--- a/SyatovNikita/Lab2_SinCos/отчет к лабораторной 2.docx
+++ b/SyatovNikita/Lab2_SinCos/отчет к лабораторной 2.docx
@@ -645,16 +645,29 @@
             </w:tabs>
             <w:spacing w:before="565"/>
             <w:rPr>
-              <w:rFonts w:ascii="Calibri" w:hAnsi="Calibri"/>
+              <w:sz w:val="32"/>
+              <w:szCs w:val="32"/>
             </w:rPr>
           </w:pPr>
           <w:r>
+            <w:rPr>
+              <w:sz w:val="32"/>
+              <w:szCs w:val="32"/>
+            </w:rPr>
             <w:fldChar w:fldCharType="begin"/>
           </w:r>
           <w:r>
+            <w:rPr>
+              <w:sz w:val="32"/>
+              <w:szCs w:val="32"/>
+            </w:rPr>
             <w:instrText xml:space="preserve">TOC \o "1-1" \h \z \u </w:instrText>
           </w:r>
           <w:r>
+            <w:rPr>
+              <w:sz w:val="32"/>
+              <w:szCs w:val="32"/>
+            </w:rPr>
             <w:fldChar w:fldCharType="separate"/>
           </w:r>
           <w:hyperlink r:id="rId5" w:anchor="_bookmark0" w:history="1">
@@ -662,6 +675,8 @@
               <w:rPr>
                 <w:rStyle w:val="a6"/>
                 <w:color w:val="auto"/>
+                <w:sz w:val="32"/>
+                <w:szCs w:val="32"/>
                 <w:u w:val="none"/>
               </w:rPr>
               <w:t>Постановка задачи</w:t>
@@ -670,17 +685,11 @@
               <w:rPr>
                 <w:rStyle w:val="a6"/>
                 <w:color w:val="auto"/>
+                <w:sz w:val="32"/>
+                <w:szCs w:val="32"/>
                 <w:u w:val="none"/>
               </w:rPr>
               <w:tab/>
-            </w:r>
-            <w:r>
-              <w:rPr>
-                <w:rStyle w:val="a6"/>
-                <w:rFonts w:ascii="Calibri" w:hAnsi="Calibri"/>
-                <w:color w:val="auto"/>
-                <w:u w:val="none"/>
-              </w:rPr>
               <w:t>3</w:t>
             </w:r>
           </w:hyperlink>
@@ -693,7 +702,8 @@
             </w:tabs>
             <w:spacing w:before="98"/>
             <w:rPr>
-              <w:rFonts w:ascii="Calibri" w:hAnsi="Calibri"/>
+              <w:sz w:val="32"/>
+              <w:szCs w:val="32"/>
             </w:rPr>
           </w:pPr>
           <w:hyperlink r:id="rId6" w:anchor="_bookmark1" w:history="1">
@@ -701,6 +711,8 @@
               <w:rPr>
                 <w:rStyle w:val="a6"/>
                 <w:color w:val="auto"/>
+                <w:sz w:val="32"/>
+                <w:szCs w:val="32"/>
                 <w:u w:val="none"/>
               </w:rPr>
               <w:t>Метод</w:t>
@@ -710,6 +722,8 @@
                 <w:rStyle w:val="a6"/>
                 <w:color w:val="auto"/>
                 <w:spacing w:val="-5"/>
+                <w:sz w:val="32"/>
+                <w:szCs w:val="32"/>
                 <w:u w:val="none"/>
               </w:rPr>
               <w:t xml:space="preserve"> </w:t>
@@ -718,6 +732,8 @@
               <w:rPr>
                 <w:rStyle w:val="a6"/>
                 <w:color w:val="auto"/>
+                <w:sz w:val="32"/>
+                <w:szCs w:val="32"/>
                 <w:u w:val="none"/>
               </w:rPr>
               <w:t>решения</w:t>
@@ -726,17 +742,11 @@
               <w:rPr>
                 <w:rStyle w:val="a6"/>
                 <w:color w:val="auto"/>
+                <w:sz w:val="32"/>
+                <w:szCs w:val="32"/>
                 <w:u w:val="none"/>
               </w:rPr>
               <w:tab/>
-            </w:r>
-            <w:r>
-              <w:rPr>
-                <w:rStyle w:val="a6"/>
-                <w:rFonts w:ascii="Calibri" w:hAnsi="Calibri"/>
-                <w:color w:val="auto"/>
-                <w:u w:val="none"/>
-              </w:rPr>
               <w:t>4</w:t>
             </w:r>
           </w:hyperlink>
@@ -748,7 +758,8 @@
               <w:tab w:val="right" w:leader="dot" w:pos="9847"/>
             </w:tabs>
             <w:rPr>
-              <w:rFonts w:ascii="Calibri" w:hAnsi="Calibri"/>
+              <w:sz w:val="32"/>
+              <w:szCs w:val="32"/>
             </w:rPr>
           </w:pPr>
           <w:hyperlink r:id="rId7" w:anchor="_bookmark2" w:history="1">
@@ -756,6 +767,8 @@
               <w:rPr>
                 <w:rStyle w:val="a6"/>
                 <w:color w:val="auto"/>
+                <w:sz w:val="32"/>
+                <w:szCs w:val="32"/>
                 <w:u w:val="none"/>
               </w:rPr>
               <w:t>Руководство</w:t>
@@ -765,6 +778,8 @@
                 <w:rStyle w:val="a6"/>
                 <w:color w:val="auto"/>
                 <w:spacing w:val="-1"/>
+                <w:sz w:val="32"/>
+                <w:szCs w:val="32"/>
                 <w:u w:val="none"/>
               </w:rPr>
               <w:t xml:space="preserve"> </w:t>
@@ -773,6 +788,8 @@
               <w:rPr>
                 <w:rStyle w:val="a6"/>
                 <w:color w:val="auto"/>
+                <w:sz w:val="32"/>
+                <w:szCs w:val="32"/>
                 <w:u w:val="none"/>
               </w:rPr>
               <w:t>пользователя</w:t>
@@ -781,17 +798,11 @@
               <w:rPr>
                 <w:rStyle w:val="a6"/>
                 <w:color w:val="auto"/>
+                <w:sz w:val="32"/>
+                <w:szCs w:val="32"/>
                 <w:u w:val="none"/>
               </w:rPr>
               <w:tab/>
-            </w:r>
-            <w:r>
-              <w:rPr>
-                <w:rStyle w:val="a6"/>
-                <w:rFonts w:ascii="Calibri" w:hAnsi="Calibri"/>
-                <w:color w:val="auto"/>
-                <w:u w:val="none"/>
-              </w:rPr>
               <w:t>6</w:t>
             </w:r>
           </w:hyperlink>
@@ -804,7 +815,8 @@
             </w:tabs>
             <w:spacing w:before="99"/>
             <w:rPr>
-              <w:rFonts w:ascii="Calibri" w:hAnsi="Calibri"/>
+              <w:sz w:val="32"/>
+              <w:szCs w:val="32"/>
             </w:rPr>
           </w:pPr>
           <w:hyperlink r:id="rId8" w:anchor="_bookmark3" w:history="1">
@@ -812,6 +824,8 @@
               <w:rPr>
                 <w:rStyle w:val="a6"/>
                 <w:color w:val="auto"/>
+                <w:sz w:val="32"/>
+                <w:szCs w:val="32"/>
                 <w:u w:val="none"/>
               </w:rPr>
               <w:t>Описание</w:t>
@@ -821,6 +835,8 @@
                 <w:rStyle w:val="a6"/>
                 <w:color w:val="auto"/>
                 <w:spacing w:val="-1"/>
+                <w:sz w:val="32"/>
+                <w:szCs w:val="32"/>
                 <w:u w:val="none"/>
               </w:rPr>
               <w:t xml:space="preserve"> </w:t>
@@ -829,6 +845,8 @@
               <w:rPr>
                 <w:rStyle w:val="a6"/>
                 <w:color w:val="auto"/>
+                <w:sz w:val="32"/>
+                <w:szCs w:val="32"/>
                 <w:u w:val="none"/>
               </w:rPr>
               <w:t>программной</w:t>
@@ -838,6 +856,8 @@
                 <w:rStyle w:val="a6"/>
                 <w:color w:val="auto"/>
                 <w:spacing w:val="-3"/>
+                <w:sz w:val="32"/>
+                <w:szCs w:val="32"/>
                 <w:u w:val="none"/>
               </w:rPr>
               <w:t xml:space="preserve"> </w:t>
@@ -846,6 +866,8 @@
               <w:rPr>
                 <w:rStyle w:val="a6"/>
                 <w:color w:val="auto"/>
+                <w:sz w:val="32"/>
+                <w:szCs w:val="32"/>
                 <w:u w:val="none"/>
               </w:rPr>
               <w:t>реализации</w:t>
@@ -854,17 +876,11 @@
               <w:rPr>
                 <w:rStyle w:val="a6"/>
                 <w:color w:val="auto"/>
+                <w:sz w:val="32"/>
+                <w:szCs w:val="32"/>
                 <w:u w:val="none"/>
               </w:rPr>
               <w:tab/>
-            </w:r>
-            <w:r>
-              <w:rPr>
-                <w:rStyle w:val="a6"/>
-                <w:rFonts w:ascii="Calibri" w:hAnsi="Calibri"/>
-                <w:color w:val="auto"/>
-                <w:u w:val="none"/>
-              </w:rPr>
               <w:t>7</w:t>
             </w:r>
           </w:hyperlink>
@@ -876,7 +892,8 @@
               <w:tab w:val="right" w:leader="dot" w:pos="9847"/>
             </w:tabs>
             <w:rPr>
-              <w:rFonts w:ascii="Calibri" w:hAnsi="Calibri"/>
+              <w:sz w:val="32"/>
+              <w:szCs w:val="32"/>
             </w:rPr>
           </w:pPr>
           <w:hyperlink r:id="rId9" w:anchor="_bookmark4" w:history="1">
@@ -884,6 +901,8 @@
               <w:rPr>
                 <w:rStyle w:val="a6"/>
                 <w:color w:val="auto"/>
+                <w:sz w:val="32"/>
+                <w:szCs w:val="32"/>
                 <w:u w:val="none"/>
               </w:rPr>
               <w:t>Подтверждение</w:t>
@@ -893,6 +912,8 @@
                 <w:rStyle w:val="a6"/>
                 <w:color w:val="auto"/>
                 <w:spacing w:val="-6"/>
+                <w:sz w:val="32"/>
+                <w:szCs w:val="32"/>
                 <w:u w:val="none"/>
               </w:rPr>
               <w:t xml:space="preserve"> </w:t>
@@ -901,6 +922,8 @@
               <w:rPr>
                 <w:rStyle w:val="a6"/>
                 <w:color w:val="auto"/>
+                <w:sz w:val="32"/>
+                <w:szCs w:val="32"/>
                 <w:u w:val="none"/>
               </w:rPr>
               <w:t>корректности</w:t>
@@ -909,17 +932,11 @@
               <w:rPr>
                 <w:rStyle w:val="a6"/>
                 <w:color w:val="auto"/>
+                <w:sz w:val="32"/>
+                <w:szCs w:val="32"/>
                 <w:u w:val="none"/>
               </w:rPr>
               <w:tab/>
-            </w:r>
-            <w:r>
-              <w:rPr>
-                <w:rStyle w:val="a6"/>
-                <w:rFonts w:ascii="Calibri" w:hAnsi="Calibri"/>
-                <w:color w:val="auto"/>
-                <w:u w:val="none"/>
-              </w:rPr>
               <w:t>8</w:t>
             </w:r>
           </w:hyperlink>
@@ -932,7 +949,8 @@
             </w:tabs>
             <w:spacing w:before="99"/>
             <w:rPr>
-              <w:rFonts w:ascii="Calibri" w:hAnsi="Calibri"/>
+              <w:sz w:val="32"/>
+              <w:szCs w:val="32"/>
             </w:rPr>
           </w:pPr>
           <w:hyperlink r:id="rId10" w:anchor="_bookmark5" w:history="1">
@@ -940,6 +958,8 @@
               <w:rPr>
                 <w:rStyle w:val="a6"/>
                 <w:color w:val="auto"/>
+                <w:sz w:val="32"/>
+                <w:szCs w:val="32"/>
                 <w:u w:val="none"/>
               </w:rPr>
               <w:t>Результаты</w:t>
@@ -949,6 +969,8 @@
                 <w:rStyle w:val="a6"/>
                 <w:color w:val="auto"/>
                 <w:spacing w:val="-1"/>
+                <w:sz w:val="32"/>
+                <w:szCs w:val="32"/>
                 <w:u w:val="none"/>
               </w:rPr>
               <w:t xml:space="preserve"> </w:t>
@@ -957,6 +979,8 @@
               <w:rPr>
                 <w:rStyle w:val="a6"/>
                 <w:color w:val="auto"/>
+                <w:sz w:val="32"/>
+                <w:szCs w:val="32"/>
                 <w:u w:val="none"/>
               </w:rPr>
               <w:t>экспериментов</w:t>
@@ -965,17 +989,11 @@
               <w:rPr>
                 <w:rStyle w:val="a6"/>
                 <w:color w:val="auto"/>
+                <w:sz w:val="32"/>
+                <w:szCs w:val="32"/>
                 <w:u w:val="none"/>
               </w:rPr>
               <w:tab/>
-            </w:r>
-            <w:r>
-              <w:rPr>
-                <w:rStyle w:val="a6"/>
-                <w:rFonts w:ascii="Calibri" w:hAnsi="Calibri"/>
-                <w:color w:val="auto"/>
-                <w:u w:val="none"/>
-              </w:rPr>
               <w:t>9</w:t>
             </w:r>
           </w:hyperlink>
@@ -987,7 +1005,8 @@
               <w:tab w:val="right" w:leader="dot" w:pos="9847"/>
             </w:tabs>
             <w:rPr>
-              <w:rFonts w:ascii="Calibri" w:hAnsi="Calibri"/>
+              <w:sz w:val="32"/>
+              <w:szCs w:val="32"/>
             </w:rPr>
           </w:pPr>
           <w:hyperlink r:id="rId11" w:anchor="_bookmark6" w:history="1">
@@ -995,6 +1014,8 @@
               <w:rPr>
                 <w:rStyle w:val="a6"/>
                 <w:color w:val="auto"/>
+                <w:sz w:val="32"/>
+                <w:szCs w:val="32"/>
                 <w:u w:val="none"/>
               </w:rPr>
               <w:t>Заключение</w:t>
@@ -1003,17 +1024,11 @@
               <w:rPr>
                 <w:rStyle w:val="a6"/>
                 <w:color w:val="auto"/>
+                <w:sz w:val="32"/>
+                <w:szCs w:val="32"/>
                 <w:u w:val="none"/>
               </w:rPr>
               <w:tab/>
-            </w:r>
-            <w:r>
-              <w:rPr>
-                <w:rStyle w:val="a6"/>
-                <w:rFonts w:ascii="Calibri" w:hAnsi="Calibri"/>
-                <w:color w:val="auto"/>
-                <w:u w:val="none"/>
-              </w:rPr>
               <w:t>16</w:t>
             </w:r>
           </w:hyperlink>
@@ -1025,7 +1040,8 @@
               <w:tab w:val="right" w:leader="dot" w:pos="9847"/>
             </w:tabs>
             <w:rPr>
-              <w:rFonts w:ascii="Calibri" w:hAnsi="Calibri"/>
+              <w:sz w:val="32"/>
+              <w:szCs w:val="32"/>
             </w:rPr>
           </w:pPr>
           <w:hyperlink r:id="rId12" w:anchor="_bookmark7" w:history="1">
@@ -1033,6 +1049,8 @@
               <w:rPr>
                 <w:rStyle w:val="a6"/>
                 <w:color w:val="auto"/>
+                <w:sz w:val="32"/>
+                <w:szCs w:val="32"/>
                 <w:u w:val="none"/>
               </w:rPr>
               <w:t>Приложение</w:t>
@@ -1041,23 +1059,21 @@
               <w:rPr>
                 <w:rStyle w:val="a6"/>
                 <w:color w:val="auto"/>
+                <w:sz w:val="32"/>
+                <w:szCs w:val="32"/>
                 <w:u w:val="none"/>
               </w:rPr>
               <w:tab/>
-            </w:r>
-            <w:r>
-              <w:rPr>
-                <w:rStyle w:val="a6"/>
-                <w:rFonts w:ascii="Calibri" w:hAnsi="Calibri"/>
-                <w:color w:val="auto"/>
-                <w:u w:val="none"/>
-              </w:rPr>
               <w:t>17</w:t>
             </w:r>
           </w:hyperlink>
         </w:p>
         <w:p>
           <w:r>
+            <w:rPr>
+              <w:sz w:val="32"/>
+              <w:szCs w:val="32"/>
+            </w:rPr>
             <w:fldChar w:fldCharType="end"/>
           </w:r>
         </w:p>
@@ -1107,202 +1123,376 @@
         <w:spacing w:before="276" w:line="360" w:lineRule="auto"/>
         <w:ind w:left="213" w:right="367" w:firstLine="564"/>
         <w:jc w:val="both"/>
-      </w:pPr>
-      <w:r>
+        <w:rPr>
+          <w:sz w:val="28"/>
+          <w:szCs w:val="28"/>
+        </w:rPr>
+      </w:pPr>
+      <w:r>
+        <w:rPr>
+          <w:sz w:val="28"/>
+          <w:szCs w:val="28"/>
+        </w:rPr>
         <w:t>Цель</w:t>
       </w:r>
       <w:r>
         <w:rPr>
           <w:spacing w:val="1"/>
-        </w:rPr>
-        <w:t xml:space="preserve"> </w:t>
-      </w:r>
-      <w:r>
+          <w:sz w:val="28"/>
+          <w:szCs w:val="28"/>
+        </w:rPr>
+        <w:t xml:space="preserve"> </w:t>
+      </w:r>
+      <w:r>
+        <w:rPr>
+          <w:sz w:val="28"/>
+          <w:szCs w:val="28"/>
+        </w:rPr>
         <w:t>работы:</w:t>
       </w:r>
       <w:r>
         <w:rPr>
           <w:spacing w:val="1"/>
-        </w:rPr>
-        <w:t xml:space="preserve"> </w:t>
-      </w:r>
-      <w:r>
+          <w:sz w:val="28"/>
+          <w:szCs w:val="28"/>
+        </w:rPr>
+        <w:t xml:space="preserve"> </w:t>
+      </w:r>
+      <w:r>
+        <w:rPr>
+          <w:sz w:val="28"/>
+          <w:szCs w:val="28"/>
+        </w:rPr>
         <w:t>разобрать</w:t>
       </w:r>
       <w:r>
         <w:rPr>
           <w:spacing w:val="1"/>
-        </w:rPr>
-        <w:t xml:space="preserve"> </w:t>
-      </w:r>
-      <w:r>
+          <w:sz w:val="28"/>
+          <w:szCs w:val="28"/>
+        </w:rPr>
+        <w:t xml:space="preserve"> </w:t>
+      </w:r>
+      <w:r>
+        <w:rPr>
+          <w:sz w:val="28"/>
+          <w:szCs w:val="28"/>
+        </w:rPr>
         <w:t>идею</w:t>
       </w:r>
       <w:r>
         <w:rPr>
           <w:spacing w:val="1"/>
-        </w:rPr>
-        <w:t xml:space="preserve"> </w:t>
-      </w:r>
-      <w:r>
+          <w:sz w:val="28"/>
+          <w:szCs w:val="28"/>
+        </w:rPr>
+        <w:t xml:space="preserve"> </w:t>
+      </w:r>
+      <w:r>
+        <w:rPr>
+          <w:sz w:val="28"/>
+          <w:szCs w:val="28"/>
+        </w:rPr>
         <w:t>и</w:t>
       </w:r>
       <w:r>
         <w:rPr>
           <w:spacing w:val="1"/>
-        </w:rPr>
-        <w:t xml:space="preserve"> </w:t>
-      </w:r>
-      <w:r>
+          <w:sz w:val="28"/>
+          <w:szCs w:val="28"/>
+        </w:rPr>
+        <w:t xml:space="preserve"> </w:t>
+      </w:r>
+      <w:r>
+        <w:rPr>
+          <w:sz w:val="28"/>
+          <w:szCs w:val="28"/>
+        </w:rPr>
         <w:t>реализовать</w:t>
       </w:r>
       <w:r>
         <w:rPr>
           <w:spacing w:val="1"/>
-        </w:rPr>
-        <w:t xml:space="preserve"> </w:t>
-      </w:r>
-      <w:r>
+          <w:sz w:val="28"/>
+          <w:szCs w:val="28"/>
+        </w:rPr>
+        <w:t xml:space="preserve"> </w:t>
+      </w:r>
+      <w:r>
+        <w:rPr>
+          <w:sz w:val="28"/>
+          <w:szCs w:val="28"/>
+        </w:rPr>
         <w:t>на</w:t>
       </w:r>
       <w:r>
         <w:rPr>
           <w:spacing w:val="1"/>
-        </w:rPr>
-        <w:t xml:space="preserve"> </w:t>
-      </w:r>
-      <w:r>
+          <w:sz w:val="28"/>
+          <w:szCs w:val="28"/>
+        </w:rPr>
+        <w:t xml:space="preserve"> </w:t>
+      </w:r>
+      <w:r>
+        <w:rPr>
+          <w:sz w:val="28"/>
+          <w:szCs w:val="28"/>
+        </w:rPr>
         <w:t>языке</w:t>
       </w:r>
       <w:r>
         <w:rPr>
           <w:spacing w:val="1"/>
-        </w:rPr>
-        <w:t xml:space="preserve"> </w:t>
-      </w:r>
-      <w:r>
+          <w:sz w:val="28"/>
+          <w:szCs w:val="28"/>
+        </w:rPr>
+        <w:t xml:space="preserve"> </w:t>
+      </w:r>
+      <w:r>
+        <w:rPr>
+          <w:sz w:val="28"/>
+          <w:szCs w:val="28"/>
+        </w:rPr>
         <w:t>C следующие</w:t>
       </w:r>
       <w:r>
         <w:rPr>
           <w:spacing w:val="1"/>
-        </w:rPr>
-        <w:t xml:space="preserve"> </w:t>
-      </w:r>
-      <w:r>
+          <w:sz w:val="28"/>
+          <w:szCs w:val="28"/>
+        </w:rPr>
+        <w:t xml:space="preserve"> </w:t>
+      </w:r>
+      <w:r>
+        <w:rPr>
+          <w:sz w:val="28"/>
+          <w:szCs w:val="28"/>
+        </w:rPr>
         <w:t xml:space="preserve">математические функции: синус, косинус, экспонента, натуральный логарифм. Код данных функций я должен был реализовать с помощью рядов </w:t>
       </w:r>
       <w:proofErr w:type="spellStart"/>
       <w:r>
+        <w:rPr>
+          <w:sz w:val="28"/>
+          <w:szCs w:val="28"/>
+        </w:rPr>
         <w:t>Маклорена</w:t>
       </w:r>
       <w:proofErr w:type="spellEnd"/>
       <w:r>
-        <w:t xml:space="preserve"> для типа данных</w:t>
-      </w:r>
-      <w:r>
-        <w:t xml:space="preserve"> </w:t>
-      </w:r>
-      <w:r>
-        <w:rPr>
+        <w:rPr>
+          <w:sz w:val="28"/>
+          <w:szCs w:val="28"/>
+        </w:rPr>
+        <w:t xml:space="preserve"> для типа данных </w:t>
+      </w:r>
+      <w:r>
+        <w:rPr>
+          <w:sz w:val="28"/>
+          <w:szCs w:val="28"/>
           <w:lang w:val="en-US"/>
         </w:rPr>
         <w:t>double</w:t>
       </w:r>
       <w:r>
+        <w:rPr>
+          <w:sz w:val="28"/>
+          <w:szCs w:val="28"/>
+        </w:rPr>
         <w:t>. Нужно</w:t>
       </w:r>
       <w:r>
         <w:rPr>
           <w:spacing w:val="1"/>
-        </w:rPr>
-        <w:t xml:space="preserve"> </w:t>
-      </w:r>
-      <w:r>
+          <w:sz w:val="28"/>
+          <w:szCs w:val="28"/>
+        </w:rPr>
+        <w:t xml:space="preserve"> </w:t>
+      </w:r>
+      <w:r>
+        <w:rPr>
+          <w:sz w:val="28"/>
+          <w:szCs w:val="28"/>
+        </w:rPr>
         <w:t>было описать</w:t>
       </w:r>
       <w:r>
         <w:rPr>
           <w:spacing w:val="1"/>
-        </w:rPr>
-        <w:t xml:space="preserve"> </w:t>
-      </w:r>
-      <w:r>
+          <w:sz w:val="28"/>
+          <w:szCs w:val="28"/>
+        </w:rPr>
+        <w:t xml:space="preserve"> </w:t>
+      </w:r>
+      <w:r>
+        <w:rPr>
+          <w:sz w:val="28"/>
+          <w:szCs w:val="28"/>
+        </w:rPr>
         <w:t>алгоритмы, использованные в коде, подтвердить корректность</w:t>
       </w:r>
       <w:r>
         <w:rPr>
           <w:spacing w:val="1"/>
-        </w:rPr>
-        <w:t xml:space="preserve"> </w:t>
-      </w:r>
-      <w:r>
+          <w:sz w:val="28"/>
+          <w:szCs w:val="28"/>
+        </w:rPr>
+        <w:t xml:space="preserve"> </w:t>
+      </w:r>
+      <w:r>
+        <w:rPr>
+          <w:sz w:val="28"/>
+          <w:szCs w:val="28"/>
+        </w:rPr>
         <w:t>результата функций,</w:t>
       </w:r>
       <w:r>
         <w:rPr>
           <w:spacing w:val="1"/>
-        </w:rPr>
-        <w:t xml:space="preserve"> </w:t>
-      </w:r>
-      <w:r>
+          <w:sz w:val="28"/>
+          <w:szCs w:val="28"/>
+        </w:rPr>
+        <w:t xml:space="preserve"> </w:t>
+      </w:r>
+      <w:r>
+        <w:rPr>
+          <w:sz w:val="28"/>
+          <w:szCs w:val="28"/>
+        </w:rPr>
         <w:t>вычислить относительную погрешность, сделать вывод.</w:t>
       </w:r>
       <w:r>
         <w:rPr>
           <w:spacing w:val="-4"/>
-        </w:rPr>
-        <w:t xml:space="preserve"> </w:t>
-      </w:r>
-      <w:r>
+          <w:sz w:val="28"/>
+          <w:szCs w:val="28"/>
+        </w:rPr>
+        <w:t xml:space="preserve"> </w:t>
+      </w:r>
+      <w:r>
+        <w:rPr>
+          <w:sz w:val="28"/>
+          <w:szCs w:val="28"/>
+        </w:rPr>
         <w:t>Описать</w:t>
       </w:r>
       <w:r>
         <w:rPr>
           <w:spacing w:val="-3"/>
-        </w:rPr>
-        <w:t xml:space="preserve"> </w:t>
-      </w:r>
-      <w:r>
+          <w:sz w:val="28"/>
+          <w:szCs w:val="28"/>
+        </w:rPr>
+        <w:t xml:space="preserve"> </w:t>
+      </w:r>
+      <w:r>
+        <w:rPr>
+          <w:sz w:val="28"/>
+          <w:szCs w:val="28"/>
+        </w:rPr>
         <w:t>способы</w:t>
       </w:r>
       <w:r>
         <w:rPr>
           <w:spacing w:val="-4"/>
-        </w:rPr>
-        <w:t xml:space="preserve"> </w:t>
-      </w:r>
-      <w:r>
+          <w:sz w:val="28"/>
+          <w:szCs w:val="28"/>
+        </w:rPr>
+        <w:t xml:space="preserve"> </w:t>
+      </w:r>
+      <w:r>
+        <w:rPr>
+          <w:sz w:val="28"/>
+          <w:szCs w:val="28"/>
+        </w:rPr>
         <w:t>подтверждения</w:t>
       </w:r>
       <w:r>
         <w:rPr>
           <w:spacing w:val="-3"/>
-        </w:rPr>
-        <w:t xml:space="preserve"> </w:t>
-      </w:r>
-      <w:r>
+          <w:sz w:val="28"/>
+          <w:szCs w:val="28"/>
+        </w:rPr>
+        <w:t xml:space="preserve"> </w:t>
+      </w:r>
+      <w:r>
+        <w:rPr>
+          <w:sz w:val="28"/>
+          <w:szCs w:val="28"/>
+        </w:rPr>
         <w:t>корректности,</w:t>
       </w:r>
       <w:r>
         <w:rPr>
           <w:spacing w:val="-3"/>
-        </w:rPr>
-        <w:t xml:space="preserve"> </w:t>
-      </w:r>
-      <w:r>
+          <w:sz w:val="28"/>
+          <w:szCs w:val="28"/>
+        </w:rPr>
+        <w:t xml:space="preserve"> </w:t>
+      </w:r>
+      <w:r>
+        <w:rPr>
+          <w:sz w:val="28"/>
+          <w:szCs w:val="28"/>
+        </w:rPr>
         <w:t>сделать</w:t>
       </w:r>
       <w:r>
         <w:rPr>
           <w:spacing w:val="-1"/>
-        </w:rPr>
-        <w:t xml:space="preserve"> </w:t>
-      </w:r>
-      <w:r>
-        <w:t>вывод, какой метод суммирования более точен для определённых функций</w:t>
-      </w:r>
-      <w:r>
+          <w:sz w:val="28"/>
+          <w:szCs w:val="28"/>
+        </w:rPr>
+        <w:t xml:space="preserve"> </w:t>
+      </w:r>
+      <w:r>
+        <w:rPr>
+          <w:sz w:val="28"/>
+          <w:szCs w:val="28"/>
+        </w:rPr>
+        <w:t>вывод, какой метод суммирования</w:t>
+      </w:r>
+      <w:r>
+        <w:rPr>
+          <w:sz w:val="28"/>
+          <w:szCs w:val="28"/>
+        </w:rPr>
+        <w:t xml:space="preserve"> (</w:t>
+      </w:r>
+      <w:r>
+        <w:rPr>
+          <w:sz w:val="28"/>
+          <w:szCs w:val="28"/>
+        </w:rPr>
+        <w:t xml:space="preserve">прямой, обратный, </w:t>
+      </w:r>
+      <w:proofErr w:type="spellStart"/>
+      <w:r>
+        <w:rPr>
+          <w:sz w:val="28"/>
+          <w:szCs w:val="28"/>
+        </w:rPr>
+        <w:t>попарный</w:t>
+      </w:r>
+      <w:proofErr w:type="spellEnd"/>
+      <w:r>
+        <w:rPr>
+          <w:sz w:val="28"/>
+          <w:szCs w:val="28"/>
+        </w:rPr>
+        <w:t>)</w:t>
+      </w:r>
+      <w:r>
+        <w:rPr>
+          <w:sz w:val="28"/>
+          <w:szCs w:val="28"/>
+        </w:rPr>
+        <w:t xml:space="preserve"> более точен для определённых функций</w:t>
+      </w:r>
+      <w:r>
+        <w:rPr>
+          <w:sz w:val="28"/>
+          <w:szCs w:val="28"/>
+        </w:rPr>
         <w:t>.</w:t>
       </w:r>
     </w:p>
@@ -1346,19 +1536,32 @@
     <w:p>
       <w:pPr>
         <w:pStyle w:val="a3"/>
-      </w:pPr>
-      <w:r>
-        <w:t>Для подсчета</w:t>
-      </w:r>
-      <w:r>
-        <w:t xml:space="preserve"> данных функций я использовал ряды </w:t>
+        <w:rPr>
+          <w:sz w:val="28"/>
+          <w:szCs w:val="28"/>
+        </w:rPr>
+      </w:pPr>
+      <w:r>
+        <w:rPr>
+          <w:sz w:val="28"/>
+          <w:szCs w:val="28"/>
+        </w:rPr>
+        <w:t xml:space="preserve">Для подсчета данных функций я использовал ряды </w:t>
       </w:r>
       <w:proofErr w:type="spellStart"/>
       <w:r>
+        <w:rPr>
+          <w:sz w:val="28"/>
+          <w:szCs w:val="28"/>
+        </w:rPr>
         <w:t>Маклорена</w:t>
       </w:r>
       <w:proofErr w:type="spellEnd"/>
       <w:r>
+        <w:rPr>
+          <w:sz w:val="28"/>
+          <w:szCs w:val="28"/>
+        </w:rPr>
         <w:t>:</w:t>
       </w:r>
     </w:p>
@@ -1369,19 +1572,39 @@
           <w:ilvl w:val="0"/>
           <w:numId w:val="3"/>
         </w:numPr>
-      </w:pPr>
-      <w:r>
+        <w:rPr>
+          <w:sz w:val="28"/>
+          <w:szCs w:val="28"/>
+        </w:rPr>
+      </w:pPr>
+      <w:r>
+        <w:rPr>
+          <w:sz w:val="28"/>
+          <w:szCs w:val="28"/>
+        </w:rPr>
         <w:t>Экспонента</w:t>
       </w:r>
     </w:p>
     <w:p>
       <w:pPr>
         <w:pStyle w:val="a3"/>
-      </w:pPr>
-      <w:r>
+        <w:rPr>
+          <w:sz w:val="28"/>
+          <w:szCs w:val="28"/>
+        </w:rPr>
+      </w:pPr>
+      <w:r>
+        <w:rPr>
+          <w:sz w:val="28"/>
+          <w:szCs w:val="28"/>
+        </w:rPr>
         <w:tab/>
       </w:r>
       <w:r>
+        <w:rPr>
+          <w:sz w:val="28"/>
+          <w:szCs w:val="28"/>
+        </w:rPr>
         <w:pict>
           <v:shapetype id="_x0000_t75" coordsize="21600,21600" o:spt="75" o:preferrelative="t" path="m@4@5l@4@11@9@11@9@5xe" filled="f" stroked="f">
             <v:stroke joinstyle="miter"/>
@@ -1415,8 +1638,16 @@
           <w:ilvl w:val="0"/>
           <w:numId w:val="3"/>
         </w:numPr>
-      </w:pPr>
-      <w:r>
+        <w:rPr>
+          <w:sz w:val="28"/>
+          <w:szCs w:val="28"/>
+        </w:rPr>
+      </w:pPr>
+      <w:r>
+        <w:rPr>
+          <w:sz w:val="28"/>
+          <w:szCs w:val="28"/>
+        </w:rPr>
         <w:t>Синус</w:t>
       </w:r>
     </w:p>
@@ -1424,8 +1655,16 @@
       <w:pPr>
         <w:pStyle w:val="a3"/>
         <w:ind w:left="720"/>
-      </w:pPr>
-      <w:r>
+        <w:rPr>
+          <w:sz w:val="28"/>
+          <w:szCs w:val="28"/>
+        </w:rPr>
+      </w:pPr>
+      <w:r>
+        <w:rPr>
+          <w:sz w:val="28"/>
+          <w:szCs w:val="28"/>
+        </w:rPr>
         <w:pict>
           <v:shape id="_x0000_i1026" type="#_x0000_t75" style="width:353.1pt;height:37.55pt">
             <v:imagedata r:id="rId14" o:title="3342704720a80cd858d7bedc5e4b7928"/>
@@ -1440,27 +1679,55 @@
           <w:ilvl w:val="0"/>
           <w:numId w:val="3"/>
         </w:numPr>
-      </w:pPr>
-      <w:r>
+        <w:rPr>
+          <w:sz w:val="28"/>
+          <w:szCs w:val="28"/>
+        </w:rPr>
+      </w:pPr>
+      <w:r>
+        <w:rPr>
+          <w:sz w:val="28"/>
+          <w:szCs w:val="28"/>
+        </w:rPr>
         <w:t>Косинус</w:t>
       </w:r>
     </w:p>
     <w:p>
       <w:pPr>
         <w:pStyle w:val="a3"/>
+        <w:rPr>
+          <w:sz w:val="28"/>
+          <w:szCs w:val="28"/>
+        </w:rPr>
       </w:pPr>
     </w:p>
     <w:p>
       <w:pPr>
         <w:pStyle w:val="a3"/>
-      </w:pPr>
-      <w:r>
-        <w:t xml:space="preserve"> </w:t>
-      </w:r>
-      <w:r>
+        <w:rPr>
+          <w:sz w:val="28"/>
+          <w:szCs w:val="28"/>
+        </w:rPr>
+      </w:pPr>
+      <w:r>
+        <w:rPr>
+          <w:sz w:val="28"/>
+          <w:szCs w:val="28"/>
+        </w:rPr>
+        <w:t xml:space="preserve"> </w:t>
+      </w:r>
+      <w:r>
+        <w:rPr>
+          <w:sz w:val="28"/>
+          <w:szCs w:val="28"/>
+        </w:rPr>
         <w:tab/>
       </w:r>
       <w:r>
+        <w:rPr>
+          <w:sz w:val="28"/>
+          <w:szCs w:val="28"/>
+        </w:rPr>
         <w:pict>
           <v:shape id="_x0000_i1027" type="#_x0000_t75" style="width:313.05pt;height:40.7pt">
             <v:imagedata r:id="rId15" o:title="419-1b6b2f6917cb2a36bae077dde0c7ca8e"/>
@@ -1471,6 +1738,10 @@
     <w:p>
       <w:pPr>
         <w:pStyle w:val="a3"/>
+        <w:rPr>
+          <w:sz w:val="28"/>
+          <w:szCs w:val="28"/>
+        </w:rPr>
       </w:pPr>
     </w:p>
     <w:p>
@@ -1480,22 +1751,42 @@
           <w:ilvl w:val="0"/>
           <w:numId w:val="3"/>
         </w:numPr>
-      </w:pPr>
-      <w:r>
+        <w:rPr>
+          <w:sz w:val="28"/>
+          <w:szCs w:val="28"/>
+        </w:rPr>
+      </w:pPr>
+      <w:r>
+        <w:rPr>
+          <w:sz w:val="28"/>
+          <w:szCs w:val="28"/>
+        </w:rPr>
         <w:t>Логарифм натуральный (от -1 до 1)</w:t>
       </w:r>
     </w:p>
     <w:p>
       <w:pPr>
         <w:pStyle w:val="a3"/>
+        <w:rPr>
+          <w:sz w:val="28"/>
+          <w:szCs w:val="28"/>
+        </w:rPr>
       </w:pPr>
     </w:p>
     <w:p>
       <w:pPr>
         <w:pStyle w:val="a3"/>
         <w:ind w:firstLine="708"/>
-      </w:pPr>
-      <w:r>
+        <w:rPr>
+          <w:sz w:val="28"/>
+          <w:szCs w:val="28"/>
+        </w:rPr>
+      </w:pPr>
+      <w:r>
+        <w:rPr>
+          <w:sz w:val="28"/>
+          <w:szCs w:val="28"/>
+        </w:rPr>
         <w:pict>
           <v:shape id="_x0000_i1028" type="#_x0000_t75" style="width:416.95pt;height:37.55pt">
             <v:imagedata r:id="rId16" o:title="295-fe09c4cd0a360af0bb420fa7c5ec10b2"/>
@@ -1506,44 +1797,143 @@
     <w:p>
       <w:pPr>
         <w:pStyle w:val="a3"/>
+        <w:ind w:firstLine="708"/>
         <w:jc w:val="both"/>
-      </w:pPr>
-      <w:r>
+        <w:rPr>
+          <w:sz w:val="28"/>
+          <w:szCs w:val="28"/>
+        </w:rPr>
+      </w:pPr>
+      <w:r>
+        <w:rPr>
+          <w:sz w:val="28"/>
+          <w:szCs w:val="28"/>
+        </w:rPr>
         <w:t xml:space="preserve">Как видно по формулам, ряды </w:t>
       </w:r>
       <w:proofErr w:type="spellStart"/>
       <w:r>
+        <w:rPr>
+          <w:sz w:val="28"/>
+          <w:szCs w:val="28"/>
+        </w:rPr>
         <w:t>Маклорена</w:t>
       </w:r>
       <w:proofErr w:type="spellEnd"/>
       <w:r>
+        <w:rPr>
+          <w:sz w:val="28"/>
+          <w:szCs w:val="28"/>
+        </w:rPr>
         <w:t xml:space="preserve"> не имеют определённого последнего элемента, но мы реализуем функции в типе данных </w:t>
       </w:r>
       <w:r>
         <w:rPr>
+          <w:sz w:val="28"/>
+          <w:szCs w:val="28"/>
           <w:lang w:val="en-US"/>
         </w:rPr>
         <w:t>double</w:t>
       </w:r>
       <w:r>
-        <w:t xml:space="preserve">, поэтому мы ограничены 15 знаками. Факториал растёт очень быстро, быстрее степенной, и в </w:t>
-      </w:r>
-      <w:r>
-        <w:rPr>
+        <w:rPr>
+          <w:sz w:val="28"/>
+          <w:szCs w:val="28"/>
+        </w:rPr>
+        <w:t>, поэтому мы ограничены 16</w:t>
+      </w:r>
+      <w:r>
+        <w:rPr>
+          <w:sz w:val="28"/>
+          <w:szCs w:val="28"/>
+        </w:rPr>
+        <w:t xml:space="preserve"> знаками. Факториал растёт очень быстро, быстрее степенной, и в </w:t>
+      </w:r>
+      <w:r>
+        <w:rPr>
+          <w:sz w:val="28"/>
+          <w:szCs w:val="28"/>
           <w:lang w:val="en-US"/>
         </w:rPr>
         <w:t>double</w:t>
       </w:r>
       <w:r>
+        <w:rPr>
+          <w:sz w:val="28"/>
+          <w:szCs w:val="28"/>
+        </w:rPr>
         <w:t xml:space="preserve"> до переполнения можно вывести 14!. Значит </w:t>
       </w:r>
       <w:r>
-        <w:t xml:space="preserve">в синусе, косинусе и экспоненте мы ограничены 14 элементами суммирования, а в натуральном логарифме почти не ограничены. Есть два способа суммирования: прямой ход (с начала) и обратный (с конца). </w:t>
-      </w:r>
-      <w:r>
+        <w:rPr>
+          <w:sz w:val="28"/>
+          <w:szCs w:val="28"/>
+        </w:rPr>
+        <w:t>в синусе, косинусе и экспоненте мы ограничены 14 элементами суммирования, а в натуральном логариф</w:t>
+      </w:r>
+      <w:r>
+        <w:rPr>
+          <w:sz w:val="28"/>
+          <w:szCs w:val="28"/>
+        </w:rPr>
+        <w:t>ме почти не ограничены. Есть три</w:t>
+      </w:r>
+      <w:r>
+        <w:rPr>
+          <w:sz w:val="28"/>
+          <w:szCs w:val="28"/>
+        </w:rPr>
+        <w:t xml:space="preserve"> способа сумми</w:t>
+      </w:r>
+      <w:r>
+        <w:rPr>
+          <w:sz w:val="28"/>
+          <w:szCs w:val="28"/>
+        </w:rPr>
+        <w:t>рования: прямой ход (с начала),</w:t>
+      </w:r>
+      <w:r>
+        <w:rPr>
+          <w:sz w:val="28"/>
+          <w:szCs w:val="28"/>
+        </w:rPr>
+        <w:t xml:space="preserve"> обратный (с конца)</w:t>
+      </w:r>
+      <w:r>
+        <w:rPr>
+          <w:sz w:val="28"/>
+          <w:szCs w:val="28"/>
+        </w:rPr>
+        <w:t xml:space="preserve"> и </w:t>
+      </w:r>
+      <w:proofErr w:type="spellStart"/>
+      <w:r>
+        <w:rPr>
+          <w:sz w:val="28"/>
+          <w:szCs w:val="28"/>
+        </w:rPr>
+        <w:t>попарный</w:t>
+      </w:r>
+      <w:proofErr w:type="spellEnd"/>
+      <w:r>
+        <w:rPr>
+          <w:sz w:val="28"/>
+          <w:szCs w:val="28"/>
+        </w:rPr>
+        <w:t xml:space="preserve">. </w:t>
+      </w:r>
+      <w:r>
+        <w:rPr>
+          <w:sz w:val="28"/>
+          <w:szCs w:val="28"/>
+        </w:rPr>
         <w:t xml:space="preserve">Какой из них удобнее, узнаем на этапе экспериментов. Функция, проверяющая переполнение не имеет смысла в данной программе, потому что </w:t>
       </w:r>
       <w:r>
+        <w:rPr>
+          <w:sz w:val="28"/>
+          <w:szCs w:val="28"/>
+        </w:rPr>
         <w:t>степенная функция переполнится при очень больших числах, при которых наша функция уже бесполезна.</w:t>
       </w:r>
     </w:p>
@@ -1557,6 +1947,10 @@
         </w:sectPr>
       </w:pPr>
       <w:r>
+        <w:rPr>
+          <w:sz w:val="28"/>
+          <w:szCs w:val="28"/>
+        </w:rPr>
         <w:tab/>
       </w:r>
     </w:p>
@@ -1598,8 +1992,8 @@
         <w:jc w:val="both"/>
         <w:rPr>
           <w:b w:val="0"/>
-          <w:sz w:val="24"/>
-          <w:szCs w:val="24"/>
+          <w:sz w:val="28"/>
+          <w:szCs w:val="28"/>
         </w:rPr>
       </w:pPr>
       <w:r>
@@ -1612,8 +2006,8 @@
         <w:rPr>
           <w:b w:val="0"/>
           <w:spacing w:val="-1"/>
-          <w:sz w:val="24"/>
-          <w:szCs w:val="24"/>
+          <w:sz w:val="28"/>
+          <w:szCs w:val="28"/>
         </w:rPr>
         <w:t>Пользователю предлагается ввести число, от которого нужно</w:t>
       </w:r>
@@ -1621,8 +2015,8 @@
         <w:rPr>
           <w:b w:val="0"/>
           <w:spacing w:val="-1"/>
-          <w:sz w:val="24"/>
-          <w:szCs w:val="24"/>
+          <w:sz w:val="28"/>
+          <w:szCs w:val="28"/>
         </w:rPr>
         <w:t xml:space="preserve"> будет взять одну из функций, дальше предлагается выбрать одну из 4 функций (1 – экспонента, 2 – синус, 3 – косинус, 4 - логарифм). Программа высчитывает результат, выводит его на экран, на следующую строку выводит результат, полученный с помощью стандартной функции из библиотеки, также подсчитывает абсолютную и относительную погрешность.</w:t>
       </w:r>
@@ -2900,6 +3294,228 @@
         <w:rPr>
           <w:sz w:val="24"/>
           <w:szCs w:val="24"/>
+          <w:lang w:val="en-US"/>
+        </w:rPr>
+      </w:pPr>
+      <w:r>
+        <w:rPr>
+          <w:rFonts w:eastAsiaTheme="minorHAnsi"/>
+          <w:color w:val="0000FF"/>
+          <w:sz w:val="24"/>
+          <w:szCs w:val="24"/>
+          <w:lang w:val="en-US"/>
+        </w:rPr>
+        <w:t>double</w:t>
+      </w:r>
+      <w:r>
+        <w:rPr>
+          <w:rFonts w:eastAsiaTheme="minorHAnsi"/>
+          <w:color w:val="000000"/>
+          <w:sz w:val="24"/>
+          <w:szCs w:val="24"/>
+          <w:lang w:val="en-US"/>
+        </w:rPr>
+        <w:t xml:space="preserve"> </w:t>
+      </w:r>
+      <w:proofErr w:type="spellStart"/>
+      <w:r>
+        <w:rPr>
+          <w:rFonts w:eastAsiaTheme="minorHAnsi"/>
+          <w:color w:val="000000"/>
+          <w:sz w:val="24"/>
+          <w:szCs w:val="24"/>
+          <w:lang w:val="en-US"/>
+        </w:rPr>
+        <w:t>summa_pair</w:t>
+      </w:r>
+      <w:proofErr w:type="spellEnd"/>
+      <w:r>
+        <w:rPr>
+          <w:rFonts w:eastAsiaTheme="minorHAnsi"/>
+          <w:color w:val="000000"/>
+          <w:sz w:val="24"/>
+          <w:szCs w:val="24"/>
+          <w:lang w:val="en-US"/>
+        </w:rPr>
+        <w:t>(</w:t>
+      </w:r>
+      <w:r>
+        <w:rPr>
+          <w:rFonts w:eastAsiaTheme="minorHAnsi"/>
+          <w:color w:val="0000FF"/>
+          <w:sz w:val="24"/>
+          <w:szCs w:val="24"/>
+          <w:lang w:val="en-US"/>
+        </w:rPr>
+        <w:t>double</w:t>
+      </w:r>
+      <w:r>
+        <w:rPr>
+          <w:rFonts w:eastAsiaTheme="minorHAnsi"/>
+          <w:color w:val="808080"/>
+          <w:sz w:val="24"/>
+          <w:szCs w:val="24"/>
+          <w:lang w:val="en-US"/>
+        </w:rPr>
+        <w:t xml:space="preserve"> x</w:t>
+      </w:r>
+      <w:r>
+        <w:rPr>
+          <w:rFonts w:eastAsiaTheme="minorHAnsi"/>
+          <w:color w:val="000000"/>
+          <w:sz w:val="24"/>
+          <w:szCs w:val="24"/>
+          <w:lang w:val="en-US"/>
+        </w:rPr>
+        <w:t xml:space="preserve">, </w:t>
+      </w:r>
+      <w:r>
+        <w:rPr>
+          <w:rFonts w:eastAsiaTheme="minorHAnsi"/>
+          <w:color w:val="0000FF"/>
+          <w:sz w:val="24"/>
+          <w:szCs w:val="24"/>
+          <w:lang w:val="en-US"/>
+        </w:rPr>
+        <w:t>double</w:t>
+      </w:r>
+      <w:r>
+        <w:rPr>
+          <w:rFonts w:eastAsiaTheme="minorHAnsi"/>
+          <w:color w:val="808080"/>
+          <w:sz w:val="24"/>
+          <w:szCs w:val="24"/>
+          <w:lang w:val="en-US"/>
+        </w:rPr>
+        <w:t xml:space="preserve"> </w:t>
+      </w:r>
+      <w:proofErr w:type="spellStart"/>
+      <w:r>
+        <w:rPr>
+          <w:rFonts w:eastAsiaTheme="minorHAnsi"/>
+          <w:color w:val="808080"/>
+          <w:sz w:val="24"/>
+          <w:szCs w:val="24"/>
+          <w:lang w:val="en-US"/>
+        </w:rPr>
+        <w:t>i</w:t>
+      </w:r>
+      <w:proofErr w:type="spellEnd"/>
+      <w:r>
+        <w:rPr>
+          <w:rFonts w:eastAsiaTheme="minorHAnsi"/>
+          <w:color w:val="000000"/>
+          <w:sz w:val="24"/>
+          <w:szCs w:val="24"/>
+          <w:lang w:val="en-US"/>
+        </w:rPr>
+        <w:t xml:space="preserve">, </w:t>
+      </w:r>
+      <w:proofErr w:type="spellStart"/>
+      <w:r>
+        <w:rPr>
+          <w:rFonts w:eastAsiaTheme="minorHAnsi"/>
+          <w:color w:val="0000FF"/>
+          <w:sz w:val="24"/>
+          <w:szCs w:val="24"/>
+          <w:lang w:val="en-US"/>
+        </w:rPr>
+        <w:t>int</w:t>
+      </w:r>
+      <w:proofErr w:type="spellEnd"/>
+      <w:r>
+        <w:rPr>
+          <w:rFonts w:eastAsiaTheme="minorHAnsi"/>
+          <w:color w:val="000000"/>
+          <w:sz w:val="24"/>
+          <w:szCs w:val="24"/>
+          <w:lang w:val="en-US"/>
+        </w:rPr>
+        <w:t xml:space="preserve"> </w:t>
+      </w:r>
+      <w:r>
+        <w:rPr>
+          <w:rFonts w:eastAsiaTheme="minorHAnsi"/>
+          <w:color w:val="808080"/>
+          <w:sz w:val="24"/>
+          <w:szCs w:val="24"/>
+          <w:lang w:val="en-US"/>
+        </w:rPr>
+        <w:t>chose</w:t>
+      </w:r>
+      <w:r>
+        <w:rPr>
+          <w:rFonts w:eastAsiaTheme="minorHAnsi"/>
+          <w:color w:val="000000"/>
+          <w:sz w:val="24"/>
+          <w:szCs w:val="24"/>
+          <w:lang w:val="en-US"/>
+        </w:rPr>
+        <w:t xml:space="preserve">) – </w:t>
+      </w:r>
+      <w:r>
+        <w:rPr>
+          <w:rFonts w:eastAsiaTheme="minorHAnsi"/>
+          <w:color w:val="000000"/>
+          <w:sz w:val="24"/>
+          <w:szCs w:val="24"/>
+        </w:rPr>
+        <w:t>суммирует</w:t>
+      </w:r>
+      <w:r>
+        <w:rPr>
+          <w:rFonts w:eastAsiaTheme="minorHAnsi"/>
+          <w:color w:val="000000"/>
+          <w:sz w:val="24"/>
+          <w:szCs w:val="24"/>
+          <w:lang w:val="en-US"/>
+        </w:rPr>
+        <w:t xml:space="preserve"> </w:t>
+      </w:r>
+      <w:r>
+        <w:rPr>
+          <w:rFonts w:eastAsiaTheme="minorHAnsi"/>
+          <w:color w:val="000000"/>
+          <w:sz w:val="24"/>
+          <w:szCs w:val="24"/>
+        </w:rPr>
+        <w:t>элементы</w:t>
+      </w:r>
+      <w:r>
+        <w:rPr>
+          <w:rFonts w:eastAsiaTheme="minorHAnsi"/>
+          <w:color w:val="000000"/>
+          <w:sz w:val="24"/>
+          <w:szCs w:val="24"/>
+          <w:lang w:val="en-US"/>
+        </w:rPr>
+        <w:t xml:space="preserve"> </w:t>
+      </w:r>
+      <w:r>
+        <w:rPr>
+          <w:rFonts w:eastAsiaTheme="minorHAnsi"/>
+          <w:color w:val="000000"/>
+          <w:sz w:val="24"/>
+          <w:szCs w:val="24"/>
+        </w:rPr>
+        <w:t>попарно</w:t>
+      </w:r>
+    </w:p>
+    <w:p>
+      <w:pPr>
+        <w:pStyle w:val="a5"/>
+        <w:widowControl/>
+        <w:numPr>
+          <w:ilvl w:val="0"/>
+          <w:numId w:val="6"/>
+        </w:numPr>
+        <w:autoSpaceDE/>
+        <w:autoSpaceDN/>
+        <w:spacing w:line="360" w:lineRule="auto"/>
+        <w:jc w:val="left"/>
+        <w:rPr>
+          <w:sz w:val="24"/>
+          <w:szCs w:val="24"/>
         </w:rPr>
         <w:sectPr>
           <w:pgSz w:w="11920" w:h="16850"/>
@@ -3085,6 +3701,7 @@
         <w:t xml:space="preserve">) – основная функция, вызывает нужную сумму, уменьшает </w:t>
       </w:r>
       <w:proofErr w:type="spellStart"/>
+      <w:proofErr w:type="gramStart"/>
       <w:r>
         <w:rPr>
           <w:rFonts w:eastAsiaTheme="minorHAnsi"/>
@@ -3095,14 +3712,35 @@
         <w:t>х</w:t>
       </w:r>
       <w:proofErr w:type="spellEnd"/>
-      <w:r>
-        <w:rPr>
-          <w:rFonts w:eastAsiaTheme="minorHAnsi"/>
-          <w:color w:val="000000"/>
-          <w:sz w:val="24"/>
-          <w:szCs w:val="24"/>
-        </w:rPr>
-        <w:t xml:space="preserve"> до одного периода (в случае синуса и косинуса)</w:t>
+      <w:proofErr w:type="gramEnd"/>
+      <w:r>
+        <w:rPr>
+          <w:rFonts w:eastAsiaTheme="minorHAnsi"/>
+          <w:color w:val="000000"/>
+          <w:sz w:val="24"/>
+          <w:szCs w:val="24"/>
+        </w:rPr>
+        <w:t xml:space="preserve"> </w:t>
+      </w:r>
+      <w:proofErr w:type="gramStart"/>
+      <w:r>
+        <w:rPr>
+          <w:rFonts w:eastAsiaTheme="minorHAnsi"/>
+          <w:color w:val="000000"/>
+          <w:sz w:val="24"/>
+          <w:szCs w:val="24"/>
+        </w:rPr>
+        <w:t>до</w:t>
+      </w:r>
+      <w:proofErr w:type="gramEnd"/>
+      <w:r>
+        <w:rPr>
+          <w:rFonts w:eastAsiaTheme="minorHAnsi"/>
+          <w:color w:val="000000"/>
+          <w:sz w:val="24"/>
+          <w:szCs w:val="24"/>
+        </w:rPr>
+        <w:t xml:space="preserve"> одного периода (в случае синуса и косинуса)</w:t>
       </w:r>
     </w:p>
     <w:p>
@@ -3405,7 +4043,56 @@
           <w:sz w:val="28"/>
           <w:szCs w:val="28"/>
         </w:rPr>
-        <w:t xml:space="preserve"> функцию двумя способами по очереди в интервале от 0.5 до 20 с шагом 0.5. Потом я строю графики на основании этих данных.</w:t>
+        <w:t xml:space="preserve"> функцию двумя способа</w:t>
+      </w:r>
+      <w:r>
+        <w:rPr>
+          <w:sz w:val="28"/>
+          <w:szCs w:val="28"/>
+        </w:rPr>
+        <w:t>ми по очереди в интервале от 0,</w:t>
+      </w:r>
+      <w:r>
+        <w:rPr>
+          <w:sz w:val="28"/>
+          <w:szCs w:val="28"/>
+        </w:rPr>
+        <w:t>5</w:t>
+      </w:r>
+      <w:r>
+        <w:rPr>
+          <w:sz w:val="28"/>
+          <w:szCs w:val="28"/>
+        </w:rPr>
+        <w:t xml:space="preserve"> до </w:t>
+      </w:r>
+      <w:r>
+        <w:rPr>
+          <w:sz w:val="28"/>
+          <w:szCs w:val="28"/>
+        </w:rPr>
+        <w:t>2</w:t>
+      </w:r>
+      <w:r>
+        <w:rPr>
+          <w:sz w:val="28"/>
+          <w:szCs w:val="28"/>
+        </w:rPr>
+        <w:t>0 с шагом 0,</w:t>
+      </w:r>
+      <w:r>
+        <w:rPr>
+          <w:sz w:val="28"/>
+          <w:szCs w:val="28"/>
+        </w:rPr>
+        <w:t>5</w:t>
+      </w:r>
+      <w:r>
+        <w:rPr>
+          <w:sz w:val="28"/>
+          <w:szCs w:val="28"/>
+        </w:rPr>
+        <w:t>. Потом я строю графики на основании этих данных.</w:t>
       </w:r>
     </w:p>
     <w:p>
@@ -3470,9 +4157,9 @@
         </w:rPr>
         <w:drawing>
           <wp:inline distT="0" distB="0" distL="0" distR="0">
-            <wp:extent cx="6246578" cy="3549153"/>
-            <wp:effectExtent l="19050" t="0" r="20872" b="0"/>
-            <wp:docPr id="1" name="Диаграмма 1"/>
+            <wp:extent cx="6167065" cy="3647744"/>
+            <wp:effectExtent l="19050" t="0" r="24185" b="0"/>
+            <wp:docPr id="5" name="Диаграмма 2"/>
             <wp:cNvGraphicFramePr/>
             <a:graphic xmlns:a="http://schemas.openxmlformats.org/drawingml/2006/main">
               <a:graphicData uri="http://schemas.openxmlformats.org/drawingml/2006/chart">
@@ -3525,7 +4212,42 @@
           <w:sz w:val="28"/>
           <w:szCs w:val="28"/>
         </w:rPr>
-        <w:t xml:space="preserve"> &gt; 12 такой способ подсчёта не имеет смысл. НО на графиках заметно, что погрешность при обратном ходе уменьшается почти в 2 раза, значит, этот способ более точен.</w:t>
+        <w:t xml:space="preserve"> &gt;</w:t>
+      </w:r>
+      <w:r>
+        <w:rPr>
+          <w:sz w:val="28"/>
+          <w:szCs w:val="28"/>
+        </w:rPr>
+        <w:t xml:space="preserve"> 10</w:t>
+      </w:r>
+      <w:r>
+        <w:rPr>
+          <w:sz w:val="28"/>
+          <w:szCs w:val="28"/>
+        </w:rPr>
+        <w:t xml:space="preserve"> такой способ подсчёта не имеет смысл. НО на графиках заметно, что погрешность при обратном ходе </w:t>
+      </w:r>
+      <w:r>
+        <w:rPr>
+          <w:sz w:val="28"/>
+          <w:szCs w:val="28"/>
+        </w:rPr>
+        <w:t>намного меньш</w:t>
+      </w:r>
+      <w:r>
+        <w:rPr>
+          <w:sz w:val="28"/>
+          <w:szCs w:val="28"/>
+        </w:rPr>
+        <w:t>е</w:t>
+      </w:r>
+      <w:r>
+        <w:rPr>
+          <w:sz w:val="28"/>
+          <w:szCs w:val="28"/>
+        </w:rPr>
+        <w:t>, значит, этот способ более точен.</w:t>
       </w:r>
     </w:p>
     <w:p>
@@ -3959,8 +4681,10 @@
       </w:pPr>
       <w:r>
         <w:rPr>
-          <w:sz w:val="24"/>
-          <w:szCs w:val="24"/>
+          <w:noProof/>
+          <w:sz w:val="24"/>
+          <w:szCs w:val="24"/>
+          <w:lang w:eastAsia="ru-RU"/>
         </w:rPr>
         <w:drawing>
           <wp:inline distT="0" distB="0" distL="0" distR="0">
@@ -4073,6 +4797,7 @@
           <w:sz w:val="28"/>
           <w:szCs w:val="28"/>
         </w:rPr>
+        <w:lastRenderedPageBreak/>
         <w:t>Косинус</w:t>
       </w:r>
     </w:p>
@@ -4099,8 +4824,10 @@
       </w:pPr>
       <w:r>
         <w:rPr>
-          <w:sz w:val="28"/>
-          <w:szCs w:val="28"/>
+          <w:noProof/>
+          <w:sz w:val="28"/>
+          <w:szCs w:val="28"/>
+          <w:lang w:eastAsia="ru-RU"/>
         </w:rPr>
         <w:drawing>
           <wp:inline distT="0" distB="0" distL="0" distR="0">
@@ -4200,7 +4927,6 @@
         <w:rPr>
           <w:sz w:val="28"/>
           <w:szCs w:val="28"/>
-          <w:lang w:val="en-GB"/>
         </w:rPr>
       </w:pPr>
       <w:r>
@@ -4328,7 +5054,6 @@
         <w:rPr>
           <w:sz w:val="28"/>
           <w:szCs w:val="28"/>
-          <w:lang w:val="en-GB"/>
         </w:rPr>
       </w:pPr>
     </w:p>
@@ -4345,9 +5070,10 @@
       </w:pPr>
       <w:r>
         <w:rPr>
-          <w:sz w:val="28"/>
-          <w:szCs w:val="28"/>
-          <w:lang w:val="en-GB"/>
+          <w:noProof/>
+          <w:sz w:val="28"/>
+          <w:szCs w:val="28"/>
+          <w:lang w:eastAsia="ru-RU"/>
         </w:rPr>
         <w:drawing>
           <wp:inline distT="0" distB="0" distL="0" distR="0">
@@ -4506,7 +5232,21 @@
           <w:sz w:val="28"/>
           <w:szCs w:val="28"/>
         </w:rPr>
-        <w:t xml:space="preserve"> показал с помощью графиков, какой из двух способов суммирования точнее для каждой функции</w:t>
+        <w:t xml:space="preserve"> показ</w:t>
+      </w:r>
+      <w:r>
+        <w:rPr>
+          <w:sz w:val="28"/>
+          <w:szCs w:val="28"/>
+        </w:rPr>
+        <w:t>ал с помощью графиков, какой из трёх</w:t>
+      </w:r>
+      <w:r>
+        <w:rPr>
+          <w:sz w:val="28"/>
+          <w:szCs w:val="28"/>
+        </w:rPr>
+        <w:t xml:space="preserve"> способов суммирования точнее для каждой функции</w:t>
       </w:r>
       <w:r>
         <w:rPr>
@@ -5797,7 +6537,6 @@
 
 <file path=word/charts/chart1.xml><?xml version="1.0" encoding="utf-8"?>
 <c:chartSpace xmlns:c="http://schemas.openxmlformats.org/drawingml/2006/chart" xmlns:a="http://schemas.openxmlformats.org/drawingml/2006/main" xmlns:r="http://schemas.openxmlformats.org/officeDocument/2006/relationships">
-  <c:date1904 val="1"/>
   <c:lang val="ru-RU"/>
   <c:chart>
     <c:plotArea>
@@ -5808,7 +6547,7 @@
           <c:idx val="0"/>
           <c:order val="0"/>
           <c:tx>
-            <c:v>прямой ход</c:v>
+            <c:v>прямой</c:v>
           </c:tx>
           <c:marker>
             <c:symbol val="none"/>
@@ -5949,124 +6688,124 @@
                 <c:formatCode>General</c:formatCode>
                 <c:ptCount val="40"/>
                 <c:pt idx="0">
-                  <c:v>0</c:v>
+                  <c:v>7.2300000000000028E-6</c:v>
                 </c:pt>
                 <c:pt idx="1">
-                  <c:v>0</c:v>
+                  <c:v>8.7700000000000024E-6</c:v>
                 </c:pt>
                 <c:pt idx="2">
                   <c:v>0</c:v>
                 </c:pt>
                 <c:pt idx="3">
-                  <c:v>3.0000000000000009E-6</c:v>
+                  <c:v>6.4500000000000026E-6</c:v>
                 </c:pt>
                 <c:pt idx="4">
-                  <c:v>4.2000000000000004E-5</c:v>
+                  <c:v>0</c:v>
                 </c:pt>
                 <c:pt idx="5">
-                  <c:v>3.4000000000000008E-4</c:v>
+                  <c:v>9.5000000000000039E-6</c:v>
                 </c:pt>
                 <c:pt idx="6">
-                  <c:v>1.8600000000000003E-3</c:v>
+                  <c:v>1.1520000000000005E-5</c:v>
                 </c:pt>
                 <c:pt idx="7">
-                  <c:v>7.6330000000000009E-3</c:v>
+                  <c:v>6.9900000000000025E-6</c:v>
                 </c:pt>
                 <c:pt idx="8">
-                  <c:v>2.5165E-2</c:v>
+                  <c:v>0</c:v>
                 </c:pt>
                 <c:pt idx="9">
-                  <c:v>6.9847999999999993E-2</c:v>
+                  <c:v>1.0280000000000003E-5</c:v>
                 </c:pt>
                 <c:pt idx="10">
-                  <c:v>0.16879600000000003</c:v>
+                  <c:v>0</c:v>
                 </c:pt>
                 <c:pt idx="11">
-                  <c:v>0.36417100000000002</c:v>
+                  <c:v>2.2690000000000008E-5</c:v>
                 </c:pt>
                 <c:pt idx="12">
-                  <c:v>0.71509599999999995</c:v>
+                  <c:v>0</c:v>
                 </c:pt>
                 <c:pt idx="13">
-                  <c:v>1.2977649999999998</c:v>
+                  <c:v>2.2260000000000007E-5</c:v>
                 </c:pt>
                 <c:pt idx="14">
-                  <c:v>2.2039930000000005</c:v>
+                  <c:v>1.3499999999999999E-5</c:v>
                 </c:pt>
                 <c:pt idx="15">
-                  <c:v>3.539037</c:v>
+                  <c:v>2.4570000000000007E-5</c:v>
                 </c:pt>
                 <c:pt idx="16">
-                  <c:v>5.419747000000001</c:v>
+                  <c:v>1.0928000000000002E-4</c:v>
                 </c:pt>
                 <c:pt idx="17">
-                  <c:v>7.9739599999999999</c:v>
+                  <c:v>3.0732000000000009E-4</c:v>
                 </c:pt>
                 <c:pt idx="18">
-                  <c:v>11.341720999999998</c:v>
+                  <c:v>7.602100000000001E-4</c:v>
                 </c:pt>
                 <c:pt idx="19">
-                  <c:v>15.678560000000001</c:v>
+                  <c:v>1.7645700000000002E-3</c:v>
                 </c:pt>
                 <c:pt idx="20">
-                  <c:v>21.160860000000003</c:v>
+                  <c:v>3.9153400000000007E-3</c:v>
                 </c:pt>
                 <c:pt idx="21">
-                  <c:v>27.993255000000001</c:v>
+                  <c:v>8.1942699999999983E-3</c:v>
                 </c:pt>
                 <c:pt idx="22">
-                  <c:v>36.418135000000007</c:v>
+                  <c:v>1.6287289999999999E-2</c:v>
                 </c:pt>
                 <c:pt idx="23">
-                  <c:v>46.727471000000001</c:v>
+                  <c:v>3.0778659999999996E-2</c:v>
                 </c:pt>
                 <c:pt idx="24">
-                  <c:v>59.277430000000003</c:v>
+                  <c:v>5.564359E-2</c:v>
                 </c:pt>
                 <c:pt idx="25">
-                  <c:v>74.506499000000005</c:v>
+                  <c:v>9.6600820000000018E-2</c:v>
                 </c:pt>
                 <c:pt idx="26">
-                  <c:v>92.958168999999998</c:v>
+                  <c:v>0.16149897999999999</c:v>
                 </c:pt>
                 <c:pt idx="27">
-                  <c:v>115.309558</c:v>
+                  <c:v>0.26073622999999996</c:v>
                 </c:pt>
                 <c:pt idx="28">
-                  <c:v>142.40783700000003</c:v>
+                  <c:v>0.40765163000000004</c:v>
                 </c:pt>
                 <c:pt idx="29">
-                  <c:v>175.31687099999999</c:v>
+                  <c:v>0.61847335000000003</c:v>
                 </c:pt>
                 <c:pt idx="30">
-                  <c:v>215.37730000000002</c:v>
+                  <c:v>0.91254639999999987</c:v>
                 </c:pt>
                 <c:pt idx="31">
-                  <c:v>264.28422799999993</c:v>
+                  <c:v>1.3118674799999999</c:v>
                 </c:pt>
                 <c:pt idx="32">
-                  <c:v>324.18812799999995</c:v>
+                  <c:v>1.8406331499999999</c:v>
                 </c:pt>
                 <c:pt idx="33">
-                  <c:v>397.82629799999995</c:v>
+                  <c:v>2.5244512600000002</c:v>
                 </c:pt>
                 <c:pt idx="34">
-                  <c:v>488.694705</c:v>
+                  <c:v>3.3894372000000001</c:v>
                 </c:pt>
                 <c:pt idx="35">
-                  <c:v>601.27329600000007</c:v>
+                  <c:v>4.4608430900000009</c:v>
                 </c:pt>
                 <c:pt idx="36">
-                  <c:v>741.32227099999989</c:v>
+                  <c:v>5.7618928</c:v>
                 </c:pt>
                 <c:pt idx="37">
-                  <c:v>916.27280699999994</c:v>
+                  <c:v>7.3125638999999989</c:v>
                 </c:pt>
                 <c:pt idx="38">
-                  <c:v>1135.7437689999999</c:v>
+                  <c:v>9.1281671499999977</c:v>
                 </c:pt>
                 <c:pt idx="39">
-                  <c:v>1412.226938</c:v>
+                  <c:v>11.218493459999999</c:v>
                 </c:pt>
               </c:numCache>
             </c:numRef>
@@ -6217,149 +6956,417 @@
                 <c:formatCode>General</c:formatCode>
                 <c:ptCount val="40"/>
                 <c:pt idx="0">
-                  <c:v>0</c:v>
+                  <c:v>3.9310000000000008E-5</c:v>
                 </c:pt>
                 <c:pt idx="1">
-                  <c:v>0</c:v>
+                  <c:v>7.2300000000000028E-6</c:v>
                 </c:pt>
                 <c:pt idx="2">
-                  <c:v>0</c:v>
+                  <c:v>2.6310000000000004E-5</c:v>
                 </c:pt>
                 <c:pt idx="3">
                   <c:v>0</c:v>
                 </c:pt>
                 <c:pt idx="4">
-                  <c:v>1.0000000000000006E-6</c:v>
+                  <c:v>3.8720000000000002E-5</c:v>
                 </c:pt>
                 <c:pt idx="5">
-                  <c:v>1.2000000000000004E-5</c:v>
+                  <c:v>2.3480000000000006E-5</c:v>
                 </c:pt>
                 <c:pt idx="6">
-                  <c:v>9.2000000000000014E-5</c:v>
+                  <c:v>0</c:v>
                 </c:pt>
                 <c:pt idx="7">
-                  <c:v>4.8900000000000007E-4</c:v>
+                  <c:v>2.3040000000000003E-5</c:v>
                 </c:pt>
                 <c:pt idx="8">
-                  <c:v>2.0280000000000003E-3</c:v>
+                  <c:v>3.4930000000000006E-5</c:v>
                 </c:pt>
                 <c:pt idx="9">
-                  <c:v>6.9010000000000018E-3</c:v>
+                  <c:v>5.0850000000000016E-5</c:v>
                 </c:pt>
                 <c:pt idx="10">
-                  <c:v>2.0021000000000001E-2</c:v>
+                  <c:v>2.0560000000000003E-5</c:v>
                 </c:pt>
                 <c:pt idx="11">
-                  <c:v>5.0936000000000009E-2</c:v>
+                  <c:v>1.8710000000000002E-5</c:v>
                 </c:pt>
                 <c:pt idx="12">
-                  <c:v>0.116118</c:v>
+                  <c:v>1.5130000000000003E-5</c:v>
                 </c:pt>
                 <c:pt idx="13">
-                  <c:v>0.24123900000000004</c:v>
+                  <c:v>4.5880000000000015E-5</c:v>
                 </c:pt>
                 <c:pt idx="14">
-                  <c:v>0.46296500000000002</c:v>
+                  <c:v>2.2260000000000007E-5</c:v>
                 </c:pt>
                 <c:pt idx="15">
-                  <c:v>0.829932</c:v>
+                  <c:v>3.3760000000000002E-5</c:v>
                 </c:pt>
                 <c:pt idx="16">
-                  <c:v>1.402747</c:v>
+                  <c:v>4.9140000000000014E-5</c:v>
                 </c:pt>
                 <c:pt idx="17">
-                  <c:v>2.2532169999999998</c:v>
+                  <c:v>6.9540000000000015E-5</c:v>
                 </c:pt>
                 <c:pt idx="18">
-                  <c:v>3.463225</c:v>
+                  <c:v>1.3860000000000004E-4</c:v>
                 </c:pt>
                 <c:pt idx="19">
-                  <c:v>5.1237749999999993</c:v>
+                  <c:v>2.7046000000000009E-4</c:v>
                 </c:pt>
                 <c:pt idx="20">
-                  <c:v>7.3347109999999995</c:v>
+                  <c:v>6.5617000000000019E-4</c:v>
                 </c:pt>
                 <c:pt idx="21">
-                  <c:v>10.205456000000002</c:v>
+                  <c:v>1.5274100000000001E-3</c:v>
                 </c:pt>
                 <c:pt idx="22">
-                  <c:v>13.856983000000001</c:v>
+                  <c:v>3.2946700000000004E-3</c:v>
                 </c:pt>
                 <c:pt idx="23">
-                  <c:v>18.425089999999997</c:v>
+                  <c:v>6.8219800000000001E-3</c:v>
                 </c:pt>
                 <c:pt idx="24">
-                  <c:v>24.065014999999995</c:v>
+                  <c:v>1.3344460000000002E-2</c:v>
                 </c:pt>
                 <c:pt idx="25">
-                  <c:v>30.957433000000002</c:v>
+                  <c:v>2.5073390000000008E-2</c:v>
                 </c:pt>
                 <c:pt idx="26">
-                  <c:v>39.31597</c:v>
+                  <c:v>4.522070999999999E-2</c:v>
                 </c:pt>
                 <c:pt idx="27">
-                  <c:v>49.396457000000005</c:v>
+                  <c:v>7.835031000000002E-2</c:v>
                 </c:pt>
                 <c:pt idx="28">
-                  <c:v>61.508310000000009</c:v>
+                  <c:v>0.13088261999999998</c:v>
                 </c:pt>
                 <c:pt idx="29">
-                  <c:v>76.028577999999968</c:v>
+                  <c:v>0.21149187999999999</c:v>
                 </c:pt>
                 <c:pt idx="30">
-                  <c:v>93.419390000000007</c:v>
+                  <c:v>0.33123106000000002</c:v>
                 </c:pt>
                 <c:pt idx="31">
-                  <c:v>114.24980100000002</c:v>
+                  <c:v>0.50384079999999998</c:v>
                 </c:pt>
                 <c:pt idx="32">
-                  <c:v>139.22328899999999</c:v>
+                  <c:v>0.74592811000000014</c:v>
                 </c:pt>
                 <c:pt idx="33">
-                  <c:v>169.21258799999998</c:v>
+                  <c:v>1.0766502600000001</c:v>
                 </c:pt>
                 <c:pt idx="34">
-                  <c:v>205.30399299999999</c:v>
+                  <c:v>1.51745284</c:v>
                 </c:pt>
                 <c:pt idx="35">
-                  <c:v>248.85397800000001</c:v>
+                  <c:v>2.0916523899999993</c:v>
                 </c:pt>
                 <c:pt idx="36">
-                  <c:v>301.56176799999992</c:v>
+                  <c:v>2.8234372100000003</c:v>
                 </c:pt>
                 <c:pt idx="37">
-                  <c:v>365.56270000000001</c:v>
+                  <c:v>3.7370660299999998</c:v>
                 </c:pt>
                 <c:pt idx="38">
-                  <c:v>443.548675</c:v>
+                  <c:v>4.8557329199999995</c:v>
                 </c:pt>
                 <c:pt idx="39">
-                  <c:v>538.92401299999983</c:v>
+                  <c:v>6.2004199</c:v>
+                </c:pt>
+              </c:numCache>
+            </c:numRef>
+          </c:val>
+        </c:ser>
+        <c:ser>
+          <c:idx val="2"/>
+          <c:order val="2"/>
+          <c:tx>
+            <c:v>попарная сумма</c:v>
+          </c:tx>
+          <c:marker>
+            <c:symbol val="none"/>
+          </c:marker>
+          <c:cat>
+            <c:numRef>
+              <c:f>exp!$A$2:$A$41</c:f>
+              <c:numCache>
+                <c:formatCode>General</c:formatCode>
+                <c:ptCount val="40"/>
+                <c:pt idx="0">
+                  <c:v>0.5</c:v>
+                </c:pt>
+                <c:pt idx="1">
+                  <c:v>1</c:v>
+                </c:pt>
+                <c:pt idx="2">
+                  <c:v>1.5</c:v>
+                </c:pt>
+                <c:pt idx="3">
+                  <c:v>2</c:v>
+                </c:pt>
+                <c:pt idx="4">
+                  <c:v>2.5</c:v>
+                </c:pt>
+                <c:pt idx="5">
+                  <c:v>3</c:v>
+                </c:pt>
+                <c:pt idx="6">
+                  <c:v>3.5</c:v>
+                </c:pt>
+                <c:pt idx="7">
+                  <c:v>4</c:v>
+                </c:pt>
+                <c:pt idx="8">
+                  <c:v>4.5</c:v>
+                </c:pt>
+                <c:pt idx="9">
+                  <c:v>5</c:v>
+                </c:pt>
+                <c:pt idx="10">
+                  <c:v>5.5</c:v>
+                </c:pt>
+                <c:pt idx="11">
+                  <c:v>6</c:v>
+                </c:pt>
+                <c:pt idx="12">
+                  <c:v>6.5</c:v>
+                </c:pt>
+                <c:pt idx="13">
+                  <c:v>7</c:v>
+                </c:pt>
+                <c:pt idx="14">
+                  <c:v>7.5</c:v>
+                </c:pt>
+                <c:pt idx="15">
+                  <c:v>8</c:v>
+                </c:pt>
+                <c:pt idx="16">
+                  <c:v>8.5</c:v>
+                </c:pt>
+                <c:pt idx="17">
+                  <c:v>9</c:v>
+                </c:pt>
+                <c:pt idx="18">
+                  <c:v>9.5</c:v>
+                </c:pt>
+                <c:pt idx="19">
+                  <c:v>10</c:v>
+                </c:pt>
+                <c:pt idx="20">
+                  <c:v>10.5</c:v>
+                </c:pt>
+                <c:pt idx="21">
+                  <c:v>11</c:v>
+                </c:pt>
+                <c:pt idx="22">
+                  <c:v>11.5</c:v>
+                </c:pt>
+                <c:pt idx="23">
+                  <c:v>12</c:v>
+                </c:pt>
+                <c:pt idx="24">
+                  <c:v>12.5</c:v>
+                </c:pt>
+                <c:pt idx="25">
+                  <c:v>13</c:v>
+                </c:pt>
+                <c:pt idx="26">
+                  <c:v>13.5</c:v>
+                </c:pt>
+                <c:pt idx="27">
+                  <c:v>14</c:v>
+                </c:pt>
+                <c:pt idx="28">
+                  <c:v>14.5</c:v>
+                </c:pt>
+                <c:pt idx="29">
+                  <c:v>15</c:v>
+                </c:pt>
+                <c:pt idx="30">
+                  <c:v>15.5</c:v>
+                </c:pt>
+                <c:pt idx="31">
+                  <c:v>16</c:v>
+                </c:pt>
+                <c:pt idx="32">
+                  <c:v>16.5</c:v>
+                </c:pt>
+                <c:pt idx="33">
+                  <c:v>17</c:v>
+                </c:pt>
+                <c:pt idx="34">
+                  <c:v>17.5</c:v>
+                </c:pt>
+                <c:pt idx="35">
+                  <c:v>18</c:v>
+                </c:pt>
+                <c:pt idx="36">
+                  <c:v>18.5</c:v>
+                </c:pt>
+                <c:pt idx="37">
+                  <c:v>19</c:v>
+                </c:pt>
+                <c:pt idx="38">
+                  <c:v>19.5</c:v>
+                </c:pt>
+                <c:pt idx="39">
+                  <c:v>20</c:v>
+                </c:pt>
+              </c:numCache>
+            </c:numRef>
+          </c:cat>
+          <c:val>
+            <c:numRef>
+              <c:f>exp!$D$2:$D$41</c:f>
+              <c:numCache>
+                <c:formatCode>General</c:formatCode>
+                <c:ptCount val="40"/>
+                <c:pt idx="0">
+                  <c:v>7.2300000000000028E-6</c:v>
+                </c:pt>
+                <c:pt idx="1">
+                  <c:v>0</c:v>
+                </c:pt>
+                <c:pt idx="2">
+                  <c:v>0</c:v>
+                </c:pt>
+                <c:pt idx="3">
+                  <c:v>0</c:v>
+                </c:pt>
+                <c:pt idx="4">
+                  <c:v>1.5659999999999999E-5</c:v>
+                </c:pt>
+                <c:pt idx="5">
+                  <c:v>9.5000000000000039E-6</c:v>
+                </c:pt>
+                <c:pt idx="6">
+                  <c:v>0</c:v>
+                </c:pt>
+                <c:pt idx="7">
+                  <c:v>0</c:v>
+                </c:pt>
+                <c:pt idx="8">
+                  <c:v>0</c:v>
+                </c:pt>
+                <c:pt idx="9">
+                  <c:v>2.0560000000000003E-5</c:v>
+                </c:pt>
+                <c:pt idx="10">
+                  <c:v>0</c:v>
+                </c:pt>
+                <c:pt idx="11">
+                  <c:v>1.5130000000000003E-5</c:v>
+                </c:pt>
+                <c:pt idx="12">
+                  <c:v>1.8350000000000002E-5</c:v>
+                </c:pt>
+                <c:pt idx="13">
+                  <c:v>1.1130000000000004E-5</c:v>
+                </c:pt>
+                <c:pt idx="14">
+                  <c:v>0</c:v>
+                </c:pt>
+                <c:pt idx="15">
+                  <c:v>8.1900000000000046E-6</c:v>
+                </c:pt>
+                <c:pt idx="16">
+                  <c:v>3.9740000000000009E-5</c:v>
+                </c:pt>
+                <c:pt idx="17">
+                  <c:v>9.6410000000000021E-5</c:v>
+                </c:pt>
+                <c:pt idx="18">
+                  <c:v>2.6315000000000008E-4</c:v>
+                </c:pt>
+                <c:pt idx="19">
+                  <c:v>6.2957000000000019E-4</c:v>
+                </c:pt>
+                <c:pt idx="20">
+                  <c:v>1.4951400000000003E-3</c:v>
+                </c:pt>
+                <c:pt idx="21">
+                  <c:v>3.2751000000000008E-3</c:v>
+                </c:pt>
+                <c:pt idx="22">
+                  <c:v>6.774500000000001E-3</c:v>
+                </c:pt>
+                <c:pt idx="23">
+                  <c:v>1.332526E-2</c:v>
+                </c:pt>
+                <c:pt idx="24">
+                  <c:v>2.5073390000000008E-2</c:v>
+                </c:pt>
+                <c:pt idx="25">
+                  <c:v>4.5206589999999998E-2</c:v>
+                </c:pt>
+                <c:pt idx="26">
+                  <c:v>7.8333180000000016E-2</c:v>
+                </c:pt>
+                <c:pt idx="27">
+                  <c:v>0.13085142999999996</c:v>
+                </c:pt>
+                <c:pt idx="28">
+                  <c:v>0.21146038000000006</c:v>
+                </c:pt>
+                <c:pt idx="29">
+                  <c:v>0.33119282000000005</c:v>
+                </c:pt>
+                <c:pt idx="30">
+                  <c:v>0.50383157000000001</c:v>
+                </c:pt>
+                <c:pt idx="31">
+                  <c:v>0.74589430999999995</c:v>
+                </c:pt>
+                <c:pt idx="32">
+                  <c:v>1.07659566</c:v>
+                </c:pt>
+                <c:pt idx="33">
+                  <c:v>1.5174114699999999</c:v>
+                </c:pt>
+                <c:pt idx="34">
+                  <c:v>2.0915920699999999</c:v>
+                </c:pt>
+                <c:pt idx="35">
+                  <c:v>2.8234069299999995</c:v>
+                </c:pt>
+                <c:pt idx="36">
+                  <c:v>3.7370140600000004</c:v>
+                </c:pt>
+                <c:pt idx="37">
+                  <c:v>4.8557238599999994</c:v>
+                </c:pt>
+                <c:pt idx="38">
+                  <c:v>6.200387479999999</c:v>
+                </c:pt>
+                <c:pt idx="39">
+                  <c:v>7.7886610000000012</c:v>
                 </c:pt>
               </c:numCache>
             </c:numRef>
           </c:val>
         </c:ser>
         <c:marker val="1"/>
-        <c:axId val="50005888"/>
-        <c:axId val="50007424"/>
+        <c:axId val="82577280"/>
+        <c:axId val="82578816"/>
       </c:lineChart>
       <c:catAx>
-        <c:axId val="50005888"/>
+        <c:axId val="82577280"/>
         <c:scaling>
           <c:orientation val="minMax"/>
         </c:scaling>
         <c:axPos val="b"/>
         <c:numFmt formatCode="General" sourceLinked="1"/>
         <c:tickLblPos val="nextTo"/>
-        <c:crossAx val="50007424"/>
+        <c:crossAx val="82578816"/>
         <c:crosses val="autoZero"/>
         <c:auto val="1"/>
         <c:lblAlgn val="ctr"/>
         <c:lblOffset val="100"/>
       </c:catAx>
       <c:valAx>
-        <c:axId val="50007424"/>
+        <c:axId val="82578816"/>
         <c:scaling>
           <c:orientation val="minMax"/>
         </c:scaling>
@@ -6367,7 +7374,7 @@
         <c:majorGridlines/>
         <c:numFmt formatCode="General" sourceLinked="1"/>
         <c:tickLblPos val="nextTo"/>
-        <c:crossAx val="50005888"/>
+        <c:crossAx val="82577280"/>
         <c:crosses val="autoZero"/>
         <c:crossBetween val="between"/>
       </c:valAx>
@@ -6383,6 +7390,7 @@
 
 <file path=word/charts/chart2.xml><?xml version="1.0" encoding="utf-8"?>
 <c:chartSpace xmlns:c="http://schemas.openxmlformats.org/drawingml/2006/chart" xmlns:a="http://schemas.openxmlformats.org/drawingml/2006/main" xmlns:r="http://schemas.openxmlformats.org/officeDocument/2006/relationships">
+  <c:date1904 val="1"/>
   <c:lang val="ru-RU"/>
   <c:chart>
     <c:title/>
@@ -6568,7 +7576,7 @@
                   <c:v>0</c:v>
                 </c:pt>
                 <c:pt idx="11">
-                  <c:v>1.0000000000000014E-6</c:v>
+                  <c:v>1.0000000000000027E-6</c:v>
                 </c:pt>
                 <c:pt idx="12">
                   <c:v>0</c:v>
@@ -6607,7 +7615,7 @@
                   <c:v>0</c:v>
                 </c:pt>
                 <c:pt idx="24">
-                  <c:v>1.700000000000001E-5</c:v>
+                  <c:v>1.7000000000000034E-5</c:v>
                 </c:pt>
                 <c:pt idx="25">
                   <c:v>0</c:v>
@@ -6643,7 +7651,7 @@
                   <c:v>0</c:v>
                 </c:pt>
                 <c:pt idx="36">
-                  <c:v>1.0000000000000014E-6</c:v>
+                  <c:v>1.0000000000000027E-6</c:v>
                 </c:pt>
                 <c:pt idx="37">
                   <c:v>0</c:v>
@@ -6659,25 +7667,25 @@
           </c:val>
         </c:ser>
         <c:marker val="1"/>
-        <c:axId val="50014848"/>
-        <c:axId val="50016640"/>
+        <c:axId val="124044032"/>
+        <c:axId val="124045568"/>
       </c:lineChart>
       <c:catAx>
-        <c:axId val="50014848"/>
+        <c:axId val="124044032"/>
         <c:scaling>
           <c:orientation val="minMax"/>
         </c:scaling>
         <c:axPos val="b"/>
         <c:numFmt formatCode="General" sourceLinked="1"/>
         <c:tickLblPos val="nextTo"/>
-        <c:crossAx val="50016640"/>
+        <c:crossAx val="124045568"/>
         <c:crosses val="autoZero"/>
         <c:auto val="1"/>
         <c:lblAlgn val="ctr"/>
         <c:lblOffset val="100"/>
       </c:catAx>
       <c:valAx>
-        <c:axId val="50016640"/>
+        <c:axId val="124045568"/>
         <c:scaling>
           <c:orientation val="minMax"/>
           <c:max val="20"/>
@@ -6686,7 +7694,7 @@
         <c:majorGridlines/>
         <c:numFmt formatCode="General" sourceLinked="1"/>
         <c:tickLblPos val="nextTo"/>
-        <c:crossAx val="50014848"/>
+        <c:crossAx val="124044032"/>
         <c:crosses val="autoZero"/>
         <c:crossBetween val="between"/>
       </c:valAx>
@@ -6699,6 +7707,7 @@
 
 <file path=word/charts/chart3.xml><?xml version="1.0" encoding="utf-8"?>
 <c:chartSpace xmlns:c="http://schemas.openxmlformats.org/drawingml/2006/chart" xmlns:a="http://schemas.openxmlformats.org/drawingml/2006/main" xmlns:r="http://schemas.openxmlformats.org/officeDocument/2006/relationships">
+  <c:date1904 val="1"/>
   <c:lang val="ru-RU"/>
   <c:chart>
     <c:plotArea>
@@ -6883,19 +7892,19 @@
                   <c:v>0</c:v>
                 </c:pt>
                 <c:pt idx="11">
-                  <c:v>1.0000000000000006E-6</c:v>
+                  <c:v>1.0000000000000023E-6</c:v>
                 </c:pt>
                 <c:pt idx="12">
-                  <c:v>1.9000000000000008E-5</c:v>
+                  <c:v>1.9000000000000035E-5</c:v>
                 </c:pt>
                 <c:pt idx="13">
-                  <c:v>5.3000000000000014E-5</c:v>
+                  <c:v>5.3000000000000055E-5</c:v>
                 </c:pt>
                 <c:pt idx="14">
-                  <c:v>2.7100000000000008E-4</c:v>
+                  <c:v>2.710000000000003E-4</c:v>
                 </c:pt>
                 <c:pt idx="15">
-                  <c:v>1.6540000000000003E-3</c:v>
+                  <c:v>1.6540000000000025E-3</c:v>
                 </c:pt>
                 <c:pt idx="16">
                   <c:v>1.1793000000000001E-2</c:v>
@@ -6916,7 +7925,7 @@
                   <c:v>13.681140000000001</c:v>
                 </c:pt>
                 <c:pt idx="22">
-                  <c:v>39.392168000000005</c:v>
+                  <c:v>39.392168000000012</c:v>
                 </c:pt>
                 <c:pt idx="23">
                   <c:v>78.272064999999998</c:v>
@@ -6925,7 +7934,7 @@
                   <c:v>98.948542000000003</c:v>
                 </c:pt>
                 <c:pt idx="25">
-                  <c:v>102.23361600000001</c:v>
+                  <c:v>102.23361600000007</c:v>
                 </c:pt>
                 <c:pt idx="26">
                   <c:v>101.43678300000002</c:v>
@@ -6934,16 +7943,16 @@
                   <c:v>100.61963799999998</c:v>
                 </c:pt>
                 <c:pt idx="28">
-                  <c:v>100.21328300000002</c:v>
+                  <c:v>100.2132830000001</c:v>
                 </c:pt>
                 <c:pt idx="29">
-                  <c:v>100.05616300000001</c:v>
+                  <c:v>100.05616300000007</c:v>
                 </c:pt>
                 <c:pt idx="30">
                   <c:v>100.006981</c:v>
                 </c:pt>
                 <c:pt idx="31">
-                  <c:v>99.99606900000002</c:v>
+                  <c:v>99.996069000000091</c:v>
                 </c:pt>
                 <c:pt idx="32">
                   <c:v>99.995960999999994</c:v>
@@ -6952,13 +7961,13 @@
                   <c:v>99.997670999999997</c:v>
                 </c:pt>
                 <c:pt idx="34">
-                  <c:v>99.998965000000013</c:v>
+                  <c:v>99.998965000000027</c:v>
                 </c:pt>
                 <c:pt idx="35">
-                  <c:v>99.99964300000002</c:v>
+                  <c:v>99.999643000000091</c:v>
                 </c:pt>
                 <c:pt idx="36">
-                  <c:v>99.999925000000019</c:v>
+                  <c:v>99.99992500000009</c:v>
                 </c:pt>
                 <c:pt idx="37">
                   <c:v>100.000015</c:v>
@@ -7127,16 +8136,16 @@
                   <c:v>0</c:v>
                 </c:pt>
                 <c:pt idx="3">
-                  <c:v>3.0000000000000009E-6</c:v>
+                  <c:v>3.0000000000000047E-6</c:v>
                 </c:pt>
                 <c:pt idx="4">
-                  <c:v>1.1600000000000004E-4</c:v>
+                  <c:v>1.1600000000000024E-4</c:v>
                 </c:pt>
                 <c:pt idx="5">
                   <c:v>7.5240000000000003E-3</c:v>
                 </c:pt>
                 <c:pt idx="6">
-                  <c:v>3.0221000000000005E-2</c:v>
+                  <c:v>3.0221000000000012E-2</c:v>
                 </c:pt>
                 <c:pt idx="7">
                   <c:v>0.102507</c:v>
@@ -7151,22 +8160,22 @@
                   <c:v>14.164630000000002</c:v>
                 </c:pt>
                 <c:pt idx="11">
-                  <c:v>851.86804799999993</c:v>
+                  <c:v>851.86804799999948</c:v>
                 </c:pt>
                 <c:pt idx="12">
                   <c:v>82.72</c:v>
                 </c:pt>
                 <c:pt idx="13">
-                  <c:v>82.325982999999965</c:v>
+                  <c:v>82.325982999999866</c:v>
                 </c:pt>
                 <c:pt idx="14">
-                  <c:v>89.967556000000016</c:v>
+                  <c:v>89.967556000000087</c:v>
                 </c:pt>
                 <c:pt idx="15">
                   <c:v>95.620249999999999</c:v>
                 </c:pt>
                 <c:pt idx="16">
-                  <c:v>98.494596000000016</c:v>
+                  <c:v>98.494596000000087</c:v>
                 </c:pt>
                 <c:pt idx="17">
                   <c:v>99.657246999999998</c:v>
@@ -7175,7 +8184,7 @@
                   <c:v>100.028679</c:v>
                 </c:pt>
                 <c:pt idx="19">
-                  <c:v>100.09909900000001</c:v>
+                  <c:v>100.09909900000002</c:v>
                 </c:pt>
                 <c:pt idx="20">
                   <c:v>100.079415</c:v>
@@ -7184,7 +8193,7 @@
                   <c:v>100.046318</c:v>
                 </c:pt>
                 <c:pt idx="22">
-                  <c:v>100.02147699999999</c:v>
+                  <c:v>100.02147699999998</c:v>
                 </c:pt>
                 <c:pt idx="23">
                   <c:v>100.007178</c:v>
@@ -7193,7 +8202,7 @@
                   <c:v>100.000497</c:v>
                 </c:pt>
                 <c:pt idx="25">
-                  <c:v>99.998193000000015</c:v>
+                  <c:v>99.998193000000072</c:v>
                 </c:pt>
                 <c:pt idx="26">
                   <c:v>99.997971000000007</c:v>
@@ -7205,10 +8214,10 @@
                   <c:v>99.999134999999995</c:v>
                 </c:pt>
                 <c:pt idx="29">
-                  <c:v>99.999626000000021</c:v>
+                  <c:v>99.999626000000092</c:v>
                 </c:pt>
                 <c:pt idx="30">
-                  <c:v>99.999925000000019</c:v>
+                  <c:v>99.99992500000009</c:v>
                 </c:pt>
                 <c:pt idx="31">
                   <c:v>100.000067</c:v>
@@ -7242,25 +8251,25 @@
           </c:val>
         </c:ser>
         <c:marker val="1"/>
-        <c:axId val="50033024"/>
-        <c:axId val="50034560"/>
+        <c:axId val="148739200"/>
+        <c:axId val="149022976"/>
       </c:lineChart>
       <c:catAx>
-        <c:axId val="50033024"/>
+        <c:axId val="148739200"/>
         <c:scaling>
           <c:orientation val="minMax"/>
         </c:scaling>
         <c:axPos val="b"/>
         <c:numFmt formatCode="General" sourceLinked="1"/>
         <c:tickLblPos val="nextTo"/>
-        <c:crossAx val="50034560"/>
+        <c:crossAx val="149022976"/>
         <c:crosses val="autoZero"/>
         <c:auto val="1"/>
         <c:lblAlgn val="ctr"/>
         <c:lblOffset val="100"/>
       </c:catAx>
       <c:valAx>
-        <c:axId val="50034560"/>
+        <c:axId val="149022976"/>
         <c:scaling>
           <c:orientation val="minMax"/>
         </c:scaling>
@@ -7268,7 +8277,7 @@
         <c:majorGridlines/>
         <c:numFmt formatCode="General" sourceLinked="1"/>
         <c:tickLblPos val="nextTo"/>
-        <c:crossAx val="50033024"/>
+        <c:crossAx val="148739200"/>
         <c:crosses val="autoZero"/>
         <c:crossBetween val="between"/>
       </c:valAx>
@@ -7284,6 +8293,7 @@
 
 <file path=word/charts/chart4.xml><?xml version="1.0" encoding="utf-8"?>
 <c:chartSpace xmlns:c="http://schemas.openxmlformats.org/drawingml/2006/chart" xmlns:a="http://schemas.openxmlformats.org/drawingml/2006/main" xmlns:r="http://schemas.openxmlformats.org/officeDocument/2006/relationships">
+  <c:date1904 val="1"/>
   <c:lang val="ru-RU"/>
   <c:chart>
     <c:plotArea>
@@ -7468,22 +8478,22 @@
                   <c:v>0</c:v>
                 </c:pt>
                 <c:pt idx="11">
-                  <c:v>2.0000000000000003E-6</c:v>
+                  <c:v>2.0000000000000029E-6</c:v>
                 </c:pt>
                 <c:pt idx="12">
-                  <c:v>1.8000000000000004E-5</c:v>
+                  <c:v>1.8000000000000031E-5</c:v>
                 </c:pt>
                 <c:pt idx="13">
-                  <c:v>1.8900000000000007E-4</c:v>
+                  <c:v>1.8900000000000031E-4</c:v>
                 </c:pt>
                 <c:pt idx="14">
-                  <c:v>2.8200000000000005E-3</c:v>
+                  <c:v>2.8200000000000022E-3</c:v>
                 </c:pt>
                 <c:pt idx="15">
                   <c:v>4.0575E-2</c:v>
                 </c:pt>
                 <c:pt idx="16">
-                  <c:v>5.3062000000000005E-2</c:v>
+                  <c:v>5.3062000000000054E-2</c:v>
                 </c:pt>
                 <c:pt idx="17">
                   <c:v>0.17189399999999999</c:v>
@@ -7492,13 +8502,13 @@
                   <c:v>0.70296199999999998</c:v>
                 </c:pt>
                 <c:pt idx="19">
-                  <c:v>3.3827639999999994</c:v>
+                  <c:v>3.3827639999999977</c:v>
                 </c:pt>
                 <c:pt idx="20">
-                  <c:v>19.327575000000003</c:v>
+                  <c:v>19.327575000000017</c:v>
                 </c:pt>
                 <c:pt idx="21">
-                  <c:v>101.07939099999999</c:v>
+                  <c:v>101.07939099999993</c:v>
                 </c:pt>
                 <c:pt idx="22">
                   <c:v>151.47530900000001</c:v>
@@ -7507,13 +8517,13 @@
                   <c:v>122.30693100000001</c:v>
                 </c:pt>
                 <c:pt idx="24">
-                  <c:v>107.48323400000001</c:v>
+                  <c:v>107.48323400000002</c:v>
                 </c:pt>
                 <c:pt idx="25">
                   <c:v>102.185424</c:v>
                 </c:pt>
                 <c:pt idx="26">
-                  <c:v>100.49626500000001</c:v>
+                  <c:v>100.49626500000011</c:v>
                 </c:pt>
                 <c:pt idx="27">
                   <c:v>100.041571</c:v>
@@ -7522,7 +8532,7 @@
                   <c:v>99.959075999999982</c:v>
                 </c:pt>
                 <c:pt idx="29">
-                  <c:v>99.965613000000019</c:v>
+                  <c:v>99.96561300000009</c:v>
                 </c:pt>
                 <c:pt idx="30">
                   <c:v>99.982056</c:v>
@@ -7531,7 +8541,7 @@
                   <c:v>99.992671999999999</c:v>
                 </c:pt>
                 <c:pt idx="32">
-                  <c:v>99.997695000000007</c:v>
+                  <c:v>99.997695000000078</c:v>
                 </c:pt>
                 <c:pt idx="33">
                   <c:v>99.999601999999996</c:v>
@@ -7712,34 +8722,34 @@
                   <c:v>0</c:v>
                 </c:pt>
                 <c:pt idx="3">
-                  <c:v>1.0000000000000006E-6</c:v>
+                  <c:v>1.0000000000000023E-6</c:v>
                 </c:pt>
                 <c:pt idx="4">
-                  <c:v>1.4000000000000003E-5</c:v>
+                  <c:v>1.4000000000000017E-5</c:v>
                 </c:pt>
                 <c:pt idx="5">
-                  <c:v>2.0200000000000006E-4</c:v>
+                  <c:v>2.0200000000000022E-4</c:v>
                 </c:pt>
                 <c:pt idx="6">
                   <c:v>2.4880000000000002E-3</c:v>
                 </c:pt>
                 <c:pt idx="7">
-                  <c:v>2.9821000000000004E-2</c:v>
+                  <c:v>2.9821000000000011E-2</c:v>
                 </c:pt>
                 <c:pt idx="8">
                   <c:v>0.59724100000000002</c:v>
                 </c:pt>
                 <c:pt idx="9">
-                  <c:v>2.4317689999999996</c:v>
+                  <c:v>2.4317689999999974</c:v>
                 </c:pt>
                 <c:pt idx="10">
                   <c:v>4.4889720000000004</c:v>
                 </c:pt>
                 <c:pt idx="11">
-                  <c:v>14.332404000000002</c:v>
+                  <c:v>14.332404000000009</c:v>
                 </c:pt>
                 <c:pt idx="12">
-                  <c:v>77.080987999999991</c:v>
+                  <c:v>77.080987999999948</c:v>
                 </c:pt>
                 <c:pt idx="13">
                   <c:v>223.647606</c:v>
@@ -7751,19 +8761,19 @@
                   <c:v>98.700890999999999</c:v>
                 </c:pt>
                 <c:pt idx="16">
-                  <c:v>97.930114000000017</c:v>
+                  <c:v>97.930114000000074</c:v>
                 </c:pt>
                 <c:pt idx="17">
                   <c:v>98.703337999999988</c:v>
                 </c:pt>
                 <c:pt idx="18">
-                  <c:v>99.382868999999985</c:v>
+                  <c:v>99.382868999999928</c:v>
                 </c:pt>
                 <c:pt idx="19">
                   <c:v>99.764433999999994</c:v>
                 </c:pt>
                 <c:pt idx="20">
-                  <c:v>99.937044000000014</c:v>
+                  <c:v>99.937044000000071</c:v>
                 </c:pt>
                 <c:pt idx="21">
                   <c:v>100.000286</c:v>
@@ -7775,43 +8785,43 @@
                   <c:v>100.014385</c:v>
                 </c:pt>
                 <c:pt idx="24">
-                  <c:v>100.00911900000001</c:v>
+                  <c:v>100.00911900000007</c:v>
                 </c:pt>
                 <c:pt idx="25">
-                  <c:v>100.00456400000002</c:v>
+                  <c:v>100.00456400000007</c:v>
                 </c:pt>
                 <c:pt idx="26">
                   <c:v>100.001687</c:v>
                 </c:pt>
                 <c:pt idx="27">
-                  <c:v>100.00022400000002</c:v>
+                  <c:v>100.00022400000009</c:v>
                 </c:pt>
                 <c:pt idx="28">
                   <c:v>99.999657999999997</c:v>
                 </c:pt>
                 <c:pt idx="29">
-                  <c:v>99.999561000000014</c:v>
+                  <c:v>99.999561000000071</c:v>
                 </c:pt>
                 <c:pt idx="30">
-                  <c:v>99.999655000000018</c:v>
+                  <c:v>99.999655000000089</c:v>
                 </c:pt>
                 <c:pt idx="31">
                   <c:v>99.999790000000004</c:v>
                 </c:pt>
                 <c:pt idx="32">
-                  <c:v>99.999903000000018</c:v>
+                  <c:v>99.999903000000089</c:v>
                 </c:pt>
                 <c:pt idx="33">
                   <c:v>99.999976000000004</c:v>
                 </c:pt>
                 <c:pt idx="34">
-                  <c:v>100.00001300000001</c:v>
+                  <c:v>100.00001300000002</c:v>
                 </c:pt>
                 <c:pt idx="35">
                   <c:v>100.00002499999999</c:v>
                 </c:pt>
                 <c:pt idx="36">
-                  <c:v>100.00002400000001</c:v>
+                  <c:v>100.00002400000002</c:v>
                 </c:pt>
                 <c:pt idx="37">
                   <c:v>100.000017</c:v>
@@ -7827,25 +8837,25 @@
           </c:val>
         </c:ser>
         <c:marker val="1"/>
-        <c:axId val="50043520"/>
-        <c:axId val="50049408"/>
+        <c:axId val="149487616"/>
+        <c:axId val="149489920"/>
       </c:lineChart>
       <c:catAx>
-        <c:axId val="50043520"/>
+        <c:axId val="149487616"/>
         <c:scaling>
           <c:orientation val="minMax"/>
         </c:scaling>
         <c:axPos val="b"/>
         <c:numFmt formatCode="General" sourceLinked="1"/>
         <c:tickLblPos val="nextTo"/>
-        <c:crossAx val="50049408"/>
+        <c:crossAx val="149489920"/>
         <c:crosses val="autoZero"/>
         <c:auto val="1"/>
         <c:lblAlgn val="ctr"/>
         <c:lblOffset val="100"/>
       </c:catAx>
       <c:valAx>
-        <c:axId val="50049408"/>
+        <c:axId val="149489920"/>
         <c:scaling>
           <c:orientation val="minMax"/>
         </c:scaling>
@@ -7853,7 +8863,7 @@
         <c:majorGridlines/>
         <c:numFmt formatCode="General" sourceLinked="1"/>
         <c:tickLblPos val="nextTo"/>
-        <c:crossAx val="50043520"/>
+        <c:crossAx val="149487616"/>
         <c:crosses val="autoZero"/>
         <c:crossBetween val="between"/>
       </c:valAx>
@@ -7891,25 +8901,25 @@
                 <c:formatCode>General</c:formatCode>
                 <c:ptCount val="40"/>
                 <c:pt idx="0">
-                  <c:v>-0.95000000000000007</c:v>
+                  <c:v>-0.95000000000000051</c:v>
                 </c:pt>
                 <c:pt idx="1">
                   <c:v>-0.89999999999999991</c:v>
                 </c:pt>
                 <c:pt idx="2">
-                  <c:v>-0.85</c:v>
+                  <c:v>-0.85000000000000042</c:v>
                 </c:pt>
                 <c:pt idx="3">
                   <c:v>-0.79999999999999982</c:v>
                 </c:pt>
                 <c:pt idx="4">
-                  <c:v>-0.74999999999999989</c:v>
+                  <c:v>-0.75000000000000033</c:v>
                 </c:pt>
                 <c:pt idx="5">
                   <c:v>-0.69999999999999973</c:v>
                 </c:pt>
                 <c:pt idx="6">
-                  <c:v>-0.6499999999999998</c:v>
+                  <c:v>-0.65000000000000024</c:v>
                 </c:pt>
                 <c:pt idx="7">
                   <c:v>-0.59999999999999953</c:v>
@@ -7918,34 +8928,34 @@
                   <c:v>-0.5499999999999996</c:v>
                 </c:pt>
                 <c:pt idx="9">
-                  <c:v>-0.49999999999999972</c:v>
+                  <c:v>-0.5</c:v>
                 </c:pt>
                 <c:pt idx="10">
-                  <c:v>-0.44999999999999968</c:v>
+                  <c:v>-0.44999999999999996</c:v>
                 </c:pt>
                 <c:pt idx="11">
-                  <c:v>-0.3999999999999998</c:v>
+                  <c:v>-0.4</c:v>
                 </c:pt>
                 <c:pt idx="12">
-                  <c:v>-0.34999999999999976</c:v>
+                  <c:v>-0.35000000000000003</c:v>
                 </c:pt>
                 <c:pt idx="13">
-                  <c:v>-0.29999999999999977</c:v>
+                  <c:v>-0.3000000000000001</c:v>
                 </c:pt>
                 <c:pt idx="14">
-                  <c:v>-0.24999999999999975</c:v>
+                  <c:v>-0.24999999999999997</c:v>
                 </c:pt>
                 <c:pt idx="15">
-                  <c:v>-0.19999999999999973</c:v>
+                  <c:v>-0.19999999999999987</c:v>
                 </c:pt>
                 <c:pt idx="16">
-                  <c:v>-0.14999999999999974</c:v>
+                  <c:v>-0.14999999999999994</c:v>
                 </c:pt>
                 <c:pt idx="17">
-                  <c:v>-9.9999999999999728E-2</c:v>
+                  <c:v>-9.9999999999999811E-2</c:v>
                 </c:pt>
                 <c:pt idx="18">
-                  <c:v>-4.9999999999999697E-2</c:v>
+                  <c:v>-4.9999999999999739E-2</c:v>
                 </c:pt>
                 <c:pt idx="19">
                   <c:v>0</c:v>
@@ -7957,7 +8967,7 @@
                   <c:v>0.1</c:v>
                 </c:pt>
                 <c:pt idx="22">
-                  <c:v>0.15000000000000005</c:v>
+                  <c:v>0.15000000000000016</c:v>
                 </c:pt>
                 <c:pt idx="23">
                   <c:v>0.2</c:v>
@@ -7966,10 +8976,10 @@
                   <c:v>0.25</c:v>
                 </c:pt>
                 <c:pt idx="25">
-                  <c:v>0.30000000000000004</c:v>
+                  <c:v>0.30000000000000027</c:v>
                 </c:pt>
                 <c:pt idx="26">
-                  <c:v>0.35000000000000003</c:v>
+                  <c:v>0.35000000000000026</c:v>
                 </c:pt>
                 <c:pt idx="27">
                   <c:v>0.40000000000000008</c:v>
@@ -7984,28 +8994,28 @@
                   <c:v>0.54999999999999993</c:v>
                 </c:pt>
                 <c:pt idx="31">
-                  <c:v>0.60000000000000009</c:v>
+                  <c:v>0.60000000000000053</c:v>
                 </c:pt>
                 <c:pt idx="32">
-                  <c:v>0.65000000000000013</c:v>
+                  <c:v>0.6500000000000008</c:v>
                 </c:pt>
                 <c:pt idx="33">
-                  <c:v>0.70000000000000018</c:v>
+                  <c:v>0.70000000000000062</c:v>
                 </c:pt>
                 <c:pt idx="34">
-                  <c:v>0.75000000000000022</c:v>
+                  <c:v>0.75000000000000078</c:v>
                 </c:pt>
                 <c:pt idx="35">
-                  <c:v>0.80000000000000027</c:v>
+                  <c:v>0.8000000000000006</c:v>
                 </c:pt>
                 <c:pt idx="36">
-                  <c:v>0.85000000000000031</c:v>
+                  <c:v>0.85000000000000064</c:v>
                 </c:pt>
                 <c:pt idx="37">
                   <c:v>0.90000000000000024</c:v>
                 </c:pt>
                 <c:pt idx="38">
-                  <c:v>0.9500000000000004</c:v>
+                  <c:v>0.95000000000000062</c:v>
                 </c:pt>
                 <c:pt idx="39">
                   <c:v>1.0000000000000002</c:v>
@@ -8026,13 +9036,13 @@
                   <c:v>3.875E-2</c:v>
                 </c:pt>
                 <c:pt idx="2">
-                  <c:v>1.8870000000000002E-3</c:v>
+                  <c:v>1.8870000000000017E-3</c:v>
                 </c:pt>
                 <c:pt idx="3">
-                  <c:v>8.3000000000000025E-5</c:v>
+                  <c:v>8.3000000000000161E-5</c:v>
                 </c:pt>
                 <c:pt idx="4">
-                  <c:v>3.0000000000000009E-6</c:v>
+                  <c:v>3.0000000000000047E-6</c:v>
                 </c:pt>
                 <c:pt idx="5">
                   <c:v>0</c:v>
@@ -8122,13 +9132,13 @@
                   <c:v>0</c:v>
                 </c:pt>
                 <c:pt idx="34">
-                  <c:v>1.0000000000000006E-6</c:v>
+                  <c:v>1.0000000000000023E-6</c:v>
                 </c:pt>
                 <c:pt idx="35">
-                  <c:v>2.7000000000000006E-5</c:v>
+                  <c:v>2.7000000000000046E-5</c:v>
                 </c:pt>
                 <c:pt idx="36">
-                  <c:v>5.2500000000000008E-4</c:v>
+                  <c:v>5.2500000000000051E-4</c:v>
                 </c:pt>
                 <c:pt idx="37">
                   <c:v>8.5310000000000004E-3</c:v>
@@ -8137,7 +9147,7 @@
                   <c:v>0.11917899999999998</c:v>
                 </c:pt>
                 <c:pt idx="39">
-                  <c:v>1.4361919999999997</c:v>
+                  <c:v>1.4361919999999988</c:v>
                 </c:pt>
               </c:numCache>
             </c:numRef>
@@ -8159,25 +9169,25 @@
                 <c:formatCode>General</c:formatCode>
                 <c:ptCount val="40"/>
                 <c:pt idx="0">
-                  <c:v>-0.95000000000000007</c:v>
+                  <c:v>-0.95000000000000051</c:v>
                 </c:pt>
                 <c:pt idx="1">
                   <c:v>-0.89999999999999991</c:v>
                 </c:pt>
                 <c:pt idx="2">
-                  <c:v>-0.85</c:v>
+                  <c:v>-0.85000000000000042</c:v>
                 </c:pt>
                 <c:pt idx="3">
                   <c:v>-0.79999999999999982</c:v>
                 </c:pt>
                 <c:pt idx="4">
-                  <c:v>-0.74999999999999989</c:v>
+                  <c:v>-0.75000000000000033</c:v>
                 </c:pt>
                 <c:pt idx="5">
                   <c:v>-0.69999999999999973</c:v>
                 </c:pt>
                 <c:pt idx="6">
-                  <c:v>-0.6499999999999998</c:v>
+                  <c:v>-0.65000000000000024</c:v>
                 </c:pt>
                 <c:pt idx="7">
                   <c:v>-0.59999999999999953</c:v>
@@ -8186,34 +9196,34 @@
                   <c:v>-0.5499999999999996</c:v>
                 </c:pt>
                 <c:pt idx="9">
-                  <c:v>-0.49999999999999972</c:v>
+                  <c:v>-0.5</c:v>
                 </c:pt>
                 <c:pt idx="10">
-                  <c:v>-0.44999999999999968</c:v>
+                  <c:v>-0.44999999999999996</c:v>
                 </c:pt>
                 <c:pt idx="11">
-                  <c:v>-0.3999999999999998</c:v>
+                  <c:v>-0.4</c:v>
                 </c:pt>
                 <c:pt idx="12">
-                  <c:v>-0.34999999999999976</c:v>
+                  <c:v>-0.35000000000000003</c:v>
                 </c:pt>
                 <c:pt idx="13">
-                  <c:v>-0.29999999999999977</c:v>
+                  <c:v>-0.3000000000000001</c:v>
                 </c:pt>
                 <c:pt idx="14">
-                  <c:v>-0.24999999999999975</c:v>
+                  <c:v>-0.24999999999999997</c:v>
                 </c:pt>
                 <c:pt idx="15">
-                  <c:v>-0.19999999999999973</c:v>
+                  <c:v>-0.19999999999999987</c:v>
                 </c:pt>
                 <c:pt idx="16">
-                  <c:v>-0.14999999999999974</c:v>
+                  <c:v>-0.14999999999999994</c:v>
                 </c:pt>
                 <c:pt idx="17">
-                  <c:v>-9.9999999999999728E-2</c:v>
+                  <c:v>-9.9999999999999811E-2</c:v>
                 </c:pt>
                 <c:pt idx="18">
-                  <c:v>-4.9999999999999697E-2</c:v>
+                  <c:v>-4.9999999999999739E-2</c:v>
                 </c:pt>
                 <c:pt idx="19">
                   <c:v>0</c:v>
@@ -8225,7 +9235,7 @@
                   <c:v>0.1</c:v>
                 </c:pt>
                 <c:pt idx="22">
-                  <c:v>0.15000000000000005</c:v>
+                  <c:v>0.15000000000000016</c:v>
                 </c:pt>
                 <c:pt idx="23">
                   <c:v>0.2</c:v>
@@ -8234,10 +9244,10 @@
                   <c:v>0.25</c:v>
                 </c:pt>
                 <c:pt idx="25">
-                  <c:v>0.30000000000000004</c:v>
+                  <c:v>0.30000000000000027</c:v>
                 </c:pt>
                 <c:pt idx="26">
-                  <c:v>0.35000000000000003</c:v>
+                  <c:v>0.35000000000000026</c:v>
                 </c:pt>
                 <c:pt idx="27">
                   <c:v>0.40000000000000008</c:v>
@@ -8252,28 +9262,28 @@
                   <c:v>0.54999999999999993</c:v>
                 </c:pt>
                 <c:pt idx="31">
-                  <c:v>0.60000000000000009</c:v>
+                  <c:v>0.60000000000000053</c:v>
                 </c:pt>
                 <c:pt idx="32">
-                  <c:v>0.65000000000000013</c:v>
+                  <c:v>0.6500000000000008</c:v>
                 </c:pt>
                 <c:pt idx="33">
-                  <c:v>0.70000000000000018</c:v>
+                  <c:v>0.70000000000000062</c:v>
                 </c:pt>
                 <c:pt idx="34">
-                  <c:v>0.75000000000000022</c:v>
+                  <c:v>0.75000000000000078</c:v>
                 </c:pt>
                 <c:pt idx="35">
-                  <c:v>0.80000000000000027</c:v>
+                  <c:v>0.8000000000000006</c:v>
                 </c:pt>
                 <c:pt idx="36">
-                  <c:v>0.85000000000000031</c:v>
+                  <c:v>0.85000000000000064</c:v>
                 </c:pt>
                 <c:pt idx="37">
                   <c:v>0.90000000000000024</c:v>
                 </c:pt>
                 <c:pt idx="38">
-                  <c:v>0.9500000000000004</c:v>
+                  <c:v>0.95000000000000062</c:v>
                 </c:pt>
                 <c:pt idx="39">
                   <c:v>1.0000000000000002</c:v>
@@ -8300,7 +9310,7 @@
                   <c:v>0.45636900000000002</c:v>
                 </c:pt>
                 <c:pt idx="4">
-                  <c:v>0.15649500000000005</c:v>
+                  <c:v>0.15649500000000027</c:v>
                 </c:pt>
                 <c:pt idx="5">
                   <c:v>5.1161999999999999E-2</c:v>
@@ -8309,22 +9319,22 @@
                   <c:v>1.5691E-2</c:v>
                 </c:pt>
                 <c:pt idx="7">
-                  <c:v>4.4440000000000009E-3</c:v>
+                  <c:v>4.4440000000000044E-3</c:v>
                 </c:pt>
                 <c:pt idx="8">
-                  <c:v>1.1420000000000002E-3</c:v>
+                  <c:v>1.1420000000000015E-3</c:v>
                 </c:pt>
                 <c:pt idx="9">
-                  <c:v>2.6100000000000006E-4</c:v>
+                  <c:v>2.6100000000000011E-4</c:v>
                 </c:pt>
                 <c:pt idx="10">
-                  <c:v>5.1000000000000013E-5</c:v>
+                  <c:v>5.1000000000000054E-5</c:v>
                 </c:pt>
                 <c:pt idx="11">
-                  <c:v>8.000000000000003E-6</c:v>
+                  <c:v>8.0000000000000149E-6</c:v>
                 </c:pt>
                 <c:pt idx="12">
-                  <c:v>1.0000000000000006E-6</c:v>
+                  <c:v>1.0000000000000023E-6</c:v>
                 </c:pt>
                 <c:pt idx="13">
                   <c:v>0</c:v>
@@ -8366,19 +9376,19 @@
                   <c:v>0</c:v>
                 </c:pt>
                 <c:pt idx="26">
-                  <c:v>1.0000000000000006E-6</c:v>
+                  <c:v>1.0000000000000023E-6</c:v>
                 </c:pt>
                 <c:pt idx="27">
-                  <c:v>6.0000000000000018E-6</c:v>
+                  <c:v>6.0000000000000095E-6</c:v>
                 </c:pt>
                 <c:pt idx="28">
-                  <c:v>3.3000000000000009E-5</c:v>
+                  <c:v>3.3000000000000043E-5</c:v>
                 </c:pt>
                 <c:pt idx="29">
-                  <c:v>1.6000000000000004E-4</c:v>
+                  <c:v>1.6000000000000026E-4</c:v>
                 </c:pt>
                 <c:pt idx="30">
-                  <c:v>6.5900000000000008E-4</c:v>
+                  <c:v>6.5900000000000062E-4</c:v>
                 </c:pt>
                 <c:pt idx="31">
                   <c:v>2.3990000000000001E-3</c:v>
@@ -8387,7 +9397,7 @@
                   <c:v>7.8659999999999997E-3</c:v>
                 </c:pt>
                 <c:pt idx="33">
-                  <c:v>2.3605000000000004E-2</c:v>
+                  <c:v>2.3605000000000011E-2</c:v>
                 </c:pt>
                 <c:pt idx="34">
                   <c:v>6.5615000000000007E-2</c:v>
@@ -8399,10 +9409,10 @@
                   <c:v>0.41763700000000004</c:v>
                 </c:pt>
                 <c:pt idx="37">
-                  <c:v>0.96816899999999984</c:v>
+                  <c:v>0.9681689999999995</c:v>
                 </c:pt>
                 <c:pt idx="38">
-                  <c:v>2.1300419999999995</c:v>
+                  <c:v>2.1300419999999987</c:v>
                 </c:pt>
                 <c:pt idx="39">
                   <c:v>4.4425030000000003</c:v>
@@ -8412,25 +9422,25 @@
           </c:val>
         </c:ser>
         <c:marker val="1"/>
-        <c:axId val="50057600"/>
-        <c:axId val="50059136"/>
+        <c:axId val="53084160"/>
+        <c:axId val="53085696"/>
       </c:lineChart>
       <c:catAx>
-        <c:axId val="50057600"/>
+        <c:axId val="53084160"/>
         <c:scaling>
           <c:orientation val="minMax"/>
         </c:scaling>
         <c:axPos val="b"/>
         <c:numFmt formatCode="General" sourceLinked="1"/>
         <c:tickLblPos val="nextTo"/>
-        <c:crossAx val="50059136"/>
+        <c:crossAx val="53085696"/>
         <c:crosses val="autoZero"/>
         <c:auto val="1"/>
         <c:lblAlgn val="ctr"/>
         <c:lblOffset val="100"/>
       </c:catAx>
       <c:valAx>
-        <c:axId val="50059136"/>
+        <c:axId val="53085696"/>
         <c:scaling>
           <c:orientation val="minMax"/>
         </c:scaling>
@@ -8438,7 +9448,7 @@
         <c:majorGridlines/>
         <c:numFmt formatCode="General" sourceLinked="1"/>
         <c:tickLblPos val="nextTo"/>
-        <c:crossAx val="50057600"/>
+        <c:crossAx val="53084160"/>
         <c:crosses val="autoZero"/>
         <c:crossBetween val="between"/>
       </c:valAx>

--- a/SyatovNikita/Lab2_SinCos/отчет к лабораторной 2.docx
+++ b/SyatovNikita/Lab2_SinCos/отчет к лабораторной 2.docx
@@ -2506,6 +2506,7 @@
         <w:rPr>
           <w:sz w:val="24"/>
           <w:szCs w:val="24"/>
+          <w:lang w:val="en-US"/>
         </w:rPr>
       </w:pPr>
       <w:r>
@@ -2521,13 +2522,35 @@
       <w:r>
         <w:rPr>
           <w:rFonts w:eastAsiaTheme="minorHAnsi"/>
-          <w:color w:val="000000"/>
-          <w:sz w:val="24"/>
-          <w:szCs w:val="24"/>
+          <w:color w:val="0000FF"/>
+          <w:sz w:val="24"/>
+          <w:szCs w:val="24"/>
+          <w:lang w:val="en-US"/>
+        </w:rPr>
+        <w:t xml:space="preserve">  </w:t>
+      </w:r>
+      <w:proofErr w:type="spellStart"/>
+      <w:r>
+        <w:rPr>
+          <w:rFonts w:ascii="Cascadia Mono" w:eastAsiaTheme="minorHAnsi" w:hAnsi="Cascadia Mono" w:cs="Cascadia Mono"/>
+          <w:color w:val="000000"/>
+          <w:sz w:val="19"/>
+          <w:szCs w:val="19"/>
+          <w:lang w:val="en-US"/>
+        </w:rPr>
+        <w:t>PrevExp</w:t>
+      </w:r>
+      <w:proofErr w:type="spellEnd"/>
+      <w:r>
+        <w:rPr>
+          <w:rFonts w:eastAsiaTheme="minorHAnsi"/>
+          <w:color w:val="000000"/>
+          <w:sz w:val="24"/>
+          <w:szCs w:val="24"/>
+          <w:lang w:val="en-US"/>
         </w:rPr>
         <w:t xml:space="preserve"> </w:t>
       </w:r>
-      <w:proofErr w:type="spellStart"/>
       <w:r>
         <w:rPr>
           <w:rFonts w:eastAsiaTheme="minorHAnsi"/>
@@ -2535,16 +2558,6 @@
           <w:sz w:val="24"/>
           <w:szCs w:val="24"/>
           <w:lang w:val="en-US"/>
-        </w:rPr>
-        <w:t>prev</w:t>
-      </w:r>
-      <w:proofErr w:type="spellEnd"/>
-      <w:r>
-        <w:rPr>
-          <w:rFonts w:eastAsiaTheme="minorHAnsi"/>
-          <w:color w:val="000000"/>
-          <w:sz w:val="24"/>
-          <w:szCs w:val="24"/>
         </w:rPr>
         <w:t>(</w:t>
       </w:r>
@@ -2564,6 +2577,7 @@
           <w:color w:val="000000"/>
           <w:sz w:val="24"/>
           <w:szCs w:val="24"/>
+          <w:lang w:val="en-US"/>
         </w:rPr>
         <w:t xml:space="preserve"> </w:t>
       </w:r>
@@ -2575,7 +2589,7 @@
           <w:szCs w:val="24"/>
           <w:lang w:val="en-US"/>
         </w:rPr>
-        <w:t>next</w:t>
+        <w:t>element</w:t>
       </w:r>
       <w:r>
         <w:rPr>
@@ -2583,6 +2597,7 @@
           <w:color w:val="000000"/>
           <w:sz w:val="24"/>
           <w:szCs w:val="24"/>
+          <w:lang w:val="en-US"/>
         </w:rPr>
         <w:t xml:space="preserve">, </w:t>
       </w:r>
@@ -2599,13 +2614,23 @@
       <w:r>
         <w:rPr>
           <w:rFonts w:eastAsiaTheme="minorHAnsi"/>
-          <w:color w:val="000000"/>
-          <w:sz w:val="24"/>
-          <w:szCs w:val="24"/>
+          <w:color w:val="0000FF"/>
+          <w:sz w:val="24"/>
+          <w:szCs w:val="24"/>
+          <w:lang w:val="en-US"/>
+        </w:rPr>
+        <w:t>*</w:t>
+      </w:r>
+      <w:r>
+        <w:rPr>
+          <w:rFonts w:eastAsiaTheme="minorHAnsi"/>
+          <w:color w:val="000000"/>
+          <w:sz w:val="24"/>
+          <w:szCs w:val="24"/>
+          <w:lang w:val="en-US"/>
         </w:rPr>
         <w:t xml:space="preserve"> </w:t>
       </w:r>
-      <w:proofErr w:type="spellStart"/>
       <w:r>
         <w:rPr>
           <w:rFonts w:eastAsiaTheme="minorHAnsi"/>
@@ -2614,15 +2639,15 @@
           <w:szCs w:val="24"/>
           <w:lang w:val="en-US"/>
         </w:rPr>
-        <w:t>i</w:t>
-      </w:r>
-      <w:proofErr w:type="spellEnd"/>
+        <w:t>x</w:t>
+      </w:r>
       <w:r>
         <w:rPr>
           <w:rFonts w:eastAsiaTheme="minorHAnsi"/>
           <w:color w:val="000000"/>
           <w:sz w:val="24"/>
           <w:szCs w:val="24"/>
+          <w:lang w:val="en-US"/>
         </w:rPr>
         <w:t xml:space="preserve">, </w:t>
       </w:r>
@@ -2642,9 +2667,11 @@
           <w:color w:val="000000"/>
           <w:sz w:val="24"/>
           <w:szCs w:val="24"/>
+          <w:lang w:val="en-US"/>
         </w:rPr>
         <w:t xml:space="preserve"> </w:t>
       </w:r>
+      <w:proofErr w:type="spellStart"/>
       <w:r>
         <w:rPr>
           <w:rFonts w:eastAsiaTheme="minorHAnsi"/>
@@ -2653,18 +2680,58 @@
           <w:szCs w:val="24"/>
           <w:lang w:val="en-US"/>
         </w:rPr>
-        <w:t>x</w:t>
-      </w:r>
+        <w:t>i</w:t>
+      </w:r>
+      <w:proofErr w:type="spellEnd"/>
       <w:r>
         <w:rPr>
           <w:rFonts w:eastAsiaTheme="minorHAnsi"/>
           <w:color w:val="000000"/>
           <w:sz w:val="24"/>
           <w:szCs w:val="24"/>
+          <w:lang w:val="en-US"/>
+        </w:rPr>
+        <w:t>,</w:t>
+      </w:r>
+      <w:r>
+        <w:rPr>
+          <w:rFonts w:eastAsiaTheme="minorHAnsi"/>
+          <w:color w:val="000000"/>
+          <w:sz w:val="24"/>
+          <w:szCs w:val="24"/>
+          <w:lang w:val="en-US"/>
+        </w:rPr>
+        <w:t>)</w:t>
+      </w:r>
+      <w:r>
+        <w:rPr>
+          <w:rFonts w:eastAsiaTheme="minorHAnsi"/>
+          <w:color w:val="000000"/>
+          <w:sz w:val="24"/>
+          <w:szCs w:val="24"/>
+          <w:lang w:val="en-US"/>
         </w:rPr>
         <w:t xml:space="preserve">, </w:t>
       </w:r>
-      <w:proofErr w:type="spellStart"/>
+    </w:p>
+    <w:p>
+      <w:pPr>
+        <w:pStyle w:val="a5"/>
+        <w:widowControl/>
+        <w:autoSpaceDE/>
+        <w:autoSpaceDN/>
+        <w:spacing w:line="360" w:lineRule="auto"/>
+        <w:ind w:left="720" w:firstLine="0"/>
+        <w:jc w:val="left"/>
+        <w:rPr>
+          <w:rFonts w:ascii="Cascadia Mono" w:eastAsiaTheme="minorHAnsi" w:hAnsi="Cascadia Mono" w:cs="Cascadia Mono"/>
+          <w:color w:val="000000"/>
+          <w:sz w:val="19"/>
+          <w:szCs w:val="19"/>
+          <w:lang w:val="en-US"/>
+        </w:rPr>
+      </w:pPr>
+      <w:proofErr w:type="gramStart"/>
       <w:r>
         <w:rPr>
           <w:rFonts w:eastAsiaTheme="minorHAnsi"/>
@@ -2673,27 +2740,356 @@
           <w:szCs w:val="24"/>
           <w:lang w:val="en-US"/>
         </w:rPr>
-        <w:t>int</w:t>
+        <w:t>double</w:t>
+      </w:r>
+      <w:proofErr w:type="gramEnd"/>
+      <w:r>
+        <w:rPr>
+          <w:rFonts w:ascii="Cascadia Mono" w:eastAsiaTheme="minorHAnsi" w:hAnsi="Cascadia Mono" w:cs="Cascadia Mono"/>
+          <w:color w:val="000000"/>
+          <w:sz w:val="19"/>
+          <w:szCs w:val="19"/>
+          <w:lang w:val="en-US"/>
+        </w:rPr>
+        <w:t xml:space="preserve"> </w:t>
+      </w:r>
+      <w:proofErr w:type="spellStart"/>
+      <w:r>
+        <w:rPr>
+          <w:rFonts w:ascii="Cascadia Mono" w:eastAsiaTheme="minorHAnsi" w:hAnsi="Cascadia Mono" w:cs="Cascadia Mono"/>
+          <w:color w:val="000000"/>
+          <w:sz w:val="19"/>
+          <w:szCs w:val="19"/>
+          <w:lang w:val="en-US"/>
+        </w:rPr>
+        <w:t>PrevSinCos</w:t>
       </w:r>
       <w:proofErr w:type="spellEnd"/>
       <w:r>
         <w:rPr>
+          <w:rFonts w:ascii="Cascadia Mono" w:eastAsiaTheme="minorHAnsi" w:hAnsi="Cascadia Mono" w:cs="Cascadia Mono"/>
+          <w:color w:val="000000"/>
+          <w:sz w:val="19"/>
+          <w:szCs w:val="19"/>
+          <w:lang w:val="en-US"/>
+        </w:rPr>
+        <w:t>(</w:t>
+      </w:r>
+      <w:r>
+        <w:rPr>
+          <w:rFonts w:ascii="Cascadia Mono" w:eastAsiaTheme="minorHAnsi" w:hAnsi="Cascadia Mono" w:cs="Cascadia Mono"/>
+          <w:color w:val="0000FF"/>
+          <w:sz w:val="19"/>
+          <w:szCs w:val="19"/>
+          <w:lang w:val="en-US"/>
+        </w:rPr>
+        <w:t>double</w:t>
+      </w:r>
+      <w:r>
+        <w:rPr>
+          <w:rFonts w:ascii="Cascadia Mono" w:eastAsiaTheme="minorHAnsi" w:hAnsi="Cascadia Mono" w:cs="Cascadia Mono"/>
+          <w:color w:val="000000"/>
+          <w:sz w:val="19"/>
+          <w:szCs w:val="19"/>
+          <w:lang w:val="en-US"/>
+        </w:rPr>
+        <w:t xml:space="preserve"> </w:t>
+      </w:r>
+      <w:r>
+        <w:rPr>
+          <w:rFonts w:ascii="Cascadia Mono" w:eastAsiaTheme="minorHAnsi" w:hAnsi="Cascadia Mono" w:cs="Cascadia Mono"/>
+          <w:color w:val="808080"/>
+          <w:sz w:val="19"/>
+          <w:szCs w:val="19"/>
+          <w:lang w:val="en-US"/>
+        </w:rPr>
+        <w:t>element</w:t>
+      </w:r>
+      <w:r>
+        <w:rPr>
+          <w:rFonts w:ascii="Cascadia Mono" w:eastAsiaTheme="minorHAnsi" w:hAnsi="Cascadia Mono" w:cs="Cascadia Mono"/>
+          <w:color w:val="000000"/>
+          <w:sz w:val="19"/>
+          <w:szCs w:val="19"/>
+          <w:lang w:val="en-US"/>
+        </w:rPr>
+        <w:t xml:space="preserve">, </w:t>
+      </w:r>
+      <w:r>
+        <w:rPr>
+          <w:rFonts w:ascii="Cascadia Mono" w:eastAsiaTheme="minorHAnsi" w:hAnsi="Cascadia Mono" w:cs="Cascadia Mono"/>
+          <w:color w:val="0000FF"/>
+          <w:sz w:val="19"/>
+          <w:szCs w:val="19"/>
+          <w:lang w:val="en-US"/>
+        </w:rPr>
+        <w:t>double</w:t>
+      </w:r>
+      <w:r>
+        <w:rPr>
+          <w:rFonts w:ascii="Cascadia Mono" w:eastAsiaTheme="minorHAnsi" w:hAnsi="Cascadia Mono" w:cs="Cascadia Mono"/>
+          <w:color w:val="000000"/>
+          <w:sz w:val="19"/>
+          <w:szCs w:val="19"/>
+          <w:lang w:val="en-US"/>
+        </w:rPr>
+        <w:t xml:space="preserve">* </w:t>
+      </w:r>
+      <w:r>
+        <w:rPr>
+          <w:rFonts w:ascii="Cascadia Mono" w:eastAsiaTheme="minorHAnsi" w:hAnsi="Cascadia Mono" w:cs="Cascadia Mono"/>
+          <w:color w:val="808080"/>
+          <w:sz w:val="19"/>
+          <w:szCs w:val="19"/>
+          <w:lang w:val="en-US"/>
+        </w:rPr>
+        <w:t>x</w:t>
+      </w:r>
+      <w:r>
+        <w:rPr>
+          <w:rFonts w:ascii="Cascadia Mono" w:eastAsiaTheme="minorHAnsi" w:hAnsi="Cascadia Mono" w:cs="Cascadia Mono"/>
+          <w:color w:val="000000"/>
+          <w:sz w:val="19"/>
+          <w:szCs w:val="19"/>
+          <w:lang w:val="en-US"/>
+        </w:rPr>
+        <w:t xml:space="preserve">, </w:t>
+      </w:r>
+      <w:r>
+        <w:rPr>
+          <w:rFonts w:ascii="Cascadia Mono" w:eastAsiaTheme="minorHAnsi" w:hAnsi="Cascadia Mono" w:cs="Cascadia Mono"/>
+          <w:color w:val="0000FF"/>
+          <w:sz w:val="19"/>
+          <w:szCs w:val="19"/>
+          <w:lang w:val="en-US"/>
+        </w:rPr>
+        <w:t>double</w:t>
+      </w:r>
+      <w:r>
+        <w:rPr>
+          <w:rFonts w:ascii="Cascadia Mono" w:eastAsiaTheme="minorHAnsi" w:hAnsi="Cascadia Mono" w:cs="Cascadia Mono"/>
+          <w:color w:val="000000"/>
+          <w:sz w:val="19"/>
+          <w:szCs w:val="19"/>
+          <w:lang w:val="en-US"/>
+        </w:rPr>
+        <w:t xml:space="preserve"> </w:t>
+      </w:r>
+      <w:proofErr w:type="spellStart"/>
+      <w:r>
+        <w:rPr>
+          <w:rFonts w:ascii="Cascadia Mono" w:eastAsiaTheme="minorHAnsi" w:hAnsi="Cascadia Mono" w:cs="Cascadia Mono"/>
+          <w:color w:val="808080"/>
+          <w:sz w:val="19"/>
+          <w:szCs w:val="19"/>
+          <w:lang w:val="en-US"/>
+        </w:rPr>
+        <w:t>i</w:t>
+      </w:r>
+      <w:proofErr w:type="spellEnd"/>
+      <w:r>
+        <w:rPr>
+          <w:rFonts w:ascii="Cascadia Mono" w:eastAsiaTheme="minorHAnsi" w:hAnsi="Cascadia Mono" w:cs="Cascadia Mono"/>
+          <w:color w:val="000000"/>
+          <w:sz w:val="19"/>
+          <w:szCs w:val="19"/>
+          <w:lang w:val="en-US"/>
+        </w:rPr>
+        <w:t>)</w:t>
+      </w:r>
+    </w:p>
+    <w:p>
+      <w:pPr>
+        <w:pStyle w:val="a5"/>
+        <w:widowControl/>
+        <w:autoSpaceDE/>
+        <w:autoSpaceDN/>
+        <w:spacing w:line="360" w:lineRule="auto"/>
+        <w:ind w:left="720" w:firstLine="0"/>
+        <w:jc w:val="left"/>
+        <w:rPr>
           <w:rFonts w:eastAsiaTheme="minorHAnsi"/>
           <w:color w:val="000000"/>
           <w:sz w:val="24"/>
           <w:szCs w:val="24"/>
+          <w:lang w:val="en-US"/>
+        </w:rPr>
+      </w:pPr>
+      <w:proofErr w:type="gramStart"/>
+      <w:r>
+        <w:rPr>
+          <w:rFonts w:eastAsiaTheme="minorHAnsi"/>
+          <w:color w:val="0000FF"/>
+          <w:sz w:val="24"/>
+          <w:szCs w:val="24"/>
+          <w:lang w:val="en-US"/>
+        </w:rPr>
+        <w:t>double</w:t>
+      </w:r>
+      <w:proofErr w:type="gramEnd"/>
+      <w:r>
+        <w:rPr>
+          <w:rFonts w:ascii="Cascadia Mono" w:eastAsiaTheme="minorHAnsi" w:hAnsi="Cascadia Mono" w:cs="Cascadia Mono"/>
+          <w:color w:val="000000"/>
+          <w:sz w:val="19"/>
+          <w:szCs w:val="19"/>
+          <w:lang w:val="en-US"/>
         </w:rPr>
         <w:t xml:space="preserve"> </w:t>
       </w:r>
+      <w:proofErr w:type="spellStart"/>
+      <w:r>
+        <w:rPr>
+          <w:rFonts w:ascii="Cascadia Mono" w:eastAsiaTheme="minorHAnsi" w:hAnsi="Cascadia Mono" w:cs="Cascadia Mono"/>
+          <w:color w:val="000000"/>
+          <w:sz w:val="19"/>
+          <w:szCs w:val="19"/>
+          <w:lang w:val="en-US"/>
+        </w:rPr>
+        <w:t>PrevLog</w:t>
+      </w:r>
+      <w:proofErr w:type="spellEnd"/>
+      <w:r>
+        <w:rPr>
+          <w:rFonts w:ascii="Cascadia Mono" w:eastAsiaTheme="minorHAnsi" w:hAnsi="Cascadia Mono" w:cs="Cascadia Mono"/>
+          <w:color w:val="000000"/>
+          <w:sz w:val="19"/>
+          <w:szCs w:val="19"/>
+          <w:lang w:val="en-US"/>
+        </w:rPr>
+        <w:t>(</w:t>
+      </w:r>
+      <w:r>
+        <w:rPr>
+          <w:rFonts w:ascii="Cascadia Mono" w:eastAsiaTheme="minorHAnsi" w:hAnsi="Cascadia Mono" w:cs="Cascadia Mono"/>
+          <w:color w:val="0000FF"/>
+          <w:sz w:val="19"/>
+          <w:szCs w:val="19"/>
+          <w:lang w:val="en-US"/>
+        </w:rPr>
+        <w:t>double</w:t>
+      </w:r>
+      <w:r>
+        <w:rPr>
+          <w:rFonts w:ascii="Cascadia Mono" w:eastAsiaTheme="minorHAnsi" w:hAnsi="Cascadia Mono" w:cs="Cascadia Mono"/>
+          <w:color w:val="000000"/>
+          <w:sz w:val="19"/>
+          <w:szCs w:val="19"/>
+          <w:lang w:val="en-US"/>
+        </w:rPr>
+        <w:t xml:space="preserve"> </w:t>
+      </w:r>
+      <w:r>
+        <w:rPr>
+          <w:rFonts w:ascii="Cascadia Mono" w:eastAsiaTheme="minorHAnsi" w:hAnsi="Cascadia Mono" w:cs="Cascadia Mono"/>
+          <w:color w:val="808080"/>
+          <w:sz w:val="19"/>
+          <w:szCs w:val="19"/>
+          <w:lang w:val="en-US"/>
+        </w:rPr>
+        <w:t>element</w:t>
+      </w:r>
+      <w:r>
+        <w:rPr>
+          <w:rFonts w:ascii="Cascadia Mono" w:eastAsiaTheme="minorHAnsi" w:hAnsi="Cascadia Mono" w:cs="Cascadia Mono"/>
+          <w:color w:val="000000"/>
+          <w:sz w:val="19"/>
+          <w:szCs w:val="19"/>
+          <w:lang w:val="en-US"/>
+        </w:rPr>
+        <w:t xml:space="preserve">, </w:t>
+      </w:r>
+      <w:r>
+        <w:rPr>
+          <w:rFonts w:ascii="Cascadia Mono" w:eastAsiaTheme="minorHAnsi" w:hAnsi="Cascadia Mono" w:cs="Cascadia Mono"/>
+          <w:color w:val="0000FF"/>
+          <w:sz w:val="19"/>
+          <w:szCs w:val="19"/>
+          <w:lang w:val="en-US"/>
+        </w:rPr>
+        <w:t>double</w:t>
+      </w:r>
+      <w:r>
+        <w:rPr>
+          <w:rFonts w:ascii="Cascadia Mono" w:eastAsiaTheme="minorHAnsi" w:hAnsi="Cascadia Mono" w:cs="Cascadia Mono"/>
+          <w:color w:val="000000"/>
+          <w:sz w:val="19"/>
+          <w:szCs w:val="19"/>
+          <w:lang w:val="en-US"/>
+        </w:rPr>
+        <w:t xml:space="preserve">* </w:t>
+      </w:r>
+      <w:r>
+        <w:rPr>
+          <w:rFonts w:ascii="Cascadia Mono" w:eastAsiaTheme="minorHAnsi" w:hAnsi="Cascadia Mono" w:cs="Cascadia Mono"/>
+          <w:color w:val="808080"/>
+          <w:sz w:val="19"/>
+          <w:szCs w:val="19"/>
+          <w:lang w:val="en-US"/>
+        </w:rPr>
+        <w:t>x</w:t>
+      </w:r>
+      <w:r>
+        <w:rPr>
+          <w:rFonts w:ascii="Cascadia Mono" w:eastAsiaTheme="minorHAnsi" w:hAnsi="Cascadia Mono" w:cs="Cascadia Mono"/>
+          <w:color w:val="000000"/>
+          <w:sz w:val="19"/>
+          <w:szCs w:val="19"/>
+          <w:lang w:val="en-US"/>
+        </w:rPr>
+        <w:t xml:space="preserve">, </w:t>
+      </w:r>
+      <w:r>
+        <w:rPr>
+          <w:rFonts w:ascii="Cascadia Mono" w:eastAsiaTheme="minorHAnsi" w:hAnsi="Cascadia Mono" w:cs="Cascadia Mono"/>
+          <w:color w:val="0000FF"/>
+          <w:sz w:val="19"/>
+          <w:szCs w:val="19"/>
+          <w:lang w:val="en-US"/>
+        </w:rPr>
+        <w:t>double</w:t>
+      </w:r>
+      <w:r>
+        <w:rPr>
+          <w:rFonts w:ascii="Cascadia Mono" w:eastAsiaTheme="minorHAnsi" w:hAnsi="Cascadia Mono" w:cs="Cascadia Mono"/>
+          <w:color w:val="000000"/>
+          <w:sz w:val="19"/>
+          <w:szCs w:val="19"/>
+          <w:lang w:val="en-US"/>
+        </w:rPr>
+        <w:t xml:space="preserve"> </w:t>
+      </w:r>
+      <w:proofErr w:type="spellStart"/>
+      <w:r>
+        <w:rPr>
+          <w:rFonts w:ascii="Cascadia Mono" w:eastAsiaTheme="minorHAnsi" w:hAnsi="Cascadia Mono" w:cs="Cascadia Mono"/>
+          <w:color w:val="808080"/>
+          <w:sz w:val="19"/>
+          <w:szCs w:val="19"/>
+          <w:lang w:val="en-US"/>
+        </w:rPr>
+        <w:t>i</w:t>
+      </w:r>
+      <w:proofErr w:type="spellEnd"/>
+      <w:r>
+        <w:rPr>
+          <w:rFonts w:ascii="Cascadia Mono" w:eastAsiaTheme="minorHAnsi" w:hAnsi="Cascadia Mono" w:cs="Cascadia Mono"/>
+          <w:color w:val="000000"/>
+          <w:sz w:val="19"/>
+          <w:szCs w:val="19"/>
+          <w:lang w:val="en-US"/>
+        </w:rPr>
+        <w:t xml:space="preserve">) </w:t>
+      </w:r>
       <w:r>
         <w:rPr>
           <w:rFonts w:eastAsiaTheme="minorHAnsi"/>
-          <w:color w:val="808080"/>
-          <w:sz w:val="24"/>
-          <w:szCs w:val="24"/>
-          <w:lang w:val="en-US"/>
-        </w:rPr>
-        <w:t>chose</w:t>
+          <w:color w:val="000000"/>
+          <w:sz w:val="24"/>
+          <w:szCs w:val="24"/>
+          <w:lang w:val="en-US"/>
+        </w:rPr>
+        <w:t xml:space="preserve"> – </w:t>
       </w:r>
       <w:r>
         <w:rPr>
@@ -2702,7 +3098,93 @@
           <w:sz w:val="24"/>
           <w:szCs w:val="24"/>
         </w:rPr>
-        <w:t>) – высчитывает предыдущий элемент через указанный, учитывает, какую именно функцию считает</w:t>
+        <w:t>высчитывает</w:t>
+      </w:r>
+      <w:r>
+        <w:rPr>
+          <w:rFonts w:eastAsiaTheme="minorHAnsi"/>
+          <w:color w:val="000000"/>
+          <w:sz w:val="24"/>
+          <w:szCs w:val="24"/>
+          <w:lang w:val="en-US"/>
+        </w:rPr>
+        <w:t xml:space="preserve"> </w:t>
+      </w:r>
+      <w:r>
+        <w:rPr>
+          <w:rFonts w:eastAsiaTheme="minorHAnsi"/>
+          <w:color w:val="000000"/>
+          <w:sz w:val="24"/>
+          <w:szCs w:val="24"/>
+        </w:rPr>
+        <w:t>предыдущий</w:t>
+      </w:r>
+      <w:r>
+        <w:rPr>
+          <w:rFonts w:eastAsiaTheme="minorHAnsi"/>
+          <w:color w:val="000000"/>
+          <w:sz w:val="24"/>
+          <w:szCs w:val="24"/>
+          <w:lang w:val="en-US"/>
+        </w:rPr>
+        <w:t xml:space="preserve"> </w:t>
+      </w:r>
+      <w:r>
+        <w:rPr>
+          <w:rFonts w:eastAsiaTheme="minorHAnsi"/>
+          <w:color w:val="000000"/>
+          <w:sz w:val="24"/>
+          <w:szCs w:val="24"/>
+        </w:rPr>
+        <w:t>элемент</w:t>
+      </w:r>
+      <w:r>
+        <w:rPr>
+          <w:rFonts w:eastAsiaTheme="minorHAnsi"/>
+          <w:color w:val="000000"/>
+          <w:sz w:val="24"/>
+          <w:szCs w:val="24"/>
+          <w:lang w:val="en-US"/>
+        </w:rPr>
+        <w:t xml:space="preserve"> </w:t>
+      </w:r>
+      <w:r>
+        <w:rPr>
+          <w:rFonts w:eastAsiaTheme="minorHAnsi"/>
+          <w:color w:val="000000"/>
+          <w:sz w:val="24"/>
+          <w:szCs w:val="24"/>
+        </w:rPr>
+        <w:t>через</w:t>
+      </w:r>
+      <w:r>
+        <w:rPr>
+          <w:rFonts w:eastAsiaTheme="minorHAnsi"/>
+          <w:color w:val="000000"/>
+          <w:sz w:val="24"/>
+          <w:szCs w:val="24"/>
+          <w:lang w:val="en-US"/>
+        </w:rPr>
+        <w:t xml:space="preserve"> </w:t>
+      </w:r>
+      <w:r>
+        <w:rPr>
+          <w:rFonts w:eastAsiaTheme="minorHAnsi"/>
+          <w:color w:val="000000"/>
+          <w:sz w:val="24"/>
+          <w:szCs w:val="24"/>
+        </w:rPr>
+        <w:t>указанный</w:t>
+      </w:r>
+      <w:r>
+        <w:rPr>
+          <w:rFonts w:eastAsiaTheme="minorHAnsi"/>
+          <w:color w:val="000000"/>
+          <w:sz w:val="24"/>
+          <w:szCs w:val="24"/>
+          <w:lang w:val="en-US"/>
+        </w:rPr>
+        <w:t>.</w:t>
       </w:r>
     </w:p>
     <w:p>
@@ -2718,43 +3200,524 @@
         <w:spacing w:line="360" w:lineRule="auto"/>
         <w:jc w:val="left"/>
         <w:rPr>
-          <w:sz w:val="24"/>
-          <w:szCs w:val="24"/>
-          <w:lang w:val="en-US"/>
-        </w:rPr>
-      </w:pPr>
-      <w:r>
-        <w:rPr>
           <w:rFonts w:eastAsiaTheme="minorHAnsi"/>
+          <w:color w:val="000000"/>
+          <w:sz w:val="24"/>
+          <w:szCs w:val="24"/>
+          <w:lang w:val="en-US"/>
+        </w:rPr>
+      </w:pPr>
+      <w:r>
+        <w:rPr>
+          <w:rFonts w:ascii="Cascadia Mono" w:eastAsiaTheme="minorHAnsi" w:hAnsi="Cascadia Mono" w:cs="Cascadia Mono"/>
           <w:color w:val="0000FF"/>
-          <w:sz w:val="24"/>
-          <w:szCs w:val="24"/>
+          <w:sz w:val="19"/>
+          <w:szCs w:val="19"/>
           <w:lang w:val="en-US"/>
         </w:rPr>
         <w:t>double</w:t>
       </w:r>
       <w:r>
         <w:rPr>
+          <w:rFonts w:ascii="Cascadia Mono" w:eastAsiaTheme="minorHAnsi" w:hAnsi="Cascadia Mono" w:cs="Cascadia Mono"/>
+          <w:color w:val="000000"/>
+          <w:sz w:val="19"/>
+          <w:szCs w:val="19"/>
+          <w:lang w:val="en-US"/>
+        </w:rPr>
+        <w:t xml:space="preserve"> </w:t>
+      </w:r>
+      <w:proofErr w:type="spellStart"/>
+      <w:r>
+        <w:rPr>
+          <w:rFonts w:ascii="Cascadia Mono" w:eastAsiaTheme="minorHAnsi" w:hAnsi="Cascadia Mono" w:cs="Cascadia Mono"/>
+          <w:color w:val="000000"/>
+          <w:sz w:val="19"/>
+          <w:szCs w:val="19"/>
+          <w:lang w:val="en-US"/>
+        </w:rPr>
+        <w:t>NextSinCos</w:t>
+      </w:r>
+      <w:proofErr w:type="spellEnd"/>
+      <w:r>
+        <w:rPr>
+          <w:rFonts w:ascii="Cascadia Mono" w:eastAsiaTheme="minorHAnsi" w:hAnsi="Cascadia Mono" w:cs="Cascadia Mono"/>
+          <w:color w:val="000000"/>
+          <w:sz w:val="19"/>
+          <w:szCs w:val="19"/>
+          <w:lang w:val="en-US"/>
+        </w:rPr>
+        <w:t>(</w:t>
+      </w:r>
+      <w:r>
+        <w:rPr>
+          <w:rFonts w:ascii="Cascadia Mono" w:eastAsiaTheme="minorHAnsi" w:hAnsi="Cascadia Mono" w:cs="Cascadia Mono"/>
+          <w:color w:val="0000FF"/>
+          <w:sz w:val="19"/>
+          <w:szCs w:val="19"/>
+          <w:lang w:val="en-US"/>
+        </w:rPr>
+        <w:t>double</w:t>
+      </w:r>
+      <w:r>
+        <w:rPr>
+          <w:rFonts w:ascii="Cascadia Mono" w:eastAsiaTheme="minorHAnsi" w:hAnsi="Cascadia Mono" w:cs="Cascadia Mono"/>
+          <w:color w:val="000000"/>
+          <w:sz w:val="19"/>
+          <w:szCs w:val="19"/>
+          <w:lang w:val="en-US"/>
+        </w:rPr>
+        <w:t xml:space="preserve"> </w:t>
+      </w:r>
+      <w:r>
+        <w:rPr>
+          <w:rFonts w:ascii="Cascadia Mono" w:eastAsiaTheme="minorHAnsi" w:hAnsi="Cascadia Mono" w:cs="Cascadia Mono"/>
+          <w:color w:val="808080"/>
+          <w:sz w:val="19"/>
+          <w:szCs w:val="19"/>
+          <w:lang w:val="en-US"/>
+        </w:rPr>
+        <w:t>element</w:t>
+      </w:r>
+      <w:r>
+        <w:rPr>
+          <w:rFonts w:ascii="Cascadia Mono" w:eastAsiaTheme="minorHAnsi" w:hAnsi="Cascadia Mono" w:cs="Cascadia Mono"/>
+          <w:color w:val="000000"/>
+          <w:sz w:val="19"/>
+          <w:szCs w:val="19"/>
+          <w:lang w:val="en-US"/>
+        </w:rPr>
+        <w:t xml:space="preserve">, </w:t>
+      </w:r>
+      <w:r>
+        <w:rPr>
+          <w:rFonts w:ascii="Cascadia Mono" w:eastAsiaTheme="minorHAnsi" w:hAnsi="Cascadia Mono" w:cs="Cascadia Mono"/>
+          <w:color w:val="0000FF"/>
+          <w:sz w:val="19"/>
+          <w:szCs w:val="19"/>
+          <w:lang w:val="en-US"/>
+        </w:rPr>
+        <w:t>double</w:t>
+      </w:r>
+      <w:r>
+        <w:rPr>
+          <w:rFonts w:ascii="Cascadia Mono" w:eastAsiaTheme="minorHAnsi" w:hAnsi="Cascadia Mono" w:cs="Cascadia Mono"/>
+          <w:color w:val="000000"/>
+          <w:sz w:val="19"/>
+          <w:szCs w:val="19"/>
+          <w:lang w:val="en-US"/>
+        </w:rPr>
+        <w:t xml:space="preserve">* </w:t>
+      </w:r>
+      <w:r>
+        <w:rPr>
+          <w:rFonts w:ascii="Cascadia Mono" w:eastAsiaTheme="minorHAnsi" w:hAnsi="Cascadia Mono" w:cs="Cascadia Mono"/>
+          <w:color w:val="808080"/>
+          <w:sz w:val="19"/>
+          <w:szCs w:val="19"/>
+          <w:lang w:val="en-US"/>
+        </w:rPr>
+        <w:t>x</w:t>
+      </w:r>
+      <w:r>
+        <w:rPr>
+          <w:rFonts w:ascii="Cascadia Mono" w:eastAsiaTheme="minorHAnsi" w:hAnsi="Cascadia Mono" w:cs="Cascadia Mono"/>
+          <w:color w:val="000000"/>
+          <w:sz w:val="19"/>
+          <w:szCs w:val="19"/>
+          <w:lang w:val="en-US"/>
+        </w:rPr>
+        <w:t xml:space="preserve">, </w:t>
+      </w:r>
+      <w:r>
+        <w:rPr>
+          <w:rFonts w:ascii="Cascadia Mono" w:eastAsiaTheme="minorHAnsi" w:hAnsi="Cascadia Mono" w:cs="Cascadia Mono"/>
+          <w:color w:val="0000FF"/>
+          <w:sz w:val="19"/>
+          <w:szCs w:val="19"/>
+          <w:lang w:val="en-US"/>
+        </w:rPr>
+        <w:t>double</w:t>
+      </w:r>
+      <w:r>
+        <w:rPr>
+          <w:rFonts w:ascii="Cascadia Mono" w:eastAsiaTheme="minorHAnsi" w:hAnsi="Cascadia Mono" w:cs="Cascadia Mono"/>
+          <w:color w:val="000000"/>
+          <w:sz w:val="19"/>
+          <w:szCs w:val="19"/>
+          <w:lang w:val="en-US"/>
+        </w:rPr>
+        <w:t xml:space="preserve"> </w:t>
+      </w:r>
+      <w:proofErr w:type="spellStart"/>
+      <w:r>
+        <w:rPr>
+          <w:rFonts w:ascii="Cascadia Mono" w:eastAsiaTheme="minorHAnsi" w:hAnsi="Cascadia Mono" w:cs="Cascadia Mono"/>
+          <w:color w:val="808080"/>
+          <w:sz w:val="19"/>
+          <w:szCs w:val="19"/>
+          <w:lang w:val="en-US"/>
+        </w:rPr>
+        <w:t>i</w:t>
+      </w:r>
+      <w:proofErr w:type="spellEnd"/>
+      <w:r>
+        <w:rPr>
+          <w:rFonts w:ascii="Cascadia Mono" w:eastAsiaTheme="minorHAnsi" w:hAnsi="Cascadia Mono" w:cs="Cascadia Mono"/>
+          <w:color w:val="000000"/>
+          <w:sz w:val="19"/>
+          <w:szCs w:val="19"/>
+          <w:lang w:val="en-US"/>
+        </w:rPr>
+        <w:t>)</w:t>
+      </w:r>
+    </w:p>
+    <w:p>
+      <w:pPr>
+        <w:pStyle w:val="a5"/>
+        <w:widowControl/>
+        <w:autoSpaceDE/>
+        <w:autoSpaceDN/>
+        <w:spacing w:line="360" w:lineRule="auto"/>
+        <w:ind w:left="720" w:firstLine="0"/>
+        <w:jc w:val="left"/>
+        <w:rPr>
+          <w:rFonts w:ascii="Cascadia Mono" w:eastAsiaTheme="minorHAnsi" w:hAnsi="Cascadia Mono" w:cs="Cascadia Mono"/>
+          <w:color w:val="000000"/>
+          <w:sz w:val="19"/>
+          <w:szCs w:val="19"/>
+          <w:lang w:val="en-US"/>
+        </w:rPr>
+      </w:pPr>
+      <w:proofErr w:type="gramStart"/>
+      <w:r>
+        <w:rPr>
+          <w:rFonts w:ascii="Cascadia Mono" w:eastAsiaTheme="minorHAnsi" w:hAnsi="Cascadia Mono" w:cs="Cascadia Mono"/>
+          <w:color w:val="0000FF"/>
+          <w:sz w:val="19"/>
+          <w:szCs w:val="19"/>
+          <w:lang w:val="en-US"/>
+        </w:rPr>
+        <w:t>double</w:t>
+      </w:r>
+      <w:proofErr w:type="gramEnd"/>
+      <w:r>
+        <w:rPr>
+          <w:rFonts w:ascii="Cascadia Mono" w:eastAsiaTheme="minorHAnsi" w:hAnsi="Cascadia Mono" w:cs="Cascadia Mono"/>
+          <w:color w:val="000000"/>
+          <w:sz w:val="19"/>
+          <w:szCs w:val="19"/>
+          <w:lang w:val="en-US"/>
+        </w:rPr>
+        <w:t xml:space="preserve"> </w:t>
+      </w:r>
+      <w:proofErr w:type="spellStart"/>
+      <w:r>
+        <w:rPr>
+          <w:rFonts w:ascii="Cascadia Mono" w:eastAsiaTheme="minorHAnsi" w:hAnsi="Cascadia Mono" w:cs="Cascadia Mono"/>
+          <w:color w:val="000000"/>
+          <w:sz w:val="19"/>
+          <w:szCs w:val="19"/>
+          <w:lang w:val="en-US"/>
+        </w:rPr>
+        <w:t>NextExp</w:t>
+      </w:r>
+      <w:proofErr w:type="spellEnd"/>
+      <w:r>
+        <w:rPr>
+          <w:rFonts w:ascii="Cascadia Mono" w:eastAsiaTheme="minorHAnsi" w:hAnsi="Cascadia Mono" w:cs="Cascadia Mono"/>
+          <w:color w:val="000000"/>
+          <w:sz w:val="19"/>
+          <w:szCs w:val="19"/>
+          <w:lang w:val="en-US"/>
+        </w:rPr>
+        <w:t>(</w:t>
+      </w:r>
+      <w:r>
+        <w:rPr>
+          <w:rFonts w:ascii="Cascadia Mono" w:eastAsiaTheme="minorHAnsi" w:hAnsi="Cascadia Mono" w:cs="Cascadia Mono"/>
+          <w:color w:val="0000FF"/>
+          <w:sz w:val="19"/>
+          <w:szCs w:val="19"/>
+          <w:lang w:val="en-US"/>
+        </w:rPr>
+        <w:t>double</w:t>
+      </w:r>
+      <w:r>
+        <w:rPr>
+          <w:rFonts w:ascii="Cascadia Mono" w:eastAsiaTheme="minorHAnsi" w:hAnsi="Cascadia Mono" w:cs="Cascadia Mono"/>
+          <w:color w:val="000000"/>
+          <w:sz w:val="19"/>
+          <w:szCs w:val="19"/>
+          <w:lang w:val="en-US"/>
+        </w:rPr>
+        <w:t xml:space="preserve"> element, </w:t>
+      </w:r>
+      <w:r>
+        <w:rPr>
+          <w:rFonts w:ascii="Cascadia Mono" w:eastAsiaTheme="minorHAnsi" w:hAnsi="Cascadia Mono" w:cs="Cascadia Mono"/>
+          <w:color w:val="0000FF"/>
+          <w:sz w:val="19"/>
+          <w:szCs w:val="19"/>
+          <w:lang w:val="en-US"/>
+        </w:rPr>
+        <w:t>double</w:t>
+      </w:r>
+      <w:r>
+        <w:rPr>
+          <w:rFonts w:ascii="Cascadia Mono" w:eastAsiaTheme="minorHAnsi" w:hAnsi="Cascadia Mono" w:cs="Cascadia Mono"/>
+          <w:color w:val="000000"/>
+          <w:sz w:val="19"/>
+          <w:szCs w:val="19"/>
+          <w:lang w:val="en-US"/>
+        </w:rPr>
+        <w:t xml:space="preserve">* x, </w:t>
+      </w:r>
+      <w:r>
+        <w:rPr>
+          <w:rFonts w:ascii="Cascadia Mono" w:eastAsiaTheme="minorHAnsi" w:hAnsi="Cascadia Mono" w:cs="Cascadia Mono"/>
+          <w:color w:val="0000FF"/>
+          <w:sz w:val="19"/>
+          <w:szCs w:val="19"/>
+          <w:lang w:val="en-US"/>
+        </w:rPr>
+        <w:t>double</w:t>
+      </w:r>
+      <w:r>
+        <w:rPr>
+          <w:rFonts w:ascii="Cascadia Mono" w:eastAsiaTheme="minorHAnsi" w:hAnsi="Cascadia Mono" w:cs="Cascadia Mono"/>
+          <w:color w:val="000000"/>
+          <w:sz w:val="19"/>
+          <w:szCs w:val="19"/>
+          <w:lang w:val="en-US"/>
+        </w:rPr>
+        <w:t xml:space="preserve"> </w:t>
+      </w:r>
+      <w:proofErr w:type="spellStart"/>
+      <w:r>
+        <w:rPr>
+          <w:rFonts w:ascii="Cascadia Mono" w:eastAsiaTheme="minorHAnsi" w:hAnsi="Cascadia Mono" w:cs="Cascadia Mono"/>
+          <w:color w:val="000000"/>
+          <w:sz w:val="19"/>
+          <w:szCs w:val="19"/>
+          <w:lang w:val="en-US"/>
+        </w:rPr>
+        <w:t>i</w:t>
+      </w:r>
+      <w:proofErr w:type="spellEnd"/>
+      <w:r>
+        <w:rPr>
+          <w:rFonts w:ascii="Cascadia Mono" w:eastAsiaTheme="minorHAnsi" w:hAnsi="Cascadia Mono" w:cs="Cascadia Mono"/>
+          <w:color w:val="000000"/>
+          <w:sz w:val="19"/>
+          <w:szCs w:val="19"/>
+          <w:lang w:val="en-US"/>
+        </w:rPr>
+        <w:t>)</w:t>
+      </w:r>
+    </w:p>
+    <w:p>
+      <w:pPr>
+        <w:pStyle w:val="a5"/>
+        <w:widowControl/>
+        <w:autoSpaceDE/>
+        <w:autoSpaceDN/>
+        <w:spacing w:line="360" w:lineRule="auto"/>
+        <w:ind w:left="720" w:firstLine="0"/>
+        <w:jc w:val="left"/>
+        <w:rPr>
           <w:rFonts w:eastAsiaTheme="minorHAnsi"/>
           <w:color w:val="000000"/>
           <w:sz w:val="24"/>
           <w:szCs w:val="24"/>
           <w:lang w:val="en-US"/>
         </w:rPr>
+      </w:pPr>
+      <w:proofErr w:type="gramStart"/>
+      <w:r>
+        <w:rPr>
+          <w:rFonts w:ascii="Cascadia Mono" w:eastAsiaTheme="minorHAnsi" w:hAnsi="Cascadia Mono" w:cs="Cascadia Mono"/>
+          <w:color w:val="0000FF"/>
+          <w:sz w:val="19"/>
+          <w:szCs w:val="19"/>
+          <w:lang w:val="en-US"/>
+        </w:rPr>
+        <w:t>double</w:t>
+      </w:r>
+      <w:proofErr w:type="gramEnd"/>
+      <w:r>
+        <w:rPr>
+          <w:rFonts w:ascii="Cascadia Mono" w:eastAsiaTheme="minorHAnsi" w:hAnsi="Cascadia Mono" w:cs="Cascadia Mono"/>
+          <w:color w:val="000000"/>
+          <w:sz w:val="19"/>
+          <w:szCs w:val="19"/>
+          <w:lang w:val="en-US"/>
+        </w:rPr>
         <w:t xml:space="preserve"> </w:t>
       </w:r>
       <w:proofErr w:type="spellStart"/>
       <w:r>
         <w:rPr>
+          <w:rFonts w:ascii="Cascadia Mono" w:eastAsiaTheme="minorHAnsi" w:hAnsi="Cascadia Mono" w:cs="Cascadia Mono"/>
+          <w:color w:val="000000"/>
+          <w:sz w:val="19"/>
+          <w:szCs w:val="19"/>
+          <w:lang w:val="en-US"/>
+        </w:rPr>
+        <w:t>NextLog</w:t>
+      </w:r>
+      <w:proofErr w:type="spellEnd"/>
+      <w:r>
+        <w:rPr>
+          <w:rFonts w:ascii="Cascadia Mono" w:eastAsiaTheme="minorHAnsi" w:hAnsi="Cascadia Mono" w:cs="Cascadia Mono"/>
+          <w:color w:val="000000"/>
+          <w:sz w:val="19"/>
+          <w:szCs w:val="19"/>
+          <w:lang w:val="en-US"/>
+        </w:rPr>
+        <w:t>(</w:t>
+      </w:r>
+      <w:r>
+        <w:rPr>
+          <w:rFonts w:ascii="Cascadia Mono" w:eastAsiaTheme="minorHAnsi" w:hAnsi="Cascadia Mono" w:cs="Cascadia Mono"/>
+          <w:color w:val="0000FF"/>
+          <w:sz w:val="19"/>
+          <w:szCs w:val="19"/>
+          <w:lang w:val="en-US"/>
+        </w:rPr>
+        <w:t>double</w:t>
+      </w:r>
+      <w:r>
+        <w:rPr>
+          <w:rFonts w:ascii="Cascadia Mono" w:eastAsiaTheme="minorHAnsi" w:hAnsi="Cascadia Mono" w:cs="Cascadia Mono"/>
+          <w:color w:val="000000"/>
+          <w:sz w:val="19"/>
+          <w:szCs w:val="19"/>
+          <w:lang w:val="en-US"/>
+        </w:rPr>
+        <w:t xml:space="preserve"> </w:t>
+      </w:r>
+      <w:r>
+        <w:rPr>
+          <w:rFonts w:ascii="Cascadia Mono" w:eastAsiaTheme="minorHAnsi" w:hAnsi="Cascadia Mono" w:cs="Cascadia Mono"/>
+          <w:color w:val="808080"/>
+          <w:sz w:val="19"/>
+          <w:szCs w:val="19"/>
+          <w:lang w:val="en-US"/>
+        </w:rPr>
+        <w:t>element</w:t>
+      </w:r>
+      <w:r>
+        <w:rPr>
+          <w:rFonts w:ascii="Cascadia Mono" w:eastAsiaTheme="minorHAnsi" w:hAnsi="Cascadia Mono" w:cs="Cascadia Mono"/>
+          <w:color w:val="000000"/>
+          <w:sz w:val="19"/>
+          <w:szCs w:val="19"/>
+          <w:lang w:val="en-US"/>
+        </w:rPr>
+        <w:t xml:space="preserve">, </w:t>
+      </w:r>
+      <w:r>
+        <w:rPr>
+          <w:rFonts w:ascii="Cascadia Mono" w:eastAsiaTheme="minorHAnsi" w:hAnsi="Cascadia Mono" w:cs="Cascadia Mono"/>
+          <w:color w:val="0000FF"/>
+          <w:sz w:val="19"/>
+          <w:szCs w:val="19"/>
+          <w:lang w:val="en-US"/>
+        </w:rPr>
+        <w:t>double</w:t>
+      </w:r>
+      <w:r>
+        <w:rPr>
+          <w:rFonts w:ascii="Cascadia Mono" w:eastAsiaTheme="minorHAnsi" w:hAnsi="Cascadia Mono" w:cs="Cascadia Mono"/>
+          <w:color w:val="000000"/>
+          <w:sz w:val="19"/>
+          <w:szCs w:val="19"/>
+          <w:lang w:val="en-US"/>
+        </w:rPr>
+        <w:t xml:space="preserve">* </w:t>
+      </w:r>
+      <w:r>
+        <w:rPr>
+          <w:rFonts w:ascii="Cascadia Mono" w:eastAsiaTheme="minorHAnsi" w:hAnsi="Cascadia Mono" w:cs="Cascadia Mono"/>
+          <w:color w:val="808080"/>
+          <w:sz w:val="19"/>
+          <w:szCs w:val="19"/>
+          <w:lang w:val="en-US"/>
+        </w:rPr>
+        <w:t>x</w:t>
+      </w:r>
+      <w:r>
+        <w:rPr>
+          <w:rFonts w:ascii="Cascadia Mono" w:eastAsiaTheme="minorHAnsi" w:hAnsi="Cascadia Mono" w:cs="Cascadia Mono"/>
+          <w:color w:val="000000"/>
+          <w:sz w:val="19"/>
+          <w:szCs w:val="19"/>
+          <w:lang w:val="en-US"/>
+        </w:rPr>
+        <w:t xml:space="preserve">, </w:t>
+      </w:r>
+      <w:r>
+        <w:rPr>
+          <w:rFonts w:ascii="Cascadia Mono" w:eastAsiaTheme="minorHAnsi" w:hAnsi="Cascadia Mono" w:cs="Cascadia Mono"/>
+          <w:color w:val="0000FF"/>
+          <w:sz w:val="19"/>
+          <w:szCs w:val="19"/>
+          <w:lang w:val="en-US"/>
+        </w:rPr>
+        <w:t>double</w:t>
+      </w:r>
+      <w:r>
+        <w:rPr>
+          <w:rFonts w:ascii="Cascadia Mono" w:eastAsiaTheme="minorHAnsi" w:hAnsi="Cascadia Mono" w:cs="Cascadia Mono"/>
+          <w:color w:val="000000"/>
+          <w:sz w:val="19"/>
+          <w:szCs w:val="19"/>
+          <w:lang w:val="en-US"/>
+        </w:rPr>
+        <w:t xml:space="preserve"> </w:t>
+      </w:r>
+      <w:proofErr w:type="spellStart"/>
+      <w:r>
+        <w:rPr>
+          <w:rFonts w:ascii="Cascadia Mono" w:eastAsiaTheme="minorHAnsi" w:hAnsi="Cascadia Mono" w:cs="Cascadia Mono"/>
+          <w:color w:val="808080"/>
+          <w:sz w:val="19"/>
+          <w:szCs w:val="19"/>
+          <w:lang w:val="en-US"/>
+        </w:rPr>
+        <w:t>i</w:t>
+      </w:r>
+      <w:proofErr w:type="spellEnd"/>
+      <w:r>
+        <w:rPr>
+          <w:rFonts w:ascii="Cascadia Mono" w:eastAsiaTheme="minorHAnsi" w:hAnsi="Cascadia Mono" w:cs="Cascadia Mono"/>
+          <w:color w:val="000000"/>
+          <w:sz w:val="19"/>
+          <w:szCs w:val="19"/>
+          <w:lang w:val="en-US"/>
+        </w:rPr>
+        <w:t>)</w:t>
+      </w:r>
+      <w:r>
+        <w:rPr>
+          <w:rFonts w:ascii="Cascadia Mono" w:eastAsiaTheme="minorHAnsi" w:hAnsi="Cascadia Mono" w:cs="Cascadia Mono"/>
+          <w:color w:val="000000"/>
+          <w:sz w:val="19"/>
+          <w:szCs w:val="19"/>
+          <w:lang w:val="en-US"/>
+        </w:rPr>
+        <w:t xml:space="preserve"> - </w:t>
+      </w:r>
+      <w:r>
+        <w:rPr>
           <w:rFonts w:eastAsiaTheme="minorHAnsi"/>
           <w:color w:val="000000"/>
           <w:sz w:val="24"/>
           <w:szCs w:val="24"/>
-          <w:lang w:val="en-US"/>
-        </w:rPr>
-        <w:t>summa_revers</w:t>
-      </w:r>
-      <w:proofErr w:type="spellEnd"/>
+        </w:rPr>
+        <w:t>высчитывает</w:t>
+      </w:r>
       <w:r>
         <w:rPr>
           <w:rFonts w:eastAsiaTheme="minorHAnsi"/>
@@ -2763,17 +3726,16 @@
           <w:szCs w:val="24"/>
           <w:lang w:val="en-US"/>
         </w:rPr>
-        <w:t>(</w:t>
+        <w:t xml:space="preserve"> </w:t>
       </w:r>
       <w:r>
         <w:rPr>
           <w:rFonts w:eastAsiaTheme="minorHAnsi"/>
-          <w:color w:val="0000FF"/>
-          <w:sz w:val="24"/>
-          <w:szCs w:val="24"/>
-          <w:lang w:val="en-US"/>
-        </w:rPr>
-        <w:t>double</w:t>
+          <w:color w:val="000000"/>
+          <w:sz w:val="24"/>
+          <w:szCs w:val="24"/>
+        </w:rPr>
+        <w:t>следующий</w:t>
       </w:r>
       <w:r>
         <w:rPr>
@@ -2788,12 +3750,11 @@
       <w:r>
         <w:rPr>
           <w:rFonts w:eastAsiaTheme="minorHAnsi"/>
-          <w:color w:val="808080"/>
-          <w:sz w:val="24"/>
-          <w:szCs w:val="24"/>
-          <w:lang w:val="en-US"/>
-        </w:rPr>
-        <w:t>x</w:t>
+          <w:color w:val="000000"/>
+          <w:sz w:val="24"/>
+          <w:szCs w:val="24"/>
+        </w:rPr>
+        <w:t>элемент</w:t>
       </w:r>
       <w:r>
         <w:rPr>
@@ -2803,17 +3764,16 @@
           <w:szCs w:val="24"/>
           <w:lang w:val="en-US"/>
         </w:rPr>
-        <w:t xml:space="preserve">, </w:t>
+        <w:t xml:space="preserve"> </w:t>
       </w:r>
       <w:r>
         <w:rPr>
           <w:rFonts w:eastAsiaTheme="minorHAnsi"/>
-          <w:color w:val="0000FF"/>
-          <w:sz w:val="24"/>
-          <w:szCs w:val="24"/>
-          <w:lang w:val="en-US"/>
-        </w:rPr>
-        <w:t>double</w:t>
+          <w:color w:val="000000"/>
+          <w:sz w:val="24"/>
+          <w:szCs w:val="24"/>
+        </w:rPr>
+        <w:t>через</w:t>
       </w:r>
       <w:r>
         <w:rPr>
@@ -2825,18 +3785,15 @@
         </w:rPr>
         <w:t xml:space="preserve"> </w:t>
       </w:r>
-      <w:proofErr w:type="spellStart"/>
       <w:r>
         <w:rPr>
           <w:rFonts w:eastAsiaTheme="minorHAnsi"/>
-          <w:color w:val="808080"/>
-          <w:sz w:val="24"/>
-          <w:szCs w:val="24"/>
-          <w:lang w:val="en-US"/>
-        </w:rPr>
-        <w:t>i</w:t>
-      </w:r>
-      <w:proofErr w:type="spellEnd"/>
+          <w:color w:val="000000"/>
+          <w:sz w:val="24"/>
+          <w:szCs w:val="24"/>
+        </w:rPr>
+        <w:t>указанный</w:t>
+      </w:r>
       <w:r>
         <w:rPr>
           <w:rFonts w:eastAsiaTheme="minorHAnsi"/>
@@ -2845,163 +3802,7 @@
           <w:szCs w:val="24"/>
           <w:lang w:val="en-US"/>
         </w:rPr>
-        <w:t xml:space="preserve">, </w:t>
-      </w:r>
-      <w:proofErr w:type="spellStart"/>
-      <w:r>
-        <w:rPr>
-          <w:rFonts w:eastAsiaTheme="minorHAnsi"/>
-          <w:color w:val="0000FF"/>
-          <w:sz w:val="24"/>
-          <w:szCs w:val="24"/>
-          <w:lang w:val="en-US"/>
-        </w:rPr>
-        <w:t>int</w:t>
-      </w:r>
-      <w:proofErr w:type="spellEnd"/>
-      <w:r>
-        <w:rPr>
-          <w:rFonts w:eastAsiaTheme="minorHAnsi"/>
-          <w:color w:val="000000"/>
-          <w:sz w:val="24"/>
-          <w:szCs w:val="24"/>
-          <w:lang w:val="en-US"/>
-        </w:rPr>
-        <w:t xml:space="preserve"> </w:t>
-      </w:r>
-      <w:r>
-        <w:rPr>
-          <w:rFonts w:eastAsiaTheme="minorHAnsi"/>
-          <w:color w:val="808080"/>
-          <w:sz w:val="24"/>
-          <w:szCs w:val="24"/>
-          <w:lang w:val="en-US"/>
-        </w:rPr>
-        <w:t>chose</w:t>
-      </w:r>
-      <w:r>
-        <w:rPr>
-          <w:rFonts w:eastAsiaTheme="minorHAnsi"/>
-          <w:color w:val="000000"/>
-          <w:sz w:val="24"/>
-          <w:szCs w:val="24"/>
-          <w:lang w:val="en-US"/>
-        </w:rPr>
-        <w:t xml:space="preserve">) – </w:t>
-      </w:r>
-      <w:r>
-        <w:rPr>
-          <w:rFonts w:eastAsiaTheme="minorHAnsi"/>
-          <w:color w:val="000000"/>
-          <w:sz w:val="24"/>
-          <w:szCs w:val="24"/>
-        </w:rPr>
-        <w:t>суммирует</w:t>
-      </w:r>
-      <w:r>
-        <w:rPr>
-          <w:rFonts w:eastAsiaTheme="minorHAnsi"/>
-          <w:color w:val="000000"/>
-          <w:sz w:val="24"/>
-          <w:szCs w:val="24"/>
-          <w:lang w:val="en-US"/>
-        </w:rPr>
-        <w:t xml:space="preserve"> </w:t>
-      </w:r>
-      <w:r>
-        <w:rPr>
-          <w:rFonts w:eastAsiaTheme="minorHAnsi"/>
-          <w:color w:val="000000"/>
-          <w:sz w:val="24"/>
-          <w:szCs w:val="24"/>
-        </w:rPr>
-        <w:t>элементы</w:t>
-      </w:r>
-      <w:r>
-        <w:rPr>
-          <w:rFonts w:eastAsiaTheme="minorHAnsi"/>
-          <w:color w:val="000000"/>
-          <w:sz w:val="24"/>
-          <w:szCs w:val="24"/>
-          <w:lang w:val="en-US"/>
-        </w:rPr>
-        <w:t xml:space="preserve"> </w:t>
-      </w:r>
-      <w:r>
-        <w:rPr>
-          <w:rFonts w:eastAsiaTheme="minorHAnsi"/>
-          <w:color w:val="000000"/>
-          <w:sz w:val="24"/>
-          <w:szCs w:val="24"/>
-        </w:rPr>
-        <w:t>обратным</w:t>
-      </w:r>
-      <w:r>
-        <w:rPr>
-          <w:rFonts w:eastAsiaTheme="minorHAnsi"/>
-          <w:color w:val="000000"/>
-          <w:sz w:val="24"/>
-          <w:szCs w:val="24"/>
-          <w:lang w:val="en-US"/>
-        </w:rPr>
-        <w:t xml:space="preserve"> </w:t>
-      </w:r>
-      <w:r>
-        <w:rPr>
-          <w:rFonts w:eastAsiaTheme="minorHAnsi"/>
-          <w:color w:val="000000"/>
-          <w:sz w:val="24"/>
-          <w:szCs w:val="24"/>
-        </w:rPr>
-        <w:t>ходом</w:t>
-      </w:r>
-      <w:r>
-        <w:rPr>
-          <w:rFonts w:eastAsiaTheme="minorHAnsi"/>
-          <w:color w:val="000000"/>
-          <w:sz w:val="24"/>
-          <w:szCs w:val="24"/>
-          <w:lang w:val="en-US"/>
-        </w:rPr>
-        <w:t xml:space="preserve"> (</w:t>
-      </w:r>
-      <w:r>
-        <w:rPr>
-          <w:rFonts w:eastAsiaTheme="minorHAnsi"/>
-          <w:color w:val="000000"/>
-          <w:sz w:val="24"/>
-          <w:szCs w:val="24"/>
-        </w:rPr>
-        <w:t>с</w:t>
-      </w:r>
-      <w:r>
-        <w:rPr>
-          <w:rFonts w:eastAsiaTheme="minorHAnsi"/>
-          <w:color w:val="000000"/>
-          <w:sz w:val="24"/>
-          <w:szCs w:val="24"/>
-          <w:lang w:val="en-US"/>
-        </w:rPr>
-        <w:t xml:space="preserve"> </w:t>
-      </w:r>
-      <w:r>
-        <w:rPr>
-          <w:rFonts w:eastAsiaTheme="minorHAnsi"/>
-          <w:color w:val="000000"/>
-          <w:sz w:val="24"/>
-          <w:szCs w:val="24"/>
-        </w:rPr>
-        <w:t>конца</w:t>
-      </w:r>
-      <w:r>
-        <w:rPr>
-          <w:rFonts w:eastAsiaTheme="minorHAnsi"/>
-          <w:color w:val="000000"/>
-          <w:sz w:val="24"/>
-          <w:szCs w:val="24"/>
-          <w:lang w:val="en-US"/>
-        </w:rPr>
-        <w:t>)</w:t>
+        <w:t>.</w:t>
       </w:r>
     </w:p>
     <w:p>
@@ -3019,38 +3820,196 @@
         <w:rPr>
           <w:sz w:val="24"/>
           <w:szCs w:val="24"/>
-          <w:lang w:val="en-US"/>
-        </w:rPr>
-      </w:pPr>
+        </w:rPr>
+      </w:pPr>
+      <w:proofErr w:type="gramStart"/>
+      <w:r>
+        <w:rPr>
+          <w:rFonts w:ascii="Cascadia Mono" w:eastAsiaTheme="minorHAnsi" w:hAnsi="Cascadia Mono" w:cs="Cascadia Mono"/>
+          <w:color w:val="0000FF"/>
+          <w:sz w:val="19"/>
+          <w:szCs w:val="19"/>
+          <w:lang w:val="en-US"/>
+        </w:rPr>
+        <w:t>void</w:t>
+      </w:r>
+      <w:proofErr w:type="gramEnd"/>
+      <w:r>
+        <w:rPr>
+          <w:rFonts w:ascii="Cascadia Mono" w:eastAsiaTheme="minorHAnsi" w:hAnsi="Cascadia Mono" w:cs="Cascadia Mono"/>
+          <w:color w:val="000000"/>
+          <w:sz w:val="19"/>
+          <w:szCs w:val="19"/>
+        </w:rPr>
+        <w:t xml:space="preserve"> </w:t>
+      </w:r>
+      <w:proofErr w:type="spellStart"/>
+      <w:r>
+        <w:rPr>
+          <w:rFonts w:ascii="Cascadia Mono" w:eastAsiaTheme="minorHAnsi" w:hAnsi="Cascadia Mono" w:cs="Cascadia Mono"/>
+          <w:color w:val="000000"/>
+          <w:sz w:val="19"/>
+          <w:szCs w:val="19"/>
+          <w:lang w:val="en-US"/>
+        </w:rPr>
+        <w:t>revers</w:t>
+      </w:r>
+      <w:proofErr w:type="spellEnd"/>
+      <w:r>
+        <w:rPr>
+          <w:rFonts w:ascii="Cascadia Mono" w:eastAsiaTheme="minorHAnsi" w:hAnsi="Cascadia Mono" w:cs="Cascadia Mono"/>
+          <w:color w:val="000000"/>
+          <w:sz w:val="19"/>
+          <w:szCs w:val="19"/>
+        </w:rPr>
+        <w:t>(</w:t>
+      </w:r>
+      <w:r>
+        <w:rPr>
+          <w:rFonts w:ascii="Cascadia Mono" w:eastAsiaTheme="minorHAnsi" w:hAnsi="Cascadia Mono" w:cs="Cascadia Mono"/>
+          <w:color w:val="0000FF"/>
+          <w:sz w:val="19"/>
+          <w:szCs w:val="19"/>
+          <w:lang w:val="en-US"/>
+        </w:rPr>
+        <w:t>double</w:t>
+      </w:r>
+      <w:r>
+        <w:rPr>
+          <w:rFonts w:ascii="Cascadia Mono" w:eastAsiaTheme="minorHAnsi" w:hAnsi="Cascadia Mono" w:cs="Cascadia Mono"/>
+          <w:color w:val="000000"/>
+          <w:sz w:val="19"/>
+          <w:szCs w:val="19"/>
+        </w:rPr>
+        <w:t xml:space="preserve">* </w:t>
+      </w:r>
+      <w:r>
+        <w:rPr>
+          <w:rFonts w:ascii="Cascadia Mono" w:eastAsiaTheme="minorHAnsi" w:hAnsi="Cascadia Mono" w:cs="Cascadia Mono"/>
+          <w:color w:val="808080"/>
+          <w:sz w:val="19"/>
+          <w:szCs w:val="19"/>
+          <w:lang w:val="en-US"/>
+        </w:rPr>
+        <w:t>x</w:t>
+      </w:r>
+      <w:r>
+        <w:rPr>
+          <w:rFonts w:ascii="Cascadia Mono" w:eastAsiaTheme="minorHAnsi" w:hAnsi="Cascadia Mono" w:cs="Cascadia Mono"/>
+          <w:color w:val="000000"/>
+          <w:sz w:val="19"/>
+          <w:szCs w:val="19"/>
+        </w:rPr>
+        <w:t xml:space="preserve">, </w:t>
+      </w:r>
+      <w:r>
+        <w:rPr>
+          <w:rFonts w:ascii="Cascadia Mono" w:eastAsiaTheme="minorHAnsi" w:hAnsi="Cascadia Mono" w:cs="Cascadia Mono"/>
+          <w:color w:val="0000FF"/>
+          <w:sz w:val="19"/>
+          <w:szCs w:val="19"/>
+          <w:lang w:val="en-US"/>
+        </w:rPr>
+        <w:t>double</w:t>
+      </w:r>
+      <w:r>
+        <w:rPr>
+          <w:rFonts w:ascii="Cascadia Mono" w:eastAsiaTheme="minorHAnsi" w:hAnsi="Cascadia Mono" w:cs="Cascadia Mono"/>
+          <w:color w:val="000000"/>
+          <w:sz w:val="19"/>
+          <w:szCs w:val="19"/>
+        </w:rPr>
+        <w:t xml:space="preserve">* </w:t>
+      </w:r>
+      <w:proofErr w:type="spellStart"/>
+      <w:r>
+        <w:rPr>
+          <w:rFonts w:ascii="Cascadia Mono" w:eastAsiaTheme="minorHAnsi" w:hAnsi="Cascadia Mono" w:cs="Cascadia Mono"/>
+          <w:color w:val="808080"/>
+          <w:sz w:val="19"/>
+          <w:szCs w:val="19"/>
+          <w:lang w:val="en-US"/>
+        </w:rPr>
+        <w:t>arr</w:t>
+      </w:r>
+      <w:proofErr w:type="spellEnd"/>
+      <w:r>
+        <w:rPr>
+          <w:rFonts w:ascii="Cascadia Mono" w:eastAsiaTheme="minorHAnsi" w:hAnsi="Cascadia Mono" w:cs="Cascadia Mono"/>
+          <w:color w:val="000000"/>
+          <w:sz w:val="19"/>
+          <w:szCs w:val="19"/>
+        </w:rPr>
+        <w:t xml:space="preserve">, </w:t>
+      </w:r>
+      <w:proofErr w:type="spellStart"/>
+      <w:r>
+        <w:rPr>
+          <w:rFonts w:ascii="Cascadia Mono" w:eastAsiaTheme="minorHAnsi" w:hAnsi="Cascadia Mono" w:cs="Cascadia Mono"/>
+          <w:color w:val="0000FF"/>
+          <w:sz w:val="19"/>
+          <w:szCs w:val="19"/>
+          <w:lang w:val="en-US"/>
+        </w:rPr>
+        <w:t>int</w:t>
+      </w:r>
+      <w:proofErr w:type="spellEnd"/>
+      <w:r>
+        <w:rPr>
+          <w:rFonts w:ascii="Cascadia Mono" w:eastAsiaTheme="minorHAnsi" w:hAnsi="Cascadia Mono" w:cs="Cascadia Mono"/>
+          <w:color w:val="000000"/>
+          <w:sz w:val="19"/>
+          <w:szCs w:val="19"/>
+        </w:rPr>
+        <w:t xml:space="preserve"> </w:t>
+      </w:r>
+      <w:r>
+        <w:rPr>
+          <w:rFonts w:ascii="Cascadia Mono" w:eastAsiaTheme="minorHAnsi" w:hAnsi="Cascadia Mono" w:cs="Cascadia Mono"/>
+          <w:color w:val="808080"/>
+          <w:sz w:val="19"/>
+          <w:szCs w:val="19"/>
+          <w:lang w:val="en-US"/>
+        </w:rPr>
+        <w:t>choose</w:t>
+      </w:r>
+      <w:r>
+        <w:rPr>
+          <w:rFonts w:ascii="Cascadia Mono" w:eastAsiaTheme="minorHAnsi" w:hAnsi="Cascadia Mono" w:cs="Cascadia Mono"/>
+          <w:color w:val="000000"/>
+          <w:sz w:val="19"/>
+          <w:szCs w:val="19"/>
+        </w:rPr>
+        <w:t xml:space="preserve">) – </w:t>
+      </w:r>
       <w:r>
         <w:rPr>
           <w:rFonts w:eastAsiaTheme="minorHAnsi"/>
-          <w:color w:val="0000FF"/>
-          <w:sz w:val="24"/>
-          <w:szCs w:val="24"/>
-          <w:lang w:val="en-US"/>
-        </w:rPr>
-        <w:t>double</w:t>
-      </w:r>
+          <w:color w:val="000000"/>
+          <w:sz w:val="24"/>
+          <w:szCs w:val="24"/>
+        </w:rPr>
+        <w:t xml:space="preserve">заполняет массив элементами ряда </w:t>
+      </w:r>
+      <w:proofErr w:type="spellStart"/>
       <w:r>
         <w:rPr>
           <w:rFonts w:eastAsiaTheme="minorHAnsi"/>
           <w:color w:val="000000"/>
           <w:sz w:val="24"/>
           <w:szCs w:val="24"/>
-          <w:lang w:val="en-US"/>
-        </w:rPr>
-        <w:t xml:space="preserve"> summa(</w:t>
-      </w:r>
+        </w:rPr>
+        <w:t>маклорена</w:t>
+      </w:r>
+      <w:proofErr w:type="spellEnd"/>
       <w:r>
         <w:rPr>
           <w:rFonts w:eastAsiaTheme="minorHAnsi"/>
-          <w:color w:val="0000FF"/>
-          <w:sz w:val="24"/>
-          <w:szCs w:val="24"/>
-          <w:lang w:val="en-US"/>
-        </w:rPr>
-        <w:t>double</w:t>
+          <w:color w:val="000000"/>
+          <w:sz w:val="24"/>
+          <w:szCs w:val="24"/>
+        </w:rPr>
+        <w:t xml:space="preserve"> в обратной порядке</w:t>
       </w:r>
       <w:r>
         <w:rPr>
@@ -3058,225 +4017,8 @@
           <w:color w:val="000000"/>
           <w:sz w:val="24"/>
           <w:szCs w:val="24"/>
-          <w:lang w:val="en-US"/>
-        </w:rPr>
-        <w:t xml:space="preserve"> </w:t>
-      </w:r>
-      <w:r>
-        <w:rPr>
-          <w:rFonts w:eastAsiaTheme="minorHAnsi"/>
-          <w:color w:val="808080"/>
-          <w:sz w:val="24"/>
-          <w:szCs w:val="24"/>
-          <w:lang w:val="en-US"/>
-        </w:rPr>
-        <w:t>x</w:t>
-      </w:r>
-      <w:r>
-        <w:rPr>
-          <w:rFonts w:eastAsiaTheme="minorHAnsi"/>
-          <w:color w:val="000000"/>
-          <w:sz w:val="24"/>
-          <w:szCs w:val="24"/>
-          <w:lang w:val="en-US"/>
-        </w:rPr>
-        <w:t xml:space="preserve">, </w:t>
-      </w:r>
-      <w:r>
-        <w:rPr>
-          <w:rFonts w:eastAsiaTheme="minorHAnsi"/>
-          <w:color w:val="0000FF"/>
-          <w:sz w:val="24"/>
-          <w:szCs w:val="24"/>
-          <w:lang w:val="en-US"/>
-        </w:rPr>
-        <w:t>double</w:t>
-      </w:r>
-      <w:r>
-        <w:rPr>
-          <w:rFonts w:eastAsiaTheme="minorHAnsi"/>
-          <w:color w:val="000000"/>
-          <w:sz w:val="24"/>
-          <w:szCs w:val="24"/>
-          <w:lang w:val="en-US"/>
-        </w:rPr>
-        <w:t xml:space="preserve"> </w:t>
-      </w:r>
-      <w:r>
-        <w:rPr>
-          <w:rFonts w:eastAsiaTheme="minorHAnsi"/>
-          <w:color w:val="808080"/>
-          <w:sz w:val="24"/>
-          <w:szCs w:val="24"/>
-          <w:lang w:val="en-US"/>
-        </w:rPr>
-        <w:t>id</w:t>
-      </w:r>
-      <w:r>
-        <w:rPr>
-          <w:rFonts w:eastAsiaTheme="minorHAnsi"/>
-          <w:color w:val="000000"/>
-          <w:sz w:val="24"/>
-          <w:szCs w:val="24"/>
-          <w:lang w:val="en-US"/>
-        </w:rPr>
-        <w:t xml:space="preserve">, </w:t>
-      </w:r>
-      <w:proofErr w:type="spellStart"/>
-      <w:r>
-        <w:rPr>
-          <w:rFonts w:eastAsiaTheme="minorHAnsi"/>
-          <w:color w:val="0000FF"/>
-          <w:sz w:val="24"/>
-          <w:szCs w:val="24"/>
-          <w:lang w:val="en-US"/>
-        </w:rPr>
-        <w:t>int</w:t>
-      </w:r>
-      <w:proofErr w:type="spellEnd"/>
-      <w:r>
-        <w:rPr>
-          <w:rFonts w:eastAsiaTheme="minorHAnsi"/>
-          <w:color w:val="000000"/>
-          <w:sz w:val="24"/>
-          <w:szCs w:val="24"/>
-          <w:lang w:val="en-US"/>
-        </w:rPr>
-        <w:t xml:space="preserve"> </w:t>
-      </w:r>
-      <w:r>
-        <w:rPr>
-          <w:rFonts w:eastAsiaTheme="minorHAnsi"/>
-          <w:color w:val="808080"/>
-          <w:sz w:val="24"/>
-          <w:szCs w:val="24"/>
-          <w:lang w:val="en-US"/>
-        </w:rPr>
-        <w:t>chose</w:t>
-      </w:r>
-      <w:r>
-        <w:rPr>
-          <w:rFonts w:eastAsiaTheme="minorHAnsi"/>
-          <w:color w:val="000000"/>
-          <w:sz w:val="24"/>
-          <w:szCs w:val="24"/>
-          <w:lang w:val="en-US"/>
-        </w:rPr>
-        <w:t xml:space="preserve">) - </w:t>
-      </w:r>
-      <w:r>
-        <w:rPr>
-          <w:rFonts w:eastAsiaTheme="minorHAnsi"/>
-          <w:color w:val="000000"/>
-          <w:sz w:val="24"/>
-          <w:szCs w:val="24"/>
-        </w:rPr>
-        <w:t>суммирует</w:t>
-      </w:r>
-      <w:r>
-        <w:rPr>
-          <w:rFonts w:eastAsiaTheme="minorHAnsi"/>
-          <w:color w:val="000000"/>
-          <w:sz w:val="24"/>
-          <w:szCs w:val="24"/>
-          <w:lang w:val="en-US"/>
-        </w:rPr>
-        <w:t xml:space="preserve"> </w:t>
-      </w:r>
-      <w:r>
-        <w:rPr>
-          <w:rFonts w:eastAsiaTheme="minorHAnsi"/>
-          <w:color w:val="000000"/>
-          <w:sz w:val="24"/>
-          <w:szCs w:val="24"/>
-        </w:rPr>
-        <w:t>элементы</w:t>
-      </w:r>
-      <w:r>
-        <w:rPr>
-          <w:rFonts w:eastAsiaTheme="minorHAnsi"/>
-          <w:color w:val="000000"/>
-          <w:sz w:val="24"/>
-          <w:szCs w:val="24"/>
-          <w:lang w:val="en-US"/>
-        </w:rPr>
-        <w:t xml:space="preserve"> </w:t>
-      </w:r>
-      <w:r>
-        <w:rPr>
-          <w:rFonts w:eastAsiaTheme="minorHAnsi"/>
-          <w:color w:val="000000"/>
-          <w:sz w:val="24"/>
-          <w:szCs w:val="24"/>
-        </w:rPr>
-        <w:t>прямым</w:t>
-      </w:r>
-      <w:r>
-        <w:rPr>
-          <w:rFonts w:eastAsiaTheme="minorHAnsi"/>
-          <w:color w:val="000000"/>
-          <w:sz w:val="24"/>
-          <w:szCs w:val="24"/>
-          <w:lang w:val="en-US"/>
-        </w:rPr>
-        <w:t xml:space="preserve"> </w:t>
-      </w:r>
-      <w:r>
-        <w:rPr>
-          <w:rFonts w:eastAsiaTheme="minorHAnsi"/>
-          <w:color w:val="000000"/>
-          <w:sz w:val="24"/>
-          <w:szCs w:val="24"/>
-        </w:rPr>
-        <w:t>ходом</w:t>
-      </w:r>
-      <w:r>
-        <w:rPr>
-          <w:rFonts w:eastAsiaTheme="minorHAnsi"/>
-          <w:color w:val="000000"/>
-          <w:sz w:val="24"/>
-          <w:szCs w:val="24"/>
-          <w:lang w:val="en-US"/>
-        </w:rPr>
-        <w:t xml:space="preserve"> (</w:t>
-      </w:r>
-      <w:r>
-        <w:rPr>
-          <w:rFonts w:eastAsiaTheme="minorHAnsi"/>
-          <w:color w:val="000000"/>
-          <w:sz w:val="24"/>
-          <w:szCs w:val="24"/>
-        </w:rPr>
-        <w:t>с</w:t>
-      </w:r>
-      <w:r>
-        <w:rPr>
-          <w:rFonts w:eastAsiaTheme="minorHAnsi"/>
-          <w:color w:val="000000"/>
-          <w:sz w:val="24"/>
-          <w:szCs w:val="24"/>
-          <w:lang w:val="en-US"/>
-        </w:rPr>
-        <w:t xml:space="preserve"> </w:t>
-      </w:r>
-      <w:r>
-        <w:rPr>
-          <w:rFonts w:eastAsiaTheme="minorHAnsi"/>
-          <w:color w:val="000000"/>
-          <w:sz w:val="24"/>
-          <w:szCs w:val="24"/>
-        </w:rPr>
-        <w:t>начала</w:t>
-      </w:r>
-      <w:r>
-        <w:rPr>
-          <w:rFonts w:eastAsiaTheme="minorHAnsi"/>
-          <w:color w:val="000000"/>
-          <w:sz w:val="24"/>
-          <w:szCs w:val="24"/>
-          <w:lang w:val="en-US"/>
-        </w:rPr>
-        <w:t>)</w:t>
+        </w:rPr>
+        <w:t>.</w:t>
       </w:r>
     </w:p>
     <w:p>
@@ -3294,18 +4036,174 @@
         <w:rPr>
           <w:sz w:val="24"/>
           <w:szCs w:val="24"/>
-          <w:lang w:val="en-US"/>
-        </w:rPr>
-      </w:pPr>
+        </w:rPr>
+      </w:pPr>
+      <w:proofErr w:type="gramStart"/>
+      <w:r>
+        <w:rPr>
+          <w:rFonts w:ascii="Cascadia Mono" w:eastAsiaTheme="minorHAnsi" w:hAnsi="Cascadia Mono" w:cs="Cascadia Mono"/>
+          <w:color w:val="0000FF"/>
+          <w:sz w:val="19"/>
+          <w:szCs w:val="19"/>
+          <w:lang w:val="en-US"/>
+        </w:rPr>
+        <w:t>void</w:t>
+      </w:r>
+      <w:proofErr w:type="gramEnd"/>
+      <w:r>
+        <w:rPr>
+          <w:rFonts w:ascii="Cascadia Mono" w:eastAsiaTheme="minorHAnsi" w:hAnsi="Cascadia Mono" w:cs="Cascadia Mono"/>
+          <w:color w:val="000000"/>
+          <w:sz w:val="19"/>
+          <w:szCs w:val="19"/>
+        </w:rPr>
+        <w:t xml:space="preserve"> </w:t>
+      </w:r>
+      <w:r>
+        <w:rPr>
+          <w:rFonts w:ascii="Cascadia Mono" w:eastAsiaTheme="minorHAnsi" w:hAnsi="Cascadia Mono" w:cs="Cascadia Mono"/>
+          <w:color w:val="000000"/>
+          <w:sz w:val="19"/>
+          <w:szCs w:val="19"/>
+          <w:lang w:val="en-US"/>
+        </w:rPr>
+        <w:t>pairs</w:t>
+      </w:r>
+      <w:r>
+        <w:rPr>
+          <w:rFonts w:ascii="Cascadia Mono" w:eastAsiaTheme="minorHAnsi" w:hAnsi="Cascadia Mono" w:cs="Cascadia Mono"/>
+          <w:color w:val="000000"/>
+          <w:sz w:val="19"/>
+          <w:szCs w:val="19"/>
+        </w:rPr>
+        <w:t>(</w:t>
+      </w:r>
+      <w:r>
+        <w:rPr>
+          <w:rFonts w:ascii="Cascadia Mono" w:eastAsiaTheme="minorHAnsi" w:hAnsi="Cascadia Mono" w:cs="Cascadia Mono"/>
+          <w:color w:val="0000FF"/>
+          <w:sz w:val="19"/>
+          <w:szCs w:val="19"/>
+          <w:lang w:val="en-US"/>
+        </w:rPr>
+        <w:t>double</w:t>
+      </w:r>
+      <w:r>
+        <w:rPr>
+          <w:rFonts w:ascii="Cascadia Mono" w:eastAsiaTheme="minorHAnsi" w:hAnsi="Cascadia Mono" w:cs="Cascadia Mono"/>
+          <w:color w:val="000000"/>
+          <w:sz w:val="19"/>
+          <w:szCs w:val="19"/>
+        </w:rPr>
+        <w:t xml:space="preserve">* </w:t>
+      </w:r>
+      <w:r>
+        <w:rPr>
+          <w:rFonts w:ascii="Cascadia Mono" w:eastAsiaTheme="minorHAnsi" w:hAnsi="Cascadia Mono" w:cs="Cascadia Mono"/>
+          <w:color w:val="808080"/>
+          <w:sz w:val="19"/>
+          <w:szCs w:val="19"/>
+          <w:lang w:val="en-US"/>
+        </w:rPr>
+        <w:t>x</w:t>
+      </w:r>
+      <w:r>
+        <w:rPr>
+          <w:rFonts w:ascii="Cascadia Mono" w:eastAsiaTheme="minorHAnsi" w:hAnsi="Cascadia Mono" w:cs="Cascadia Mono"/>
+          <w:color w:val="000000"/>
+          <w:sz w:val="19"/>
+          <w:szCs w:val="19"/>
+        </w:rPr>
+        <w:t xml:space="preserve">, </w:t>
+      </w:r>
+      <w:r>
+        <w:rPr>
+          <w:rFonts w:ascii="Cascadia Mono" w:eastAsiaTheme="minorHAnsi" w:hAnsi="Cascadia Mono" w:cs="Cascadia Mono"/>
+          <w:color w:val="0000FF"/>
+          <w:sz w:val="19"/>
+          <w:szCs w:val="19"/>
+          <w:lang w:val="en-US"/>
+        </w:rPr>
+        <w:t>double</w:t>
+      </w:r>
+      <w:r>
+        <w:rPr>
+          <w:rFonts w:ascii="Cascadia Mono" w:eastAsiaTheme="minorHAnsi" w:hAnsi="Cascadia Mono" w:cs="Cascadia Mono"/>
+          <w:color w:val="000000"/>
+          <w:sz w:val="19"/>
+          <w:szCs w:val="19"/>
+        </w:rPr>
+        <w:t xml:space="preserve">* </w:t>
+      </w:r>
+      <w:proofErr w:type="spellStart"/>
+      <w:r>
+        <w:rPr>
+          <w:rFonts w:ascii="Cascadia Mono" w:eastAsiaTheme="minorHAnsi" w:hAnsi="Cascadia Mono" w:cs="Cascadia Mono"/>
+          <w:color w:val="808080"/>
+          <w:sz w:val="19"/>
+          <w:szCs w:val="19"/>
+          <w:lang w:val="en-US"/>
+        </w:rPr>
+        <w:t>arr</w:t>
+      </w:r>
+      <w:proofErr w:type="spellEnd"/>
+      <w:r>
+        <w:rPr>
+          <w:rFonts w:ascii="Cascadia Mono" w:eastAsiaTheme="minorHAnsi" w:hAnsi="Cascadia Mono" w:cs="Cascadia Mono"/>
+          <w:color w:val="000000"/>
+          <w:sz w:val="19"/>
+          <w:szCs w:val="19"/>
+        </w:rPr>
+        <w:t xml:space="preserve">, </w:t>
+      </w:r>
+      <w:proofErr w:type="spellStart"/>
+      <w:r>
+        <w:rPr>
+          <w:rFonts w:ascii="Cascadia Mono" w:eastAsiaTheme="minorHAnsi" w:hAnsi="Cascadia Mono" w:cs="Cascadia Mono"/>
+          <w:color w:val="0000FF"/>
+          <w:sz w:val="19"/>
+          <w:szCs w:val="19"/>
+          <w:lang w:val="en-US"/>
+        </w:rPr>
+        <w:t>int</w:t>
+      </w:r>
+      <w:proofErr w:type="spellEnd"/>
+      <w:r>
+        <w:rPr>
+          <w:rFonts w:ascii="Cascadia Mono" w:eastAsiaTheme="minorHAnsi" w:hAnsi="Cascadia Mono" w:cs="Cascadia Mono"/>
+          <w:color w:val="000000"/>
+          <w:sz w:val="19"/>
+          <w:szCs w:val="19"/>
+        </w:rPr>
+        <w:t xml:space="preserve"> </w:t>
+      </w:r>
+      <w:r>
+        <w:rPr>
+          <w:rFonts w:ascii="Cascadia Mono" w:eastAsiaTheme="minorHAnsi" w:hAnsi="Cascadia Mono" w:cs="Cascadia Mono"/>
+          <w:color w:val="808080"/>
+          <w:sz w:val="19"/>
+          <w:szCs w:val="19"/>
+          <w:lang w:val="en-US"/>
+        </w:rPr>
+        <w:t>choose</w:t>
+      </w:r>
+      <w:r>
+        <w:rPr>
+          <w:rFonts w:ascii="Cascadia Mono" w:eastAsiaTheme="minorHAnsi" w:hAnsi="Cascadia Mono" w:cs="Cascadia Mono"/>
+          <w:color w:val="000000"/>
+          <w:sz w:val="19"/>
+          <w:szCs w:val="19"/>
+        </w:rPr>
+        <w:t xml:space="preserve">) – </w:t>
+      </w:r>
       <w:r>
         <w:rPr>
           <w:rFonts w:eastAsiaTheme="minorHAnsi"/>
-          <w:color w:val="0000FF"/>
-          <w:sz w:val="24"/>
-          <w:szCs w:val="24"/>
-          <w:lang w:val="en-US"/>
-        </w:rPr>
-        <w:t>double</w:t>
+          <w:color w:val="000000"/>
+          <w:sz w:val="24"/>
+          <w:szCs w:val="24"/>
+        </w:rPr>
+        <w:t>заполняет массив попарно суммирование элементами</w:t>
       </w:r>
       <w:r>
         <w:rPr>
@@ -3313,192 +4211,8 @@
           <w:color w:val="000000"/>
           <w:sz w:val="24"/>
           <w:szCs w:val="24"/>
-          <w:lang w:val="en-US"/>
-        </w:rPr>
-        <w:t xml:space="preserve"> </w:t>
-      </w:r>
-      <w:proofErr w:type="spellStart"/>
-      <w:r>
-        <w:rPr>
-          <w:rFonts w:eastAsiaTheme="minorHAnsi"/>
-          <w:color w:val="000000"/>
-          <w:sz w:val="24"/>
-          <w:szCs w:val="24"/>
-          <w:lang w:val="en-US"/>
-        </w:rPr>
-        <w:t>summa_pair</w:t>
-      </w:r>
-      <w:proofErr w:type="spellEnd"/>
-      <w:r>
-        <w:rPr>
-          <w:rFonts w:eastAsiaTheme="minorHAnsi"/>
-          <w:color w:val="000000"/>
-          <w:sz w:val="24"/>
-          <w:szCs w:val="24"/>
-          <w:lang w:val="en-US"/>
-        </w:rPr>
-        <w:t>(</w:t>
-      </w:r>
-      <w:r>
-        <w:rPr>
-          <w:rFonts w:eastAsiaTheme="minorHAnsi"/>
-          <w:color w:val="0000FF"/>
-          <w:sz w:val="24"/>
-          <w:szCs w:val="24"/>
-          <w:lang w:val="en-US"/>
-        </w:rPr>
-        <w:t>double</w:t>
-      </w:r>
-      <w:r>
-        <w:rPr>
-          <w:rFonts w:eastAsiaTheme="minorHAnsi"/>
-          <w:color w:val="808080"/>
-          <w:sz w:val="24"/>
-          <w:szCs w:val="24"/>
-          <w:lang w:val="en-US"/>
-        </w:rPr>
-        <w:t xml:space="preserve"> x</w:t>
-      </w:r>
-      <w:r>
-        <w:rPr>
-          <w:rFonts w:eastAsiaTheme="minorHAnsi"/>
-          <w:color w:val="000000"/>
-          <w:sz w:val="24"/>
-          <w:szCs w:val="24"/>
-          <w:lang w:val="en-US"/>
-        </w:rPr>
-        <w:t xml:space="preserve">, </w:t>
-      </w:r>
-      <w:r>
-        <w:rPr>
-          <w:rFonts w:eastAsiaTheme="minorHAnsi"/>
-          <w:color w:val="0000FF"/>
-          <w:sz w:val="24"/>
-          <w:szCs w:val="24"/>
-          <w:lang w:val="en-US"/>
-        </w:rPr>
-        <w:t>double</w:t>
-      </w:r>
-      <w:r>
-        <w:rPr>
-          <w:rFonts w:eastAsiaTheme="minorHAnsi"/>
-          <w:color w:val="808080"/>
-          <w:sz w:val="24"/>
-          <w:szCs w:val="24"/>
-          <w:lang w:val="en-US"/>
-        </w:rPr>
-        <w:t xml:space="preserve"> </w:t>
-      </w:r>
-      <w:proofErr w:type="spellStart"/>
-      <w:r>
-        <w:rPr>
-          <w:rFonts w:eastAsiaTheme="minorHAnsi"/>
-          <w:color w:val="808080"/>
-          <w:sz w:val="24"/>
-          <w:szCs w:val="24"/>
-          <w:lang w:val="en-US"/>
-        </w:rPr>
-        <w:t>i</w:t>
-      </w:r>
-      <w:proofErr w:type="spellEnd"/>
-      <w:r>
-        <w:rPr>
-          <w:rFonts w:eastAsiaTheme="minorHAnsi"/>
-          <w:color w:val="000000"/>
-          <w:sz w:val="24"/>
-          <w:szCs w:val="24"/>
-          <w:lang w:val="en-US"/>
-        </w:rPr>
-        <w:t xml:space="preserve">, </w:t>
-      </w:r>
-      <w:proofErr w:type="spellStart"/>
-      <w:r>
-        <w:rPr>
-          <w:rFonts w:eastAsiaTheme="minorHAnsi"/>
-          <w:color w:val="0000FF"/>
-          <w:sz w:val="24"/>
-          <w:szCs w:val="24"/>
-          <w:lang w:val="en-US"/>
-        </w:rPr>
-        <w:t>int</w:t>
-      </w:r>
-      <w:proofErr w:type="spellEnd"/>
-      <w:r>
-        <w:rPr>
-          <w:rFonts w:eastAsiaTheme="minorHAnsi"/>
-          <w:color w:val="000000"/>
-          <w:sz w:val="24"/>
-          <w:szCs w:val="24"/>
-          <w:lang w:val="en-US"/>
-        </w:rPr>
-        <w:t xml:space="preserve"> </w:t>
-      </w:r>
-      <w:r>
-        <w:rPr>
-          <w:rFonts w:eastAsiaTheme="minorHAnsi"/>
-          <w:color w:val="808080"/>
-          <w:sz w:val="24"/>
-          <w:szCs w:val="24"/>
-          <w:lang w:val="en-US"/>
-        </w:rPr>
-        <w:t>chose</w:t>
-      </w:r>
-      <w:r>
-        <w:rPr>
-          <w:rFonts w:eastAsiaTheme="minorHAnsi"/>
-          <w:color w:val="000000"/>
-          <w:sz w:val="24"/>
-          <w:szCs w:val="24"/>
-          <w:lang w:val="en-US"/>
-        </w:rPr>
-        <w:t xml:space="preserve">) – </w:t>
-      </w:r>
-      <w:r>
-        <w:rPr>
-          <w:rFonts w:eastAsiaTheme="minorHAnsi"/>
-          <w:color w:val="000000"/>
-          <w:sz w:val="24"/>
-          <w:szCs w:val="24"/>
-        </w:rPr>
-        <w:t>суммирует</w:t>
-      </w:r>
-      <w:r>
-        <w:rPr>
-          <w:rFonts w:eastAsiaTheme="minorHAnsi"/>
-          <w:color w:val="000000"/>
-          <w:sz w:val="24"/>
-          <w:szCs w:val="24"/>
-          <w:lang w:val="en-US"/>
-        </w:rPr>
-        <w:t xml:space="preserve"> </w:t>
-      </w:r>
-      <w:r>
-        <w:rPr>
-          <w:rFonts w:eastAsiaTheme="minorHAnsi"/>
-          <w:color w:val="000000"/>
-          <w:sz w:val="24"/>
-          <w:szCs w:val="24"/>
-        </w:rPr>
-        <w:t>элементы</w:t>
-      </w:r>
-      <w:r>
-        <w:rPr>
-          <w:rFonts w:eastAsiaTheme="minorHAnsi"/>
-          <w:color w:val="000000"/>
-          <w:sz w:val="24"/>
-          <w:szCs w:val="24"/>
-          <w:lang w:val="en-US"/>
-        </w:rPr>
-        <w:t xml:space="preserve"> </w:t>
-      </w:r>
-      <w:r>
-        <w:rPr>
-          <w:rFonts w:eastAsiaTheme="minorHAnsi"/>
-          <w:color w:val="000000"/>
-          <w:sz w:val="24"/>
-          <w:szCs w:val="24"/>
-        </w:rPr>
-        <w:t>попарно</w:t>
+        </w:rPr>
+        <w:t>.</w:t>
       </w:r>
     </w:p>
     <w:p>
@@ -3516,6 +4230,748 @@
         <w:rPr>
           <w:sz w:val="24"/>
           <w:szCs w:val="24"/>
+          <w:lang w:val="en-US"/>
+        </w:rPr>
+      </w:pPr>
+      <w:proofErr w:type="gramStart"/>
+      <w:r>
+        <w:rPr>
+          <w:rFonts w:ascii="Cascadia Mono" w:eastAsiaTheme="minorHAnsi" w:hAnsi="Cascadia Mono" w:cs="Cascadia Mono"/>
+          <w:color w:val="0000FF"/>
+          <w:sz w:val="19"/>
+          <w:szCs w:val="19"/>
+          <w:lang w:val="en-US"/>
+        </w:rPr>
+        <w:t>void</w:t>
+      </w:r>
+      <w:proofErr w:type="gramEnd"/>
+      <w:r>
+        <w:rPr>
+          <w:rFonts w:ascii="Cascadia Mono" w:eastAsiaTheme="minorHAnsi" w:hAnsi="Cascadia Mono" w:cs="Cascadia Mono"/>
+          <w:color w:val="000000"/>
+          <w:sz w:val="19"/>
+          <w:szCs w:val="19"/>
+          <w:lang w:val="en-US"/>
+        </w:rPr>
+        <w:t xml:space="preserve"> simple(</w:t>
+      </w:r>
+      <w:r>
+        <w:rPr>
+          <w:rFonts w:ascii="Cascadia Mono" w:eastAsiaTheme="minorHAnsi" w:hAnsi="Cascadia Mono" w:cs="Cascadia Mono"/>
+          <w:color w:val="0000FF"/>
+          <w:sz w:val="19"/>
+          <w:szCs w:val="19"/>
+          <w:lang w:val="en-US"/>
+        </w:rPr>
+        <w:t>double</w:t>
+      </w:r>
+      <w:r>
+        <w:rPr>
+          <w:rFonts w:ascii="Cascadia Mono" w:eastAsiaTheme="minorHAnsi" w:hAnsi="Cascadia Mono" w:cs="Cascadia Mono"/>
+          <w:color w:val="000000"/>
+          <w:sz w:val="19"/>
+          <w:szCs w:val="19"/>
+          <w:lang w:val="en-US"/>
+        </w:rPr>
+        <w:t xml:space="preserve">* </w:t>
+      </w:r>
+      <w:r>
+        <w:rPr>
+          <w:rFonts w:ascii="Cascadia Mono" w:eastAsiaTheme="minorHAnsi" w:hAnsi="Cascadia Mono" w:cs="Cascadia Mono"/>
+          <w:color w:val="808080"/>
+          <w:sz w:val="19"/>
+          <w:szCs w:val="19"/>
+          <w:lang w:val="en-US"/>
+        </w:rPr>
+        <w:t>x</w:t>
+      </w:r>
+      <w:r>
+        <w:rPr>
+          <w:rFonts w:ascii="Cascadia Mono" w:eastAsiaTheme="minorHAnsi" w:hAnsi="Cascadia Mono" w:cs="Cascadia Mono"/>
+          <w:color w:val="000000"/>
+          <w:sz w:val="19"/>
+          <w:szCs w:val="19"/>
+          <w:lang w:val="en-US"/>
+        </w:rPr>
+        <w:t xml:space="preserve">, </w:t>
+      </w:r>
+      <w:r>
+        <w:rPr>
+          <w:rFonts w:ascii="Cascadia Mono" w:eastAsiaTheme="minorHAnsi" w:hAnsi="Cascadia Mono" w:cs="Cascadia Mono"/>
+          <w:color w:val="0000FF"/>
+          <w:sz w:val="19"/>
+          <w:szCs w:val="19"/>
+          <w:lang w:val="en-US"/>
+        </w:rPr>
+        <w:t>double</w:t>
+      </w:r>
+      <w:r>
+        <w:rPr>
+          <w:rFonts w:ascii="Cascadia Mono" w:eastAsiaTheme="minorHAnsi" w:hAnsi="Cascadia Mono" w:cs="Cascadia Mono"/>
+          <w:color w:val="000000"/>
+          <w:sz w:val="19"/>
+          <w:szCs w:val="19"/>
+          <w:lang w:val="en-US"/>
+        </w:rPr>
+        <w:t xml:space="preserve">* </w:t>
+      </w:r>
+      <w:proofErr w:type="spellStart"/>
+      <w:r>
+        <w:rPr>
+          <w:rFonts w:ascii="Cascadia Mono" w:eastAsiaTheme="minorHAnsi" w:hAnsi="Cascadia Mono" w:cs="Cascadia Mono"/>
+          <w:color w:val="808080"/>
+          <w:sz w:val="19"/>
+          <w:szCs w:val="19"/>
+          <w:lang w:val="en-US"/>
+        </w:rPr>
+        <w:t>arr</w:t>
+      </w:r>
+      <w:proofErr w:type="spellEnd"/>
+      <w:r>
+        <w:rPr>
+          <w:rFonts w:ascii="Cascadia Mono" w:eastAsiaTheme="minorHAnsi" w:hAnsi="Cascadia Mono" w:cs="Cascadia Mono"/>
+          <w:color w:val="000000"/>
+          <w:sz w:val="19"/>
+          <w:szCs w:val="19"/>
+          <w:lang w:val="en-US"/>
+        </w:rPr>
+        <w:t xml:space="preserve">, </w:t>
+      </w:r>
+      <w:proofErr w:type="spellStart"/>
+      <w:r>
+        <w:rPr>
+          <w:rFonts w:ascii="Cascadia Mono" w:eastAsiaTheme="minorHAnsi" w:hAnsi="Cascadia Mono" w:cs="Cascadia Mono"/>
+          <w:color w:val="0000FF"/>
+          <w:sz w:val="19"/>
+          <w:szCs w:val="19"/>
+          <w:lang w:val="en-US"/>
+        </w:rPr>
+        <w:t>int</w:t>
+      </w:r>
+      <w:proofErr w:type="spellEnd"/>
+      <w:r>
+        <w:rPr>
+          <w:rFonts w:ascii="Cascadia Mono" w:eastAsiaTheme="minorHAnsi" w:hAnsi="Cascadia Mono" w:cs="Cascadia Mono"/>
+          <w:color w:val="000000"/>
+          <w:sz w:val="19"/>
+          <w:szCs w:val="19"/>
+          <w:lang w:val="en-US"/>
+        </w:rPr>
+        <w:t xml:space="preserve"> </w:t>
+      </w:r>
+      <w:r>
+        <w:rPr>
+          <w:rFonts w:ascii="Cascadia Mono" w:eastAsiaTheme="minorHAnsi" w:hAnsi="Cascadia Mono" w:cs="Cascadia Mono"/>
+          <w:color w:val="808080"/>
+          <w:sz w:val="19"/>
+          <w:szCs w:val="19"/>
+          <w:lang w:val="en-US"/>
+        </w:rPr>
+        <w:t>choose</w:t>
+      </w:r>
+      <w:r>
+        <w:rPr>
+          <w:rFonts w:ascii="Cascadia Mono" w:eastAsiaTheme="minorHAnsi" w:hAnsi="Cascadia Mono" w:cs="Cascadia Mono"/>
+          <w:color w:val="000000"/>
+          <w:sz w:val="19"/>
+          <w:szCs w:val="19"/>
+          <w:lang w:val="en-US"/>
+        </w:rPr>
+        <w:t>)</w:t>
+      </w:r>
+      <w:r>
+        <w:rPr>
+          <w:rFonts w:ascii="Cascadia Mono" w:eastAsiaTheme="minorHAnsi" w:hAnsi="Cascadia Mono" w:cs="Cascadia Mono"/>
+          <w:color w:val="000000"/>
+          <w:sz w:val="19"/>
+          <w:szCs w:val="19"/>
+        </w:rPr>
+        <w:t xml:space="preserve"> – </w:t>
+      </w:r>
+      <w:r>
+        <w:rPr>
+          <w:rFonts w:eastAsiaTheme="minorHAnsi"/>
+          <w:color w:val="000000"/>
+          <w:sz w:val="24"/>
+          <w:szCs w:val="24"/>
+        </w:rPr>
+        <w:t>заполняет массив элементами по порядку</w:t>
+      </w:r>
+      <w:r>
+        <w:rPr>
+          <w:rFonts w:eastAsiaTheme="minorHAnsi"/>
+          <w:color w:val="000000"/>
+          <w:sz w:val="24"/>
+          <w:szCs w:val="24"/>
+        </w:rPr>
+        <w:t>.</w:t>
+      </w:r>
+    </w:p>
+    <w:p>
+      <w:pPr>
+        <w:pStyle w:val="a5"/>
+        <w:widowControl/>
+        <w:numPr>
+          <w:ilvl w:val="0"/>
+          <w:numId w:val="6"/>
+        </w:numPr>
+        <w:autoSpaceDE/>
+        <w:autoSpaceDN/>
+        <w:spacing w:line="360" w:lineRule="auto"/>
+        <w:jc w:val="left"/>
+        <w:rPr>
+          <w:sz w:val="24"/>
+          <w:szCs w:val="24"/>
+          <w:lang w:val="en-US"/>
+        </w:rPr>
+      </w:pPr>
+      <w:proofErr w:type="gramStart"/>
+      <w:r>
+        <w:rPr>
+          <w:rFonts w:ascii="Cascadia Mono" w:eastAsiaTheme="minorHAnsi" w:hAnsi="Cascadia Mono" w:cs="Cascadia Mono"/>
+          <w:color w:val="0000FF"/>
+          <w:sz w:val="19"/>
+          <w:szCs w:val="19"/>
+          <w:lang w:val="en-US"/>
+        </w:rPr>
+        <w:t>double</w:t>
+      </w:r>
+      <w:proofErr w:type="gramEnd"/>
+      <w:r>
+        <w:rPr>
+          <w:rFonts w:ascii="Cascadia Mono" w:eastAsiaTheme="minorHAnsi" w:hAnsi="Cascadia Mono" w:cs="Cascadia Mono"/>
+          <w:color w:val="000000"/>
+          <w:sz w:val="19"/>
+          <w:szCs w:val="19"/>
+          <w:lang w:val="en-US"/>
+        </w:rPr>
+        <w:t xml:space="preserve"> summa(</w:t>
+      </w:r>
+      <w:r>
+        <w:rPr>
+          <w:rFonts w:ascii="Cascadia Mono" w:eastAsiaTheme="minorHAnsi" w:hAnsi="Cascadia Mono" w:cs="Cascadia Mono"/>
+          <w:color w:val="0000FF"/>
+          <w:sz w:val="19"/>
+          <w:szCs w:val="19"/>
+          <w:lang w:val="en-US"/>
+        </w:rPr>
+        <w:t>double</w:t>
+      </w:r>
+      <w:r>
+        <w:rPr>
+          <w:rFonts w:ascii="Cascadia Mono" w:eastAsiaTheme="minorHAnsi" w:hAnsi="Cascadia Mono" w:cs="Cascadia Mono"/>
+          <w:color w:val="000000"/>
+          <w:sz w:val="19"/>
+          <w:szCs w:val="19"/>
+          <w:lang w:val="en-US"/>
+        </w:rPr>
+        <w:t xml:space="preserve">* </w:t>
+      </w:r>
+      <w:proofErr w:type="spellStart"/>
+      <w:r>
+        <w:rPr>
+          <w:rFonts w:ascii="Cascadia Mono" w:eastAsiaTheme="minorHAnsi" w:hAnsi="Cascadia Mono" w:cs="Cascadia Mono"/>
+          <w:color w:val="808080"/>
+          <w:sz w:val="19"/>
+          <w:szCs w:val="19"/>
+          <w:lang w:val="en-US"/>
+        </w:rPr>
+        <w:t>arr</w:t>
+      </w:r>
+      <w:proofErr w:type="spellEnd"/>
+      <w:r>
+        <w:rPr>
+          <w:rFonts w:ascii="Cascadia Mono" w:eastAsiaTheme="minorHAnsi" w:hAnsi="Cascadia Mono" w:cs="Cascadia Mono"/>
+          <w:color w:val="000000"/>
+          <w:sz w:val="19"/>
+          <w:szCs w:val="19"/>
+          <w:lang w:val="en-US"/>
+        </w:rPr>
+        <w:t xml:space="preserve">) </w:t>
+      </w:r>
+      <w:r>
+        <w:rPr>
+          <w:rFonts w:eastAsiaTheme="minorHAnsi"/>
+          <w:color w:val="000000"/>
+          <w:sz w:val="24"/>
+          <w:szCs w:val="24"/>
+          <w:lang w:val="en-US"/>
+        </w:rPr>
+        <w:t>–</w:t>
+      </w:r>
+      <w:r>
+        <w:rPr>
+          <w:rFonts w:eastAsiaTheme="minorHAnsi"/>
+          <w:color w:val="000000"/>
+          <w:sz w:val="24"/>
+          <w:szCs w:val="24"/>
+          <w:lang w:val="en-US"/>
+        </w:rPr>
+        <w:t xml:space="preserve"> </w:t>
+      </w:r>
+      <w:r>
+        <w:rPr>
+          <w:rFonts w:eastAsiaTheme="minorHAnsi"/>
+          <w:color w:val="000000"/>
+          <w:sz w:val="24"/>
+          <w:szCs w:val="24"/>
+        </w:rPr>
+        <w:t>суммирует</w:t>
+      </w:r>
+      <w:r>
+        <w:rPr>
+          <w:rFonts w:eastAsiaTheme="minorHAnsi"/>
+          <w:color w:val="000000"/>
+          <w:sz w:val="24"/>
+          <w:szCs w:val="24"/>
+          <w:lang w:val="en-US"/>
+        </w:rPr>
+        <w:t xml:space="preserve"> </w:t>
+      </w:r>
+      <w:proofErr w:type="spellStart"/>
+      <w:r>
+        <w:rPr>
+          <w:rFonts w:eastAsiaTheme="minorHAnsi"/>
+          <w:color w:val="000000"/>
+          <w:sz w:val="24"/>
+          <w:szCs w:val="24"/>
+        </w:rPr>
+        <w:t>элемнты</w:t>
+      </w:r>
+      <w:proofErr w:type="spellEnd"/>
+      <w:r>
+        <w:rPr>
+          <w:rFonts w:eastAsiaTheme="minorHAnsi"/>
+          <w:color w:val="000000"/>
+          <w:sz w:val="24"/>
+          <w:szCs w:val="24"/>
+          <w:lang w:val="en-US"/>
+        </w:rPr>
+        <w:t xml:space="preserve"> </w:t>
+      </w:r>
+      <w:r>
+        <w:rPr>
+          <w:rFonts w:eastAsiaTheme="minorHAnsi"/>
+          <w:color w:val="000000"/>
+          <w:sz w:val="24"/>
+          <w:szCs w:val="24"/>
+        </w:rPr>
+        <w:t>массива</w:t>
+      </w:r>
+      <w:r>
+        <w:rPr>
+          <w:rFonts w:eastAsiaTheme="minorHAnsi"/>
+          <w:color w:val="000000"/>
+          <w:sz w:val="24"/>
+          <w:szCs w:val="24"/>
+          <w:lang w:val="en-US"/>
+        </w:rPr>
+        <w:t>.</w:t>
+      </w:r>
+    </w:p>
+    <w:p>
+      <w:pPr>
+        <w:pStyle w:val="a5"/>
+        <w:widowControl/>
+        <w:numPr>
+          <w:ilvl w:val="0"/>
+          <w:numId w:val="6"/>
+        </w:numPr>
+        <w:autoSpaceDE/>
+        <w:autoSpaceDN/>
+        <w:spacing w:line="360" w:lineRule="auto"/>
+        <w:jc w:val="left"/>
+        <w:rPr>
+          <w:sz w:val="24"/>
+          <w:szCs w:val="24"/>
+        </w:rPr>
+      </w:pPr>
+      <w:proofErr w:type="gramStart"/>
+      <w:r>
+        <w:rPr>
+          <w:rFonts w:ascii="Cascadia Mono" w:eastAsiaTheme="minorHAnsi" w:hAnsi="Cascadia Mono" w:cs="Cascadia Mono"/>
+          <w:color w:val="0000FF"/>
+          <w:sz w:val="19"/>
+          <w:szCs w:val="19"/>
+          <w:lang w:val="en-US"/>
+        </w:rPr>
+        <w:t>double</w:t>
+      </w:r>
+      <w:proofErr w:type="gramEnd"/>
+      <w:r>
+        <w:rPr>
+          <w:rFonts w:ascii="Cascadia Mono" w:eastAsiaTheme="minorHAnsi" w:hAnsi="Cascadia Mono" w:cs="Cascadia Mono"/>
+          <w:color w:val="000000"/>
+          <w:sz w:val="19"/>
+          <w:szCs w:val="19"/>
+        </w:rPr>
+        <w:t xml:space="preserve"> </w:t>
+      </w:r>
+      <w:r>
+        <w:rPr>
+          <w:rFonts w:ascii="Cascadia Mono" w:eastAsiaTheme="minorHAnsi" w:hAnsi="Cascadia Mono" w:cs="Cascadia Mono"/>
+          <w:color w:val="000000"/>
+          <w:sz w:val="19"/>
+          <w:szCs w:val="19"/>
+          <w:lang w:val="en-US"/>
+        </w:rPr>
+        <w:t>exp</w:t>
+      </w:r>
+      <w:r>
+        <w:rPr>
+          <w:rFonts w:ascii="Cascadia Mono" w:eastAsiaTheme="minorHAnsi" w:hAnsi="Cascadia Mono" w:cs="Cascadia Mono"/>
+          <w:color w:val="000000"/>
+          <w:sz w:val="19"/>
+          <w:szCs w:val="19"/>
+        </w:rPr>
+        <w:t>_</w:t>
+      </w:r>
+      <w:r>
+        <w:rPr>
+          <w:rFonts w:ascii="Cascadia Mono" w:eastAsiaTheme="minorHAnsi" w:hAnsi="Cascadia Mono" w:cs="Cascadia Mono"/>
+          <w:color w:val="000000"/>
+          <w:sz w:val="19"/>
+          <w:szCs w:val="19"/>
+          <w:lang w:val="en-US"/>
+        </w:rPr>
+        <w:t>sin</w:t>
+      </w:r>
+      <w:r>
+        <w:rPr>
+          <w:rFonts w:ascii="Cascadia Mono" w:eastAsiaTheme="minorHAnsi" w:hAnsi="Cascadia Mono" w:cs="Cascadia Mono"/>
+          <w:color w:val="000000"/>
+          <w:sz w:val="19"/>
+          <w:szCs w:val="19"/>
+        </w:rPr>
+        <w:t>_</w:t>
+      </w:r>
+      <w:proofErr w:type="spellStart"/>
+      <w:r>
+        <w:rPr>
+          <w:rFonts w:ascii="Cascadia Mono" w:eastAsiaTheme="minorHAnsi" w:hAnsi="Cascadia Mono" w:cs="Cascadia Mono"/>
+          <w:color w:val="000000"/>
+          <w:sz w:val="19"/>
+          <w:szCs w:val="19"/>
+          <w:lang w:val="en-US"/>
+        </w:rPr>
+        <w:t>cos</w:t>
+      </w:r>
+      <w:proofErr w:type="spellEnd"/>
+      <w:r>
+        <w:rPr>
+          <w:rFonts w:ascii="Cascadia Mono" w:eastAsiaTheme="minorHAnsi" w:hAnsi="Cascadia Mono" w:cs="Cascadia Mono"/>
+          <w:color w:val="000000"/>
+          <w:sz w:val="19"/>
+          <w:szCs w:val="19"/>
+        </w:rPr>
+        <w:t>_</w:t>
+      </w:r>
+      <w:proofErr w:type="spellStart"/>
+      <w:r>
+        <w:rPr>
+          <w:rFonts w:ascii="Cascadia Mono" w:eastAsiaTheme="minorHAnsi" w:hAnsi="Cascadia Mono" w:cs="Cascadia Mono"/>
+          <w:color w:val="000000"/>
+          <w:sz w:val="19"/>
+          <w:szCs w:val="19"/>
+          <w:lang w:val="en-US"/>
+        </w:rPr>
+        <w:t>ln</w:t>
+      </w:r>
+      <w:proofErr w:type="spellEnd"/>
+      <w:r>
+        <w:rPr>
+          <w:rFonts w:ascii="Cascadia Mono" w:eastAsiaTheme="minorHAnsi" w:hAnsi="Cascadia Mono" w:cs="Cascadia Mono"/>
+          <w:color w:val="000000"/>
+          <w:sz w:val="19"/>
+          <w:szCs w:val="19"/>
+        </w:rPr>
+        <w:t>(</w:t>
+      </w:r>
+      <w:r>
+        <w:rPr>
+          <w:rFonts w:ascii="Cascadia Mono" w:eastAsiaTheme="minorHAnsi" w:hAnsi="Cascadia Mono" w:cs="Cascadia Mono"/>
+          <w:color w:val="0000FF"/>
+          <w:sz w:val="19"/>
+          <w:szCs w:val="19"/>
+          <w:lang w:val="en-US"/>
+        </w:rPr>
+        <w:t>double</w:t>
+      </w:r>
+      <w:r>
+        <w:rPr>
+          <w:rFonts w:ascii="Cascadia Mono" w:eastAsiaTheme="minorHAnsi" w:hAnsi="Cascadia Mono" w:cs="Cascadia Mono"/>
+          <w:color w:val="000000"/>
+          <w:sz w:val="19"/>
+          <w:szCs w:val="19"/>
+        </w:rPr>
+        <w:t xml:space="preserve"> </w:t>
+      </w:r>
+      <w:r>
+        <w:rPr>
+          <w:rFonts w:ascii="Cascadia Mono" w:eastAsiaTheme="minorHAnsi" w:hAnsi="Cascadia Mono" w:cs="Cascadia Mono"/>
+          <w:color w:val="808080"/>
+          <w:sz w:val="19"/>
+          <w:szCs w:val="19"/>
+          <w:lang w:val="en-US"/>
+        </w:rPr>
+        <w:t>x</w:t>
+      </w:r>
+      <w:r>
+        <w:rPr>
+          <w:rFonts w:ascii="Cascadia Mono" w:eastAsiaTheme="minorHAnsi" w:hAnsi="Cascadia Mono" w:cs="Cascadia Mono"/>
+          <w:color w:val="000000"/>
+          <w:sz w:val="19"/>
+          <w:szCs w:val="19"/>
+        </w:rPr>
+        <w:t xml:space="preserve">, </w:t>
+      </w:r>
+      <w:r>
+        <w:rPr>
+          <w:rFonts w:ascii="Cascadia Mono" w:eastAsiaTheme="minorHAnsi" w:hAnsi="Cascadia Mono" w:cs="Cascadia Mono"/>
+          <w:color w:val="0000FF"/>
+          <w:sz w:val="19"/>
+          <w:szCs w:val="19"/>
+          <w:lang w:val="en-US"/>
+        </w:rPr>
+        <w:t>double</w:t>
+      </w:r>
+      <w:r>
+        <w:rPr>
+          <w:rFonts w:ascii="Cascadia Mono" w:eastAsiaTheme="minorHAnsi" w:hAnsi="Cascadia Mono" w:cs="Cascadia Mono"/>
+          <w:color w:val="000000"/>
+          <w:sz w:val="19"/>
+          <w:szCs w:val="19"/>
+        </w:rPr>
+        <w:t xml:space="preserve">* </w:t>
+      </w:r>
+      <w:proofErr w:type="spellStart"/>
+      <w:r>
+        <w:rPr>
+          <w:rFonts w:ascii="Cascadia Mono" w:eastAsiaTheme="minorHAnsi" w:hAnsi="Cascadia Mono" w:cs="Cascadia Mono"/>
+          <w:color w:val="808080"/>
+          <w:sz w:val="19"/>
+          <w:szCs w:val="19"/>
+          <w:lang w:val="en-US"/>
+        </w:rPr>
+        <w:t>arr</w:t>
+      </w:r>
+      <w:proofErr w:type="spellEnd"/>
+      <w:r>
+        <w:rPr>
+          <w:rFonts w:ascii="Cascadia Mono" w:eastAsiaTheme="minorHAnsi" w:hAnsi="Cascadia Mono" w:cs="Cascadia Mono"/>
+          <w:color w:val="000000"/>
+          <w:sz w:val="19"/>
+          <w:szCs w:val="19"/>
+        </w:rPr>
+        <w:t xml:space="preserve">, </w:t>
+      </w:r>
+      <w:proofErr w:type="spellStart"/>
+      <w:r>
+        <w:rPr>
+          <w:rFonts w:ascii="Cascadia Mono" w:eastAsiaTheme="minorHAnsi" w:hAnsi="Cascadia Mono" w:cs="Cascadia Mono"/>
+          <w:color w:val="0000FF"/>
+          <w:sz w:val="19"/>
+          <w:szCs w:val="19"/>
+          <w:lang w:val="en-US"/>
+        </w:rPr>
+        <w:t>int</w:t>
+      </w:r>
+      <w:proofErr w:type="spellEnd"/>
+      <w:r>
+        <w:rPr>
+          <w:rFonts w:ascii="Cascadia Mono" w:eastAsiaTheme="minorHAnsi" w:hAnsi="Cascadia Mono" w:cs="Cascadia Mono"/>
+          <w:color w:val="000000"/>
+          <w:sz w:val="19"/>
+          <w:szCs w:val="19"/>
+        </w:rPr>
+        <w:t xml:space="preserve"> </w:t>
+      </w:r>
+      <w:r>
+        <w:rPr>
+          <w:rFonts w:ascii="Cascadia Mono" w:eastAsiaTheme="minorHAnsi" w:hAnsi="Cascadia Mono" w:cs="Cascadia Mono"/>
+          <w:color w:val="808080"/>
+          <w:sz w:val="19"/>
+          <w:szCs w:val="19"/>
+          <w:lang w:val="en-US"/>
+        </w:rPr>
+        <w:t>choose</w:t>
+      </w:r>
+      <w:r>
+        <w:rPr>
+          <w:rFonts w:ascii="Cascadia Mono" w:eastAsiaTheme="minorHAnsi" w:hAnsi="Cascadia Mono" w:cs="Cascadia Mono"/>
+          <w:color w:val="000000"/>
+          <w:sz w:val="19"/>
+          <w:szCs w:val="19"/>
+        </w:rPr>
+        <w:t xml:space="preserve">) – </w:t>
+      </w:r>
+      <w:r>
+        <w:rPr>
+          <w:rFonts w:eastAsiaTheme="minorHAnsi"/>
+          <w:color w:val="000000"/>
+          <w:sz w:val="24"/>
+          <w:szCs w:val="24"/>
+        </w:rPr>
+        <w:t xml:space="preserve">основная функция </w:t>
+      </w:r>
+      <w:r>
+        <w:rPr>
+          <w:rFonts w:eastAsiaTheme="minorHAnsi"/>
+          <w:color w:val="000000"/>
+          <w:sz w:val="24"/>
+          <w:szCs w:val="24"/>
+        </w:rPr>
+        <w:t>с</w:t>
+      </w:r>
+      <w:r>
+        <w:rPr>
+          <w:rFonts w:eastAsiaTheme="minorHAnsi"/>
+          <w:color w:val="000000"/>
+          <w:sz w:val="24"/>
+          <w:szCs w:val="24"/>
+        </w:rPr>
+        <w:t xml:space="preserve"> </w:t>
+      </w:r>
+      <w:r>
+        <w:rPr>
+          <w:rFonts w:eastAsiaTheme="minorHAnsi"/>
+          <w:color w:val="000000"/>
+          <w:sz w:val="24"/>
+          <w:szCs w:val="24"/>
+        </w:rPr>
+        <w:t>выбором</w:t>
+      </w:r>
+      <w:r>
+        <w:rPr>
+          <w:rFonts w:eastAsiaTheme="minorHAnsi"/>
+          <w:color w:val="000000"/>
+          <w:sz w:val="24"/>
+          <w:szCs w:val="24"/>
+        </w:rPr>
+        <w:t xml:space="preserve"> </w:t>
+      </w:r>
+      <w:r>
+        <w:rPr>
+          <w:rFonts w:eastAsiaTheme="minorHAnsi"/>
+          <w:color w:val="000000"/>
+          <w:sz w:val="24"/>
+          <w:szCs w:val="24"/>
+        </w:rPr>
+        <w:t>функции</w:t>
+      </w:r>
+      <w:r>
+        <w:rPr>
+          <w:rFonts w:eastAsiaTheme="minorHAnsi"/>
+          <w:color w:val="000000"/>
+          <w:sz w:val="24"/>
+          <w:szCs w:val="24"/>
+        </w:rPr>
+        <w:t xml:space="preserve"> </w:t>
+      </w:r>
+      <w:r>
+        <w:rPr>
+          <w:rFonts w:eastAsiaTheme="minorHAnsi"/>
+          <w:color w:val="000000"/>
+          <w:sz w:val="24"/>
+          <w:szCs w:val="24"/>
+        </w:rPr>
+        <w:t>и</w:t>
+      </w:r>
+      <w:r>
+        <w:rPr>
+          <w:rFonts w:eastAsiaTheme="minorHAnsi"/>
+          <w:color w:val="000000"/>
+          <w:sz w:val="24"/>
+          <w:szCs w:val="24"/>
+        </w:rPr>
+        <w:t xml:space="preserve"> </w:t>
+      </w:r>
+      <w:r>
+        <w:rPr>
+          <w:rFonts w:eastAsiaTheme="minorHAnsi"/>
+          <w:color w:val="000000"/>
+          <w:sz w:val="24"/>
+          <w:szCs w:val="24"/>
+        </w:rPr>
+        <w:t>изменением</w:t>
+      </w:r>
+      <w:r>
+        <w:rPr>
+          <w:rFonts w:eastAsiaTheme="minorHAnsi"/>
+          <w:color w:val="000000"/>
+          <w:sz w:val="24"/>
+          <w:szCs w:val="24"/>
+        </w:rPr>
+        <w:t xml:space="preserve"> </w:t>
+      </w:r>
+      <w:r>
+        <w:rPr>
+          <w:rFonts w:eastAsiaTheme="minorHAnsi"/>
+          <w:color w:val="000000"/>
+          <w:sz w:val="24"/>
+          <w:szCs w:val="24"/>
+        </w:rPr>
+        <w:t>способа</w:t>
+      </w:r>
+      <w:r>
+        <w:rPr>
+          <w:rFonts w:eastAsiaTheme="minorHAnsi"/>
+          <w:color w:val="000000"/>
+          <w:sz w:val="24"/>
+          <w:szCs w:val="24"/>
+        </w:rPr>
+        <w:t xml:space="preserve"> </w:t>
+      </w:r>
+      <w:r>
+        <w:rPr>
+          <w:rFonts w:eastAsiaTheme="minorHAnsi"/>
+          <w:color w:val="000000"/>
+          <w:sz w:val="24"/>
+          <w:szCs w:val="24"/>
+        </w:rPr>
+        <w:t>суммирования</w:t>
+      </w:r>
+      <w:r>
+        <w:rPr>
+          <w:rFonts w:eastAsiaTheme="minorHAnsi"/>
+          <w:color w:val="000000"/>
+          <w:sz w:val="24"/>
+          <w:szCs w:val="24"/>
+        </w:rPr>
+        <w:t>.</w:t>
+      </w:r>
+    </w:p>
+    <w:p>
+      <w:pPr>
+        <w:pStyle w:val="a5"/>
+        <w:widowControl/>
+        <w:autoSpaceDE/>
+        <w:autoSpaceDN/>
+        <w:spacing w:line="360" w:lineRule="auto"/>
+        <w:ind w:left="720" w:firstLine="0"/>
+        <w:jc w:val="left"/>
+        <w:rPr>
+          <w:rFonts w:eastAsiaTheme="minorHAnsi"/>
+          <w:color w:val="0000FF"/>
+          <w:sz w:val="24"/>
+          <w:szCs w:val="24"/>
+        </w:rPr>
+      </w:pPr>
+    </w:p>
+    <w:p>
+      <w:pPr>
+        <w:pStyle w:val="a5"/>
+        <w:widowControl/>
+        <w:numPr>
+          <w:ilvl w:val="0"/>
+          <w:numId w:val="6"/>
+        </w:numPr>
+        <w:autoSpaceDE/>
+        <w:autoSpaceDN/>
+        <w:spacing w:line="360" w:lineRule="auto"/>
+        <w:rPr>
+          <w:sz w:val="24"/>
+          <w:szCs w:val="24"/>
         </w:rPr>
         <w:sectPr>
           <w:pgSz w:w="11920" w:h="16850"/>
@@ -3523,225 +4979,6 @@
           <w:cols w:space="720"/>
         </w:sectPr>
       </w:pPr>
-      <w:r>
-        <w:rPr>
-          <w:rFonts w:eastAsiaTheme="minorHAnsi"/>
-          <w:color w:val="0000FF"/>
-          <w:sz w:val="24"/>
-          <w:szCs w:val="24"/>
-          <w:lang w:val="en-US"/>
-        </w:rPr>
-        <w:t>double</w:t>
-      </w:r>
-      <w:r>
-        <w:rPr>
-          <w:rFonts w:eastAsiaTheme="minorHAnsi"/>
-          <w:color w:val="000000"/>
-          <w:sz w:val="24"/>
-          <w:szCs w:val="24"/>
-        </w:rPr>
-        <w:t xml:space="preserve"> </w:t>
-      </w:r>
-      <w:r>
-        <w:rPr>
-          <w:rFonts w:eastAsiaTheme="minorHAnsi"/>
-          <w:color w:val="000000"/>
-          <w:sz w:val="24"/>
-          <w:szCs w:val="24"/>
-          <w:lang w:val="en-US"/>
-        </w:rPr>
-        <w:t>exp</w:t>
-      </w:r>
-      <w:r>
-        <w:rPr>
-          <w:rFonts w:eastAsiaTheme="minorHAnsi"/>
-          <w:color w:val="000000"/>
-          <w:sz w:val="24"/>
-          <w:szCs w:val="24"/>
-        </w:rPr>
-        <w:t>_</w:t>
-      </w:r>
-      <w:r>
-        <w:rPr>
-          <w:rFonts w:eastAsiaTheme="minorHAnsi"/>
-          <w:color w:val="000000"/>
-          <w:sz w:val="24"/>
-          <w:szCs w:val="24"/>
-          <w:lang w:val="en-US"/>
-        </w:rPr>
-        <w:t>sin</w:t>
-      </w:r>
-      <w:r>
-        <w:rPr>
-          <w:rFonts w:eastAsiaTheme="minorHAnsi"/>
-          <w:color w:val="000000"/>
-          <w:sz w:val="24"/>
-          <w:szCs w:val="24"/>
-        </w:rPr>
-        <w:t>_</w:t>
-      </w:r>
-      <w:proofErr w:type="spellStart"/>
-      <w:r>
-        <w:rPr>
-          <w:rFonts w:eastAsiaTheme="minorHAnsi"/>
-          <w:color w:val="000000"/>
-          <w:sz w:val="24"/>
-          <w:szCs w:val="24"/>
-          <w:lang w:val="en-US"/>
-        </w:rPr>
-        <w:t>cos</w:t>
-      </w:r>
-      <w:proofErr w:type="spellEnd"/>
-      <w:r>
-        <w:rPr>
-          <w:rFonts w:eastAsiaTheme="minorHAnsi"/>
-          <w:color w:val="000000"/>
-          <w:sz w:val="24"/>
-          <w:szCs w:val="24"/>
-        </w:rPr>
-        <w:t>_</w:t>
-      </w:r>
-      <w:proofErr w:type="spellStart"/>
-      <w:r>
-        <w:rPr>
-          <w:rFonts w:eastAsiaTheme="minorHAnsi"/>
-          <w:color w:val="000000"/>
-          <w:sz w:val="24"/>
-          <w:szCs w:val="24"/>
-          <w:lang w:val="en-US"/>
-        </w:rPr>
-        <w:t>ln</w:t>
-      </w:r>
-      <w:proofErr w:type="spellEnd"/>
-      <w:r>
-        <w:rPr>
-          <w:rFonts w:eastAsiaTheme="minorHAnsi"/>
-          <w:color w:val="000000"/>
-          <w:sz w:val="24"/>
-          <w:szCs w:val="24"/>
-        </w:rPr>
-        <w:t>(</w:t>
-      </w:r>
-      <w:r>
-        <w:rPr>
-          <w:rFonts w:eastAsiaTheme="minorHAnsi"/>
-          <w:color w:val="0000FF"/>
-          <w:sz w:val="24"/>
-          <w:szCs w:val="24"/>
-          <w:lang w:val="en-US"/>
-        </w:rPr>
-        <w:t>double</w:t>
-      </w:r>
-      <w:r>
-        <w:rPr>
-          <w:rFonts w:eastAsiaTheme="minorHAnsi"/>
-          <w:color w:val="000000"/>
-          <w:sz w:val="24"/>
-          <w:szCs w:val="24"/>
-        </w:rPr>
-        <w:t xml:space="preserve"> </w:t>
-      </w:r>
-      <w:r>
-        <w:rPr>
-          <w:rFonts w:eastAsiaTheme="minorHAnsi"/>
-          <w:color w:val="808080"/>
-          <w:sz w:val="24"/>
-          <w:szCs w:val="24"/>
-          <w:lang w:val="en-US"/>
-        </w:rPr>
-        <w:t>x</w:t>
-      </w:r>
-      <w:r>
-        <w:rPr>
-          <w:rFonts w:eastAsiaTheme="minorHAnsi"/>
-          <w:color w:val="000000"/>
-          <w:sz w:val="24"/>
-          <w:szCs w:val="24"/>
-        </w:rPr>
-        <w:t xml:space="preserve">, </w:t>
-      </w:r>
-      <w:proofErr w:type="spellStart"/>
-      <w:r>
-        <w:rPr>
-          <w:rFonts w:eastAsiaTheme="minorHAnsi"/>
-          <w:color w:val="0000FF"/>
-          <w:sz w:val="24"/>
-          <w:szCs w:val="24"/>
-          <w:lang w:val="en-US"/>
-        </w:rPr>
-        <w:t>int</w:t>
-      </w:r>
-      <w:proofErr w:type="spellEnd"/>
-      <w:r>
-        <w:rPr>
-          <w:rFonts w:eastAsiaTheme="minorHAnsi"/>
-          <w:color w:val="000000"/>
-          <w:sz w:val="24"/>
-          <w:szCs w:val="24"/>
-        </w:rPr>
-        <w:t xml:space="preserve"> </w:t>
-      </w:r>
-      <w:r>
-        <w:rPr>
-          <w:rFonts w:eastAsiaTheme="minorHAnsi"/>
-          <w:color w:val="808080"/>
-          <w:sz w:val="24"/>
-          <w:szCs w:val="24"/>
-          <w:lang w:val="en-US"/>
-        </w:rPr>
-        <w:t>chose</w:t>
-      </w:r>
-      <w:r>
-        <w:rPr>
-          <w:rFonts w:eastAsiaTheme="minorHAnsi"/>
-          <w:color w:val="000000"/>
-          <w:sz w:val="24"/>
-          <w:szCs w:val="24"/>
-        </w:rPr>
-        <w:t xml:space="preserve">) – основная функция, вызывает нужную сумму, уменьшает </w:t>
-      </w:r>
-      <w:proofErr w:type="spellStart"/>
-      <w:proofErr w:type="gramStart"/>
-      <w:r>
-        <w:rPr>
-          <w:rFonts w:eastAsiaTheme="minorHAnsi"/>
-          <w:color w:val="000000"/>
-          <w:sz w:val="24"/>
-          <w:szCs w:val="24"/>
-        </w:rPr>
-        <w:t>х</w:t>
-      </w:r>
-      <w:proofErr w:type="spellEnd"/>
-      <w:proofErr w:type="gramEnd"/>
-      <w:r>
-        <w:rPr>
-          <w:rFonts w:eastAsiaTheme="minorHAnsi"/>
-          <w:color w:val="000000"/>
-          <w:sz w:val="24"/>
-          <w:szCs w:val="24"/>
-        </w:rPr>
-        <w:t xml:space="preserve"> </w:t>
-      </w:r>
-      <w:proofErr w:type="gramStart"/>
-      <w:r>
-        <w:rPr>
-          <w:rFonts w:eastAsiaTheme="minorHAnsi"/>
-          <w:color w:val="000000"/>
-          <w:sz w:val="24"/>
-          <w:szCs w:val="24"/>
-        </w:rPr>
-        <w:t>до</w:t>
-      </w:r>
-      <w:proofErr w:type="gramEnd"/>
-      <w:r>
-        <w:rPr>
-          <w:rFonts w:eastAsiaTheme="minorHAnsi"/>
-          <w:color w:val="000000"/>
-          <w:sz w:val="24"/>
-          <w:szCs w:val="24"/>
-        </w:rPr>
-        <w:t xml:space="preserve"> одного периода (в случае синуса и косинуса)</w:t>
-      </w:r>
     </w:p>
     <w:p>
       <w:pPr>
@@ -4152,8 +5389,10 @@
       </w:pPr>
       <w:r>
         <w:rPr>
-          <w:sz w:val="24"/>
-          <w:szCs w:val="24"/>
+          <w:noProof/>
+          <w:sz w:val="24"/>
+          <w:szCs w:val="24"/>
+          <w:lang w:eastAsia="ru-RU"/>
         </w:rPr>
         <w:drawing>
           <wp:inline distT="0" distB="0" distL="0" distR="0">
@@ -4681,16 +5920,14 @@
       </w:pPr>
       <w:r>
         <w:rPr>
-          <w:noProof/>
-          <w:sz w:val="24"/>
-          <w:szCs w:val="24"/>
-          <w:lang w:eastAsia="ru-RU"/>
+          <w:sz w:val="24"/>
+          <w:szCs w:val="24"/>
         </w:rPr>
         <w:drawing>
           <wp:inline distT="0" distB="0" distL="0" distR="0">
-            <wp:extent cx="4973762" cy="2615980"/>
-            <wp:effectExtent l="19050" t="0" r="17338" b="0"/>
-            <wp:docPr id="2" name="Диаграмма 2"/>
+            <wp:extent cx="5157249" cy="3140765"/>
+            <wp:effectExtent l="19050" t="0" r="24351" b="2485"/>
+            <wp:docPr id="1" name="Диаграмма 1"/>
             <wp:cNvGraphicFramePr/>
             <a:graphic xmlns:a="http://schemas.openxmlformats.org/drawingml/2006/main">
               <a:graphicData uri="http://schemas.openxmlformats.org/drawingml/2006/chart">
@@ -4745,37 +5982,15 @@
           <w:sz w:val="28"/>
           <w:szCs w:val="28"/>
         </w:rPr>
-        <w:t>Вывод: по графику видно, что для синуса прямой ход намного точнее, чем обратный. Но как было сказано в замечании, для получения точного результата на больших числах, стоит уменьшать число на период.</w:t>
-      </w:r>
-    </w:p>
-    <w:p>
-      <w:pPr>
-        <w:widowControl/>
-        <w:autoSpaceDE/>
-        <w:autoSpaceDN/>
-        <w:rPr>
-          <w:sz w:val="24"/>
-          <w:szCs w:val="24"/>
-        </w:rPr>
-      </w:pPr>
-      <w:r>
-        <w:rPr>
-          <w:sz w:val="24"/>
-          <w:szCs w:val="24"/>
-        </w:rPr>
-        <w:t xml:space="preserve"> </w:t>
-      </w:r>
-    </w:p>
-    <w:p>
-      <w:pPr>
-        <w:widowControl/>
-        <w:autoSpaceDE/>
-        <w:autoSpaceDN/>
-        <w:rPr>
-          <w:sz w:val="24"/>
-          <w:szCs w:val="24"/>
-        </w:rPr>
-      </w:pPr>
+        <w:t>Вывод: по графику видно, что для синуса прямой ход намного точнее, чем обратный. Но как было сказано в замечании, для получения точного результата на больших числах, стоит уменьшать число на период</w:t>
+      </w:r>
+      <w:r>
+        <w:rPr>
+          <w:sz w:val="28"/>
+          <w:szCs w:val="28"/>
+        </w:rPr>
+        <w:t>.</w:t>
+      </w:r>
     </w:p>
     <w:p>
       <w:pPr>
@@ -4824,16 +6039,14 @@
       </w:pPr>
       <w:r>
         <w:rPr>
-          <w:noProof/>
-          <w:sz w:val="28"/>
-          <w:szCs w:val="28"/>
-          <w:lang w:eastAsia="ru-RU"/>
+          <w:sz w:val="28"/>
+          <w:szCs w:val="28"/>
         </w:rPr>
         <w:drawing>
           <wp:inline distT="0" distB="0" distL="0" distR="0">
-            <wp:extent cx="4974369" cy="2885688"/>
-            <wp:effectExtent l="19050" t="0" r="16731" b="0"/>
-            <wp:docPr id="3" name="Диаграмма 3"/>
+            <wp:extent cx="4572000" cy="2743200"/>
+            <wp:effectExtent l="19050" t="0" r="19050" b="0"/>
+            <wp:docPr id="6" name="Диаграмма 4"/>
             <wp:cNvGraphicFramePr/>
             <a:graphic xmlns:a="http://schemas.openxmlformats.org/drawingml/2006/main">
               <a:graphicData uri="http://schemas.openxmlformats.org/drawingml/2006/chart">
@@ -5070,16 +6283,15 @@
       </w:pPr>
       <w:r>
         <w:rPr>
-          <w:noProof/>
-          <w:sz w:val="28"/>
-          <w:szCs w:val="28"/>
-          <w:lang w:eastAsia="ru-RU"/>
+          <w:sz w:val="28"/>
+          <w:szCs w:val="28"/>
+          <w:lang w:val="en-GB"/>
         </w:rPr>
         <w:drawing>
           <wp:inline distT="0" distB="0" distL="0" distR="0">
             <wp:extent cx="4572000" cy="2743200"/>
             <wp:effectExtent l="19050" t="0" r="19050" b="0"/>
-            <wp:docPr id="4" name="Диаграмма 4"/>
+            <wp:docPr id="10" name="Диаграмма 6"/>
             <wp:cNvGraphicFramePr/>
             <a:graphic xmlns:a="http://schemas.openxmlformats.org/drawingml/2006/main">
               <a:graphicData uri="http://schemas.openxmlformats.org/drawingml/2006/chart">
@@ -5958,6 +7170,92 @@
     </w:lvl>
   </w:abstractNum>
   <w:abstractNum w:abstractNumId="5">
+    <w:nsid w:val="6A451EC6"/>
+    <w:multiLevelType w:val="hybridMultilevel"/>
+    <w:tmpl w:val="8118EE12"/>
+    <w:lvl w:ilvl="0" w:tplc="0419000F">
+      <w:start w:val="1"/>
+      <w:numFmt w:val="decimal"/>
+      <w:lvlText w:val="%1."/>
+      <w:lvlJc w:val="left"/>
+      <w:pPr>
+        <w:ind w:left="1440" w:hanging="360"/>
+      </w:pPr>
+    </w:lvl>
+    <w:lvl w:ilvl="1" w:tplc="04190019" w:tentative="1">
+      <w:start w:val="1"/>
+      <w:numFmt w:val="lowerLetter"/>
+      <w:lvlText w:val="%2."/>
+      <w:lvlJc w:val="left"/>
+      <w:pPr>
+        <w:ind w:left="2160" w:hanging="360"/>
+      </w:pPr>
+    </w:lvl>
+    <w:lvl w:ilvl="2" w:tplc="0419001B" w:tentative="1">
+      <w:start w:val="1"/>
+      <w:numFmt w:val="lowerRoman"/>
+      <w:lvlText w:val="%3."/>
+      <w:lvlJc w:val="right"/>
+      <w:pPr>
+        <w:ind w:left="2880" w:hanging="180"/>
+      </w:pPr>
+    </w:lvl>
+    <w:lvl w:ilvl="3" w:tplc="0419000F" w:tentative="1">
+      <w:start w:val="1"/>
+      <w:numFmt w:val="decimal"/>
+      <w:lvlText w:val="%4."/>
+      <w:lvlJc w:val="left"/>
+      <w:pPr>
+        <w:ind w:left="3600" w:hanging="360"/>
+      </w:pPr>
+    </w:lvl>
+    <w:lvl w:ilvl="4" w:tplc="04190019" w:tentative="1">
+      <w:start w:val="1"/>
+      <w:numFmt w:val="lowerLetter"/>
+      <w:lvlText w:val="%5."/>
+      <w:lvlJc w:val="left"/>
+      <w:pPr>
+        <w:ind w:left="4320" w:hanging="360"/>
+      </w:pPr>
+    </w:lvl>
+    <w:lvl w:ilvl="5" w:tplc="0419001B" w:tentative="1">
+      <w:start w:val="1"/>
+      <w:numFmt w:val="lowerRoman"/>
+      <w:lvlText w:val="%6."/>
+      <w:lvlJc w:val="right"/>
+      <w:pPr>
+        <w:ind w:left="5040" w:hanging="180"/>
+      </w:pPr>
+    </w:lvl>
+    <w:lvl w:ilvl="6" w:tplc="0419000F" w:tentative="1">
+      <w:start w:val="1"/>
+      <w:numFmt w:val="decimal"/>
+      <w:lvlText w:val="%7."/>
+      <w:lvlJc w:val="left"/>
+      <w:pPr>
+        <w:ind w:left="5760" w:hanging="360"/>
+      </w:pPr>
+    </w:lvl>
+    <w:lvl w:ilvl="7" w:tplc="04190019" w:tentative="1">
+      <w:start w:val="1"/>
+      <w:numFmt w:val="lowerLetter"/>
+      <w:lvlText w:val="%8."/>
+      <w:lvlJc w:val="left"/>
+      <w:pPr>
+        <w:ind w:left="6480" w:hanging="360"/>
+      </w:pPr>
+    </w:lvl>
+    <w:lvl w:ilvl="8" w:tplc="0419001B" w:tentative="1">
+      <w:start w:val="1"/>
+      <w:numFmt w:val="lowerRoman"/>
+      <w:lvlText w:val="%9."/>
+      <w:lvlJc w:val="right"/>
+      <w:pPr>
+        <w:ind w:left="7200" w:hanging="180"/>
+      </w:pPr>
+    </w:lvl>
+  </w:abstractNum>
+  <w:abstractNum w:abstractNumId="6">
     <w:nsid w:val="756206AF"/>
     <w:multiLevelType w:val="hybridMultilevel"/>
     <w:tmpl w:val="ED24077C"/>
@@ -6043,7 +7341,7 @@
       </w:pPr>
     </w:lvl>
   </w:abstractNum>
-  <w:abstractNum w:abstractNumId="6">
+  <w:abstractNum w:abstractNumId="7">
     <w:nsid w:val="77C3449E"/>
     <w:multiLevelType w:val="hybridMultilevel"/>
     <w:tmpl w:val="8AFEA52E"/>
@@ -6158,7 +7456,7 @@
     </w:lvl>
   </w:abstractNum>
   <w:num w:numId="1">
-    <w:abstractNumId w:val="6"/>
+    <w:abstractNumId w:val="7"/>
     <w:lvlOverride w:ilvl="0">
       <w:startOverride w:val="1"/>
     </w:lvlOverride>
@@ -6186,10 +7484,13 @@
     <w:abstractNumId w:val="3"/>
   </w:num>
   <w:num w:numId="6">
-    <w:abstractNumId w:val="5"/>
+    <w:abstractNumId w:val="6"/>
   </w:num>
   <w:num w:numId="7">
     <w:abstractNumId w:val="1"/>
+  </w:num>
+  <w:num w:numId="8">
+    <w:abstractNumId w:val="5"/>
   </w:num>
 </w:numbering>
 </file>
@@ -6688,85 +7989,85 @@
                 <c:formatCode>General</c:formatCode>
                 <c:ptCount val="40"/>
                 <c:pt idx="0">
-                  <c:v>7.2300000000000028E-6</c:v>
+                  <c:v>7.2300000000000087E-6</c:v>
                 </c:pt>
                 <c:pt idx="1">
-                  <c:v>8.7700000000000024E-6</c:v>
+                  <c:v>8.7700000000000058E-6</c:v>
                 </c:pt>
                 <c:pt idx="2">
                   <c:v>0</c:v>
                 </c:pt>
                 <c:pt idx="3">
-                  <c:v>6.4500000000000026E-6</c:v>
+                  <c:v>6.4500000000000077E-6</c:v>
                 </c:pt>
                 <c:pt idx="4">
                   <c:v>0</c:v>
                 </c:pt>
                 <c:pt idx="5">
-                  <c:v>9.5000000000000039E-6</c:v>
+                  <c:v>9.5000000000000124E-6</c:v>
                 </c:pt>
                 <c:pt idx="6">
-                  <c:v>1.1520000000000005E-5</c:v>
+                  <c:v>1.1520000000000015E-5</c:v>
                 </c:pt>
                 <c:pt idx="7">
-                  <c:v>6.9900000000000025E-6</c:v>
+                  <c:v>6.9900000000000085E-6</c:v>
                 </c:pt>
                 <c:pt idx="8">
                   <c:v>0</c:v>
                 </c:pt>
                 <c:pt idx="9">
-                  <c:v>1.0280000000000003E-5</c:v>
+                  <c:v>1.028000000000001E-5</c:v>
                 </c:pt>
                 <c:pt idx="10">
                   <c:v>0</c:v>
                 </c:pt>
                 <c:pt idx="11">
-                  <c:v>2.2690000000000008E-5</c:v>
+                  <c:v>2.2690000000000025E-5</c:v>
                 </c:pt>
                 <c:pt idx="12">
                   <c:v>0</c:v>
                 </c:pt>
                 <c:pt idx="13">
-                  <c:v>2.2260000000000007E-5</c:v>
+                  <c:v>2.2260000000000024E-5</c:v>
                 </c:pt>
                 <c:pt idx="14">
-                  <c:v>1.3499999999999999E-5</c:v>
+                  <c:v>1.3500000000000006E-5</c:v>
                 </c:pt>
                 <c:pt idx="15">
-                  <c:v>2.4570000000000007E-5</c:v>
+                  <c:v>2.4570000000000024E-5</c:v>
                 </c:pt>
                 <c:pt idx="16">
-                  <c:v>1.0928000000000002E-4</c:v>
+                  <c:v>1.0928000000000007E-4</c:v>
                 </c:pt>
                 <c:pt idx="17">
-                  <c:v>3.0732000000000009E-4</c:v>
+                  <c:v>3.073200000000003E-4</c:v>
                 </c:pt>
                 <c:pt idx="18">
-                  <c:v>7.602100000000001E-4</c:v>
+                  <c:v>7.6021000000000031E-4</c:v>
                 </c:pt>
                 <c:pt idx="19">
-                  <c:v>1.7645700000000002E-3</c:v>
+                  <c:v>1.7645700000000011E-3</c:v>
                 </c:pt>
                 <c:pt idx="20">
-                  <c:v>3.9153400000000007E-3</c:v>
+                  <c:v>3.9153400000000015E-3</c:v>
                 </c:pt>
                 <c:pt idx="21">
-                  <c:v>8.1942699999999983E-3</c:v>
+                  <c:v>8.19427E-3</c:v>
                 </c:pt>
                 <c:pt idx="22">
-                  <c:v>1.6287289999999999E-2</c:v>
+                  <c:v>1.6287290000000003E-2</c:v>
                 </c:pt>
                 <c:pt idx="23">
-                  <c:v>3.0778659999999996E-2</c:v>
+                  <c:v>3.0778659999999992E-2</c:v>
                 </c:pt>
                 <c:pt idx="24">
-                  <c:v>5.564359E-2</c:v>
+                  <c:v>5.5643590000000014E-2</c:v>
                 </c:pt>
                 <c:pt idx="25">
-                  <c:v>9.6600820000000018E-2</c:v>
+                  <c:v>9.6600820000000059E-2</c:v>
                 </c:pt>
                 <c:pt idx="26">
-                  <c:v>0.16149897999999999</c:v>
+                  <c:v>0.16149898000000004</c:v>
                 </c:pt>
                 <c:pt idx="27">
                   <c:v>0.26073622999999996</c:v>
@@ -6778,7 +8079,7 @@
                   <c:v>0.61847335000000003</c:v>
                 </c:pt>
                 <c:pt idx="30">
-                  <c:v>0.91254639999999987</c:v>
+                  <c:v>0.91254639999999965</c:v>
                 </c:pt>
                 <c:pt idx="31">
                   <c:v>1.3118674799999999</c:v>
@@ -6793,16 +8094,16 @@
                   <c:v>3.3894372000000001</c:v>
                 </c:pt>
                 <c:pt idx="35">
-                  <c:v>4.4608430900000009</c:v>
+                  <c:v>4.4608430900000027</c:v>
                 </c:pt>
                 <c:pt idx="36">
                   <c:v>5.7618928</c:v>
                 </c:pt>
                 <c:pt idx="37">
-                  <c:v>7.3125638999999989</c:v>
+                  <c:v>7.3125638999999971</c:v>
                 </c:pt>
                 <c:pt idx="38">
-                  <c:v>9.1281671499999977</c:v>
+                  <c:v>9.1281671499999959</c:v>
                 </c:pt>
                 <c:pt idx="39">
                   <c:v>11.218493459999999</c:v>
@@ -6956,91 +8257,91 @@
                 <c:formatCode>General</c:formatCode>
                 <c:ptCount val="40"/>
                 <c:pt idx="0">
-                  <c:v>3.9310000000000008E-5</c:v>
+                  <c:v>3.9310000000000029E-5</c:v>
                 </c:pt>
                 <c:pt idx="1">
-                  <c:v>7.2300000000000028E-6</c:v>
+                  <c:v>7.2300000000000087E-6</c:v>
                 </c:pt>
                 <c:pt idx="2">
-                  <c:v>2.6310000000000004E-5</c:v>
+                  <c:v>2.6310000000000017E-5</c:v>
                 </c:pt>
                 <c:pt idx="3">
                   <c:v>0</c:v>
                 </c:pt>
                 <c:pt idx="4">
-                  <c:v>3.8720000000000002E-5</c:v>
+                  <c:v>3.8720000000000016E-5</c:v>
                 </c:pt>
                 <c:pt idx="5">
-                  <c:v>2.3480000000000006E-5</c:v>
+                  <c:v>2.3480000000000012E-5</c:v>
                 </c:pt>
                 <c:pt idx="6">
                   <c:v>0</c:v>
                 </c:pt>
                 <c:pt idx="7">
-                  <c:v>2.3040000000000003E-5</c:v>
+                  <c:v>2.3040000000000017E-5</c:v>
                 </c:pt>
                 <c:pt idx="8">
-                  <c:v>3.4930000000000006E-5</c:v>
+                  <c:v>3.4930000000000033E-5</c:v>
                 </c:pt>
                 <c:pt idx="9">
-                  <c:v>5.0850000000000016E-5</c:v>
+                  <c:v>5.085000000000005E-5</c:v>
                 </c:pt>
                 <c:pt idx="10">
-                  <c:v>2.0560000000000003E-5</c:v>
+                  <c:v>2.056000000000001E-5</c:v>
                 </c:pt>
                 <c:pt idx="11">
-                  <c:v>1.8710000000000002E-5</c:v>
+                  <c:v>1.8710000000000016E-5</c:v>
                 </c:pt>
                 <c:pt idx="12">
-                  <c:v>1.5130000000000003E-5</c:v>
+                  <c:v>1.5130000000000013E-5</c:v>
                 </c:pt>
                 <c:pt idx="13">
-                  <c:v>4.5880000000000015E-5</c:v>
+                  <c:v>4.5880000000000049E-5</c:v>
                 </c:pt>
                 <c:pt idx="14">
-                  <c:v>2.2260000000000007E-5</c:v>
+                  <c:v>2.2260000000000024E-5</c:v>
                 </c:pt>
                 <c:pt idx="15">
-                  <c:v>3.3760000000000002E-5</c:v>
+                  <c:v>3.3760000000000016E-5</c:v>
                 </c:pt>
                 <c:pt idx="16">
-                  <c:v>4.9140000000000014E-5</c:v>
+                  <c:v>4.9140000000000034E-5</c:v>
                 </c:pt>
                 <c:pt idx="17">
-                  <c:v>6.9540000000000015E-5</c:v>
+                  <c:v>6.9540000000000056E-5</c:v>
                 </c:pt>
                 <c:pt idx="18">
-                  <c:v>1.3860000000000004E-4</c:v>
+                  <c:v>1.3860000000000014E-4</c:v>
                 </c:pt>
                 <c:pt idx="19">
-                  <c:v>2.7046000000000009E-4</c:v>
+                  <c:v>2.7046000000000031E-4</c:v>
                 </c:pt>
                 <c:pt idx="20">
-                  <c:v>6.5617000000000019E-4</c:v>
+                  <c:v>6.5617000000000062E-4</c:v>
                 </c:pt>
                 <c:pt idx="21">
-                  <c:v>1.5274100000000001E-3</c:v>
+                  <c:v>1.5274100000000003E-3</c:v>
                 </c:pt>
                 <c:pt idx="22">
-                  <c:v>3.2946700000000004E-3</c:v>
+                  <c:v>3.2946700000000017E-3</c:v>
                 </c:pt>
                 <c:pt idx="23">
-                  <c:v>6.8219800000000001E-3</c:v>
+                  <c:v>6.8219800000000009E-3</c:v>
                 </c:pt>
                 <c:pt idx="24">
-                  <c:v>1.3344460000000002E-2</c:v>
+                  <c:v>1.3344460000000006E-2</c:v>
                 </c:pt>
                 <c:pt idx="25">
-                  <c:v>2.5073390000000008E-2</c:v>
+                  <c:v>2.5073390000000025E-2</c:v>
                 </c:pt>
                 <c:pt idx="26">
-                  <c:v>4.522070999999999E-2</c:v>
+                  <c:v>4.5220709999999976E-2</c:v>
                 </c:pt>
                 <c:pt idx="27">
-                  <c:v>7.835031000000002E-2</c:v>
+                  <c:v>7.8350310000000034E-2</c:v>
                 </c:pt>
                 <c:pt idx="28">
-                  <c:v>0.13088261999999998</c:v>
+                  <c:v>0.13088261999999992</c:v>
                 </c:pt>
                 <c:pt idx="29">
                   <c:v>0.21149187999999999</c:v>
@@ -7052,7 +8353,7 @@
                   <c:v>0.50384079999999998</c:v>
                 </c:pt>
                 <c:pt idx="32">
-                  <c:v>0.74592811000000014</c:v>
+                  <c:v>0.74592811000000048</c:v>
                 </c:pt>
                 <c:pt idx="33">
                   <c:v>1.0766502600000001</c:v>
@@ -7061,16 +8362,16 @@
                   <c:v>1.51745284</c:v>
                 </c:pt>
                 <c:pt idx="35">
-                  <c:v>2.0916523899999993</c:v>
+                  <c:v>2.0916523899999984</c:v>
                 </c:pt>
                 <c:pt idx="36">
-                  <c:v>2.8234372100000003</c:v>
+                  <c:v>2.8234372100000011</c:v>
                 </c:pt>
                 <c:pt idx="37">
                   <c:v>3.7370660299999998</c:v>
                 </c:pt>
                 <c:pt idx="38">
-                  <c:v>4.8557329199999995</c:v>
+                  <c:v>4.8557329199999977</c:v>
                 </c:pt>
                 <c:pt idx="39">
                   <c:v>6.2004199</c:v>
@@ -7224,7 +8525,7 @@
                 <c:formatCode>General</c:formatCode>
                 <c:ptCount val="40"/>
                 <c:pt idx="0">
-                  <c:v>7.2300000000000028E-6</c:v>
+                  <c:v>7.2300000000000087E-6</c:v>
                 </c:pt>
                 <c:pt idx="1">
                   <c:v>0</c:v>
@@ -7236,10 +8537,10 @@
                   <c:v>0</c:v>
                 </c:pt>
                 <c:pt idx="4">
-                  <c:v>1.5659999999999999E-5</c:v>
+                  <c:v>1.5660000000000006E-5</c:v>
                 </c:pt>
                 <c:pt idx="5">
-                  <c:v>9.5000000000000039E-6</c:v>
+                  <c:v>9.5000000000000124E-6</c:v>
                 </c:pt>
                 <c:pt idx="6">
                   <c:v>0</c:v>
@@ -7251,67 +8552,67 @@
                   <c:v>0</c:v>
                 </c:pt>
                 <c:pt idx="9">
-                  <c:v>2.0560000000000003E-5</c:v>
+                  <c:v>2.056000000000001E-5</c:v>
                 </c:pt>
                 <c:pt idx="10">
                   <c:v>0</c:v>
                 </c:pt>
                 <c:pt idx="11">
-                  <c:v>1.5130000000000003E-5</c:v>
+                  <c:v>1.5130000000000013E-5</c:v>
                 </c:pt>
                 <c:pt idx="12">
-                  <c:v>1.8350000000000002E-5</c:v>
+                  <c:v>1.8350000000000012E-5</c:v>
                 </c:pt>
                 <c:pt idx="13">
-                  <c:v>1.1130000000000004E-5</c:v>
+                  <c:v>1.1130000000000012E-5</c:v>
                 </c:pt>
                 <c:pt idx="14">
                   <c:v>0</c:v>
                 </c:pt>
                 <c:pt idx="15">
-                  <c:v>8.1900000000000046E-6</c:v>
+                  <c:v>8.190000000000008E-6</c:v>
                 </c:pt>
                 <c:pt idx="16">
-                  <c:v>3.9740000000000009E-5</c:v>
+                  <c:v>3.9740000000000036E-5</c:v>
                 </c:pt>
                 <c:pt idx="17">
-                  <c:v>9.6410000000000021E-5</c:v>
+                  <c:v>9.6410000000000048E-5</c:v>
                 </c:pt>
                 <c:pt idx="18">
-                  <c:v>2.6315000000000008E-4</c:v>
+                  <c:v>2.6315000000000024E-4</c:v>
                 </c:pt>
                 <c:pt idx="19">
-                  <c:v>6.2957000000000019E-4</c:v>
+                  <c:v>6.2957000000000063E-4</c:v>
                 </c:pt>
                 <c:pt idx="20">
-                  <c:v>1.4951400000000003E-3</c:v>
+                  <c:v>1.4951400000000007E-3</c:v>
                 </c:pt>
                 <c:pt idx="21">
-                  <c:v>3.2751000000000008E-3</c:v>
+                  <c:v>3.2751000000000026E-3</c:v>
                 </c:pt>
                 <c:pt idx="22">
-                  <c:v>6.774500000000001E-3</c:v>
+                  <c:v>6.7745000000000027E-3</c:v>
                 </c:pt>
                 <c:pt idx="23">
-                  <c:v>1.332526E-2</c:v>
+                  <c:v>1.3325260000000002E-2</c:v>
                 </c:pt>
                 <c:pt idx="24">
-                  <c:v>2.5073390000000008E-2</c:v>
+                  <c:v>2.5073390000000025E-2</c:v>
                 </c:pt>
                 <c:pt idx="25">
-                  <c:v>4.5206589999999998E-2</c:v>
+                  <c:v>4.5206590000000019E-2</c:v>
                 </c:pt>
                 <c:pt idx="26">
-                  <c:v>7.8333180000000016E-2</c:v>
+                  <c:v>7.8333180000000044E-2</c:v>
                 </c:pt>
                 <c:pt idx="27">
-                  <c:v>0.13085142999999996</c:v>
+                  <c:v>0.13085142999999991</c:v>
                 </c:pt>
                 <c:pt idx="28">
-                  <c:v>0.21146038000000006</c:v>
+                  <c:v>0.21146038000000017</c:v>
                 </c:pt>
                 <c:pt idx="29">
-                  <c:v>0.33119282000000005</c:v>
+                  <c:v>0.33119282000000017</c:v>
                 </c:pt>
                 <c:pt idx="30">
                   <c:v>0.50383157000000001</c:v>
@@ -7329,44 +8630,44 @@
                   <c:v>2.0915920699999999</c:v>
                 </c:pt>
                 <c:pt idx="35">
-                  <c:v>2.8234069299999995</c:v>
+                  <c:v>2.8234069299999986</c:v>
                 </c:pt>
                 <c:pt idx="36">
-                  <c:v>3.7370140600000004</c:v>
+                  <c:v>3.7370140600000012</c:v>
                 </c:pt>
                 <c:pt idx="37">
-                  <c:v>4.8557238599999994</c:v>
+                  <c:v>4.8557238599999968</c:v>
                 </c:pt>
                 <c:pt idx="38">
-                  <c:v>6.200387479999999</c:v>
+                  <c:v>6.2003874799999972</c:v>
                 </c:pt>
                 <c:pt idx="39">
-                  <c:v>7.7886610000000012</c:v>
+                  <c:v>7.7886610000000029</c:v>
                 </c:pt>
               </c:numCache>
             </c:numRef>
           </c:val>
         </c:ser>
         <c:marker val="1"/>
-        <c:axId val="82577280"/>
-        <c:axId val="82578816"/>
+        <c:axId val="91707264"/>
+        <c:axId val="91708800"/>
       </c:lineChart>
       <c:catAx>
-        <c:axId val="82577280"/>
+        <c:axId val="91707264"/>
         <c:scaling>
           <c:orientation val="minMax"/>
         </c:scaling>
         <c:axPos val="b"/>
         <c:numFmt formatCode="General" sourceLinked="1"/>
         <c:tickLblPos val="nextTo"/>
-        <c:crossAx val="82578816"/>
+        <c:crossAx val="91708800"/>
         <c:crosses val="autoZero"/>
         <c:auto val="1"/>
         <c:lblAlgn val="ctr"/>
         <c:lblOffset val="100"/>
       </c:catAx>
       <c:valAx>
-        <c:axId val="82578816"/>
+        <c:axId val="91708800"/>
         <c:scaling>
           <c:orientation val="minMax"/>
         </c:scaling>
@@ -7374,7 +8675,7 @@
         <c:majorGridlines/>
         <c:numFmt formatCode="General" sourceLinked="1"/>
         <c:tickLblPos val="nextTo"/>
-        <c:crossAx val="82577280"/>
+        <c:crossAx val="91707264"/>
         <c:crosses val="autoZero"/>
         <c:crossBetween val="between"/>
       </c:valAx>
@@ -7576,7 +8877,7 @@
                   <c:v>0</c:v>
                 </c:pt>
                 <c:pt idx="11">
-                  <c:v>1.0000000000000027E-6</c:v>
+                  <c:v>1.0000000000000031E-6</c:v>
                 </c:pt>
                 <c:pt idx="12">
                   <c:v>0</c:v>
@@ -7615,7 +8916,7 @@
                   <c:v>0</c:v>
                 </c:pt>
                 <c:pt idx="24">
-                  <c:v>1.7000000000000034E-5</c:v>
+                  <c:v>1.7000000000000044E-5</c:v>
                 </c:pt>
                 <c:pt idx="25">
                   <c:v>0</c:v>
@@ -7651,7 +8952,7 @@
                   <c:v>0</c:v>
                 </c:pt>
                 <c:pt idx="36">
-                  <c:v>1.0000000000000027E-6</c:v>
+                  <c:v>1.0000000000000031E-6</c:v>
                 </c:pt>
                 <c:pt idx="37">
                   <c:v>0</c:v>
@@ -7667,25 +8968,25 @@
           </c:val>
         </c:ser>
         <c:marker val="1"/>
-        <c:axId val="124044032"/>
-        <c:axId val="124045568"/>
+        <c:axId val="91728512"/>
+        <c:axId val="91742592"/>
       </c:lineChart>
       <c:catAx>
-        <c:axId val="124044032"/>
+        <c:axId val="91728512"/>
         <c:scaling>
           <c:orientation val="minMax"/>
         </c:scaling>
         <c:axPos val="b"/>
         <c:numFmt formatCode="General" sourceLinked="1"/>
         <c:tickLblPos val="nextTo"/>
-        <c:crossAx val="124045568"/>
+        <c:crossAx val="91742592"/>
         <c:crosses val="autoZero"/>
         <c:auto val="1"/>
         <c:lblAlgn val="ctr"/>
         <c:lblOffset val="100"/>
       </c:catAx>
       <c:valAx>
-        <c:axId val="124045568"/>
+        <c:axId val="91742592"/>
         <c:scaling>
           <c:orientation val="minMax"/>
           <c:max val="20"/>
@@ -7694,7 +8995,7 @@
         <c:majorGridlines/>
         <c:numFmt formatCode="General" sourceLinked="1"/>
         <c:tickLblPos val="nextTo"/>
-        <c:crossAx val="124044032"/>
+        <c:crossAx val="91728512"/>
         <c:crosses val="autoZero"/>
         <c:crossBetween val="between"/>
       </c:valAx>
@@ -7707,157 +9008,177 @@
 
 <file path=word/charts/chart3.xml><?xml version="1.0" encoding="utf-8"?>
 <c:chartSpace xmlns:c="http://schemas.openxmlformats.org/drawingml/2006/chart" xmlns:a="http://schemas.openxmlformats.org/drawingml/2006/main" xmlns:r="http://schemas.openxmlformats.org/officeDocument/2006/relationships">
-  <c:date1904 val="1"/>
   <c:lang val="ru-RU"/>
   <c:chart>
     <c:plotArea>
       <c:layout/>
       <c:lineChart>
-        <c:grouping val="stacked"/>
+        <c:grouping val="standard"/>
         <c:ser>
           <c:idx val="0"/>
           <c:order val="0"/>
           <c:tx>
-            <c:v>прямой ход</c:v>
+            <c:v>прямой</c:v>
           </c:tx>
           <c:marker>
             <c:symbol val="none"/>
           </c:marker>
           <c:cat>
             <c:numRef>
-              <c:f>sin!$A$2:$A$41</c:f>
+              <c:f>sin!$A$2:$A$52</c:f>
               <c:numCache>
                 <c:formatCode>General</c:formatCode>
-                <c:ptCount val="40"/>
+                <c:ptCount val="51"/>
                 <c:pt idx="0">
-                  <c:v>0.5</c:v>
+                  <c:v>0</c:v>
                 </c:pt>
                 <c:pt idx="1">
+                  <c:v>0.2</c:v>
+                </c:pt>
+                <c:pt idx="2">
+                  <c:v>0.4</c:v>
+                </c:pt>
+                <c:pt idx="3">
+                  <c:v>0.6000000000000002</c:v>
+                </c:pt>
+                <c:pt idx="4">
+                  <c:v>0.8</c:v>
+                </c:pt>
+                <c:pt idx="5">
                   <c:v>1</c:v>
                 </c:pt>
-                <c:pt idx="2">
-                  <c:v>1.5</c:v>
-                </c:pt>
-                <c:pt idx="3">
-                  <c:v>2</c:v>
-                </c:pt>
-                <c:pt idx="4">
-                  <c:v>2.5</c:v>
-                </c:pt>
-                <c:pt idx="5">
-                  <c:v>3</c:v>
-                </c:pt>
                 <c:pt idx="6">
-                  <c:v>3.5</c:v>
+                  <c:v>1.2</c:v>
                 </c:pt>
                 <c:pt idx="7">
-                  <c:v>4</c:v>
+                  <c:v>1.4</c:v>
                 </c:pt>
                 <c:pt idx="8">
-                  <c:v>4.5</c:v>
+                  <c:v>1.5999999999999996</c:v>
                 </c:pt>
                 <c:pt idx="9">
-                  <c:v>5</c:v>
+                  <c:v>1.7999999999999996</c:v>
                 </c:pt>
                 <c:pt idx="10">
-                  <c:v>5.5</c:v>
+                  <c:v>1.9999999999999998</c:v>
                 </c:pt>
                 <c:pt idx="11">
-                  <c:v>6</c:v>
+                  <c:v>2.1999999999999997</c:v>
                 </c:pt>
                 <c:pt idx="12">
-                  <c:v>6.5</c:v>
+                  <c:v>2.4</c:v>
                 </c:pt>
                 <c:pt idx="13">
-                  <c:v>7</c:v>
+                  <c:v>2.6</c:v>
                 </c:pt>
                 <c:pt idx="14">
-                  <c:v>7.5</c:v>
+                  <c:v>2.8000000000000003</c:v>
                 </c:pt>
                 <c:pt idx="15">
-                  <c:v>8</c:v>
+                  <c:v>3.0000000000000004</c:v>
                 </c:pt>
                 <c:pt idx="16">
-                  <c:v>8.5</c:v>
+                  <c:v>3.2000000000000006</c:v>
                 </c:pt>
                 <c:pt idx="17">
+                  <c:v>3.4000000000000008</c:v>
+                </c:pt>
+                <c:pt idx="18">
+                  <c:v>3.600000000000001</c:v>
+                </c:pt>
+                <c:pt idx="19">
+                  <c:v>3.8000000000000007</c:v>
+                </c:pt>
+                <c:pt idx="20">
+                  <c:v>4.0000000000000009</c:v>
+                </c:pt>
+                <c:pt idx="21">
+                  <c:v>4.2000000000000011</c:v>
+                </c:pt>
+                <c:pt idx="22">
+                  <c:v>4.4000000000000012</c:v>
+                </c:pt>
+                <c:pt idx="23">
+                  <c:v>4.6000000000000005</c:v>
+                </c:pt>
+                <c:pt idx="24">
+                  <c:v>4.8000000000000016</c:v>
+                </c:pt>
+                <c:pt idx="25">
+                  <c:v>5.0000000000000018</c:v>
+                </c:pt>
+                <c:pt idx="26">
+                  <c:v>5.200000000000002</c:v>
+                </c:pt>
+                <c:pt idx="27">
+                  <c:v>5.4000000000000021</c:v>
+                </c:pt>
+                <c:pt idx="28">
+                  <c:v>5.6000000000000014</c:v>
+                </c:pt>
+                <c:pt idx="29">
+                  <c:v>5.8000000000000025</c:v>
+                </c:pt>
+                <c:pt idx="30">
+                  <c:v>6.0000000000000027</c:v>
+                </c:pt>
+                <c:pt idx="31">
+                  <c:v>6.2000000000000028</c:v>
+                </c:pt>
+                <c:pt idx="32">
+                  <c:v>6.400000000000003</c:v>
+                </c:pt>
+                <c:pt idx="33">
+                  <c:v>6.6000000000000023</c:v>
+                </c:pt>
+                <c:pt idx="34">
+                  <c:v>6.8000000000000025</c:v>
+                </c:pt>
+                <c:pt idx="35">
+                  <c:v>7.0000000000000036</c:v>
+                </c:pt>
+                <c:pt idx="36">
+                  <c:v>7.2000000000000037</c:v>
+                </c:pt>
+                <c:pt idx="37">
+                  <c:v>7.4000000000000039</c:v>
+                </c:pt>
+                <c:pt idx="38">
+                  <c:v>7.6000000000000041</c:v>
+                </c:pt>
+                <c:pt idx="39">
+                  <c:v>7.8000000000000043</c:v>
+                </c:pt>
+                <c:pt idx="40">
+                  <c:v>8.0000000000000036</c:v>
+                </c:pt>
+                <c:pt idx="41">
+                  <c:v>8.2000000000000011</c:v>
+                </c:pt>
+                <c:pt idx="42">
+                  <c:v>8.4000000000000021</c:v>
+                </c:pt>
+                <c:pt idx="43">
+                  <c:v>8.6000000000000014</c:v>
+                </c:pt>
+                <c:pt idx="44">
+                  <c:v>8.8000000000000007</c:v>
+                </c:pt>
+                <c:pt idx="45">
                   <c:v>9</c:v>
                 </c:pt>
-                <c:pt idx="18">
-                  <c:v>9.5</c:v>
-                </c:pt>
-                <c:pt idx="19">
-                  <c:v>10</c:v>
-                </c:pt>
-                <c:pt idx="20">
-                  <c:v>10.5</c:v>
-                </c:pt>
-                <c:pt idx="21">
-                  <c:v>11</c:v>
-                </c:pt>
-                <c:pt idx="22">
-                  <c:v>11.5</c:v>
-                </c:pt>
-                <c:pt idx="23">
-                  <c:v>12</c:v>
-                </c:pt>
-                <c:pt idx="24">
-                  <c:v>12.5</c:v>
-                </c:pt>
-                <c:pt idx="25">
-                  <c:v>13</c:v>
-                </c:pt>
-                <c:pt idx="26">
-                  <c:v>13.5</c:v>
-                </c:pt>
-                <c:pt idx="27">
-                  <c:v>14</c:v>
-                </c:pt>
-                <c:pt idx="28">
-                  <c:v>14.5</c:v>
-                </c:pt>
-                <c:pt idx="29">
-                  <c:v>15</c:v>
-                </c:pt>
-                <c:pt idx="30">
-                  <c:v>15.5</c:v>
-                </c:pt>
-                <c:pt idx="31">
-                  <c:v>16</c:v>
-                </c:pt>
-                <c:pt idx="32">
-                  <c:v>16.5</c:v>
-                </c:pt>
-                <c:pt idx="33">
-                  <c:v>17</c:v>
-                </c:pt>
-                <c:pt idx="34">
-                  <c:v>17.5</c:v>
-                </c:pt>
-                <c:pt idx="35">
-                  <c:v>18</c:v>
-                </c:pt>
-                <c:pt idx="36">
-                  <c:v>18.5</c:v>
-                </c:pt>
-                <c:pt idx="37">
-                  <c:v>19</c:v>
-                </c:pt>
-                <c:pt idx="38">
-                  <c:v>19.5</c:v>
-                </c:pt>
-                <c:pt idx="39">
-                  <c:v>20</c:v>
+                <c:pt idx="46">
+                  <c:v>9.2000000000000011</c:v>
                 </c:pt>
               </c:numCache>
             </c:numRef>
           </c:cat>
           <c:val>
             <c:numRef>
-              <c:f>sin!$B$2:$B$41</c:f>
+              <c:f>sin!$B$2:$B$52</c:f>
               <c:numCache>
                 <c:formatCode>General</c:formatCode>
-                <c:ptCount val="40"/>
+                <c:ptCount val="51"/>
                 <c:pt idx="0">
                   <c:v>0</c:v>
                 </c:pt>
@@ -7883,100 +9204,121 @@
                   <c:v>0</c:v>
                 </c:pt>
                 <c:pt idx="8">
-                  <c:v>0</c:v>
+                  <c:v>1.0000000000000005E-9</c:v>
                 </c:pt>
                 <c:pt idx="9">
-                  <c:v>0</c:v>
+                  <c:v>6.0000000000000033E-9</c:v>
                 </c:pt>
                 <c:pt idx="10">
-                  <c:v>0</c:v>
+                  <c:v>4.0000000000000021E-8</c:v>
                 </c:pt>
                 <c:pt idx="11">
-                  <c:v>1.0000000000000023E-6</c:v>
+                  <c:v>2.2700000000000009E-7</c:v>
                 </c:pt>
                 <c:pt idx="12">
-                  <c:v>1.9000000000000035E-5</c:v>
+                  <c:v>1.1900000000000005E-6</c:v>
                 </c:pt>
                 <c:pt idx="13">
-                  <c:v>5.3000000000000055E-5</c:v>
+                  <c:v>6.0630000000000019E-6</c:v>
                 </c:pt>
                 <c:pt idx="14">
-                  <c:v>2.710000000000003E-4</c:v>
+                  <c:v>3.2787000000000017E-5</c:v>
                 </c:pt>
                 <c:pt idx="15">
-                  <c:v>1.6540000000000025E-3</c:v>
+                  <c:v>2.5065100000000006E-4</c:v>
                 </c:pt>
                 <c:pt idx="16">
-                  <c:v>1.1793000000000001E-2</c:v>
+                  <c:v>1.8087510000000004E-3</c:v>
                 </c:pt>
                 <c:pt idx="17">
-                  <c:v>0.118953</c:v>
+                  <c:v>1.1536850000000002E-3</c:v>
                 </c:pt>
                 <c:pt idx="18">
-                  <c:v>3.0034719999999999</c:v>
+                  <c:v>1.7533860000000002E-3</c:v>
                 </c:pt>
                 <c:pt idx="19">
-                  <c:v>1.8404209999999999</c:v>
+                  <c:v>3.1659660000000005E-3</c:v>
                 </c:pt>
                 <c:pt idx="20">
-                  <c:v>4.5113820000000002</c:v>
+                  <c:v>6.0946189999999999E-3</c:v>
                 </c:pt>
                 <c:pt idx="21">
-                  <c:v>13.681140000000001</c:v>
+                  <c:v>1.2073210999999999E-2</c:v>
                 </c:pt>
                 <c:pt idx="22">
-                  <c:v>39.392168000000012</c:v>
+                  <c:v>2.4267155999999998E-2</c:v>
                 </c:pt>
                 <c:pt idx="23">
-                  <c:v>78.272064999999998</c:v>
+                  <c:v>4.9227550000000002E-2</c:v>
                 </c:pt>
                 <c:pt idx="24">
-                  <c:v>98.948542000000003</c:v>
+                  <c:v>0.10070566600000001</c:v>
                 </c:pt>
                 <c:pt idx="25">
-                  <c:v>102.23361600000007</c:v>
+                  <c:v>0.20826107699999999</c:v>
                 </c:pt>
                 <c:pt idx="26">
-                  <c:v>101.43678300000002</c:v>
+                  <c:v>0.43782962800000014</c:v>
                 </c:pt>
                 <c:pt idx="27">
-                  <c:v>100.61963799999998</c:v>
+                  <c:v>0.94519723900000008</c:v>
                 </c:pt>
                 <c:pt idx="28">
-                  <c:v>100.2132830000001</c:v>
+                  <c:v>2.1341079970000001</c:v>
                 </c:pt>
                 <c:pt idx="29">
-                  <c:v>100.05616300000007</c:v>
+                  <c:v>5.2323837989999999</c:v>
                 </c:pt>
                 <c:pt idx="30">
-                  <c:v>100.006981</c:v>
+                  <c:v>15.382046109000003</c:v>
                 </c:pt>
                 <c:pt idx="31">
-                  <c:v>99.996069000000091</c:v>
+                  <c:v>89.724743412999985</c:v>
                 </c:pt>
                 <c:pt idx="32">
-                  <c:v>99.995960999999994</c:v>
+                  <c:v>108.986769876</c:v>
                 </c:pt>
                 <c:pt idx="33">
-                  <c:v>99.997670999999997</c:v>
+                  <c:v>68.312307016999952</c:v>
                 </c:pt>
                 <c:pt idx="34">
-                  <c:v>99.998965000000027</c:v>
+                  <c:v>71.032647639000004</c:v>
                 </c:pt>
                 <c:pt idx="35">
-                  <c:v>99.999643000000091</c:v>
+                  <c:v>86.802238022999987</c:v>
                 </c:pt>
                 <c:pt idx="36">
-                  <c:v>99.99992500000009</c:v>
+                  <c:v>115.11866596900003</c:v>
                 </c:pt>
                 <c:pt idx="37">
-                  <c:v>100.000015</c:v>
+                  <c:v>160.72707492399999</c:v>
                 </c:pt>
                 <c:pt idx="38">
-                  <c:v>100.00003</c:v>
+                  <c:v>232.98229702100005</c:v>
                 </c:pt>
                 <c:pt idx="39">
-                  <c:v>100.000022</c:v>
+                  <c:v>348.38779751199996</c:v>
+                </c:pt>
+                <c:pt idx="40">
+                  <c:v>536.3118286949998</c:v>
+                </c:pt>
+                <c:pt idx="41">
+                  <c:v>851.06261511499974</c:v>
+                </c:pt>
+                <c:pt idx="42">
+                  <c:v>1399.1325720549999</c:v>
+                </c:pt>
+                <c:pt idx="43">
+                  <c:v>2407.8616556400002</c:v>
+                </c:pt>
+                <c:pt idx="44">
+                  <c:v>4429.4539965600015</c:v>
+                </c:pt>
+                <c:pt idx="45">
+                  <c:v>9129.0673323649989</c:v>
+                </c:pt>
+                <c:pt idx="46">
+                  <c:v>24302.615247896993</c:v>
                 </c:pt>
               </c:numCache>
             </c:numRef>
@@ -7986,146 +9328,167 @@
           <c:idx val="1"/>
           <c:order val="1"/>
           <c:tx>
-            <c:v>обратный ход</c:v>
+            <c:v>обратный</c:v>
           </c:tx>
           <c:marker>
             <c:symbol val="none"/>
           </c:marker>
           <c:cat>
             <c:numRef>
-              <c:f>sin!$A$2:$A$41</c:f>
+              <c:f>sin!$A$2:$A$52</c:f>
               <c:numCache>
                 <c:formatCode>General</c:formatCode>
-                <c:ptCount val="40"/>
+                <c:ptCount val="51"/>
                 <c:pt idx="0">
-                  <c:v>0.5</c:v>
+                  <c:v>0</c:v>
                 </c:pt>
                 <c:pt idx="1">
+                  <c:v>0.2</c:v>
+                </c:pt>
+                <c:pt idx="2">
+                  <c:v>0.4</c:v>
+                </c:pt>
+                <c:pt idx="3">
+                  <c:v>0.6000000000000002</c:v>
+                </c:pt>
+                <c:pt idx="4">
+                  <c:v>0.8</c:v>
+                </c:pt>
+                <c:pt idx="5">
                   <c:v>1</c:v>
                 </c:pt>
-                <c:pt idx="2">
-                  <c:v>1.5</c:v>
-                </c:pt>
-                <c:pt idx="3">
-                  <c:v>2</c:v>
-                </c:pt>
-                <c:pt idx="4">
-                  <c:v>2.5</c:v>
-                </c:pt>
-                <c:pt idx="5">
-                  <c:v>3</c:v>
-                </c:pt>
                 <c:pt idx="6">
-                  <c:v>3.5</c:v>
+                  <c:v>1.2</c:v>
                 </c:pt>
                 <c:pt idx="7">
-                  <c:v>4</c:v>
+                  <c:v>1.4</c:v>
                 </c:pt>
                 <c:pt idx="8">
-                  <c:v>4.5</c:v>
+                  <c:v>1.5999999999999996</c:v>
                 </c:pt>
                 <c:pt idx="9">
-                  <c:v>5</c:v>
+                  <c:v>1.7999999999999996</c:v>
                 </c:pt>
                 <c:pt idx="10">
-                  <c:v>5.5</c:v>
+                  <c:v>1.9999999999999998</c:v>
                 </c:pt>
                 <c:pt idx="11">
-                  <c:v>6</c:v>
+                  <c:v>2.1999999999999997</c:v>
                 </c:pt>
                 <c:pt idx="12">
-                  <c:v>6.5</c:v>
+                  <c:v>2.4</c:v>
                 </c:pt>
                 <c:pt idx="13">
-                  <c:v>7</c:v>
+                  <c:v>2.6</c:v>
                 </c:pt>
                 <c:pt idx="14">
-                  <c:v>7.5</c:v>
+                  <c:v>2.8000000000000003</c:v>
                 </c:pt>
                 <c:pt idx="15">
-                  <c:v>8</c:v>
+                  <c:v>3.0000000000000004</c:v>
                 </c:pt>
                 <c:pt idx="16">
-                  <c:v>8.5</c:v>
+                  <c:v>3.2000000000000006</c:v>
                 </c:pt>
                 <c:pt idx="17">
+                  <c:v>3.4000000000000008</c:v>
+                </c:pt>
+                <c:pt idx="18">
+                  <c:v>3.600000000000001</c:v>
+                </c:pt>
+                <c:pt idx="19">
+                  <c:v>3.8000000000000007</c:v>
+                </c:pt>
+                <c:pt idx="20">
+                  <c:v>4.0000000000000009</c:v>
+                </c:pt>
+                <c:pt idx="21">
+                  <c:v>4.2000000000000011</c:v>
+                </c:pt>
+                <c:pt idx="22">
+                  <c:v>4.4000000000000012</c:v>
+                </c:pt>
+                <c:pt idx="23">
+                  <c:v>4.6000000000000005</c:v>
+                </c:pt>
+                <c:pt idx="24">
+                  <c:v>4.8000000000000016</c:v>
+                </c:pt>
+                <c:pt idx="25">
+                  <c:v>5.0000000000000018</c:v>
+                </c:pt>
+                <c:pt idx="26">
+                  <c:v>5.200000000000002</c:v>
+                </c:pt>
+                <c:pt idx="27">
+                  <c:v>5.4000000000000021</c:v>
+                </c:pt>
+                <c:pt idx="28">
+                  <c:v>5.6000000000000014</c:v>
+                </c:pt>
+                <c:pt idx="29">
+                  <c:v>5.8000000000000025</c:v>
+                </c:pt>
+                <c:pt idx="30">
+                  <c:v>6.0000000000000027</c:v>
+                </c:pt>
+                <c:pt idx="31">
+                  <c:v>6.2000000000000028</c:v>
+                </c:pt>
+                <c:pt idx="32">
+                  <c:v>6.400000000000003</c:v>
+                </c:pt>
+                <c:pt idx="33">
+                  <c:v>6.6000000000000023</c:v>
+                </c:pt>
+                <c:pt idx="34">
+                  <c:v>6.8000000000000025</c:v>
+                </c:pt>
+                <c:pt idx="35">
+                  <c:v>7.0000000000000036</c:v>
+                </c:pt>
+                <c:pt idx="36">
+                  <c:v>7.2000000000000037</c:v>
+                </c:pt>
+                <c:pt idx="37">
+                  <c:v>7.4000000000000039</c:v>
+                </c:pt>
+                <c:pt idx="38">
+                  <c:v>7.6000000000000041</c:v>
+                </c:pt>
+                <c:pt idx="39">
+                  <c:v>7.8000000000000043</c:v>
+                </c:pt>
+                <c:pt idx="40">
+                  <c:v>8.0000000000000036</c:v>
+                </c:pt>
+                <c:pt idx="41">
+                  <c:v>8.2000000000000011</c:v>
+                </c:pt>
+                <c:pt idx="42">
+                  <c:v>8.4000000000000021</c:v>
+                </c:pt>
+                <c:pt idx="43">
+                  <c:v>8.6000000000000014</c:v>
+                </c:pt>
+                <c:pt idx="44">
+                  <c:v>8.8000000000000007</c:v>
+                </c:pt>
+                <c:pt idx="45">
                   <c:v>9</c:v>
                 </c:pt>
-                <c:pt idx="18">
-                  <c:v>9.5</c:v>
-                </c:pt>
-                <c:pt idx="19">
-                  <c:v>10</c:v>
-                </c:pt>
-                <c:pt idx="20">
-                  <c:v>10.5</c:v>
-                </c:pt>
-                <c:pt idx="21">
-                  <c:v>11</c:v>
-                </c:pt>
-                <c:pt idx="22">
-                  <c:v>11.5</c:v>
-                </c:pt>
-                <c:pt idx="23">
-                  <c:v>12</c:v>
-                </c:pt>
-                <c:pt idx="24">
-                  <c:v>12.5</c:v>
-                </c:pt>
-                <c:pt idx="25">
-                  <c:v>13</c:v>
-                </c:pt>
-                <c:pt idx="26">
-                  <c:v>13.5</c:v>
-                </c:pt>
-                <c:pt idx="27">
-                  <c:v>14</c:v>
-                </c:pt>
-                <c:pt idx="28">
-                  <c:v>14.5</c:v>
-                </c:pt>
-                <c:pt idx="29">
-                  <c:v>15</c:v>
-                </c:pt>
-                <c:pt idx="30">
-                  <c:v>15.5</c:v>
-                </c:pt>
-                <c:pt idx="31">
-                  <c:v>16</c:v>
-                </c:pt>
-                <c:pt idx="32">
-                  <c:v>16.5</c:v>
-                </c:pt>
-                <c:pt idx="33">
-                  <c:v>17</c:v>
-                </c:pt>
-                <c:pt idx="34">
-                  <c:v>17.5</c:v>
-                </c:pt>
-                <c:pt idx="35">
-                  <c:v>18</c:v>
-                </c:pt>
-                <c:pt idx="36">
-                  <c:v>18.5</c:v>
-                </c:pt>
-                <c:pt idx="37">
-                  <c:v>19</c:v>
-                </c:pt>
-                <c:pt idx="38">
-                  <c:v>19.5</c:v>
-                </c:pt>
-                <c:pt idx="39">
-                  <c:v>20</c:v>
+                <c:pt idx="46">
+                  <c:v>9.2000000000000011</c:v>
                 </c:pt>
               </c:numCache>
             </c:numRef>
           </c:cat>
           <c:val>
             <c:numRef>
-              <c:f>sin!$C$2:$C$41</c:f>
+              <c:f>sin!$C$2:$C$52</c:f>
               <c:numCache>
                 <c:formatCode>General</c:formatCode>
-                <c:ptCount val="40"/>
+                <c:ptCount val="51"/>
                 <c:pt idx="0">
                   <c:v>0</c:v>
                 </c:pt>
@@ -8136,140 +9499,471 @@
                   <c:v>0</c:v>
                 </c:pt>
                 <c:pt idx="3">
-                  <c:v>3.0000000000000047E-6</c:v>
+                  <c:v>0</c:v>
                 </c:pt>
                 <c:pt idx="4">
-                  <c:v>1.1600000000000024E-4</c:v>
+                  <c:v>0</c:v>
                 </c:pt>
                 <c:pt idx="5">
-                  <c:v>7.5240000000000003E-3</c:v>
+                  <c:v>0</c:v>
                 </c:pt>
                 <c:pt idx="6">
-                  <c:v>3.0221000000000012E-2</c:v>
+                  <c:v>0</c:v>
                 </c:pt>
                 <c:pt idx="7">
-                  <c:v>0.102507</c:v>
+                  <c:v>0</c:v>
                 </c:pt>
                 <c:pt idx="8">
-                  <c:v>0.4591090000000001</c:v>
+                  <c:v>0</c:v>
                 </c:pt>
                 <c:pt idx="9">
-                  <c:v>2.276087</c:v>
+                  <c:v>0</c:v>
                 </c:pt>
                 <c:pt idx="10">
-                  <c:v>14.164630000000002</c:v>
+                  <c:v>0</c:v>
                 </c:pt>
                 <c:pt idx="11">
-                  <c:v>851.86804799999948</c:v>
+                  <c:v>3.0000000000000016E-9</c:v>
                 </c:pt>
                 <c:pt idx="12">
-                  <c:v>82.72</c:v>
+                  <c:v>2.000000000000001E-8</c:v>
                 </c:pt>
                 <c:pt idx="13">
-                  <c:v>82.325982999999866</c:v>
+                  <c:v>1.2000000000000002E-7</c:v>
                 </c:pt>
                 <c:pt idx="14">
-                  <c:v>89.967556000000087</c:v>
+                  <c:v>7.5500000000000029E-7</c:v>
                 </c:pt>
                 <c:pt idx="15">
-                  <c:v>95.620249999999999</c:v>
+                  <c:v>6.6280000000000007E-6</c:v>
                 </c:pt>
                 <c:pt idx="16">
-                  <c:v>98.494596000000087</c:v>
+                  <c:v>5.4454000000000018E-5</c:v>
                 </c:pt>
                 <c:pt idx="17">
-                  <c:v>99.657246999999998</c:v>
+                  <c:v>3.9237000000000011E-5</c:v>
                 </c:pt>
                 <c:pt idx="18">
-                  <c:v>100.028679</c:v>
+                  <c:v>6.6904000000000009E-5</c:v>
                 </c:pt>
                 <c:pt idx="19">
-                  <c:v>100.09909900000002</c:v>
+                  <c:v>1.3470400000000003E-4</c:v>
                 </c:pt>
                 <c:pt idx="20">
-                  <c:v>100.079415</c:v>
+                  <c:v>2.8755700000000008E-4</c:v>
                 </c:pt>
                 <c:pt idx="21">
-                  <c:v>100.046318</c:v>
+                  <c:v>6.2856000000000023E-4</c:v>
                 </c:pt>
                 <c:pt idx="22">
-                  <c:v>100.02147699999998</c:v>
+                  <c:v>1.3878190000000002E-3</c:v>
                 </c:pt>
                 <c:pt idx="23">
-                  <c:v>100.007178</c:v>
+                  <c:v>3.0798660000000001E-3</c:v>
                 </c:pt>
                 <c:pt idx="24">
-                  <c:v>100.000497</c:v>
+                  <c:v>6.8668720000000013E-3</c:v>
                 </c:pt>
                 <c:pt idx="25">
-                  <c:v>99.998193000000072</c:v>
+                  <c:v>1.5424121000000004E-2</c:v>
                 </c:pt>
                 <c:pt idx="26">
-                  <c:v>99.997971000000007</c:v>
+                  <c:v>3.5108212000000007E-2</c:v>
                 </c:pt>
                 <c:pt idx="27">
-                  <c:v>99.998501000000005</c:v>
+                  <c:v>8.1821210999999991E-2</c:v>
                 </c:pt>
                 <c:pt idx="28">
-                  <c:v>99.999134999999995</c:v>
+                  <c:v>0.198893977</c:v>
                 </c:pt>
                 <c:pt idx="29">
-                  <c:v>99.999626000000092</c:v>
+                  <c:v>0.523687075</c:v>
                 </c:pt>
                 <c:pt idx="30">
-                  <c:v>99.99992500000009</c:v>
+                  <c:v>1.6494284499999998</c:v>
                 </c:pt>
                 <c:pt idx="31">
-                  <c:v>100.000067</c:v>
+                  <c:v>10.285519438000001</c:v>
                 </c:pt>
                 <c:pt idx="32">
-                  <c:v>100.00010899999998</c:v>
+                  <c:v>13.328795659000003</c:v>
                 </c:pt>
                 <c:pt idx="33">
-                  <c:v>100.000097</c:v>
+                  <c:v>8.8957587800000013</c:v>
                 </c:pt>
                 <c:pt idx="34">
-                  <c:v>100.000066</c:v>
+                  <c:v>9.8315742610000001</c:v>
                 </c:pt>
                 <c:pt idx="35">
-                  <c:v>100.000035</c:v>
+                  <c:v>12.747851339999997</c:v>
                 </c:pt>
                 <c:pt idx="36">
-                  <c:v>100.000011</c:v>
+                  <c:v>17.909967059000003</c:v>
                 </c:pt>
                 <c:pt idx="37">
-                  <c:v>99.999996999999993</c:v>
+                  <c:v>26.449745793999991</c:v>
                 </c:pt>
                 <c:pt idx="38">
-                  <c:v>99.999990999999994</c:v>
+                  <c:v>40.496233126000007</c:v>
                 </c:pt>
                 <c:pt idx="39">
-                  <c:v>99.999989999999997</c:v>
+                  <c:v>63.873730732000006</c:v>
+                </c:pt>
+                <c:pt idx="40">
+                  <c:v>103.581652066</c:v>
+                </c:pt>
+                <c:pt idx="41">
+                  <c:v>172.94155304499998</c:v>
+                </c:pt>
+                <c:pt idx="42">
+                  <c:v>298.7866082569999</c:v>
+                </c:pt>
+                <c:pt idx="43">
+                  <c:v>539.77673341400009</c:v>
+                </c:pt>
+                <c:pt idx="44">
+                  <c:v>1041.2412739440001</c:v>
+                </c:pt>
+                <c:pt idx="45">
+                  <c:v>2248.0451123880007</c:v>
+                </c:pt>
+                <c:pt idx="46">
+                  <c:v>6263.0697360440008</c:v>
+                </c:pt>
+              </c:numCache>
+            </c:numRef>
+          </c:val>
+        </c:ser>
+        <c:ser>
+          <c:idx val="2"/>
+          <c:order val="2"/>
+          <c:tx>
+            <c:v>попарный</c:v>
+          </c:tx>
+          <c:marker>
+            <c:symbol val="none"/>
+          </c:marker>
+          <c:cat>
+            <c:numRef>
+              <c:f>sin!$A$2:$A$52</c:f>
+              <c:numCache>
+                <c:formatCode>General</c:formatCode>
+                <c:ptCount val="51"/>
+                <c:pt idx="0">
+                  <c:v>0</c:v>
+                </c:pt>
+                <c:pt idx="1">
+                  <c:v>0.2</c:v>
+                </c:pt>
+                <c:pt idx="2">
+                  <c:v>0.4</c:v>
+                </c:pt>
+                <c:pt idx="3">
+                  <c:v>0.6000000000000002</c:v>
+                </c:pt>
+                <c:pt idx="4">
+                  <c:v>0.8</c:v>
+                </c:pt>
+                <c:pt idx="5">
+                  <c:v>1</c:v>
+                </c:pt>
+                <c:pt idx="6">
+                  <c:v>1.2</c:v>
+                </c:pt>
+                <c:pt idx="7">
+                  <c:v>1.4</c:v>
+                </c:pt>
+                <c:pt idx="8">
+                  <c:v>1.5999999999999996</c:v>
+                </c:pt>
+                <c:pt idx="9">
+                  <c:v>1.7999999999999996</c:v>
+                </c:pt>
+                <c:pt idx="10">
+                  <c:v>1.9999999999999998</c:v>
+                </c:pt>
+                <c:pt idx="11">
+                  <c:v>2.1999999999999997</c:v>
+                </c:pt>
+                <c:pt idx="12">
+                  <c:v>2.4</c:v>
+                </c:pt>
+                <c:pt idx="13">
+                  <c:v>2.6</c:v>
+                </c:pt>
+                <c:pt idx="14">
+                  <c:v>2.8000000000000003</c:v>
+                </c:pt>
+                <c:pt idx="15">
+                  <c:v>3.0000000000000004</c:v>
+                </c:pt>
+                <c:pt idx="16">
+                  <c:v>3.2000000000000006</c:v>
+                </c:pt>
+                <c:pt idx="17">
+                  <c:v>3.4000000000000008</c:v>
+                </c:pt>
+                <c:pt idx="18">
+                  <c:v>3.600000000000001</c:v>
+                </c:pt>
+                <c:pt idx="19">
+                  <c:v>3.8000000000000007</c:v>
+                </c:pt>
+                <c:pt idx="20">
+                  <c:v>4.0000000000000009</c:v>
+                </c:pt>
+                <c:pt idx="21">
+                  <c:v>4.2000000000000011</c:v>
+                </c:pt>
+                <c:pt idx="22">
+                  <c:v>4.4000000000000012</c:v>
+                </c:pt>
+                <c:pt idx="23">
+                  <c:v>4.6000000000000005</c:v>
+                </c:pt>
+                <c:pt idx="24">
+                  <c:v>4.8000000000000016</c:v>
+                </c:pt>
+                <c:pt idx="25">
+                  <c:v>5.0000000000000018</c:v>
+                </c:pt>
+                <c:pt idx="26">
+                  <c:v>5.200000000000002</c:v>
+                </c:pt>
+                <c:pt idx="27">
+                  <c:v>5.4000000000000021</c:v>
+                </c:pt>
+                <c:pt idx="28">
+                  <c:v>5.6000000000000014</c:v>
+                </c:pt>
+                <c:pt idx="29">
+                  <c:v>5.8000000000000025</c:v>
+                </c:pt>
+                <c:pt idx="30">
+                  <c:v>6.0000000000000027</c:v>
+                </c:pt>
+                <c:pt idx="31">
+                  <c:v>6.2000000000000028</c:v>
+                </c:pt>
+                <c:pt idx="32">
+                  <c:v>6.400000000000003</c:v>
+                </c:pt>
+                <c:pt idx="33">
+                  <c:v>6.6000000000000023</c:v>
+                </c:pt>
+                <c:pt idx="34">
+                  <c:v>6.8000000000000025</c:v>
+                </c:pt>
+                <c:pt idx="35">
+                  <c:v>7.0000000000000036</c:v>
+                </c:pt>
+                <c:pt idx="36">
+                  <c:v>7.2000000000000037</c:v>
+                </c:pt>
+                <c:pt idx="37">
+                  <c:v>7.4000000000000039</c:v>
+                </c:pt>
+                <c:pt idx="38">
+                  <c:v>7.6000000000000041</c:v>
+                </c:pt>
+                <c:pt idx="39">
+                  <c:v>7.8000000000000043</c:v>
+                </c:pt>
+                <c:pt idx="40">
+                  <c:v>8.0000000000000036</c:v>
+                </c:pt>
+                <c:pt idx="41">
+                  <c:v>8.2000000000000011</c:v>
+                </c:pt>
+                <c:pt idx="42">
+                  <c:v>8.4000000000000021</c:v>
+                </c:pt>
+                <c:pt idx="43">
+                  <c:v>8.6000000000000014</c:v>
+                </c:pt>
+                <c:pt idx="44">
+                  <c:v>8.8000000000000007</c:v>
+                </c:pt>
+                <c:pt idx="45">
+                  <c:v>9</c:v>
+                </c:pt>
+                <c:pt idx="46">
+                  <c:v>9.2000000000000011</c:v>
+                </c:pt>
+              </c:numCache>
+            </c:numRef>
+          </c:cat>
+          <c:val>
+            <c:numRef>
+              <c:f>sin!$D$2:$D$52</c:f>
+              <c:numCache>
+                <c:formatCode>General</c:formatCode>
+                <c:ptCount val="51"/>
+                <c:pt idx="0">
+                  <c:v>0</c:v>
+                </c:pt>
+                <c:pt idx="1">
+                  <c:v>0</c:v>
+                </c:pt>
+                <c:pt idx="2">
+                  <c:v>0</c:v>
+                </c:pt>
+                <c:pt idx="3">
+                  <c:v>0</c:v>
+                </c:pt>
+                <c:pt idx="4">
+                  <c:v>0</c:v>
+                </c:pt>
+                <c:pt idx="5">
+                  <c:v>0</c:v>
+                </c:pt>
+                <c:pt idx="6">
+                  <c:v>0</c:v>
+                </c:pt>
+                <c:pt idx="7">
+                  <c:v>0</c:v>
+                </c:pt>
+                <c:pt idx="8">
+                  <c:v>0</c:v>
+                </c:pt>
+                <c:pt idx="9">
+                  <c:v>0</c:v>
+                </c:pt>
+                <c:pt idx="10">
+                  <c:v>0</c:v>
+                </c:pt>
+                <c:pt idx="11">
+                  <c:v>3.0000000000000016E-9</c:v>
+                </c:pt>
+                <c:pt idx="12">
+                  <c:v>2.000000000000001E-8</c:v>
+                </c:pt>
+                <c:pt idx="13">
+                  <c:v>1.2000000000000002E-7</c:v>
+                </c:pt>
+                <c:pt idx="14">
+                  <c:v>7.5500000000000029E-7</c:v>
+                </c:pt>
+                <c:pt idx="15">
+                  <c:v>6.6280000000000007E-6</c:v>
+                </c:pt>
+                <c:pt idx="16">
+                  <c:v>5.4454000000000018E-5</c:v>
+                </c:pt>
+                <c:pt idx="17">
+                  <c:v>3.9237000000000011E-5</c:v>
+                </c:pt>
+                <c:pt idx="18">
+                  <c:v>6.6904000000000009E-5</c:v>
+                </c:pt>
+                <c:pt idx="19">
+                  <c:v>1.3470400000000003E-4</c:v>
+                </c:pt>
+                <c:pt idx="20">
+                  <c:v>2.8755700000000008E-4</c:v>
+                </c:pt>
+                <c:pt idx="21">
+                  <c:v>6.2856000000000023E-4</c:v>
+                </c:pt>
+                <c:pt idx="22">
+                  <c:v>1.3878190000000002E-3</c:v>
+                </c:pt>
+                <c:pt idx="23">
+                  <c:v>3.0798660000000001E-3</c:v>
+                </c:pt>
+                <c:pt idx="24">
+                  <c:v>6.8668720000000013E-3</c:v>
+                </c:pt>
+                <c:pt idx="25">
+                  <c:v>1.5424121000000004E-2</c:v>
+                </c:pt>
+                <c:pt idx="26">
+                  <c:v>3.5108212000000007E-2</c:v>
+                </c:pt>
+                <c:pt idx="27">
+                  <c:v>8.1821210999999991E-2</c:v>
+                </c:pt>
+                <c:pt idx="28">
+                  <c:v>0.198893977</c:v>
+                </c:pt>
+                <c:pt idx="29">
+                  <c:v>0.523687075</c:v>
+                </c:pt>
+                <c:pt idx="30">
+                  <c:v>1.6494284499999998</c:v>
+                </c:pt>
+                <c:pt idx="31">
+                  <c:v>10.285519438000001</c:v>
+                </c:pt>
+                <c:pt idx="32">
+                  <c:v>13.328795659000003</c:v>
+                </c:pt>
+                <c:pt idx="33">
+                  <c:v>8.8957587800000013</c:v>
+                </c:pt>
+                <c:pt idx="34">
+                  <c:v>9.8315742610000001</c:v>
+                </c:pt>
+                <c:pt idx="35">
+                  <c:v>12.747851339999997</c:v>
+                </c:pt>
+                <c:pt idx="36">
+                  <c:v>17.909967059000003</c:v>
+                </c:pt>
+                <c:pt idx="37">
+                  <c:v>26.449745793999991</c:v>
+                </c:pt>
+                <c:pt idx="38">
+                  <c:v>40.496233126000007</c:v>
+                </c:pt>
+                <c:pt idx="39">
+                  <c:v>63.873730732000006</c:v>
+                </c:pt>
+                <c:pt idx="40">
+                  <c:v>103.581652066</c:v>
+                </c:pt>
+                <c:pt idx="41">
+                  <c:v>172.94155304499998</c:v>
+                </c:pt>
+                <c:pt idx="42">
+                  <c:v>298.7866082569999</c:v>
+                </c:pt>
+                <c:pt idx="43">
+                  <c:v>539.77673341400009</c:v>
+                </c:pt>
+                <c:pt idx="44">
+                  <c:v>1041.2412739440001</c:v>
+                </c:pt>
+                <c:pt idx="45">
+                  <c:v>2248.0451123880007</c:v>
+                </c:pt>
+                <c:pt idx="46">
+                  <c:v>6263.0697360440008</c:v>
                 </c:pt>
               </c:numCache>
             </c:numRef>
           </c:val>
         </c:ser>
         <c:marker val="1"/>
-        <c:axId val="148739200"/>
-        <c:axId val="149022976"/>
+        <c:axId val="91423872"/>
+        <c:axId val="91425408"/>
       </c:lineChart>
       <c:catAx>
-        <c:axId val="148739200"/>
+        <c:axId val="91423872"/>
         <c:scaling>
           <c:orientation val="minMax"/>
         </c:scaling>
         <c:axPos val="b"/>
         <c:numFmt formatCode="General" sourceLinked="1"/>
         <c:tickLblPos val="nextTo"/>
-        <c:crossAx val="149022976"/>
+        <c:crossAx val="91425408"/>
         <c:crosses val="autoZero"/>
         <c:auto val="1"/>
         <c:lblAlgn val="ctr"/>
         <c:lblOffset val="100"/>
       </c:catAx>
       <c:valAx>
-        <c:axId val="149022976"/>
+        <c:axId val="91425408"/>
         <c:scaling>
           <c:orientation val="minMax"/>
         </c:scaling>
@@ -8277,7 +9971,7 @@
         <c:majorGridlines/>
         <c:numFmt formatCode="General" sourceLinked="1"/>
         <c:tickLblPos val="nextTo"/>
-        <c:crossAx val="148739200"/>
+        <c:crossAx val="91423872"/>
         <c:crosses val="autoZero"/>
         <c:crossBetween val="between"/>
       </c:valAx>
@@ -8293,7 +9987,6 @@
 
 <file path=word/charts/chart4.xml><?xml version="1.0" encoding="utf-8"?>
 <c:chartSpace xmlns:c="http://schemas.openxmlformats.org/drawingml/2006/chart" xmlns:a="http://schemas.openxmlformats.org/drawingml/2006/main" xmlns:r="http://schemas.openxmlformats.org/officeDocument/2006/relationships">
-  <c:date1904 val="1"/>
   <c:lang val="ru-RU"/>
   <c:chart>
     <c:plotArea>
@@ -8311,139 +10004,172 @@
           </c:marker>
           <c:cat>
             <c:numRef>
-              <c:f>cos!$A$2:$A$42</c:f>
+              <c:f>cos!$A$2:$A$52</c:f>
               <c:numCache>
                 <c:formatCode>General</c:formatCode>
-                <c:ptCount val="41"/>
+                <c:ptCount val="51"/>
                 <c:pt idx="0">
-                  <c:v>0.5</c:v>
+                  <c:v>0</c:v>
                 </c:pt>
                 <c:pt idx="1">
+                  <c:v>0.2</c:v>
+                </c:pt>
+                <c:pt idx="2">
+                  <c:v>0.4</c:v>
+                </c:pt>
+                <c:pt idx="3">
+                  <c:v>0.6000000000000002</c:v>
+                </c:pt>
+                <c:pt idx="4">
+                  <c:v>0.8</c:v>
+                </c:pt>
+                <c:pt idx="5">
                   <c:v>1</c:v>
                 </c:pt>
-                <c:pt idx="2">
-                  <c:v>1.5</c:v>
-                </c:pt>
-                <c:pt idx="3">
-                  <c:v>2</c:v>
-                </c:pt>
-                <c:pt idx="4">
-                  <c:v>2.5</c:v>
-                </c:pt>
-                <c:pt idx="5">
-                  <c:v>3</c:v>
-                </c:pt>
                 <c:pt idx="6">
-                  <c:v>3.5</c:v>
+                  <c:v>1.2</c:v>
                 </c:pt>
                 <c:pt idx="7">
-                  <c:v>4</c:v>
+                  <c:v>1.4</c:v>
                 </c:pt>
                 <c:pt idx="8">
-                  <c:v>4.5</c:v>
+                  <c:v>1.5999999999999996</c:v>
                 </c:pt>
                 <c:pt idx="9">
-                  <c:v>5</c:v>
+                  <c:v>1.7999999999999996</c:v>
                 </c:pt>
                 <c:pt idx="10">
-                  <c:v>5.5</c:v>
+                  <c:v>1.9999999999999998</c:v>
                 </c:pt>
                 <c:pt idx="11">
-                  <c:v>6</c:v>
+                  <c:v>2.1999999999999997</c:v>
                 </c:pt>
                 <c:pt idx="12">
-                  <c:v>6.5</c:v>
+                  <c:v>2.4</c:v>
                 </c:pt>
                 <c:pt idx="13">
-                  <c:v>7</c:v>
+                  <c:v>2.6</c:v>
                 </c:pt>
                 <c:pt idx="14">
-                  <c:v>7.5</c:v>
+                  <c:v>2.8000000000000003</c:v>
                 </c:pt>
                 <c:pt idx="15">
-                  <c:v>8</c:v>
+                  <c:v>3.0000000000000004</c:v>
                 </c:pt>
                 <c:pt idx="16">
-                  <c:v>8.5</c:v>
+                  <c:v>3.2000000000000006</c:v>
                 </c:pt>
                 <c:pt idx="17">
+                  <c:v>3.4000000000000008</c:v>
+                </c:pt>
+                <c:pt idx="18">
+                  <c:v>3.600000000000001</c:v>
+                </c:pt>
+                <c:pt idx="19">
+                  <c:v>3.8000000000000007</c:v>
+                </c:pt>
+                <c:pt idx="20">
+                  <c:v>4.0000000000000009</c:v>
+                </c:pt>
+                <c:pt idx="21">
+                  <c:v>4.2000000000000011</c:v>
+                </c:pt>
+                <c:pt idx="22">
+                  <c:v>4.4000000000000012</c:v>
+                </c:pt>
+                <c:pt idx="23">
+                  <c:v>4.6000000000000005</c:v>
+                </c:pt>
+                <c:pt idx="24">
+                  <c:v>4.8000000000000016</c:v>
+                </c:pt>
+                <c:pt idx="25">
+                  <c:v>5.0000000000000018</c:v>
+                </c:pt>
+                <c:pt idx="26">
+                  <c:v>5.200000000000002</c:v>
+                </c:pt>
+                <c:pt idx="27">
+                  <c:v>5.4000000000000021</c:v>
+                </c:pt>
+                <c:pt idx="28">
+                  <c:v>5.6000000000000014</c:v>
+                </c:pt>
+                <c:pt idx="29">
+                  <c:v>5.8000000000000025</c:v>
+                </c:pt>
+                <c:pt idx="30">
+                  <c:v>6.0000000000000027</c:v>
+                </c:pt>
+                <c:pt idx="31">
+                  <c:v>6.2000000000000028</c:v>
+                </c:pt>
+                <c:pt idx="32">
+                  <c:v>6.400000000000003</c:v>
+                </c:pt>
+                <c:pt idx="33">
+                  <c:v>6.6000000000000023</c:v>
+                </c:pt>
+                <c:pt idx="34">
+                  <c:v>6.8000000000000025</c:v>
+                </c:pt>
+                <c:pt idx="35">
+                  <c:v>7.0000000000000036</c:v>
+                </c:pt>
+                <c:pt idx="36">
+                  <c:v>7.2000000000000037</c:v>
+                </c:pt>
+                <c:pt idx="37">
+                  <c:v>7.4000000000000039</c:v>
+                </c:pt>
+                <c:pt idx="38">
+                  <c:v>7.6000000000000041</c:v>
+                </c:pt>
+                <c:pt idx="39">
+                  <c:v>7.8000000000000043</c:v>
+                </c:pt>
+                <c:pt idx="40">
+                  <c:v>8.0000000000000036</c:v>
+                </c:pt>
+                <c:pt idx="41">
+                  <c:v>8.2000000000000011</c:v>
+                </c:pt>
+                <c:pt idx="42">
+                  <c:v>8.4000000000000021</c:v>
+                </c:pt>
+                <c:pt idx="43">
+                  <c:v>8.6000000000000014</c:v>
+                </c:pt>
+                <c:pt idx="44">
+                  <c:v>8.8000000000000007</c:v>
+                </c:pt>
+                <c:pt idx="45">
                   <c:v>9</c:v>
                 </c:pt>
-                <c:pt idx="18">
-                  <c:v>9.5</c:v>
-                </c:pt>
-                <c:pt idx="19">
-                  <c:v>10</c:v>
-                </c:pt>
-                <c:pt idx="20">
-                  <c:v>10.5</c:v>
-                </c:pt>
-                <c:pt idx="21">
-                  <c:v>11</c:v>
-                </c:pt>
-                <c:pt idx="22">
-                  <c:v>11.5</c:v>
-                </c:pt>
-                <c:pt idx="23">
-                  <c:v>12</c:v>
-                </c:pt>
-                <c:pt idx="24">
-                  <c:v>12.5</c:v>
-                </c:pt>
-                <c:pt idx="25">
-                  <c:v>13</c:v>
-                </c:pt>
-                <c:pt idx="26">
-                  <c:v>13.5</c:v>
-                </c:pt>
-                <c:pt idx="27">
-                  <c:v>14</c:v>
-                </c:pt>
-                <c:pt idx="28">
-                  <c:v>14.5</c:v>
-                </c:pt>
-                <c:pt idx="29">
-                  <c:v>15</c:v>
-                </c:pt>
-                <c:pt idx="30">
-                  <c:v>15.5</c:v>
-                </c:pt>
-                <c:pt idx="31">
-                  <c:v>16</c:v>
-                </c:pt>
-                <c:pt idx="32">
-                  <c:v>16.5</c:v>
-                </c:pt>
-                <c:pt idx="33">
-                  <c:v>17</c:v>
-                </c:pt>
-                <c:pt idx="34">
-                  <c:v>17.5</c:v>
-                </c:pt>
-                <c:pt idx="35">
-                  <c:v>18</c:v>
-                </c:pt>
-                <c:pt idx="36">
-                  <c:v>18.5</c:v>
-                </c:pt>
-                <c:pt idx="37">
-                  <c:v>19</c:v>
-                </c:pt>
-                <c:pt idx="38">
-                  <c:v>19.5</c:v>
-                </c:pt>
-                <c:pt idx="39">
-                  <c:v>20</c:v>
+                <c:pt idx="46">
+                  <c:v>9.2000000000000011</c:v>
+                </c:pt>
+                <c:pt idx="47">
+                  <c:v>9.4000000000000021</c:v>
+                </c:pt>
+                <c:pt idx="48">
+                  <c:v>9.6000000000000014</c:v>
+                </c:pt>
+                <c:pt idx="49">
+                  <c:v>9.7999999999999989</c:v>
+                </c:pt>
+                <c:pt idx="50">
+                  <c:v>9.9999999999999982</c:v>
                 </c:pt>
               </c:numCache>
             </c:numRef>
           </c:cat>
           <c:val>
             <c:numRef>
-              <c:f>cos!$B$2:$B$41</c:f>
+              <c:f>cos!$B$2:$B$52</c:f>
               <c:numCache>
                 <c:formatCode>General</c:formatCode>
-                <c:ptCount val="40"/>
+                <c:ptCount val="51"/>
                 <c:pt idx="0">
                   <c:v>0</c:v>
                 </c:pt>
@@ -8466,103 +10192,136 @@
                   <c:v>0</c:v>
                 </c:pt>
                 <c:pt idx="7">
-                  <c:v>0</c:v>
+                  <c:v>6.0000000000000033E-9</c:v>
                 </c:pt>
                 <c:pt idx="8">
-                  <c:v>0</c:v>
+                  <c:v>2.9900000000000007E-7</c:v>
                 </c:pt>
                 <c:pt idx="9">
-                  <c:v>0</c:v>
+                  <c:v>2.5300000000000006E-7</c:v>
                 </c:pt>
                 <c:pt idx="10">
-                  <c:v>0</c:v>
+                  <c:v>7.4300000000000034E-7</c:v>
                 </c:pt>
                 <c:pt idx="11">
-                  <c:v>2.0000000000000029E-6</c:v>
+                  <c:v>2.4070000000000008E-6</c:v>
                 </c:pt>
                 <c:pt idx="12">
-                  <c:v>1.8000000000000031E-5</c:v>
+                  <c:v>7.7080000000000014E-6</c:v>
                 </c:pt>
                 <c:pt idx="13">
-                  <c:v>1.8900000000000031E-4</c:v>
+                  <c:v>2.3796000000000001E-5</c:v>
                 </c:pt>
                 <c:pt idx="14">
-                  <c:v>2.8200000000000022E-3</c:v>
+                  <c:v>7.0585000000000016E-5</c:v>
                 </c:pt>
                 <c:pt idx="15">
-                  <c:v>4.0575E-2</c:v>
+                  <c:v>2.0185000000000003E-4</c:v>
                 </c:pt>
                 <c:pt idx="16">
-                  <c:v>5.3062000000000054E-2</c:v>
+                  <c:v>5.5993200000000007E-4</c:v>
                 </c:pt>
                 <c:pt idx="17">
-                  <c:v>0.17189399999999999</c:v>
+                  <c:v>1.5187570000000001E-3</c:v>
                 </c:pt>
                 <c:pt idx="18">
-                  <c:v>0.70296199999999998</c:v>
+                  <c:v>4.0680569999999991E-3</c:v>
                 </c:pt>
                 <c:pt idx="19">
-                  <c:v>3.3827639999999977</c:v>
+                  <c:v>1.0903286999999998E-2</c:v>
                 </c:pt>
                 <c:pt idx="20">
-                  <c:v>19.327575000000017</c:v>
+                  <c:v>2.9829753000000001E-2</c:v>
                 </c:pt>
                 <c:pt idx="21">
-                  <c:v>101.07939099999993</c:v>
+                  <c:v>8.6365739000000011E-2</c:v>
                 </c:pt>
                 <c:pt idx="22">
-                  <c:v>151.47530900000001</c:v>
+                  <c:v>0.2884437680000001</c:v>
                 </c:pt>
                 <c:pt idx="23">
-                  <c:v>122.30693100000001</c:v>
+                  <c:v>1.6006268669999999</c:v>
                 </c:pt>
                 <c:pt idx="24">
-                  <c:v>107.48323400000002</c:v>
+                  <c:v>4.0297443609999988</c:v>
                 </c:pt>
                 <c:pt idx="25">
-                  <c:v>102.185424</c:v>
+                  <c:v>2.3740381699999995</c:v>
                 </c:pt>
                 <c:pt idx="26">
-                  <c:v>100.49626500000011</c:v>
+                  <c:v>2.6751530470000002</c:v>
                 </c:pt>
                 <c:pt idx="27">
-                  <c:v>100.041571</c:v>
+                  <c:v>3.5884908200000001</c:v>
                 </c:pt>
                 <c:pt idx="28">
-                  <c:v>99.959075999999982</c:v>
+                  <c:v>5.219458887</c:v>
                 </c:pt>
                 <c:pt idx="29">
-                  <c:v>99.96561300000009</c:v>
+                  <c:v>7.9588917370000001</c:v>
                 </c:pt>
                 <c:pt idx="30">
-                  <c:v>99.982056</c:v>
+                  <c:v>12.535732458000002</c:v>
                 </c:pt>
                 <c:pt idx="31">
-                  <c:v>99.992671999999999</c:v>
+                  <c:v>20.259743403000002</c:v>
                 </c:pt>
                 <c:pt idx="32">
-                  <c:v>99.997695000000078</c:v>
+                  <c:v>33.527989904000002</c:v>
                 </c:pt>
                 <c:pt idx="33">
-                  <c:v>99.999601999999996</c:v>
+                  <c:v>56.890398467000004</c:v>
                 </c:pt>
                 <c:pt idx="34">
-                  <c:v>100.00014299999998</c:v>
+                  <c:v>99.451636227999998</c:v>
                 </c:pt>
                 <c:pt idx="35">
-                  <c:v>100.00019899999998</c:v>
+                  <c:v>180.87499862399997</c:v>
                 </c:pt>
                 <c:pt idx="36">
-                  <c:v>100.00013300000002</c:v>
+                  <c:v>348.85478806499998</c:v>
                 </c:pt>
                 <c:pt idx="37">
-                  <c:v>100.000068</c:v>
+                  <c:v>743.77764374799995</c:v>
                 </c:pt>
                 <c:pt idx="38">
-                  <c:v>100.000027</c:v>
+                  <c:v>1971.6943651379997</c:v>
                 </c:pt>
                 <c:pt idx="39">
-                  <c:v>100.000007</c:v>
+                  <c:v>1971.6943651379997</c:v>
+                </c:pt>
+                <c:pt idx="40">
+                  <c:v>7597.5844949009997</c:v>
+                </c:pt>
+                <c:pt idx="41">
+                  <c:v>4793.8706569159995</c:v>
+                </c:pt>
+                <c:pt idx="42">
+                  <c:v>4560.5091108640008</c:v>
+                </c:pt>
+                <c:pt idx="43">
+                  <c:v>5035.6751824480007</c:v>
+                </c:pt>
+                <c:pt idx="44">
+                  <c:v>6028.0286259310005</c:v>
+                </c:pt>
+                <c:pt idx="45">
+                  <c:v>7612.1119184110012</c:v>
+                </c:pt>
+                <c:pt idx="46">
+                  <c:v>10011.336103991998</c:v>
+                </c:pt>
+                <c:pt idx="47">
+                  <c:v>13631.787452068002</c:v>
+                </c:pt>
+                <c:pt idx="48">
+                  <c:v>19182.473321165999</c:v>
+                </c:pt>
+                <c:pt idx="49">
+                  <c:v>27940.084854274002</c:v>
+                </c:pt>
+                <c:pt idx="50">
+                  <c:v>42351.002459860996</c:v>
                 </c:pt>
               </c:numCache>
             </c:numRef>
@@ -8579,129 +10338,162 @@
           </c:marker>
           <c:cat>
             <c:numRef>
-              <c:f>cos!$A$2:$A$42</c:f>
+              <c:f>cos!$A$2:$A$52</c:f>
               <c:numCache>
                 <c:formatCode>General</c:formatCode>
-                <c:ptCount val="41"/>
+                <c:ptCount val="51"/>
                 <c:pt idx="0">
-                  <c:v>0.5</c:v>
+                  <c:v>0</c:v>
                 </c:pt>
                 <c:pt idx="1">
+                  <c:v>0.2</c:v>
+                </c:pt>
+                <c:pt idx="2">
+                  <c:v>0.4</c:v>
+                </c:pt>
+                <c:pt idx="3">
+                  <c:v>0.6000000000000002</c:v>
+                </c:pt>
+                <c:pt idx="4">
+                  <c:v>0.8</c:v>
+                </c:pt>
+                <c:pt idx="5">
                   <c:v>1</c:v>
                 </c:pt>
-                <c:pt idx="2">
-                  <c:v>1.5</c:v>
-                </c:pt>
-                <c:pt idx="3">
-                  <c:v>2</c:v>
-                </c:pt>
-                <c:pt idx="4">
-                  <c:v>2.5</c:v>
-                </c:pt>
-                <c:pt idx="5">
-                  <c:v>3</c:v>
-                </c:pt>
                 <c:pt idx="6">
-                  <c:v>3.5</c:v>
+                  <c:v>1.2</c:v>
                 </c:pt>
                 <c:pt idx="7">
-                  <c:v>4</c:v>
+                  <c:v>1.4</c:v>
                 </c:pt>
                 <c:pt idx="8">
-                  <c:v>4.5</c:v>
+                  <c:v>1.5999999999999996</c:v>
                 </c:pt>
                 <c:pt idx="9">
-                  <c:v>5</c:v>
+                  <c:v>1.7999999999999996</c:v>
                 </c:pt>
                 <c:pt idx="10">
-                  <c:v>5.5</c:v>
+                  <c:v>1.9999999999999998</c:v>
                 </c:pt>
                 <c:pt idx="11">
-                  <c:v>6</c:v>
+                  <c:v>2.1999999999999997</c:v>
                 </c:pt>
                 <c:pt idx="12">
-                  <c:v>6.5</c:v>
+                  <c:v>2.4</c:v>
                 </c:pt>
                 <c:pt idx="13">
-                  <c:v>7</c:v>
+                  <c:v>2.6</c:v>
                 </c:pt>
                 <c:pt idx="14">
-                  <c:v>7.5</c:v>
+                  <c:v>2.8000000000000003</c:v>
                 </c:pt>
                 <c:pt idx="15">
-                  <c:v>8</c:v>
+                  <c:v>3.0000000000000004</c:v>
                 </c:pt>
                 <c:pt idx="16">
-                  <c:v>8.5</c:v>
+                  <c:v>3.2000000000000006</c:v>
                 </c:pt>
                 <c:pt idx="17">
+                  <c:v>3.4000000000000008</c:v>
+                </c:pt>
+                <c:pt idx="18">
+                  <c:v>3.600000000000001</c:v>
+                </c:pt>
+                <c:pt idx="19">
+                  <c:v>3.8000000000000007</c:v>
+                </c:pt>
+                <c:pt idx="20">
+                  <c:v>4.0000000000000009</c:v>
+                </c:pt>
+                <c:pt idx="21">
+                  <c:v>4.2000000000000011</c:v>
+                </c:pt>
+                <c:pt idx="22">
+                  <c:v>4.4000000000000012</c:v>
+                </c:pt>
+                <c:pt idx="23">
+                  <c:v>4.6000000000000005</c:v>
+                </c:pt>
+                <c:pt idx="24">
+                  <c:v>4.8000000000000016</c:v>
+                </c:pt>
+                <c:pt idx="25">
+                  <c:v>5.0000000000000018</c:v>
+                </c:pt>
+                <c:pt idx="26">
+                  <c:v>5.200000000000002</c:v>
+                </c:pt>
+                <c:pt idx="27">
+                  <c:v>5.4000000000000021</c:v>
+                </c:pt>
+                <c:pt idx="28">
+                  <c:v>5.6000000000000014</c:v>
+                </c:pt>
+                <c:pt idx="29">
+                  <c:v>5.8000000000000025</c:v>
+                </c:pt>
+                <c:pt idx="30">
+                  <c:v>6.0000000000000027</c:v>
+                </c:pt>
+                <c:pt idx="31">
+                  <c:v>6.2000000000000028</c:v>
+                </c:pt>
+                <c:pt idx="32">
+                  <c:v>6.400000000000003</c:v>
+                </c:pt>
+                <c:pt idx="33">
+                  <c:v>6.6000000000000023</c:v>
+                </c:pt>
+                <c:pt idx="34">
+                  <c:v>6.8000000000000025</c:v>
+                </c:pt>
+                <c:pt idx="35">
+                  <c:v>7.0000000000000036</c:v>
+                </c:pt>
+                <c:pt idx="36">
+                  <c:v>7.2000000000000037</c:v>
+                </c:pt>
+                <c:pt idx="37">
+                  <c:v>7.4000000000000039</c:v>
+                </c:pt>
+                <c:pt idx="38">
+                  <c:v>7.6000000000000041</c:v>
+                </c:pt>
+                <c:pt idx="39">
+                  <c:v>7.8000000000000043</c:v>
+                </c:pt>
+                <c:pt idx="40">
+                  <c:v>8.0000000000000036</c:v>
+                </c:pt>
+                <c:pt idx="41">
+                  <c:v>8.2000000000000011</c:v>
+                </c:pt>
+                <c:pt idx="42">
+                  <c:v>8.4000000000000021</c:v>
+                </c:pt>
+                <c:pt idx="43">
+                  <c:v>8.6000000000000014</c:v>
+                </c:pt>
+                <c:pt idx="44">
+                  <c:v>8.8000000000000007</c:v>
+                </c:pt>
+                <c:pt idx="45">
                   <c:v>9</c:v>
                 </c:pt>
-                <c:pt idx="18">
-                  <c:v>9.5</c:v>
-                </c:pt>
-                <c:pt idx="19">
-                  <c:v>10</c:v>
-                </c:pt>
-                <c:pt idx="20">
-                  <c:v>10.5</c:v>
-                </c:pt>
-                <c:pt idx="21">
-                  <c:v>11</c:v>
-                </c:pt>
-                <c:pt idx="22">
-                  <c:v>11.5</c:v>
-                </c:pt>
-                <c:pt idx="23">
-                  <c:v>12</c:v>
-                </c:pt>
-                <c:pt idx="24">
-                  <c:v>12.5</c:v>
-                </c:pt>
-                <c:pt idx="25">
-                  <c:v>13</c:v>
-                </c:pt>
-                <c:pt idx="26">
-                  <c:v>13.5</c:v>
-                </c:pt>
-                <c:pt idx="27">
-                  <c:v>14</c:v>
-                </c:pt>
-                <c:pt idx="28">
-                  <c:v>14.5</c:v>
-                </c:pt>
-                <c:pt idx="29">
-                  <c:v>15</c:v>
-                </c:pt>
-                <c:pt idx="30">
-                  <c:v>15.5</c:v>
-                </c:pt>
-                <c:pt idx="31">
-                  <c:v>16</c:v>
-                </c:pt>
-                <c:pt idx="32">
-                  <c:v>16.5</c:v>
-                </c:pt>
-                <c:pt idx="33">
-                  <c:v>17</c:v>
-                </c:pt>
-                <c:pt idx="34">
-                  <c:v>17.5</c:v>
-                </c:pt>
-                <c:pt idx="35">
-                  <c:v>18</c:v>
-                </c:pt>
-                <c:pt idx="36">
-                  <c:v>18.5</c:v>
-                </c:pt>
-                <c:pt idx="37">
-                  <c:v>19</c:v>
-                </c:pt>
-                <c:pt idx="38">
-                  <c:v>19.5</c:v>
-                </c:pt>
-                <c:pt idx="39">
-                  <c:v>20</c:v>
+                <c:pt idx="46">
+                  <c:v>9.2000000000000011</c:v>
+                </c:pt>
+                <c:pt idx="47">
+                  <c:v>9.4000000000000021</c:v>
+                </c:pt>
+                <c:pt idx="48">
+                  <c:v>9.6000000000000014</c:v>
+                </c:pt>
+                <c:pt idx="49">
+                  <c:v>9.7999999999999989</c:v>
+                </c:pt>
+                <c:pt idx="50">
+                  <c:v>9.9999999999999982</c:v>
                 </c:pt>
               </c:numCache>
             </c:numRef>
@@ -8722,140 +10514,312 @@
                   <c:v>0</c:v>
                 </c:pt>
                 <c:pt idx="3">
-                  <c:v>1.0000000000000023E-6</c:v>
+                  <c:v>0</c:v>
                 </c:pt>
                 <c:pt idx="4">
-                  <c:v>1.4000000000000017E-5</c:v>
+                  <c:v>0</c:v>
                 </c:pt>
                 <c:pt idx="5">
-                  <c:v>2.0200000000000022E-4</c:v>
+                  <c:v>0</c:v>
                 </c:pt>
                 <c:pt idx="6">
-                  <c:v>2.4880000000000002E-3</c:v>
+                  <c:v>0</c:v>
                 </c:pt>
                 <c:pt idx="7">
-                  <c:v>2.9821000000000011E-2</c:v>
+                  <c:v>0</c:v>
                 </c:pt>
                 <c:pt idx="8">
-                  <c:v>0.59724100000000002</c:v>
+                  <c:v>3.0000000000000016E-9</c:v>
                 </c:pt>
                 <c:pt idx="9">
-                  <c:v>2.4317689999999974</c:v>
+                  <c:v>3.0000000000000016E-9</c:v>
                 </c:pt>
                 <c:pt idx="10">
-                  <c:v>4.4889720000000004</c:v>
+                  <c:v>1.0000000000000005E-8</c:v>
                 </c:pt>
                 <c:pt idx="11">
-                  <c:v>14.332404000000009</c:v>
+                  <c:v>3.8000000000000023E-8</c:v>
                 </c:pt>
                 <c:pt idx="12">
-                  <c:v>77.080987999999948</c:v>
+                  <c:v>1.4600000000000006E-7</c:v>
                 </c:pt>
                 <c:pt idx="13">
-                  <c:v>223.647606</c:v>
+                  <c:v>5.2800000000000028E-7</c:v>
                 </c:pt>
                 <c:pt idx="14">
-                  <c:v>109.421897</c:v>
+                  <c:v>1.8170000000000003E-6</c:v>
                 </c:pt>
                 <c:pt idx="15">
-                  <c:v>98.700890999999999</c:v>
+                  <c:v>5.9700000000000021E-6</c:v>
                 </c:pt>
                 <c:pt idx="16">
-                  <c:v>97.930114000000074</c:v>
+                  <c:v>1.8858000000000005E-5</c:v>
                 </c:pt>
                 <c:pt idx="17">
-                  <c:v>98.703337999999988</c:v>
+                  <c:v>5.7791000000000023E-5</c:v>
                 </c:pt>
                 <c:pt idx="18">
-                  <c:v>99.382868999999928</c:v>
+                  <c:v>1.7369100000000001E-4</c:v>
                 </c:pt>
                 <c:pt idx="19">
-                  <c:v>99.764433999999994</c:v>
+                  <c:v>5.1916100000000008E-4</c:v>
                 </c:pt>
                 <c:pt idx="20">
-                  <c:v>99.937044000000071</c:v>
+                  <c:v>1.5752790000000002E-3</c:v>
                 </c:pt>
                 <c:pt idx="21">
-                  <c:v>100.000286</c:v>
+                  <c:v>5.0333500000000015E-3</c:v>
                 </c:pt>
                 <c:pt idx="22">
-                  <c:v>100.01580800000001</c:v>
+                  <c:v>1.8468478000000003E-2</c:v>
                 </c:pt>
                 <c:pt idx="23">
-                  <c:v>100.014385</c:v>
+                  <c:v>0.11213367800000001</c:v>
                 </c:pt>
                 <c:pt idx="24">
-                  <c:v>100.00911900000007</c:v>
+                  <c:v>0.307732758</c:v>
                 </c:pt>
                 <c:pt idx="25">
-                  <c:v>100.00456400000007</c:v>
+                  <c:v>0.19694380000000003</c:v>
                 </c:pt>
                 <c:pt idx="26">
-                  <c:v>100.001687</c:v>
+                  <c:v>0.24031882199999999</c:v>
                 </c:pt>
                 <c:pt idx="27">
-                  <c:v>100.00022400000009</c:v>
+                  <c:v>0.34806976500000003</c:v>
                 </c:pt>
                 <c:pt idx="28">
-                  <c:v>99.999657999999997</c:v>
+                  <c:v>0.54515395</c:v>
                 </c:pt>
                 <c:pt idx="29">
-                  <c:v>99.999561000000071</c:v>
+                  <c:v>0.89287917600000011</c:v>
                 </c:pt>
                 <c:pt idx="30">
-                  <c:v>99.999655000000089</c:v>
+                  <c:v>1.5070170860000001</c:v>
                 </c:pt>
                 <c:pt idx="31">
-                  <c:v>99.999790000000004</c:v>
+                  <c:v>2.6042343480000008</c:v>
                 </c:pt>
                 <c:pt idx="32">
-                  <c:v>99.999903000000089</c:v>
+                  <c:v>4.5987677290000004</c:v>
                 </c:pt>
                 <c:pt idx="33">
-                  <c:v>99.999976000000004</c:v>
+                  <c:v>8.3104808400000021</c:v>
                 </c:pt>
                 <c:pt idx="34">
-                  <c:v>100.00001300000002</c:v>
+                  <c:v>15.444289149999999</c:v>
                 </c:pt>
                 <c:pt idx="35">
-                  <c:v>100.00002499999999</c:v>
+                  <c:v>29.810189583</c:v>
                 </c:pt>
                 <c:pt idx="36">
-                  <c:v>100.00002400000002</c:v>
+                  <c:v>60.920626471999995</c:v>
                 </c:pt>
                 <c:pt idx="37">
-                  <c:v>100.000017</c:v>
+                  <c:v>137.416197321</c:v>
                 </c:pt>
                 <c:pt idx="38">
-                  <c:v>100.00000900000002</c:v>
+                  <c:v>384.84554521299992</c:v>
                 </c:pt>
                 <c:pt idx="39">
-                  <c:v>100.00000300000002</c:v>
+                  <c:v>384.84554521299992</c:v>
+                </c:pt>
+              </c:numCache>
+            </c:numRef>
+          </c:val>
+        </c:ser>
+        <c:ser>
+          <c:idx val="2"/>
+          <c:order val="2"/>
+          <c:tx>
+            <c:v>попарное суммирование</c:v>
+          </c:tx>
+          <c:marker>
+            <c:symbol val="none"/>
+          </c:marker>
+          <c:val>
+            <c:numRef>
+              <c:f>cos!$D$2:$D$52</c:f>
+              <c:numCache>
+                <c:formatCode>General</c:formatCode>
+                <c:ptCount val="51"/>
+                <c:pt idx="0">
+                  <c:v>0</c:v>
+                </c:pt>
+                <c:pt idx="1">
+                  <c:v>0</c:v>
+                </c:pt>
+                <c:pt idx="2">
+                  <c:v>0</c:v>
+                </c:pt>
+                <c:pt idx="3">
+                  <c:v>0</c:v>
+                </c:pt>
+                <c:pt idx="4">
+                  <c:v>0</c:v>
+                </c:pt>
+                <c:pt idx="5">
+                  <c:v>0</c:v>
+                </c:pt>
+                <c:pt idx="6">
+                  <c:v>0</c:v>
+                </c:pt>
+                <c:pt idx="7">
+                  <c:v>0</c:v>
+                </c:pt>
+                <c:pt idx="8">
+                  <c:v>3.0000000000000016E-9</c:v>
+                </c:pt>
+                <c:pt idx="9">
+                  <c:v>3.0000000000000016E-9</c:v>
+                </c:pt>
+                <c:pt idx="10">
+                  <c:v>1.0000000000000005E-8</c:v>
+                </c:pt>
+                <c:pt idx="11">
+                  <c:v>3.8000000000000023E-8</c:v>
+                </c:pt>
+                <c:pt idx="12">
+                  <c:v>1.4600000000000006E-7</c:v>
+                </c:pt>
+                <c:pt idx="13">
+                  <c:v>5.2800000000000028E-7</c:v>
+                </c:pt>
+                <c:pt idx="14">
+                  <c:v>1.8170000000000003E-6</c:v>
+                </c:pt>
+                <c:pt idx="15">
+                  <c:v>5.9700000000000021E-6</c:v>
+                </c:pt>
+                <c:pt idx="16">
+                  <c:v>1.8858000000000005E-5</c:v>
+                </c:pt>
+                <c:pt idx="17">
+                  <c:v>5.7791000000000023E-5</c:v>
+                </c:pt>
+                <c:pt idx="18">
+                  <c:v>1.7369100000000001E-4</c:v>
+                </c:pt>
+                <c:pt idx="19">
+                  <c:v>5.1916100000000008E-4</c:v>
+                </c:pt>
+                <c:pt idx="20">
+                  <c:v>1.5752790000000002E-3</c:v>
+                </c:pt>
+                <c:pt idx="21">
+                  <c:v>5.0333500000000015E-3</c:v>
+                </c:pt>
+                <c:pt idx="22">
+                  <c:v>1.8468478000000003E-2</c:v>
+                </c:pt>
+                <c:pt idx="23">
+                  <c:v>0.11213367800000001</c:v>
+                </c:pt>
+                <c:pt idx="24">
+                  <c:v>0.307732758</c:v>
+                </c:pt>
+                <c:pt idx="25">
+                  <c:v>0.19694380000000003</c:v>
+                </c:pt>
+                <c:pt idx="26">
+                  <c:v>0.24031882199999999</c:v>
+                </c:pt>
+                <c:pt idx="27">
+                  <c:v>0.34806976500000003</c:v>
+                </c:pt>
+                <c:pt idx="28">
+                  <c:v>0.54515395</c:v>
+                </c:pt>
+                <c:pt idx="29">
+                  <c:v>0.89287917600000011</c:v>
+                </c:pt>
+                <c:pt idx="30">
+                  <c:v>1.5070170860000001</c:v>
+                </c:pt>
+                <c:pt idx="31">
+                  <c:v>2.6042343480000008</c:v>
+                </c:pt>
+                <c:pt idx="32">
+                  <c:v>4.5987677290000004</c:v>
+                </c:pt>
+                <c:pt idx="33">
+                  <c:v>8.3104808400000021</c:v>
+                </c:pt>
+                <c:pt idx="34">
+                  <c:v>15.444289149999999</c:v>
+                </c:pt>
+                <c:pt idx="35">
+                  <c:v>29.810189583</c:v>
+                </c:pt>
+                <c:pt idx="36">
+                  <c:v>60.920626471999995</c:v>
+                </c:pt>
+                <c:pt idx="37">
+                  <c:v>137.416197321</c:v>
+                </c:pt>
+                <c:pt idx="38">
+                  <c:v>384.84554521299992</c:v>
+                </c:pt>
+                <c:pt idx="39">
+                  <c:v>384.84554521299992</c:v>
+                </c:pt>
+                <c:pt idx="40">
+                  <c:v>1648.4839465149996</c:v>
+                </c:pt>
+                <c:pt idx="41">
+                  <c:v>1094.6201087369998</c:v>
+                </c:pt>
+                <c:pt idx="42">
+                  <c:v>1094.5890705929999</c:v>
+                </c:pt>
+                <c:pt idx="43">
+                  <c:v>1269.0324081819999</c:v>
+                </c:pt>
+                <c:pt idx="44">
+                  <c:v>1593.3317861549999</c:v>
+                </c:pt>
+                <c:pt idx="45">
+                  <c:v>2108.1974155740004</c:v>
+                </c:pt>
+                <c:pt idx="46">
+                  <c:v>2902.3637878490003</c:v>
+                </c:pt>
+                <c:pt idx="47">
+                  <c:v>4132.9745865269997</c:v>
+                </c:pt>
+                <c:pt idx="48">
+                  <c:v>6076.8407601030003</c:v>
+                </c:pt>
+                <c:pt idx="49">
+                  <c:v>9240.4516645399981</c:v>
+                </c:pt>
+                <c:pt idx="50">
+                  <c:v>14610.498041151004</c:v>
                 </c:pt>
               </c:numCache>
             </c:numRef>
           </c:val>
         </c:ser>
         <c:marker val="1"/>
-        <c:axId val="149487616"/>
-        <c:axId val="149489920"/>
+        <c:axId val="91446656"/>
+        <c:axId val="91456640"/>
       </c:lineChart>
       <c:catAx>
-        <c:axId val="149487616"/>
+        <c:axId val="91446656"/>
         <c:scaling>
           <c:orientation val="minMax"/>
         </c:scaling>
         <c:axPos val="b"/>
         <c:numFmt formatCode="General" sourceLinked="1"/>
         <c:tickLblPos val="nextTo"/>
-        <c:crossAx val="149489920"/>
+        <c:crossAx val="91456640"/>
         <c:crosses val="autoZero"/>
         <c:auto val="1"/>
         <c:lblAlgn val="ctr"/>
         <c:lblOffset val="100"/>
       </c:catAx>
       <c:valAx>
-        <c:axId val="149489920"/>
+        <c:axId val="91456640"/>
         <c:scaling>
           <c:orientation val="minMax"/>
         </c:scaling>
@@ -8863,7 +10827,7 @@
         <c:majorGridlines/>
         <c:numFmt formatCode="General" sourceLinked="1"/>
         <c:tickLblPos val="nextTo"/>
-        <c:crossAx val="149487616"/>
+        <c:crossAx val="91446656"/>
         <c:crosses val="autoZero"/>
         <c:crossBetween val="between"/>
       </c:valAx>
@@ -8901,25 +10865,25 @@
                 <c:formatCode>General</c:formatCode>
                 <c:ptCount val="40"/>
                 <c:pt idx="0">
-                  <c:v>-0.95000000000000051</c:v>
+                  <c:v>-0.95000000000000007</c:v>
                 </c:pt>
                 <c:pt idx="1">
                   <c:v>-0.89999999999999991</c:v>
                 </c:pt>
                 <c:pt idx="2">
-                  <c:v>-0.85000000000000042</c:v>
+                  <c:v>-0.85</c:v>
                 </c:pt>
                 <c:pt idx="3">
                   <c:v>-0.79999999999999982</c:v>
                 </c:pt>
                 <c:pt idx="4">
-                  <c:v>-0.75000000000000033</c:v>
+                  <c:v>-0.74999999999999989</c:v>
                 </c:pt>
                 <c:pt idx="5">
                   <c:v>-0.69999999999999973</c:v>
                 </c:pt>
                 <c:pt idx="6">
-                  <c:v>-0.65000000000000024</c:v>
+                  <c:v>-0.6499999999999998</c:v>
                 </c:pt>
                 <c:pt idx="7">
                   <c:v>-0.59999999999999953</c:v>
@@ -8928,37 +10892,34 @@
                   <c:v>-0.5499999999999996</c:v>
                 </c:pt>
                 <c:pt idx="9">
-                  <c:v>-0.5</c:v>
+                  <c:v>-0.49999999999999972</c:v>
                 </c:pt>
                 <c:pt idx="10">
-                  <c:v>-0.44999999999999996</c:v>
+                  <c:v>-0.44999999999999968</c:v>
                 </c:pt>
                 <c:pt idx="11">
-                  <c:v>-0.4</c:v>
+                  <c:v>-0.3999999999999998</c:v>
                 </c:pt>
                 <c:pt idx="12">
-                  <c:v>-0.35000000000000003</c:v>
+                  <c:v>-0.34999999999999976</c:v>
                 </c:pt>
                 <c:pt idx="13">
-                  <c:v>-0.3000000000000001</c:v>
+                  <c:v>-0.29999999999999977</c:v>
                 </c:pt>
                 <c:pt idx="14">
-                  <c:v>-0.24999999999999997</c:v>
+                  <c:v>-0.24999999999999975</c:v>
                 </c:pt>
                 <c:pt idx="15">
-                  <c:v>-0.19999999999999987</c:v>
+                  <c:v>-0.19999999999999973</c:v>
                 </c:pt>
                 <c:pt idx="16">
-                  <c:v>-0.14999999999999994</c:v>
+                  <c:v>-0.14999999999999974</c:v>
                 </c:pt>
                 <c:pt idx="17">
-                  <c:v>-9.9999999999999811E-2</c:v>
+                  <c:v>-9.9999999999999728E-2</c:v>
                 </c:pt>
                 <c:pt idx="18">
-                  <c:v>-4.9999999999999739E-2</c:v>
-                </c:pt>
-                <c:pt idx="19">
-                  <c:v>0</c:v>
+                  <c:v>-4.9999999999999697E-2</c:v>
                 </c:pt>
                 <c:pt idx="20">
                   <c:v>0.05</c:v>
@@ -8967,7 +10928,7 @@
                   <c:v>0.1</c:v>
                 </c:pt>
                 <c:pt idx="22">
-                  <c:v>0.15000000000000016</c:v>
+                  <c:v>0.15000000000000005</c:v>
                 </c:pt>
                 <c:pt idx="23">
                   <c:v>0.2</c:v>
@@ -8976,10 +10937,10 @@
                   <c:v>0.25</c:v>
                 </c:pt>
                 <c:pt idx="25">
-                  <c:v>0.30000000000000027</c:v>
+                  <c:v>0.30000000000000004</c:v>
                 </c:pt>
                 <c:pt idx="26">
-                  <c:v>0.35000000000000026</c:v>
+                  <c:v>0.35000000000000003</c:v>
                 </c:pt>
                 <c:pt idx="27">
                   <c:v>0.40000000000000008</c:v>
@@ -8994,28 +10955,28 @@
                   <c:v>0.54999999999999993</c:v>
                 </c:pt>
                 <c:pt idx="31">
-                  <c:v>0.60000000000000053</c:v>
+                  <c:v>0.60000000000000009</c:v>
                 </c:pt>
                 <c:pt idx="32">
-                  <c:v>0.6500000000000008</c:v>
+                  <c:v>0.65000000000000013</c:v>
                 </c:pt>
                 <c:pt idx="33">
-                  <c:v>0.70000000000000062</c:v>
+                  <c:v>0.70000000000000018</c:v>
                 </c:pt>
                 <c:pt idx="34">
-                  <c:v>0.75000000000000078</c:v>
+                  <c:v>0.75000000000000022</c:v>
                 </c:pt>
                 <c:pt idx="35">
-                  <c:v>0.8000000000000006</c:v>
+                  <c:v>0.80000000000000027</c:v>
                 </c:pt>
                 <c:pt idx="36">
-                  <c:v>0.85000000000000064</c:v>
+                  <c:v>0.85000000000000031</c:v>
                 </c:pt>
                 <c:pt idx="37">
                   <c:v>0.90000000000000024</c:v>
                 </c:pt>
                 <c:pt idx="38">
-                  <c:v>0.95000000000000062</c:v>
+                  <c:v>0.9500000000000004</c:v>
                 </c:pt>
                 <c:pt idx="39">
                   <c:v>1.0000000000000002</c:v>
@@ -9036,13 +10997,13 @@
                   <c:v>3.875E-2</c:v>
                 </c:pt>
                 <c:pt idx="2">
-                  <c:v>1.8870000000000017E-3</c:v>
+                  <c:v>1.8870000000000002E-3</c:v>
                 </c:pt>
                 <c:pt idx="3">
-                  <c:v>8.3000000000000161E-5</c:v>
+                  <c:v>8.3000000000000025E-5</c:v>
                 </c:pt>
                 <c:pt idx="4">
-                  <c:v>3.0000000000000047E-6</c:v>
+                  <c:v>3.0000000000000009E-6</c:v>
                 </c:pt>
                 <c:pt idx="5">
                   <c:v>0</c:v>
@@ -9086,9 +11047,6 @@
                 <c:pt idx="18">
                   <c:v>0</c:v>
                 </c:pt>
-                <c:pt idx="19">
-                  <c:v>0</c:v>
-                </c:pt>
                 <c:pt idx="20">
                   <c:v>0</c:v>
                 </c:pt>
@@ -9132,13 +11090,13 @@
                   <c:v>0</c:v>
                 </c:pt>
                 <c:pt idx="34">
-                  <c:v>1.0000000000000023E-6</c:v>
+                  <c:v>1.0000000000000006E-6</c:v>
                 </c:pt>
                 <c:pt idx="35">
-                  <c:v>2.7000000000000046E-5</c:v>
+                  <c:v>2.7000000000000006E-5</c:v>
                 </c:pt>
                 <c:pt idx="36">
-                  <c:v>5.2500000000000051E-4</c:v>
+                  <c:v>5.2500000000000008E-4</c:v>
                 </c:pt>
                 <c:pt idx="37">
                   <c:v>8.5310000000000004E-3</c:v>
@@ -9147,7 +11105,7 @@
                   <c:v>0.11917899999999998</c:v>
                 </c:pt>
                 <c:pt idx="39">
-                  <c:v>1.4361919999999988</c:v>
+                  <c:v>1.4361919999999997</c:v>
                 </c:pt>
               </c:numCache>
             </c:numRef>
@@ -9169,25 +11127,25 @@
                 <c:formatCode>General</c:formatCode>
                 <c:ptCount val="40"/>
                 <c:pt idx="0">
-                  <c:v>-0.95000000000000051</c:v>
+                  <c:v>-0.95000000000000007</c:v>
                 </c:pt>
                 <c:pt idx="1">
                   <c:v>-0.89999999999999991</c:v>
                 </c:pt>
                 <c:pt idx="2">
-                  <c:v>-0.85000000000000042</c:v>
+                  <c:v>-0.85</c:v>
                 </c:pt>
                 <c:pt idx="3">
                   <c:v>-0.79999999999999982</c:v>
                 </c:pt>
                 <c:pt idx="4">
-                  <c:v>-0.75000000000000033</c:v>
+                  <c:v>-0.74999999999999989</c:v>
                 </c:pt>
                 <c:pt idx="5">
                   <c:v>-0.69999999999999973</c:v>
                 </c:pt>
                 <c:pt idx="6">
-                  <c:v>-0.65000000000000024</c:v>
+                  <c:v>-0.6499999999999998</c:v>
                 </c:pt>
                 <c:pt idx="7">
                   <c:v>-0.59999999999999953</c:v>
@@ -9196,37 +11154,34 @@
                   <c:v>-0.5499999999999996</c:v>
                 </c:pt>
                 <c:pt idx="9">
-                  <c:v>-0.5</c:v>
+                  <c:v>-0.49999999999999972</c:v>
                 </c:pt>
                 <c:pt idx="10">
-                  <c:v>-0.44999999999999996</c:v>
+                  <c:v>-0.44999999999999968</c:v>
                 </c:pt>
                 <c:pt idx="11">
-                  <c:v>-0.4</c:v>
+                  <c:v>-0.3999999999999998</c:v>
                 </c:pt>
                 <c:pt idx="12">
-                  <c:v>-0.35000000000000003</c:v>
+                  <c:v>-0.34999999999999976</c:v>
                 </c:pt>
                 <c:pt idx="13">
-                  <c:v>-0.3000000000000001</c:v>
+                  <c:v>-0.29999999999999977</c:v>
                 </c:pt>
                 <c:pt idx="14">
-                  <c:v>-0.24999999999999997</c:v>
+                  <c:v>-0.24999999999999975</c:v>
                 </c:pt>
                 <c:pt idx="15">
-                  <c:v>-0.19999999999999987</c:v>
+                  <c:v>-0.19999999999999973</c:v>
                 </c:pt>
                 <c:pt idx="16">
-                  <c:v>-0.14999999999999994</c:v>
+                  <c:v>-0.14999999999999974</c:v>
                 </c:pt>
                 <c:pt idx="17">
-                  <c:v>-9.9999999999999811E-2</c:v>
+                  <c:v>-9.9999999999999728E-2</c:v>
                 </c:pt>
                 <c:pt idx="18">
-                  <c:v>-4.9999999999999739E-2</c:v>
-                </c:pt>
-                <c:pt idx="19">
-                  <c:v>0</c:v>
+                  <c:v>-4.9999999999999697E-2</c:v>
                 </c:pt>
                 <c:pt idx="20">
                   <c:v>0.05</c:v>
@@ -9235,7 +11190,7 @@
                   <c:v>0.1</c:v>
                 </c:pt>
                 <c:pt idx="22">
-                  <c:v>0.15000000000000016</c:v>
+                  <c:v>0.15000000000000005</c:v>
                 </c:pt>
                 <c:pt idx="23">
                   <c:v>0.2</c:v>
@@ -9244,10 +11199,10 @@
                   <c:v>0.25</c:v>
                 </c:pt>
                 <c:pt idx="25">
-                  <c:v>0.30000000000000027</c:v>
+                  <c:v>0.30000000000000004</c:v>
                 </c:pt>
                 <c:pt idx="26">
-                  <c:v>0.35000000000000026</c:v>
+                  <c:v>0.35000000000000003</c:v>
                 </c:pt>
                 <c:pt idx="27">
                   <c:v>0.40000000000000008</c:v>
@@ -9262,28 +11217,28 @@
                   <c:v>0.54999999999999993</c:v>
                 </c:pt>
                 <c:pt idx="31">
-                  <c:v>0.60000000000000053</c:v>
+                  <c:v>0.60000000000000009</c:v>
                 </c:pt>
                 <c:pt idx="32">
-                  <c:v>0.6500000000000008</c:v>
+                  <c:v>0.65000000000000013</c:v>
                 </c:pt>
                 <c:pt idx="33">
-                  <c:v>0.70000000000000062</c:v>
+                  <c:v>0.70000000000000018</c:v>
                 </c:pt>
                 <c:pt idx="34">
-                  <c:v>0.75000000000000078</c:v>
+                  <c:v>0.75000000000000022</c:v>
                 </c:pt>
                 <c:pt idx="35">
-                  <c:v>0.8000000000000006</c:v>
+                  <c:v>0.80000000000000027</c:v>
                 </c:pt>
                 <c:pt idx="36">
-                  <c:v>0.85000000000000064</c:v>
+                  <c:v>0.85000000000000031</c:v>
                 </c:pt>
                 <c:pt idx="37">
                   <c:v>0.90000000000000024</c:v>
                 </c:pt>
                 <c:pt idx="38">
-                  <c:v>0.95000000000000062</c:v>
+                  <c:v>0.9500000000000004</c:v>
                 </c:pt>
                 <c:pt idx="39">
                   <c:v>1.0000000000000002</c:v>
@@ -9310,7 +11265,7 @@
                   <c:v>0.45636900000000002</c:v>
                 </c:pt>
                 <c:pt idx="4">
-                  <c:v>0.15649500000000027</c:v>
+                  <c:v>0.15649500000000005</c:v>
                 </c:pt>
                 <c:pt idx="5">
                   <c:v>5.1161999999999999E-2</c:v>
@@ -9319,22 +11274,22 @@
                   <c:v>1.5691E-2</c:v>
                 </c:pt>
                 <c:pt idx="7">
-                  <c:v>4.4440000000000044E-3</c:v>
+                  <c:v>4.4440000000000009E-3</c:v>
                 </c:pt>
                 <c:pt idx="8">
-                  <c:v>1.1420000000000015E-3</c:v>
+                  <c:v>1.1420000000000002E-3</c:v>
                 </c:pt>
                 <c:pt idx="9">
-                  <c:v>2.6100000000000011E-4</c:v>
+                  <c:v>2.6100000000000006E-4</c:v>
                 </c:pt>
                 <c:pt idx="10">
-                  <c:v>5.1000000000000054E-5</c:v>
+                  <c:v>5.1000000000000013E-5</c:v>
                 </c:pt>
                 <c:pt idx="11">
-                  <c:v>8.0000000000000149E-6</c:v>
+                  <c:v>8.000000000000003E-6</c:v>
                 </c:pt>
                 <c:pt idx="12">
-                  <c:v>1.0000000000000023E-6</c:v>
+                  <c:v>1.0000000000000006E-6</c:v>
                 </c:pt>
                 <c:pt idx="13">
                   <c:v>0</c:v>
@@ -9354,9 +11309,6 @@
                 <c:pt idx="18">
                   <c:v>0</c:v>
                 </c:pt>
-                <c:pt idx="19">
-                  <c:v>0</c:v>
-                </c:pt>
                 <c:pt idx="20">
                   <c:v>0</c:v>
                 </c:pt>
@@ -9376,19 +11328,19 @@
                   <c:v>0</c:v>
                 </c:pt>
                 <c:pt idx="26">
-                  <c:v>1.0000000000000023E-6</c:v>
+                  <c:v>1.0000000000000006E-6</c:v>
                 </c:pt>
                 <c:pt idx="27">
-                  <c:v>6.0000000000000095E-6</c:v>
+                  <c:v>6.0000000000000018E-6</c:v>
                 </c:pt>
                 <c:pt idx="28">
-                  <c:v>3.3000000000000043E-5</c:v>
+                  <c:v>3.3000000000000009E-5</c:v>
                 </c:pt>
                 <c:pt idx="29">
-                  <c:v>1.6000000000000026E-4</c:v>
+                  <c:v>1.6000000000000004E-4</c:v>
                 </c:pt>
                 <c:pt idx="30">
-                  <c:v>6.5900000000000062E-4</c:v>
+                  <c:v>6.5900000000000008E-4</c:v>
                 </c:pt>
                 <c:pt idx="31">
                   <c:v>2.3990000000000001E-3</c:v>
@@ -9397,7 +11349,7 @@
                   <c:v>7.8659999999999997E-3</c:v>
                 </c:pt>
                 <c:pt idx="33">
-                  <c:v>2.3605000000000011E-2</c:v>
+                  <c:v>2.3605000000000004E-2</c:v>
                 </c:pt>
                 <c:pt idx="34">
                   <c:v>6.5615000000000007E-2</c:v>
@@ -9409,38 +11361,174 @@
                   <c:v>0.41763700000000004</c:v>
                 </c:pt>
                 <c:pt idx="37">
-                  <c:v>0.9681689999999995</c:v>
+                  <c:v>0.96816899999999984</c:v>
                 </c:pt>
                 <c:pt idx="38">
-                  <c:v>2.1300419999999987</c:v>
+                  <c:v>2.1300419999999995</c:v>
                 </c:pt>
                 <c:pt idx="39">
                   <c:v>4.4425030000000003</c:v>
+                </c:pt>
+              </c:numCache>
+            </c:numRef>
+          </c:val>
+        </c:ser>
+        <c:ser>
+          <c:idx val="2"/>
+          <c:order val="2"/>
+          <c:tx>
+            <c:v>попарное суммирование</c:v>
+          </c:tx>
+          <c:marker>
+            <c:symbol val="none"/>
+          </c:marker>
+          <c:val>
+            <c:numRef>
+              <c:f>ln!$D$2:$D$41</c:f>
+              <c:numCache>
+                <c:formatCode>General</c:formatCode>
+                <c:ptCount val="40"/>
+                <c:pt idx="0">
+                  <c:v>11.487682918000004</c:v>
+                </c:pt>
+                <c:pt idx="1">
+                  <c:v>4.1640192859999985</c:v>
+                </c:pt>
+                <c:pt idx="2">
+                  <c:v>1.5851638159999997</c:v>
+                </c:pt>
+                <c:pt idx="3">
+                  <c:v>0.60003796600000003</c:v>
+                </c:pt>
+                <c:pt idx="4">
+                  <c:v>0.22051546799999999</c:v>
+                </c:pt>
+                <c:pt idx="5">
+                  <c:v>7.7423756999999996E-2</c:v>
+                </c:pt>
+                <c:pt idx="6">
+                  <c:v>2.5608522999999998E-2</c:v>
+                </c:pt>
+                <c:pt idx="7">
+                  <c:v>7.8648710000000007E-3</c:v>
+                </c:pt>
+                <c:pt idx="8">
+                  <c:v>2.2062100000000005E-3</c:v>
+                </c:pt>
+                <c:pt idx="9">
+                  <c:v>5.5406300000000015E-4</c:v>
+                </c:pt>
+                <c:pt idx="10">
+                  <c:v>1.2143400000000003E-4</c:v>
+                </c:pt>
+                <c:pt idx="11">
+                  <c:v>2.2451000000000006E-5</c:v>
+                </c:pt>
+                <c:pt idx="12">
+                  <c:v>3.3400000000000011E-6</c:v>
+                </c:pt>
+                <c:pt idx="13">
+                  <c:v>3.7300000000000012E-7</c:v>
+                </c:pt>
+                <c:pt idx="14">
+                  <c:v>2.8000000000000009E-8</c:v>
+                </c:pt>
+                <c:pt idx="15">
+                  <c:v>1.0000000000000005E-9</c:v>
+                </c:pt>
+                <c:pt idx="16">
+                  <c:v>0</c:v>
+                </c:pt>
+                <c:pt idx="17">
+                  <c:v>0</c:v>
+                </c:pt>
+                <c:pt idx="18">
+                  <c:v>0</c:v>
+                </c:pt>
+                <c:pt idx="20">
+                  <c:v>0</c:v>
+                </c:pt>
+                <c:pt idx="21">
+                  <c:v>0</c:v>
+                </c:pt>
+                <c:pt idx="22">
+                  <c:v>0</c:v>
+                </c:pt>
+                <c:pt idx="23">
+                  <c:v>1.0000000000000005E-9</c:v>
+                </c:pt>
+                <c:pt idx="24">
+                  <c:v>2.3000000000000007E-8</c:v>
+                </c:pt>
+                <c:pt idx="25">
+                  <c:v>2.8500000000000008E-7</c:v>
+                </c:pt>
+                <c:pt idx="26">
+                  <c:v>2.4240000000000008E-6</c:v>
+                </c:pt>
+                <c:pt idx="27">
+                  <c:v>1.5477000000000004E-5</c:v>
+                </c:pt>
+                <c:pt idx="28">
+                  <c:v>7.9315000000000022E-5</c:v>
+                </c:pt>
+                <c:pt idx="29">
+                  <c:v>3.4177200000000006E-4</c:v>
+                </c:pt>
+                <c:pt idx="30">
+                  <c:v>1.2800740000000002E-3</c:v>
+                </c:pt>
+                <c:pt idx="31">
+                  <c:v>4.2705709999999999E-3</c:v>
+                </c:pt>
+                <c:pt idx="32">
+                  <c:v>1.2928960999999997E-2</c:v>
+                </c:pt>
+                <c:pt idx="33">
+                  <c:v>3.6036496000000001E-2</c:v>
+                </c:pt>
+                <c:pt idx="34">
+                  <c:v>9.3539540000000032E-2</c:v>
+                </c:pt>
+                <c:pt idx="35">
+                  <c:v>0.22820703100000003</c:v>
+                </c:pt>
+                <c:pt idx="36">
+                  <c:v>0.52725498999999987</c:v>
+                </c:pt>
+                <c:pt idx="37">
+                  <c:v>1.1608705180000001</c:v>
+                </c:pt>
+                <c:pt idx="38">
+                  <c:v>2.4484462629999997</c:v>
+                </c:pt>
+                <c:pt idx="39">
+                  <c:v>2.4484462629999997</c:v>
                 </c:pt>
               </c:numCache>
             </c:numRef>
           </c:val>
         </c:ser>
         <c:marker val="1"/>
-        <c:axId val="53084160"/>
-        <c:axId val="53085696"/>
+        <c:axId val="82917248"/>
+        <c:axId val="82918784"/>
       </c:lineChart>
       <c:catAx>
-        <c:axId val="53084160"/>
+        <c:axId val="82917248"/>
         <c:scaling>
           <c:orientation val="minMax"/>
         </c:scaling>
         <c:axPos val="b"/>
         <c:numFmt formatCode="General" sourceLinked="1"/>
         <c:tickLblPos val="nextTo"/>
-        <c:crossAx val="53085696"/>
+        <c:crossAx val="82918784"/>
         <c:crosses val="autoZero"/>
         <c:auto val="1"/>
         <c:lblAlgn val="ctr"/>
         <c:lblOffset val="100"/>
       </c:catAx>
       <c:valAx>
-        <c:axId val="53085696"/>
+        <c:axId val="82918784"/>
         <c:scaling>
           <c:orientation val="minMax"/>
         </c:scaling>
@@ -9448,7 +11536,7 @@
         <c:majorGridlines/>
         <c:numFmt formatCode="General" sourceLinked="1"/>
         <c:tickLblPos val="nextTo"/>
-        <c:crossAx val="53084160"/>
+        <c:crossAx val="82917248"/>
         <c:crosses val="autoZero"/>
         <c:crossBetween val="between"/>
       </c:valAx>

--- a/SyatovNikita/Lab2_SinCos/отчет к лабораторной 2.docx
+++ b/SyatovNikita/Lab2_SinCos/отчет к лабораторной 2.docx
@@ -1359,7 +1359,35 @@
           <w:sz w:val="28"/>
           <w:szCs w:val="28"/>
         </w:rPr>
-        <w:t>вычислить относительную погрешность, сделать вывод.</w:t>
+        <w:t>вычислить</w:t>
+      </w:r>
+      <w:r>
+        <w:rPr>
+          <w:sz w:val="28"/>
+          <w:szCs w:val="28"/>
+        </w:rPr>
+        <w:t xml:space="preserve"> </w:t>
+      </w:r>
+      <w:r>
+        <w:rPr>
+          <w:sz w:val="28"/>
+          <w:szCs w:val="28"/>
+        </w:rPr>
+        <w:t xml:space="preserve"> относительную</w:t>
+      </w:r>
+      <w:r>
+        <w:rPr>
+          <w:sz w:val="28"/>
+          <w:szCs w:val="28"/>
+        </w:rPr>
+        <w:t xml:space="preserve"> и абсолютную</w:t>
+      </w:r>
+      <w:r>
+        <w:rPr>
+          <w:sz w:val="28"/>
+          <w:szCs w:val="28"/>
+        </w:rPr>
+        <w:t xml:space="preserve"> погрешность, сделать вывод.</w:t>
       </w:r>
       <w:r>
         <w:rPr>
@@ -1840,7 +1868,21 @@
           <w:sz w:val="28"/>
           <w:szCs w:val="28"/>
         </w:rPr>
-        <w:t>, поэтому мы ограничены 16</w:t>
+        <w:t xml:space="preserve">, поэтому мы ограничены </w:t>
+      </w:r>
+      <w:r>
+        <w:rPr>
+          <w:sz w:val="28"/>
+          <w:szCs w:val="28"/>
+        </w:rPr>
+        <w:t>15-</w:t>
+      </w:r>
+      <w:r>
+        <w:rPr>
+          <w:sz w:val="28"/>
+          <w:szCs w:val="28"/>
+        </w:rPr>
+        <w:t>16</w:t>
       </w:r>
       <w:r>
         <w:rPr>
@@ -1912,9 +1954,32 @@
           <w:sz w:val="28"/>
           <w:szCs w:val="28"/>
         </w:rPr>
-        <w:t>попарный</w:t>
+        <w:t>попарны</w:t>
+      </w:r>
+      <w:proofErr w:type="gramStart"/>
+      <w:r>
+        <w:rPr>
+          <w:sz w:val="28"/>
+          <w:szCs w:val="28"/>
+        </w:rPr>
+        <w:t>й</w:t>
       </w:r>
       <w:proofErr w:type="spellEnd"/>
+      <w:r>
+        <w:rPr>
+          <w:sz w:val="28"/>
+          <w:szCs w:val="28"/>
+        </w:rPr>
+        <w:t>(</w:t>
+      </w:r>
+      <w:proofErr w:type="gramEnd"/>
+      <w:r>
+        <w:rPr>
+          <w:sz w:val="28"/>
+          <w:szCs w:val="28"/>
+        </w:rPr>
+        <w:t>суммирование каждых двух после общее суммирование)</w:t>
+      </w:r>
       <w:r>
         <w:rPr>
           <w:sz w:val="28"/>
@@ -2018,7 +2083,73 @@
           <w:sz w:val="28"/>
           <w:szCs w:val="28"/>
         </w:rPr>
-        <w:t xml:space="preserve"> будет взять одну из функций, дальше предлагается выбрать одну из 4 функций (1 – экспонента, 2 – синус, 3 – косинус, 4 - логарифм). Программа высчитывает результат, выводит его на экран, на следующую строку выводит результат, полученный с помощью стандартной функции из библиотеки, также подсчитывает абсолютную и относительную погрешность.</w:t>
+        <w:t xml:space="preserve"> будет взять одну из функций, дальше предлагается выбрать одну из 4 функций (1 – экспонента, 2 – синус, 3 – косинус, 4 - логарифм). </w:t>
+      </w:r>
+      <w:r>
+        <w:rPr>
+          <w:b w:val="0"/>
+          <w:spacing w:val="-1"/>
+          <w:sz w:val="28"/>
+          <w:szCs w:val="28"/>
+        </w:rPr>
+        <w:t xml:space="preserve">Через </w:t>
+      </w:r>
+      <w:proofErr w:type="spellStart"/>
+      <w:r>
+        <w:rPr>
+          <w:b w:val="0"/>
+          <w:spacing w:val="-1"/>
+          <w:sz w:val="28"/>
+          <w:szCs w:val="28"/>
+        </w:rPr>
+        <w:t>дефайн</w:t>
+      </w:r>
+      <w:proofErr w:type="spellEnd"/>
+      <w:r>
+        <w:rPr>
+          <w:b w:val="0"/>
+          <w:spacing w:val="-1"/>
+          <w:sz w:val="28"/>
+          <w:szCs w:val="28"/>
+        </w:rPr>
+        <w:t xml:space="preserve"> </w:t>
+      </w:r>
+      <w:r>
+        <w:rPr>
+          <w:b w:val="0"/>
+          <w:spacing w:val="-1"/>
+          <w:sz w:val="28"/>
+          <w:szCs w:val="28"/>
+          <w:lang w:val="en-US"/>
+        </w:rPr>
+        <w:t>define</w:t>
+      </w:r>
+      <w:r>
+        <w:rPr>
+          <w:b w:val="0"/>
+          <w:spacing w:val="-1"/>
+          <w:sz w:val="28"/>
+          <w:szCs w:val="28"/>
+        </w:rPr>
+        <w:t xml:space="preserve"> </w:t>
+      </w:r>
+      <w:r>
+        <w:rPr>
+          <w:b w:val="0"/>
+          <w:spacing w:val="-1"/>
+          <w:sz w:val="28"/>
+          <w:szCs w:val="28"/>
+        </w:rPr>
+        <w:t xml:space="preserve">можно изменить тип суммирования. </w:t>
+      </w:r>
+      <w:r>
+        <w:rPr>
+          <w:b w:val="0"/>
+          <w:spacing w:val="-1"/>
+          <w:sz w:val="28"/>
+          <w:szCs w:val="28"/>
+        </w:rPr>
+        <w:t>Программа высчитывает результат, выводит его на экран, на следующую строку выводит результат, полученный с помощью стандартной функции из библиотеки, также подсчитывает абсолютную и относительную погрешность.</w:t>
       </w:r>
     </w:p>
     <w:p>
@@ -5389,16 +5520,14 @@
       </w:pPr>
       <w:r>
         <w:rPr>
-          <w:noProof/>
-          <w:sz w:val="24"/>
-          <w:szCs w:val="24"/>
-          <w:lang w:eastAsia="ru-RU"/>
+          <w:sz w:val="24"/>
+          <w:szCs w:val="24"/>
         </w:rPr>
         <w:drawing>
           <wp:inline distT="0" distB="0" distL="0" distR="0">
-            <wp:extent cx="6167065" cy="3647744"/>
-            <wp:effectExtent l="19050" t="0" r="24185" b="0"/>
-            <wp:docPr id="5" name="Диаграмма 2"/>
+            <wp:extent cx="5721792" cy="3586038"/>
+            <wp:effectExtent l="19050" t="0" r="12258" b="0"/>
+            <wp:docPr id="2" name="Диаграмма 1"/>
             <wp:cNvGraphicFramePr/>
             <a:graphic xmlns:a="http://schemas.openxmlformats.org/drawingml/2006/main">
               <a:graphicData uri="http://schemas.openxmlformats.org/drawingml/2006/chart">
@@ -5428,6 +5557,7 @@
         <w:rPr>
           <w:sz w:val="28"/>
           <w:szCs w:val="28"/>
+          <w:lang w:val="en-US"/>
         </w:rPr>
       </w:pPr>
       <w:r>
@@ -5487,6 +5617,36 @@
           <w:szCs w:val="28"/>
         </w:rPr>
         <w:t>, значит, этот способ более точен.</w:t>
+      </w:r>
+      <w:r>
+        <w:rPr>
+          <w:sz w:val="28"/>
+          <w:szCs w:val="28"/>
+        </w:rPr>
+        <w:t xml:space="preserve"> </w:t>
+      </w:r>
+      <w:r>
+        <w:rPr>
+          <w:sz w:val="28"/>
+          <w:szCs w:val="28"/>
+        </w:rPr>
+        <w:t xml:space="preserve">Прямое и </w:t>
+      </w:r>
+      <w:proofErr w:type="spellStart"/>
+      <w:r>
+        <w:rPr>
+          <w:sz w:val="28"/>
+          <w:szCs w:val="28"/>
+        </w:rPr>
+        <w:t>попарное</w:t>
+      </w:r>
+      <w:proofErr w:type="spellEnd"/>
+      <w:r>
+        <w:rPr>
+          <w:sz w:val="28"/>
+          <w:szCs w:val="28"/>
+        </w:rPr>
+        <w:t xml:space="preserve"> суммирование совпадают, потому что у экспоненты не меняется знак.</w:t>
       </w:r>
     </w:p>
     <w:p>
@@ -5925,9 +6085,9 @@
         </w:rPr>
         <w:drawing>
           <wp:inline distT="0" distB="0" distL="0" distR="0">
-            <wp:extent cx="5157249" cy="3140765"/>
-            <wp:effectExtent l="19050" t="0" r="24351" b="2485"/>
-            <wp:docPr id="1" name="Диаграмма 1"/>
+            <wp:extent cx="5801305" cy="3029447"/>
+            <wp:effectExtent l="19050" t="0" r="27995" b="0"/>
+            <wp:docPr id="3" name="Диаграмма 2"/>
             <wp:cNvGraphicFramePr/>
             <a:graphic xmlns:a="http://schemas.openxmlformats.org/drawingml/2006/main">
               <a:graphicData uri="http://schemas.openxmlformats.org/drawingml/2006/chart">
@@ -5975,14 +6135,59 @@
         <w:rPr>
           <w:sz w:val="28"/>
           <w:szCs w:val="28"/>
-        </w:rPr>
-      </w:pPr>
-      <w:r>
-        <w:rPr>
-          <w:sz w:val="28"/>
-          <w:szCs w:val="28"/>
-        </w:rPr>
-        <w:t>Вывод: по графику видно, что для синуса прямой ход намного точнее, чем обратный. Но как было сказано в замечании, для получения точного результата на больших числах, стоит уменьшать число на период</w:t>
+          <w:lang w:val="en-US"/>
+        </w:rPr>
+      </w:pPr>
+      <w:r>
+        <w:rPr>
+          <w:sz w:val="28"/>
+          <w:szCs w:val="28"/>
+        </w:rPr>
+        <w:t>Вывод: по</w:t>
+      </w:r>
+      <w:r>
+        <w:rPr>
+          <w:sz w:val="28"/>
+          <w:szCs w:val="28"/>
+        </w:rPr>
+        <w:t xml:space="preserve"> графику видно, что для синуса обратный и </w:t>
+      </w:r>
+      <w:proofErr w:type="spellStart"/>
+      <w:r>
+        <w:rPr>
+          <w:sz w:val="28"/>
+          <w:szCs w:val="28"/>
+        </w:rPr>
+        <w:t>попарный</w:t>
+      </w:r>
+      <w:proofErr w:type="spellEnd"/>
+      <w:r>
+        <w:rPr>
+          <w:sz w:val="28"/>
+          <w:szCs w:val="28"/>
+        </w:rPr>
+        <w:t xml:space="preserve"> </w:t>
+      </w:r>
+      <w:r>
+        <w:rPr>
+          <w:sz w:val="28"/>
+          <w:szCs w:val="28"/>
+        </w:rPr>
+        <w:t xml:space="preserve">ход намного точнее, чем </w:t>
+      </w:r>
+      <w:r>
+        <w:rPr>
+          <w:sz w:val="28"/>
+          <w:szCs w:val="28"/>
+        </w:rPr>
+        <w:t>прямой</w:t>
+      </w:r>
+      <w:r>
+        <w:rPr>
+          <w:sz w:val="28"/>
+          <w:szCs w:val="28"/>
+        </w:rPr>
+        <w:t>. Но как было сказано в замечании, для получения точного результата на больших числах, стоит уменьшать число на период</w:t>
       </w:r>
       <w:r>
         <w:rPr>
@@ -6046,7 +6251,7 @@
           <wp:inline distT="0" distB="0" distL="0" distR="0">
             <wp:extent cx="4572000" cy="2743200"/>
             <wp:effectExtent l="19050" t="0" r="19050" b="0"/>
-            <wp:docPr id="6" name="Диаграмма 4"/>
+            <wp:docPr id="4" name="Диаграмма 3"/>
             <wp:cNvGraphicFramePr/>
             <a:graphic xmlns:a="http://schemas.openxmlformats.org/drawingml/2006/main">
               <a:graphicData uri="http://schemas.openxmlformats.org/drawingml/2006/chart">
@@ -6083,7 +6288,30 @@
           <w:sz w:val="28"/>
           <w:szCs w:val="28"/>
         </w:rPr>
-        <w:t>Вывод: с косинусом мы получаем аналогичную ситуацию, как и синусом. Прямой ход точнее.</w:t>
+        <w:t xml:space="preserve">Вывод: с косинусом мы получаем аналогичную ситуацию, как и синусом. </w:t>
+      </w:r>
+      <w:r>
+        <w:rPr>
+          <w:sz w:val="28"/>
+          <w:szCs w:val="28"/>
+        </w:rPr>
+        <w:t xml:space="preserve">Обратный и </w:t>
+      </w:r>
+      <w:proofErr w:type="spellStart"/>
+      <w:r>
+        <w:rPr>
+          <w:sz w:val="28"/>
+          <w:szCs w:val="28"/>
+        </w:rPr>
+        <w:t>попарный</w:t>
+      </w:r>
+      <w:proofErr w:type="spellEnd"/>
+      <w:r>
+        <w:rPr>
+          <w:sz w:val="28"/>
+          <w:szCs w:val="28"/>
+        </w:rPr>
+        <w:t xml:space="preserve"> ход точнее.</w:t>
       </w:r>
     </w:p>
     <w:p>
@@ -6283,9 +6511,10 @@
       </w:pPr>
       <w:r>
         <w:rPr>
-          <w:sz w:val="28"/>
-          <w:szCs w:val="28"/>
-          <w:lang w:val="en-GB"/>
+          <w:noProof/>
+          <w:sz w:val="28"/>
+          <w:szCs w:val="28"/>
+          <w:lang w:eastAsia="ru-RU"/>
         </w:rPr>
         <w:drawing>
           <wp:inline distT="0" distB="0" distL="0" distR="0">
@@ -6353,7 +6582,8 @@
       <w:pPr>
         <w:pStyle w:val="a3"/>
         <w:spacing w:before="69"/>
-        <w:ind w:left="904" w:right="633"/>
+        <w:ind w:left="904" w:right="633" w:firstLine="512"/>
+        <w:jc w:val="both"/>
         <w:rPr>
           <w:sz w:val="28"/>
           <w:szCs w:val="28"/>
@@ -6512,15 +6742,32 @@
       </w:pPr>
       <w:r>
         <w:rPr>
+          <w:sz w:val="23"/>
+        </w:rPr>
+        <w:t xml:space="preserve"> </w:t>
+      </w:r>
+    </w:p>
+    <w:p>
+      <w:pPr>
+        <w:widowControl/>
+        <w:autoSpaceDE/>
+        <w:autoSpaceDN/>
+        <w:rPr>
+          <w:sz w:val="23"/>
+          <w:lang w:val="en-US"/>
+        </w:rPr>
+      </w:pPr>
+      <w:r>
+        <w:rPr>
           <w:noProof/>
           <w:sz w:val="23"/>
           <w:lang w:eastAsia="ru-RU"/>
         </w:rPr>
         <w:drawing>
           <wp:inline distT="0" distB="0" distL="0" distR="0">
-            <wp:extent cx="3959860" cy="4667250"/>
-            <wp:effectExtent l="19050" t="0" r="2540" b="0"/>
-            <wp:docPr id="8" name="Рисунок 5"/>
+            <wp:extent cx="5763260" cy="3562985"/>
+            <wp:effectExtent l="19050" t="0" r="8890" b="0"/>
+            <wp:docPr id="11" name="Рисунок 6"/>
             <wp:cNvGraphicFramePr>
               <a:graphicFrameLocks xmlns:a="http://schemas.openxmlformats.org/drawingml/2006/main" noChangeAspect="1"/>
             </wp:cNvGraphicFramePr>
@@ -6528,7 +6775,7 @@
               <a:graphicData uri="http://schemas.openxmlformats.org/drawingml/2006/picture">
                 <pic:pic xmlns:pic="http://schemas.openxmlformats.org/drawingml/2006/picture">
                   <pic:nvPicPr>
-                    <pic:cNvPr id="0" name="Picture 5"/>
+                    <pic:cNvPr id="0" name="Picture 6"/>
                     <pic:cNvPicPr>
                       <a:picLocks noChangeAspect="1" noChangeArrowheads="1"/>
                     </pic:cNvPicPr>
@@ -6543,7 +6790,86 @@
                   <pic:spPr bwMode="auto">
                     <a:xfrm>
                       <a:off x="0" y="0"/>
-                      <a:ext cx="3959860" cy="4667250"/>
+                      <a:ext cx="5763260" cy="3562985"/>
+                    </a:xfrm>
+                    <a:prstGeom prst="rect">
+                      <a:avLst/>
+                    </a:prstGeom>
+                    <a:noFill/>
+                  </pic:spPr>
+                </pic:pic>
+              </a:graphicData>
+            </a:graphic>
+          </wp:inline>
+        </w:drawing>
+      </w:r>
+    </w:p>
+    <w:p>
+      <w:pPr>
+        <w:widowControl/>
+        <w:autoSpaceDE/>
+        <w:autoSpaceDN/>
+        <w:rPr>
+          <w:sz w:val="23"/>
+          <w:lang w:val="en-US"/>
+        </w:rPr>
+      </w:pPr>
+    </w:p>
+    <w:p>
+      <w:pPr>
+        <w:widowControl/>
+        <w:autoSpaceDE/>
+        <w:autoSpaceDN/>
+        <w:rPr>
+          <w:sz w:val="23"/>
+          <w:lang w:val="en-US"/>
+        </w:rPr>
+      </w:pPr>
+    </w:p>
+    <w:p>
+      <w:pPr>
+        <w:widowControl/>
+        <w:autoSpaceDE/>
+        <w:autoSpaceDN/>
+        <w:rPr>
+          <w:sz w:val="23"/>
+          <w:lang w:val="en-US"/>
+        </w:rPr>
+      </w:pPr>
+      <w:r>
+        <w:rPr>
+          <w:noProof/>
+          <w:sz w:val="23"/>
+          <w:lang w:eastAsia="ru-RU"/>
+        </w:rPr>
+        <w:drawing>
+          <wp:inline distT="0" distB="0" distL="0" distR="0">
+            <wp:extent cx="4389120" cy="3506470"/>
+            <wp:effectExtent l="19050" t="0" r="0" b="0"/>
+            <wp:docPr id="12" name="Рисунок 6"/>
+            <wp:cNvGraphicFramePr>
+              <a:graphicFrameLocks xmlns:a="http://schemas.openxmlformats.org/drawingml/2006/main" noChangeAspect="1"/>
+            </wp:cNvGraphicFramePr>
+            <a:graphic xmlns:a="http://schemas.openxmlformats.org/drawingml/2006/main">
+              <a:graphicData uri="http://schemas.openxmlformats.org/drawingml/2006/picture">
+                <pic:pic xmlns:pic="http://schemas.openxmlformats.org/drawingml/2006/picture">
+                  <pic:nvPicPr>
+                    <pic:cNvPr id="0" name="Picture 6"/>
+                    <pic:cNvPicPr>
+                      <a:picLocks noChangeAspect="1" noChangeArrowheads="1"/>
+                    </pic:cNvPicPr>
+                  </pic:nvPicPr>
+                  <pic:blipFill>
+                    <a:blip r:embed="rId23" cstate="print"/>
+                    <a:srcRect/>
+                    <a:stretch>
+                      <a:fillRect/>
+                    </a:stretch>
+                  </pic:blipFill>
+                  <pic:spPr bwMode="auto">
+                    <a:xfrm>
+                      <a:off x="0" y="0"/>
+                      <a:ext cx="4389120" cy="3506470"/>
                     </a:xfrm>
                     <a:prstGeom prst="rect">
                       <a:avLst/>
@@ -6562,12 +6888,6 @@
           </wp:inline>
         </w:drawing>
       </w:r>
-      <w:r>
-        <w:rPr>
-          <w:sz w:val="23"/>
-        </w:rPr>
-        <w:t xml:space="preserve"> </w:t>
-      </w:r>
     </w:p>
     <w:p>
       <w:pPr>
@@ -6576,12 +6896,30 @@
         <w:autoSpaceDN/>
         <w:rPr>
           <w:sz w:val="23"/>
-        </w:rPr>
-        <w:sectPr>
-          <w:pgSz w:w="11920" w:h="16850"/>
-          <w:pgMar w:top="1160" w:right="760" w:bottom="920" w:left="920" w:header="0" w:footer="642" w:gutter="0"/>
-          <w:cols w:space="720"/>
-        </w:sectPr>
+          <w:lang w:val="en-US"/>
+        </w:rPr>
+      </w:pPr>
+    </w:p>
+    <w:p>
+      <w:pPr>
+        <w:widowControl/>
+        <w:autoSpaceDE/>
+        <w:autoSpaceDN/>
+        <w:rPr>
+          <w:sz w:val="23"/>
+          <w:lang w:val="en-US"/>
+        </w:rPr>
+      </w:pPr>
+    </w:p>
+    <w:p>
+      <w:pPr>
+        <w:widowControl/>
+        <w:autoSpaceDE/>
+        <w:autoSpaceDN/>
+        <w:rPr>
+          <w:sz w:val="23"/>
+          <w:lang w:val="en-US"/>
+        </w:rPr>
       </w:pPr>
       <w:r>
         <w:rPr>
@@ -6592,9 +6930,9 @@
         <w:lastRenderedPageBreak/>
         <w:drawing>
           <wp:inline distT="0" distB="0" distL="0" distR="0">
-            <wp:extent cx="3228340" cy="4460875"/>
+            <wp:extent cx="4746625" cy="2568575"/>
             <wp:effectExtent l="19050" t="0" r="0" b="0"/>
-            <wp:docPr id="9" name="Рисунок 8"/>
+            <wp:docPr id="13" name="Рисунок 9"/>
             <wp:cNvGraphicFramePr>
               <a:graphicFrameLocks xmlns:a="http://schemas.openxmlformats.org/drawingml/2006/main" noChangeAspect="1"/>
             </wp:cNvGraphicFramePr>
@@ -6602,13 +6940,13 @@
               <a:graphicData uri="http://schemas.openxmlformats.org/drawingml/2006/picture">
                 <pic:pic xmlns:pic="http://schemas.openxmlformats.org/drawingml/2006/picture">
                   <pic:nvPicPr>
-                    <pic:cNvPr id="0" name="Picture 8"/>
+                    <pic:cNvPr id="0" name="Picture 9"/>
                     <pic:cNvPicPr>
                       <a:picLocks noChangeAspect="1" noChangeArrowheads="1"/>
                     </pic:cNvPicPr>
                   </pic:nvPicPr>
                   <pic:blipFill>
-                    <a:blip r:embed="rId23" cstate="print"/>
+                    <a:blip r:embed="rId24" cstate="print"/>
                     <a:srcRect/>
                     <a:stretch>
                       <a:fillRect/>
@@ -6617,7 +6955,108 @@
                   <pic:spPr bwMode="auto">
                     <a:xfrm>
                       <a:off x="0" y="0"/>
-                      <a:ext cx="3228340" cy="4460875"/>
+                      <a:ext cx="4746625" cy="2568575"/>
+                    </a:xfrm>
+                    <a:prstGeom prst="rect">
+                      <a:avLst/>
+                    </a:prstGeom>
+                    <a:noFill/>
+                    <a:ln w="9525">
+                      <a:noFill/>
+                      <a:miter lim="800000"/>
+                      <a:headEnd/>
+                      <a:tailEnd/>
+                    </a:ln>
+                  </pic:spPr>
+                </pic:pic>
+              </a:graphicData>
+            </a:graphic>
+          </wp:inline>
+        </w:drawing>
+      </w:r>
+    </w:p>
+    <w:p>
+      <w:pPr>
+        <w:widowControl/>
+        <w:autoSpaceDE/>
+        <w:autoSpaceDN/>
+        <w:rPr>
+          <w:sz w:val="23"/>
+          <w:lang w:val="en-US"/>
+        </w:rPr>
+      </w:pPr>
+    </w:p>
+    <w:p>
+      <w:pPr>
+        <w:widowControl/>
+        <w:autoSpaceDE/>
+        <w:autoSpaceDN/>
+        <w:rPr>
+          <w:sz w:val="23"/>
+          <w:lang w:val="en-US"/>
+        </w:rPr>
+      </w:pPr>
+    </w:p>
+    <w:p>
+      <w:pPr>
+        <w:widowControl/>
+        <w:autoSpaceDE/>
+        <w:autoSpaceDN/>
+        <w:rPr>
+          <w:sz w:val="23"/>
+          <w:lang w:val="en-US"/>
+        </w:rPr>
+      </w:pPr>
+    </w:p>
+    <w:p>
+      <w:pPr>
+        <w:widowControl/>
+        <w:autoSpaceDE/>
+        <w:autoSpaceDN/>
+        <w:rPr>
+          <w:sz w:val="23"/>
+          <w:lang w:val="en-US"/>
+        </w:rPr>
+        <w:sectPr>
+          <w:pgSz w:w="11920" w:h="16850"/>
+          <w:pgMar w:top="1160" w:right="760" w:bottom="920" w:left="920" w:header="0" w:footer="642" w:gutter="0"/>
+          <w:cols w:space="720"/>
+        </w:sectPr>
+      </w:pPr>
+      <w:r>
+        <w:rPr>
+          <w:noProof/>
+          <w:sz w:val="23"/>
+          <w:lang w:eastAsia="ru-RU"/>
+        </w:rPr>
+        <w:drawing>
+          <wp:inline distT="0" distB="0" distL="0" distR="0">
+            <wp:extent cx="5033010" cy="3434715"/>
+            <wp:effectExtent l="19050" t="0" r="0" b="0"/>
+            <wp:docPr id="14" name="Рисунок 12"/>
+            <wp:cNvGraphicFramePr>
+              <a:graphicFrameLocks xmlns:a="http://schemas.openxmlformats.org/drawingml/2006/main" noChangeAspect="1"/>
+            </wp:cNvGraphicFramePr>
+            <a:graphic xmlns:a="http://schemas.openxmlformats.org/drawingml/2006/main">
+              <a:graphicData uri="http://schemas.openxmlformats.org/drawingml/2006/picture">
+                <pic:pic xmlns:pic="http://schemas.openxmlformats.org/drawingml/2006/picture">
+                  <pic:nvPicPr>
+                    <pic:cNvPr id="0" name="Picture 12"/>
+                    <pic:cNvPicPr>
+                      <a:picLocks noChangeAspect="1" noChangeArrowheads="1"/>
+                    </pic:cNvPicPr>
+                  </pic:nvPicPr>
+                  <pic:blipFill>
+                    <a:blip r:embed="rId25" cstate="print"/>
+                    <a:srcRect/>
+                    <a:stretch>
+                      <a:fillRect/>
+                    </a:stretch>
+                  </pic:blipFill>
+                  <pic:spPr bwMode="auto">
+                    <a:xfrm>
+                      <a:off x="0" y="0"/>
+                      <a:ext cx="5033010" cy="3434715"/>
                     </a:xfrm>
                     <a:prstGeom prst="rect">
                       <a:avLst/>
@@ -7838,6 +8277,7 @@
 
 <file path=word/charts/chart1.xml><?xml version="1.0" encoding="utf-8"?>
 <c:chartSpace xmlns:c="http://schemas.openxmlformats.org/drawingml/2006/chart" xmlns:a="http://schemas.openxmlformats.org/drawingml/2006/main" xmlns:r="http://schemas.openxmlformats.org/officeDocument/2006/relationships">
+  <c:date1904 val="1"/>
   <c:lang val="ru-RU"/>
   <c:chart>
     <c:plotArea>
@@ -7860,253 +8300,286 @@
                 <c:formatCode>General</c:formatCode>
                 <c:ptCount val="40"/>
                 <c:pt idx="0">
-                  <c:v>0.5</c:v>
+                  <c:v>0</c:v>
                 </c:pt>
                 <c:pt idx="1">
+                  <c:v>0.2</c:v>
+                </c:pt>
+                <c:pt idx="2">
+                  <c:v>0.4</c:v>
+                </c:pt>
+                <c:pt idx="3">
+                  <c:v>0.6000000000000002</c:v>
+                </c:pt>
+                <c:pt idx="4">
+                  <c:v>0.8</c:v>
+                </c:pt>
+                <c:pt idx="5">
                   <c:v>1</c:v>
                 </c:pt>
-                <c:pt idx="2">
-                  <c:v>1.5</c:v>
-                </c:pt>
-                <c:pt idx="3">
-                  <c:v>2</c:v>
-                </c:pt>
-                <c:pt idx="4">
-                  <c:v>2.5</c:v>
-                </c:pt>
-                <c:pt idx="5">
-                  <c:v>3</c:v>
-                </c:pt>
                 <c:pt idx="6">
-                  <c:v>3.5</c:v>
+                  <c:v>1.2</c:v>
                 </c:pt>
                 <c:pt idx="7">
-                  <c:v>4</c:v>
+                  <c:v>1.4</c:v>
                 </c:pt>
                 <c:pt idx="8">
-                  <c:v>4.5</c:v>
+                  <c:v>1.5999999999999996</c:v>
                 </c:pt>
                 <c:pt idx="9">
-                  <c:v>5</c:v>
+                  <c:v>1.7999999999999996</c:v>
                 </c:pt>
                 <c:pt idx="10">
-                  <c:v>5.5</c:v>
+                  <c:v>1.9999999999999998</c:v>
                 </c:pt>
                 <c:pt idx="11">
-                  <c:v>6</c:v>
+                  <c:v>2.1999999999999997</c:v>
                 </c:pt>
                 <c:pt idx="12">
-                  <c:v>6.5</c:v>
+                  <c:v>2.4</c:v>
                 </c:pt>
                 <c:pt idx="13">
-                  <c:v>7</c:v>
+                  <c:v>2.6</c:v>
                 </c:pt>
                 <c:pt idx="14">
-                  <c:v>7.5</c:v>
+                  <c:v>2.8000000000000003</c:v>
                 </c:pt>
                 <c:pt idx="15">
-                  <c:v>8</c:v>
+                  <c:v>3.0000000000000004</c:v>
                 </c:pt>
                 <c:pt idx="16">
-                  <c:v>8.5</c:v>
+                  <c:v>3.2000000000000006</c:v>
                 </c:pt>
                 <c:pt idx="17">
-                  <c:v>9</c:v>
+                  <c:v>3.4000000000000008</c:v>
                 </c:pt>
                 <c:pt idx="18">
-                  <c:v>9.5</c:v>
+                  <c:v>3.600000000000001</c:v>
                 </c:pt>
                 <c:pt idx="19">
-                  <c:v>10</c:v>
+                  <c:v>3.8000000000000007</c:v>
                 </c:pt>
                 <c:pt idx="20">
-                  <c:v>10.5</c:v>
+                  <c:v>4.0000000000000009</c:v>
                 </c:pt>
                 <c:pt idx="21">
-                  <c:v>11</c:v>
+                  <c:v>4.2000000000000011</c:v>
                 </c:pt>
                 <c:pt idx="22">
-                  <c:v>11.5</c:v>
+                  <c:v>4.4000000000000012</c:v>
                 </c:pt>
                 <c:pt idx="23">
-                  <c:v>12</c:v>
+                  <c:v>4.6000000000000005</c:v>
                 </c:pt>
                 <c:pt idx="24">
-                  <c:v>12.5</c:v>
+                  <c:v>4.8000000000000016</c:v>
                 </c:pt>
                 <c:pt idx="25">
-                  <c:v>13</c:v>
+                  <c:v>5.0000000000000018</c:v>
                 </c:pt>
                 <c:pt idx="26">
-                  <c:v>13.5</c:v>
+                  <c:v>5.200000000000002</c:v>
                 </c:pt>
                 <c:pt idx="27">
-                  <c:v>14</c:v>
+                  <c:v>5.4000000000000021</c:v>
                 </c:pt>
                 <c:pt idx="28">
-                  <c:v>14.5</c:v>
+                  <c:v>5.6000000000000014</c:v>
                 </c:pt>
                 <c:pt idx="29">
-                  <c:v>15</c:v>
+                  <c:v>5.8000000000000025</c:v>
                 </c:pt>
                 <c:pt idx="30">
-                  <c:v>15.5</c:v>
+                  <c:v>6.0000000000000027</c:v>
                 </c:pt>
                 <c:pt idx="31">
-                  <c:v>16</c:v>
+                  <c:v>6.2000000000000028</c:v>
                 </c:pt>
                 <c:pt idx="32">
-                  <c:v>16.5</c:v>
+                  <c:v>6.400000000000003</c:v>
                 </c:pt>
                 <c:pt idx="33">
-                  <c:v>17</c:v>
+                  <c:v>6.6000000000000023</c:v>
                 </c:pt>
                 <c:pt idx="34">
-                  <c:v>17.5</c:v>
+                  <c:v>6.8000000000000025</c:v>
                 </c:pt>
                 <c:pt idx="35">
-                  <c:v>18</c:v>
+                  <c:v>7.0000000000000036</c:v>
                 </c:pt>
                 <c:pt idx="36">
-                  <c:v>18.5</c:v>
+                  <c:v>7.2000000000000037</c:v>
                 </c:pt>
                 <c:pt idx="37">
-                  <c:v>19</c:v>
+                  <c:v>7.4000000000000039</c:v>
                 </c:pt>
                 <c:pt idx="38">
-                  <c:v>19.5</c:v>
+                  <c:v>7.6000000000000041</c:v>
                 </c:pt>
                 <c:pt idx="39">
-                  <c:v>20</c:v>
+                  <c:v>7.8000000000000043</c:v>
                 </c:pt>
               </c:numCache>
             </c:numRef>
           </c:cat>
           <c:val>
             <c:numRef>
-              <c:f>exp!$B$2:$B$41</c:f>
+              <c:f>exp!$B$2:$B$52</c:f>
               <c:numCache>
                 <c:formatCode>General</c:formatCode>
-                <c:ptCount val="40"/>
+                <c:ptCount val="51"/>
                 <c:pt idx="0">
-                  <c:v>7.2300000000000087E-6</c:v>
+                  <c:v>0</c:v>
                 </c:pt>
                 <c:pt idx="1">
-                  <c:v>8.7700000000000058E-6</c:v>
+                  <c:v>0</c:v>
                 </c:pt>
                 <c:pt idx="2">
                   <c:v>0</c:v>
                 </c:pt>
                 <c:pt idx="3">
-                  <c:v>6.4500000000000077E-6</c:v>
+                  <c:v>0</c:v>
                 </c:pt>
                 <c:pt idx="4">
                   <c:v>0</c:v>
                 </c:pt>
                 <c:pt idx="5">
-                  <c:v>9.5000000000000124E-6</c:v>
+                  <c:v>0</c:v>
                 </c:pt>
                 <c:pt idx="6">
-                  <c:v>1.1520000000000015E-5</c:v>
+                  <c:v>5.0000000000000026E-9</c:v>
                 </c:pt>
                 <c:pt idx="7">
-                  <c:v>6.9900000000000085E-6</c:v>
+                  <c:v>3.5000000000000016E-8</c:v>
                 </c:pt>
                 <c:pt idx="8">
-                  <c:v>0</c:v>
+                  <c:v>1.8700000000000005E-7</c:v>
                 </c:pt>
                 <c:pt idx="9">
-                  <c:v>1.028000000000001E-5</c:v>
+                  <c:v>8.0700000000000049E-7</c:v>
                 </c:pt>
                 <c:pt idx="10">
-                  <c:v>0</c:v>
+                  <c:v>2.9310000000000004E-6</c:v>
                 </c:pt>
                 <c:pt idx="11">
-                  <c:v>2.2690000000000025E-5</c:v>
+                  <c:v>9.2510000000000017E-6</c:v>
                 </c:pt>
                 <c:pt idx="12">
-                  <c:v>0</c:v>
+                  <c:v>2.6003000000000008E-5</c:v>
                 </c:pt>
                 <c:pt idx="13">
-                  <c:v>2.2260000000000024E-5</c:v>
+                  <c:v>6.6312000000000012E-5</c:v>
                 </c:pt>
                 <c:pt idx="14">
-                  <c:v>1.3500000000000006E-5</c:v>
+                  <c:v>1.5565400000000002E-4</c:v>
                 </c:pt>
                 <c:pt idx="15">
-                  <c:v>2.4570000000000024E-5</c:v>
+                  <c:v>3.4019100000000005E-4</c:v>
                 </c:pt>
                 <c:pt idx="16">
-                  <c:v>1.0928000000000007E-4</c:v>
+                  <c:v>6.9870700000000013E-4</c:v>
                 </c:pt>
                 <c:pt idx="17">
-                  <c:v>3.073200000000003E-4</c:v>
+                  <c:v>1.3588300000000001E-3</c:v>
                 </c:pt>
                 <c:pt idx="18">
-                  <c:v>7.6021000000000031E-4</c:v>
+                  <c:v>2.518008E-3</c:v>
                 </c:pt>
                 <c:pt idx="19">
-                  <c:v>1.7645700000000011E-3</c:v>
+                  <c:v>4.4694470000000005E-3</c:v>
                 </c:pt>
                 <c:pt idx="20">
-                  <c:v>3.9153400000000015E-3</c:v>
+                  <c:v>7.6328420000000008E-3</c:v>
                 </c:pt>
                 <c:pt idx="21">
-                  <c:v>8.19427E-3</c:v>
+                  <c:v>1.2589351E-2</c:v>
                 </c:pt>
                 <c:pt idx="22">
-                  <c:v>1.6287290000000003E-2</c:v>
+                  <c:v>2.0119814999999999E-2</c:v>
                 </c:pt>
                 <c:pt idx="23">
-                  <c:v>3.0778659999999992E-2</c:v>
+                  <c:v>3.1244832000000007E-2</c:v>
                 </c:pt>
                 <c:pt idx="24">
-                  <c:v>5.5643590000000014E-2</c:v>
+                  <c:v>4.7264951999999999E-2</c:v>
                 </c:pt>
                 <c:pt idx="25">
-                  <c:v>9.6600820000000059E-2</c:v>
+                  <c:v>6.9798998000000015E-2</c:v>
                 </c:pt>
                 <c:pt idx="26">
-                  <c:v>0.16149898000000004</c:v>
+                  <c:v>0.10081837699999999</c:v>
                 </c:pt>
                 <c:pt idx="27">
-                  <c:v>0.26073622999999996</c:v>
+                  <c:v>0.14267521899999996</c:v>
                 </c:pt>
                 <c:pt idx="28">
-                  <c:v>0.40765163000000004</c:v>
+                  <c:v>0.198122294</c:v>
                 </c:pt>
                 <c:pt idx="29">
-                  <c:v>0.61847335000000003</c:v>
+                  <c:v>0.27032290600000008</c:v>
                 </c:pt>
                 <c:pt idx="30">
-                  <c:v>0.91254639999999965</c:v>
+                  <c:v>0.36284927400000005</c:v>
                 </c:pt>
                 <c:pt idx="31">
-                  <c:v>1.3118674799999999</c:v>
+                  <c:v>0.47966837000000007</c:v>
                 </c:pt>
                 <c:pt idx="32">
-                  <c:v>1.8406331499999999</c:v>
+                  <c:v>0.62511467499999995</c:v>
                 </c:pt>
                 <c:pt idx="33">
-                  <c:v>2.5244512600000002</c:v>
+                  <c:v>0.80384980500000014</c:v>
                 </c:pt>
                 <c:pt idx="34">
-                  <c:v>3.3894372000000001</c:v>
+                  <c:v>1.020809546</c:v>
                 </c:pt>
                 <c:pt idx="35">
-                  <c:v>4.4608430900000027</c:v>
+                  <c:v>1.2811392799999997</c:v>
                 </c:pt>
                 <c:pt idx="36">
-                  <c:v>5.7618928</c:v>
+                  <c:v>1.590119286</c:v>
                 </c:pt>
                 <c:pt idx="37">
-                  <c:v>7.3125638999999971</c:v>
+                  <c:v>1.9530817640000002</c:v>
                 </c:pt>
                 <c:pt idx="38">
-                  <c:v>9.1281671499999959</c:v>
+                  <c:v>2.3753217460000005</c:v>
                 </c:pt>
                 <c:pt idx="39">
-                  <c:v>11.218493459999999</c:v>
+                  <c:v>2.8620042520000002</c:v>
+                </c:pt>
+                <c:pt idx="40">
+                  <c:v>3.4180701789999999</c:v>
+                </c:pt>
+                <c:pt idx="41">
+                  <c:v>4.048143425000001</c:v>
+                </c:pt>
+                <c:pt idx="42">
+                  <c:v>4.7564416510000003</c:v>
+                </c:pt>
+                <c:pt idx="43">
+                  <c:v>5.5466929629999999</c:v>
+                </c:pt>
+                <c:pt idx="44">
+                  <c:v>6.422060535</c:v>
+                </c:pt>
+                <c:pt idx="45">
+                  <c:v>7.3850769309999995</c:v>
+                </c:pt>
+                <c:pt idx="46">
+                  <c:v>8.4375895330000024</c:v>
+                </c:pt>
+                <c:pt idx="47">
+                  <c:v>9.5807181579999998</c:v>
+                </c:pt>
+                <c:pt idx="48">
+                  <c:v>10.814825551</c:v>
+                </c:pt>
+                <c:pt idx="49">
+                  <c:v>12.139501099</c:v>
+                </c:pt>
+                <c:pt idx="50">
+                  <c:v>13.553557738000002</c:v>
                 </c:pt>
               </c:numCache>
             </c:numRef>
@@ -8128,253 +8601,286 @@
                 <c:formatCode>General</c:formatCode>
                 <c:ptCount val="40"/>
                 <c:pt idx="0">
-                  <c:v>0.5</c:v>
+                  <c:v>0</c:v>
                 </c:pt>
                 <c:pt idx="1">
+                  <c:v>0.2</c:v>
+                </c:pt>
+                <c:pt idx="2">
+                  <c:v>0.4</c:v>
+                </c:pt>
+                <c:pt idx="3">
+                  <c:v>0.6000000000000002</c:v>
+                </c:pt>
+                <c:pt idx="4">
+                  <c:v>0.8</c:v>
+                </c:pt>
+                <c:pt idx="5">
                   <c:v>1</c:v>
                 </c:pt>
-                <c:pt idx="2">
-                  <c:v>1.5</c:v>
-                </c:pt>
-                <c:pt idx="3">
-                  <c:v>2</c:v>
-                </c:pt>
-                <c:pt idx="4">
-                  <c:v>2.5</c:v>
-                </c:pt>
-                <c:pt idx="5">
-                  <c:v>3</c:v>
-                </c:pt>
                 <c:pt idx="6">
-                  <c:v>3.5</c:v>
+                  <c:v>1.2</c:v>
                 </c:pt>
                 <c:pt idx="7">
-                  <c:v>4</c:v>
+                  <c:v>1.4</c:v>
                 </c:pt>
                 <c:pt idx="8">
-                  <c:v>4.5</c:v>
+                  <c:v>1.5999999999999996</c:v>
                 </c:pt>
                 <c:pt idx="9">
-                  <c:v>5</c:v>
+                  <c:v>1.7999999999999996</c:v>
                 </c:pt>
                 <c:pt idx="10">
-                  <c:v>5.5</c:v>
+                  <c:v>1.9999999999999998</c:v>
                 </c:pt>
                 <c:pt idx="11">
-                  <c:v>6</c:v>
+                  <c:v>2.1999999999999997</c:v>
                 </c:pt>
                 <c:pt idx="12">
-                  <c:v>6.5</c:v>
+                  <c:v>2.4</c:v>
                 </c:pt>
                 <c:pt idx="13">
-                  <c:v>7</c:v>
+                  <c:v>2.6</c:v>
                 </c:pt>
                 <c:pt idx="14">
-                  <c:v>7.5</c:v>
+                  <c:v>2.8000000000000003</c:v>
                 </c:pt>
                 <c:pt idx="15">
-                  <c:v>8</c:v>
+                  <c:v>3.0000000000000004</c:v>
                 </c:pt>
                 <c:pt idx="16">
-                  <c:v>8.5</c:v>
+                  <c:v>3.2000000000000006</c:v>
                 </c:pt>
                 <c:pt idx="17">
-                  <c:v>9</c:v>
+                  <c:v>3.4000000000000008</c:v>
                 </c:pt>
                 <c:pt idx="18">
-                  <c:v>9.5</c:v>
+                  <c:v>3.600000000000001</c:v>
                 </c:pt>
                 <c:pt idx="19">
-                  <c:v>10</c:v>
+                  <c:v>3.8000000000000007</c:v>
                 </c:pt>
                 <c:pt idx="20">
-                  <c:v>10.5</c:v>
+                  <c:v>4.0000000000000009</c:v>
                 </c:pt>
                 <c:pt idx="21">
-                  <c:v>11</c:v>
+                  <c:v>4.2000000000000011</c:v>
                 </c:pt>
                 <c:pt idx="22">
-                  <c:v>11.5</c:v>
+                  <c:v>4.4000000000000012</c:v>
                 </c:pt>
                 <c:pt idx="23">
-                  <c:v>12</c:v>
+                  <c:v>4.6000000000000005</c:v>
                 </c:pt>
                 <c:pt idx="24">
-                  <c:v>12.5</c:v>
+                  <c:v>4.8000000000000016</c:v>
                 </c:pt>
                 <c:pt idx="25">
-                  <c:v>13</c:v>
+                  <c:v>5.0000000000000018</c:v>
                 </c:pt>
                 <c:pt idx="26">
-                  <c:v>13.5</c:v>
+                  <c:v>5.200000000000002</c:v>
                 </c:pt>
                 <c:pt idx="27">
-                  <c:v>14</c:v>
+                  <c:v>5.4000000000000021</c:v>
                 </c:pt>
                 <c:pt idx="28">
-                  <c:v>14.5</c:v>
+                  <c:v>5.6000000000000014</c:v>
                 </c:pt>
                 <c:pt idx="29">
-                  <c:v>15</c:v>
+                  <c:v>5.8000000000000025</c:v>
                 </c:pt>
                 <c:pt idx="30">
-                  <c:v>15.5</c:v>
+                  <c:v>6.0000000000000027</c:v>
                 </c:pt>
                 <c:pt idx="31">
-                  <c:v>16</c:v>
+                  <c:v>6.2000000000000028</c:v>
                 </c:pt>
                 <c:pt idx="32">
-                  <c:v>16.5</c:v>
+                  <c:v>6.400000000000003</c:v>
                 </c:pt>
                 <c:pt idx="33">
-                  <c:v>17</c:v>
+                  <c:v>6.6000000000000023</c:v>
                 </c:pt>
                 <c:pt idx="34">
-                  <c:v>17.5</c:v>
+                  <c:v>6.8000000000000025</c:v>
                 </c:pt>
                 <c:pt idx="35">
-                  <c:v>18</c:v>
+                  <c:v>7.0000000000000036</c:v>
                 </c:pt>
                 <c:pt idx="36">
-                  <c:v>18.5</c:v>
+                  <c:v>7.2000000000000037</c:v>
                 </c:pt>
                 <c:pt idx="37">
-                  <c:v>19</c:v>
+                  <c:v>7.4000000000000039</c:v>
                 </c:pt>
                 <c:pt idx="38">
-                  <c:v>19.5</c:v>
+                  <c:v>7.6000000000000041</c:v>
                 </c:pt>
                 <c:pt idx="39">
-                  <c:v>20</c:v>
+                  <c:v>7.8000000000000043</c:v>
                 </c:pt>
               </c:numCache>
             </c:numRef>
           </c:cat>
           <c:val>
             <c:numRef>
-              <c:f>exp!$C$2:$C$41</c:f>
+              <c:f>exp!$C$2:$C$52</c:f>
               <c:numCache>
                 <c:formatCode>General</c:formatCode>
-                <c:ptCount val="40"/>
+                <c:ptCount val="51"/>
                 <c:pt idx="0">
-                  <c:v>3.9310000000000029E-5</c:v>
+                  <c:v>0</c:v>
                 </c:pt>
                 <c:pt idx="1">
-                  <c:v>7.2300000000000087E-6</c:v>
+                  <c:v>0</c:v>
                 </c:pt>
                 <c:pt idx="2">
-                  <c:v>2.6310000000000017E-5</c:v>
+                  <c:v>0</c:v>
                 </c:pt>
                 <c:pt idx="3">
                   <c:v>0</c:v>
                 </c:pt>
                 <c:pt idx="4">
-                  <c:v>3.8720000000000016E-5</c:v>
+                  <c:v>0</c:v>
                 </c:pt>
                 <c:pt idx="5">
-                  <c:v>2.3480000000000012E-5</c:v>
+                  <c:v>0</c:v>
                 </c:pt>
                 <c:pt idx="6">
                   <c:v>0</c:v>
                 </c:pt>
                 <c:pt idx="7">
-                  <c:v>2.3040000000000017E-5</c:v>
+                  <c:v>3.0000000000000016E-9</c:v>
                 </c:pt>
                 <c:pt idx="8">
-                  <c:v>3.4930000000000033E-5</c:v>
+                  <c:v>2.000000000000001E-8</c:v>
                 </c:pt>
                 <c:pt idx="9">
-                  <c:v>5.085000000000005E-5</c:v>
+                  <c:v>9.6000000000000079E-8</c:v>
                 </c:pt>
                 <c:pt idx="10">
-                  <c:v>2.056000000000001E-5</c:v>
+                  <c:v>3.8700000000000012E-7</c:v>
                 </c:pt>
                 <c:pt idx="11">
-                  <c:v>1.8710000000000016E-5</c:v>
+                  <c:v>1.3430000000000003E-6</c:v>
                 </c:pt>
                 <c:pt idx="12">
-                  <c:v>1.5130000000000013E-5</c:v>
+                  <c:v>4.1130000000000011E-6</c:v>
                 </c:pt>
                 <c:pt idx="13">
-                  <c:v>4.5880000000000049E-5</c:v>
+                  <c:v>1.1351000000000004E-5</c:v>
                 </c:pt>
                 <c:pt idx="14">
-                  <c:v>2.2260000000000024E-5</c:v>
+                  <c:v>2.8662000000000004E-5</c:v>
                 </c:pt>
                 <c:pt idx="15">
-                  <c:v>3.3760000000000016E-5</c:v>
+                  <c:v>6.7039000000000034E-5</c:v>
                 </c:pt>
                 <c:pt idx="16">
-                  <c:v>4.9140000000000034E-5</c:v>
+                  <c:v>1.4669500000000002E-4</c:v>
                 </c:pt>
                 <c:pt idx="17">
-                  <c:v>6.9540000000000056E-5</c:v>
+                  <c:v>3.0275400000000008E-4</c:v>
                 </c:pt>
                 <c:pt idx="18">
-                  <c:v>1.3860000000000014E-4</c:v>
+                  <c:v>5.9329300000000016E-4</c:v>
                 </c:pt>
                 <c:pt idx="19">
-                  <c:v>2.7046000000000031E-4</c:v>
+                  <c:v>1.1101920000000003E-3</c:v>
                 </c:pt>
                 <c:pt idx="20">
-                  <c:v>6.5617000000000062E-4</c:v>
+                  <c:v>1.9931730000000004E-3</c:v>
                 </c:pt>
                 <c:pt idx="21">
-                  <c:v>1.5274100000000003E-3</c:v>
+                  <c:v>3.4472730000000003E-3</c:v>
                 </c:pt>
                 <c:pt idx="22">
-                  <c:v>3.2946700000000017E-3</c:v>
+                  <c:v>5.7638170000000001E-3</c:v>
                 </c:pt>
                 <c:pt idx="23">
-                  <c:v>6.8219800000000009E-3</c:v>
+                  <c:v>9.3447030000000028E-3</c:v>
                 </c:pt>
                 <c:pt idx="24">
-                  <c:v>1.3344460000000006E-2</c:v>
+                  <c:v>1.4729604E-2</c:v>
                 </c:pt>
                 <c:pt idx="25">
-                  <c:v>2.5073390000000025E-2</c:v>
+                  <c:v>2.2625368000000007E-2</c:v>
                 </c:pt>
                 <c:pt idx="26">
-                  <c:v>4.5220709999999976E-2</c:v>
+                  <c:v>3.39367E-2</c:v>
                 </c:pt>
                 <c:pt idx="27">
-                  <c:v>7.8350310000000034E-2</c:v>
+                  <c:v>4.9796956000000017E-2</c:v>
                 </c:pt>
                 <c:pt idx="28">
-                  <c:v>0.13088261999999992</c:v>
+                  <c:v>7.1597706999999997E-2</c:v>
                 </c:pt>
                 <c:pt idx="29">
-                  <c:v>0.21149187999999999</c:v>
+                  <c:v>0.10101565400000001</c:v>
                 </c:pt>
                 <c:pt idx="30">
-                  <c:v>0.33123106000000002</c:v>
+                  <c:v>0.14003538300000004</c:v>
                 </c:pt>
                 <c:pt idx="31">
-                  <c:v>0.50384079999999998</c:v>
+                  <c:v>0.19096655600000001</c:v>
                 </c:pt>
                 <c:pt idx="32">
-                  <c:v>0.74592811000000048</c:v>
+                  <c:v>0.25645418200000003</c:v>
                 </c:pt>
                 <c:pt idx="33">
-                  <c:v>1.0766502600000001</c:v>
+                  <c:v>0.33948086400000022</c:v>
                 </c:pt>
                 <c:pt idx="34">
-                  <c:v>1.51745284</c:v>
+                  <c:v>0.44336012700000005</c:v>
                 </c:pt>
                 <c:pt idx="35">
-                  <c:v>2.0916523899999984</c:v>
+                  <c:v>0.57172024900000007</c:v>
                 </c:pt>
                 <c:pt idx="36">
-                  <c:v>2.8234372100000011</c:v>
+                  <c:v>0.72847834099999997</c:v>
                 </c:pt>
                 <c:pt idx="37">
-                  <c:v>3.7370660299999998</c:v>
+                  <c:v>0.91780478300000001</c:v>
                 </c:pt>
                 <c:pt idx="38">
-                  <c:v>4.8557329199999977</c:v>
+                  <c:v>1.1440784540000002</c:v>
                 </c:pt>
                 <c:pt idx="39">
-                  <c:v>6.2004199</c:v>
+                  <c:v>1.4118335499999997</c:v>
+                </c:pt>
+                <c:pt idx="40">
+                  <c:v>1.7256990399999996</c:v>
+                </c:pt>
+                <c:pt idx="41">
+                  <c:v>2.0903321299999997</c:v>
+                </c:pt>
+                <c:pt idx="42">
+                  <c:v>2.5103472520000003</c:v>
+                </c:pt>
+                <c:pt idx="43">
+                  <c:v>2.9902422679999998</c:v>
+                </c:pt>
+                <c:pt idx="44">
+                  <c:v>3.5343236690000004</c:v>
+                </c:pt>
+                <c:pt idx="45">
+                  <c:v>4.1466325469999994</c:v>
+                </c:pt>
+                <c:pt idx="46">
+                  <c:v>4.8308731109999998</c:v>
+                </c:pt>
+                <c:pt idx="47">
+                  <c:v>5.5903453860000001</c:v>
+                </c:pt>
+                <c:pt idx="48">
+                  <c:v>6.4278836359999989</c:v>
+                </c:pt>
+                <c:pt idx="49">
+                  <c:v>7.3458018329999994</c:v>
+                </c:pt>
+                <c:pt idx="50">
+                  <c:v>8.3458472930000021</c:v>
                 </c:pt>
               </c:numCache>
             </c:numRef>
@@ -8396,136 +8902,136 @@
                 <c:formatCode>General</c:formatCode>
                 <c:ptCount val="40"/>
                 <c:pt idx="0">
-                  <c:v>0.5</c:v>
+                  <c:v>0</c:v>
                 </c:pt>
                 <c:pt idx="1">
+                  <c:v>0.2</c:v>
+                </c:pt>
+                <c:pt idx="2">
+                  <c:v>0.4</c:v>
+                </c:pt>
+                <c:pt idx="3">
+                  <c:v>0.6000000000000002</c:v>
+                </c:pt>
+                <c:pt idx="4">
+                  <c:v>0.8</c:v>
+                </c:pt>
+                <c:pt idx="5">
                   <c:v>1</c:v>
                 </c:pt>
-                <c:pt idx="2">
-                  <c:v>1.5</c:v>
-                </c:pt>
-                <c:pt idx="3">
-                  <c:v>2</c:v>
-                </c:pt>
-                <c:pt idx="4">
-                  <c:v>2.5</c:v>
-                </c:pt>
-                <c:pt idx="5">
-                  <c:v>3</c:v>
-                </c:pt>
                 <c:pt idx="6">
-                  <c:v>3.5</c:v>
+                  <c:v>1.2</c:v>
                 </c:pt>
                 <c:pt idx="7">
-                  <c:v>4</c:v>
+                  <c:v>1.4</c:v>
                 </c:pt>
                 <c:pt idx="8">
-                  <c:v>4.5</c:v>
+                  <c:v>1.5999999999999996</c:v>
                 </c:pt>
                 <c:pt idx="9">
-                  <c:v>5</c:v>
+                  <c:v>1.7999999999999996</c:v>
                 </c:pt>
                 <c:pt idx="10">
-                  <c:v>5.5</c:v>
+                  <c:v>1.9999999999999998</c:v>
                 </c:pt>
                 <c:pt idx="11">
-                  <c:v>6</c:v>
+                  <c:v>2.1999999999999997</c:v>
                 </c:pt>
                 <c:pt idx="12">
-                  <c:v>6.5</c:v>
+                  <c:v>2.4</c:v>
                 </c:pt>
                 <c:pt idx="13">
-                  <c:v>7</c:v>
+                  <c:v>2.6</c:v>
                 </c:pt>
                 <c:pt idx="14">
-                  <c:v>7.5</c:v>
+                  <c:v>2.8000000000000003</c:v>
                 </c:pt>
                 <c:pt idx="15">
-                  <c:v>8</c:v>
+                  <c:v>3.0000000000000004</c:v>
                 </c:pt>
                 <c:pt idx="16">
-                  <c:v>8.5</c:v>
+                  <c:v>3.2000000000000006</c:v>
                 </c:pt>
                 <c:pt idx="17">
-                  <c:v>9</c:v>
+                  <c:v>3.4000000000000008</c:v>
                 </c:pt>
                 <c:pt idx="18">
-                  <c:v>9.5</c:v>
+                  <c:v>3.600000000000001</c:v>
                 </c:pt>
                 <c:pt idx="19">
-                  <c:v>10</c:v>
+                  <c:v>3.8000000000000007</c:v>
                 </c:pt>
                 <c:pt idx="20">
-                  <c:v>10.5</c:v>
+                  <c:v>4.0000000000000009</c:v>
                 </c:pt>
                 <c:pt idx="21">
-                  <c:v>11</c:v>
+                  <c:v>4.2000000000000011</c:v>
                 </c:pt>
                 <c:pt idx="22">
-                  <c:v>11.5</c:v>
+                  <c:v>4.4000000000000012</c:v>
                 </c:pt>
                 <c:pt idx="23">
-                  <c:v>12</c:v>
+                  <c:v>4.6000000000000005</c:v>
                 </c:pt>
                 <c:pt idx="24">
-                  <c:v>12.5</c:v>
+                  <c:v>4.8000000000000016</c:v>
                 </c:pt>
                 <c:pt idx="25">
-                  <c:v>13</c:v>
+                  <c:v>5.0000000000000018</c:v>
                 </c:pt>
                 <c:pt idx="26">
-                  <c:v>13.5</c:v>
+                  <c:v>5.200000000000002</c:v>
                 </c:pt>
                 <c:pt idx="27">
-                  <c:v>14</c:v>
+                  <c:v>5.4000000000000021</c:v>
                 </c:pt>
                 <c:pt idx="28">
-                  <c:v>14.5</c:v>
+                  <c:v>5.6000000000000014</c:v>
                 </c:pt>
                 <c:pt idx="29">
-                  <c:v>15</c:v>
+                  <c:v>5.8000000000000025</c:v>
                 </c:pt>
                 <c:pt idx="30">
-                  <c:v>15.5</c:v>
+                  <c:v>6.0000000000000027</c:v>
                 </c:pt>
                 <c:pt idx="31">
-                  <c:v>16</c:v>
+                  <c:v>6.2000000000000028</c:v>
                 </c:pt>
                 <c:pt idx="32">
-                  <c:v>16.5</c:v>
+                  <c:v>6.400000000000003</c:v>
                 </c:pt>
                 <c:pt idx="33">
-                  <c:v>17</c:v>
+                  <c:v>6.6000000000000023</c:v>
                 </c:pt>
                 <c:pt idx="34">
-                  <c:v>17.5</c:v>
+                  <c:v>6.8000000000000025</c:v>
                 </c:pt>
                 <c:pt idx="35">
-                  <c:v>18</c:v>
+                  <c:v>7.0000000000000036</c:v>
                 </c:pt>
                 <c:pt idx="36">
-                  <c:v>18.5</c:v>
+                  <c:v>7.2000000000000037</c:v>
                 </c:pt>
                 <c:pt idx="37">
-                  <c:v>19</c:v>
+                  <c:v>7.4000000000000039</c:v>
                 </c:pt>
                 <c:pt idx="38">
-                  <c:v>19.5</c:v>
+                  <c:v>7.6000000000000041</c:v>
                 </c:pt>
                 <c:pt idx="39">
-                  <c:v>20</c:v>
+                  <c:v>7.8000000000000043</c:v>
                 </c:pt>
               </c:numCache>
             </c:numRef>
           </c:cat>
           <c:val>
             <c:numRef>
-              <c:f>exp!$D$2:$D$41</c:f>
+              <c:f>exp!$D$2:$D$52</c:f>
               <c:numCache>
                 <c:formatCode>General</c:formatCode>
-                <c:ptCount val="40"/>
+                <c:ptCount val="51"/>
                 <c:pt idx="0">
-                  <c:v>7.2300000000000087E-6</c:v>
+                  <c:v>0</c:v>
                 </c:pt>
                 <c:pt idx="1">
                   <c:v>0</c:v>
@@ -8537,137 +9043,170 @@
                   <c:v>0</c:v>
                 </c:pt>
                 <c:pt idx="4">
-                  <c:v>1.5660000000000006E-5</c:v>
+                  <c:v>0</c:v>
                 </c:pt>
                 <c:pt idx="5">
-                  <c:v>9.5000000000000124E-6</c:v>
+                  <c:v>0</c:v>
                 </c:pt>
                 <c:pt idx="6">
-                  <c:v>0</c:v>
+                  <c:v>5.0000000000000026E-9</c:v>
                 </c:pt>
                 <c:pt idx="7">
-                  <c:v>0</c:v>
+                  <c:v>3.5000000000000016E-8</c:v>
                 </c:pt>
                 <c:pt idx="8">
-                  <c:v>0</c:v>
+                  <c:v>1.8700000000000005E-7</c:v>
                 </c:pt>
                 <c:pt idx="9">
-                  <c:v>2.056000000000001E-5</c:v>
+                  <c:v>8.0700000000000049E-7</c:v>
                 </c:pt>
                 <c:pt idx="10">
-                  <c:v>0</c:v>
+                  <c:v>2.9310000000000004E-6</c:v>
                 </c:pt>
                 <c:pt idx="11">
-                  <c:v>1.5130000000000013E-5</c:v>
+                  <c:v>9.2510000000000017E-6</c:v>
                 </c:pt>
                 <c:pt idx="12">
-                  <c:v>1.8350000000000012E-5</c:v>
+                  <c:v>2.6003000000000008E-5</c:v>
                 </c:pt>
                 <c:pt idx="13">
-                  <c:v>1.1130000000000012E-5</c:v>
+                  <c:v>6.6312000000000012E-5</c:v>
                 </c:pt>
                 <c:pt idx="14">
-                  <c:v>0</c:v>
+                  <c:v>1.5565400000000002E-4</c:v>
                 </c:pt>
                 <c:pt idx="15">
-                  <c:v>8.190000000000008E-6</c:v>
+                  <c:v>3.4019100000000005E-4</c:v>
                 </c:pt>
                 <c:pt idx="16">
-                  <c:v>3.9740000000000036E-5</c:v>
+                  <c:v>6.9870700000000013E-4</c:v>
                 </c:pt>
                 <c:pt idx="17">
-                  <c:v>9.6410000000000048E-5</c:v>
+                  <c:v>1.3588300000000001E-3</c:v>
                 </c:pt>
                 <c:pt idx="18">
-                  <c:v>2.6315000000000024E-4</c:v>
+                  <c:v>2.518008E-3</c:v>
                 </c:pt>
                 <c:pt idx="19">
-                  <c:v>6.2957000000000063E-4</c:v>
+                  <c:v>4.4694470000000005E-3</c:v>
                 </c:pt>
                 <c:pt idx="20">
-                  <c:v>1.4951400000000007E-3</c:v>
+                  <c:v>7.6328420000000008E-3</c:v>
                 </c:pt>
                 <c:pt idx="21">
-                  <c:v>3.2751000000000026E-3</c:v>
+                  <c:v>1.2589351E-2</c:v>
                 </c:pt>
                 <c:pt idx="22">
-                  <c:v>6.7745000000000027E-3</c:v>
+                  <c:v>2.0119814999999999E-2</c:v>
                 </c:pt>
                 <c:pt idx="23">
-                  <c:v>1.3325260000000002E-2</c:v>
+                  <c:v>3.1244832000000007E-2</c:v>
                 </c:pt>
                 <c:pt idx="24">
-                  <c:v>2.5073390000000025E-2</c:v>
+                  <c:v>4.7264951999999999E-2</c:v>
                 </c:pt>
                 <c:pt idx="25">
-                  <c:v>4.5206590000000019E-2</c:v>
+                  <c:v>6.9798998000000015E-2</c:v>
                 </c:pt>
                 <c:pt idx="26">
-                  <c:v>7.8333180000000044E-2</c:v>
+                  <c:v>0.10081837699999999</c:v>
                 </c:pt>
                 <c:pt idx="27">
-                  <c:v>0.13085142999999991</c:v>
+                  <c:v>0.14267521899999996</c:v>
                 </c:pt>
                 <c:pt idx="28">
-                  <c:v>0.21146038000000017</c:v>
+                  <c:v>0.198122294</c:v>
                 </c:pt>
                 <c:pt idx="29">
-                  <c:v>0.33119282000000017</c:v>
+                  <c:v>0.27032290600000008</c:v>
                 </c:pt>
                 <c:pt idx="30">
-                  <c:v>0.50383157000000001</c:v>
+                  <c:v>0.36284927400000005</c:v>
                 </c:pt>
                 <c:pt idx="31">
-                  <c:v>0.74589430999999995</c:v>
+                  <c:v>0.47966837000000007</c:v>
                 </c:pt>
                 <c:pt idx="32">
-                  <c:v>1.07659566</c:v>
+                  <c:v>0.62511467499999995</c:v>
                 </c:pt>
                 <c:pt idx="33">
-                  <c:v>1.5174114699999999</c:v>
+                  <c:v>0.80384980500000014</c:v>
                 </c:pt>
                 <c:pt idx="34">
-                  <c:v>2.0915920699999999</c:v>
+                  <c:v>1.020809546</c:v>
                 </c:pt>
                 <c:pt idx="35">
-                  <c:v>2.8234069299999986</c:v>
+                  <c:v>1.2811392799999997</c:v>
                 </c:pt>
                 <c:pt idx="36">
-                  <c:v>3.7370140600000012</c:v>
+                  <c:v>1.590119286</c:v>
                 </c:pt>
                 <c:pt idx="37">
-                  <c:v>4.8557238599999968</c:v>
+                  <c:v>1.9530817640000002</c:v>
                 </c:pt>
                 <c:pt idx="38">
-                  <c:v>6.2003874799999972</c:v>
+                  <c:v>2.3753217460000005</c:v>
                 </c:pt>
                 <c:pt idx="39">
-                  <c:v>7.7886610000000029</c:v>
+                  <c:v>2.8620042520000002</c:v>
+                </c:pt>
+                <c:pt idx="40">
+                  <c:v>3.4180701789999999</c:v>
+                </c:pt>
+                <c:pt idx="41">
+                  <c:v>4.048143425000001</c:v>
+                </c:pt>
+                <c:pt idx="42">
+                  <c:v>4.7564416510000003</c:v>
+                </c:pt>
+                <c:pt idx="43">
+                  <c:v>5.5466929629999999</c:v>
+                </c:pt>
+                <c:pt idx="44">
+                  <c:v>6.422060535</c:v>
+                </c:pt>
+                <c:pt idx="45">
+                  <c:v>7.3850769309999995</c:v>
+                </c:pt>
+                <c:pt idx="46">
+                  <c:v>8.4375895330000024</c:v>
+                </c:pt>
+                <c:pt idx="47">
+                  <c:v>9.5807181579999998</c:v>
+                </c:pt>
+                <c:pt idx="48">
+                  <c:v>10.814825551</c:v>
+                </c:pt>
+                <c:pt idx="49">
+                  <c:v>12.139501099</c:v>
+                </c:pt>
+                <c:pt idx="50">
+                  <c:v>13.553557738000002</c:v>
                 </c:pt>
               </c:numCache>
             </c:numRef>
           </c:val>
         </c:ser>
         <c:marker val="1"/>
-        <c:axId val="91707264"/>
-        <c:axId val="91708800"/>
+        <c:axId val="42878848"/>
+        <c:axId val="43782144"/>
       </c:lineChart>
       <c:catAx>
-        <c:axId val="91707264"/>
+        <c:axId val="42878848"/>
         <c:scaling>
           <c:orientation val="minMax"/>
         </c:scaling>
         <c:axPos val="b"/>
         <c:numFmt formatCode="General" sourceLinked="1"/>
         <c:tickLblPos val="nextTo"/>
-        <c:crossAx val="91708800"/>
+        <c:crossAx val="43782144"/>
         <c:crosses val="autoZero"/>
         <c:auto val="1"/>
         <c:lblAlgn val="ctr"/>
         <c:lblOffset val="100"/>
       </c:catAx>
       <c:valAx>
-        <c:axId val="91708800"/>
+        <c:axId val="43782144"/>
         <c:scaling>
           <c:orientation val="minMax"/>
         </c:scaling>
@@ -8675,7 +9214,7 @@
         <c:majorGridlines/>
         <c:numFmt formatCode="General" sourceLinked="1"/>
         <c:tickLblPos val="nextTo"/>
-        <c:crossAx val="91707264"/>
+        <c:crossAx val="42878848"/>
         <c:crosses val="autoZero"/>
         <c:crossBetween val="between"/>
       </c:valAx>
@@ -8877,7 +9416,7 @@
                   <c:v>0</c:v>
                 </c:pt>
                 <c:pt idx="11">
-                  <c:v>1.0000000000000031E-6</c:v>
+                  <c:v>1.0000000000000038E-6</c:v>
                 </c:pt>
                 <c:pt idx="12">
                   <c:v>0</c:v>
@@ -8916,7 +9455,7 @@
                   <c:v>0</c:v>
                 </c:pt>
                 <c:pt idx="24">
-                  <c:v>1.7000000000000044E-5</c:v>
+                  <c:v>1.7000000000000051E-5</c:v>
                 </c:pt>
                 <c:pt idx="25">
                   <c:v>0</c:v>
@@ -8952,7 +9491,7 @@
                   <c:v>0</c:v>
                 </c:pt>
                 <c:pt idx="36">
-                  <c:v>1.0000000000000031E-6</c:v>
+                  <c:v>1.0000000000000038E-6</c:v>
                 </c:pt>
                 <c:pt idx="37">
                   <c:v>0</c:v>
@@ -8968,25 +9507,25 @@
           </c:val>
         </c:ser>
         <c:marker val="1"/>
-        <c:axId val="91728512"/>
-        <c:axId val="91742592"/>
+        <c:axId val="43811584"/>
+        <c:axId val="43814272"/>
       </c:lineChart>
       <c:catAx>
-        <c:axId val="91728512"/>
+        <c:axId val="43811584"/>
         <c:scaling>
           <c:orientation val="minMax"/>
         </c:scaling>
         <c:axPos val="b"/>
         <c:numFmt formatCode="General" sourceLinked="1"/>
         <c:tickLblPos val="nextTo"/>
-        <c:crossAx val="91742592"/>
+        <c:crossAx val="43814272"/>
         <c:crosses val="autoZero"/>
         <c:auto val="1"/>
         <c:lblAlgn val="ctr"/>
         <c:lblOffset val="100"/>
       </c:catAx>
       <c:valAx>
-        <c:axId val="91742592"/>
+        <c:axId val="43814272"/>
         <c:scaling>
           <c:orientation val="minMax"/>
           <c:max val="20"/>
@@ -8995,7 +9534,7 @@
         <c:majorGridlines/>
         <c:numFmt formatCode="General" sourceLinked="1"/>
         <c:tickLblPos val="nextTo"/>
-        <c:crossAx val="91728512"/>
+        <c:crossAx val="43811584"/>
         <c:crosses val="autoZero"/>
         <c:crossBetween val="between"/>
       </c:valAx>
@@ -9170,6 +9709,9 @@
                 <c:pt idx="46">
                   <c:v>9.2000000000000011</c:v>
                 </c:pt>
+                <c:pt idx="47">
+                  <c:v>9.4000000000000021</c:v>
+                </c:pt>
               </c:numCache>
             </c:numRef>
           </c:cat>
@@ -9204,121 +9746,124 @@
                   <c:v>0</c:v>
                 </c:pt>
                 <c:pt idx="8">
-                  <c:v>1.0000000000000005E-9</c:v>
+                  <c:v>0</c:v>
                 </c:pt>
                 <c:pt idx="9">
-                  <c:v>6.0000000000000033E-9</c:v>
+                  <c:v>0</c:v>
                 </c:pt>
                 <c:pt idx="10">
-                  <c:v>4.0000000000000021E-8</c:v>
+                  <c:v>0</c:v>
                 </c:pt>
                 <c:pt idx="11">
-                  <c:v>2.2700000000000009E-7</c:v>
+                  <c:v>0</c:v>
                 </c:pt>
                 <c:pt idx="12">
-                  <c:v>1.1900000000000005E-6</c:v>
+                  <c:v>1.0000000000000006E-6</c:v>
                 </c:pt>
                 <c:pt idx="13">
-                  <c:v>6.0630000000000019E-6</c:v>
+                  <c:v>6.0000000000000018E-6</c:v>
                 </c:pt>
                 <c:pt idx="14">
-                  <c:v>3.2787000000000017E-5</c:v>
+                  <c:v>3.3000000000000009E-5</c:v>
                 </c:pt>
                 <c:pt idx="15">
-                  <c:v>2.5065100000000006E-4</c:v>
+                  <c:v>2.5100000000000003E-4</c:v>
                 </c:pt>
                 <c:pt idx="16">
-                  <c:v>1.8087510000000004E-3</c:v>
+                  <c:v>1.8090000000000003E-3</c:v>
                 </c:pt>
                 <c:pt idx="17">
-                  <c:v>1.1536850000000002E-3</c:v>
+                  <c:v>1.1540000000000003E-3</c:v>
                 </c:pt>
                 <c:pt idx="18">
-                  <c:v>1.7533860000000002E-3</c:v>
+                  <c:v>1.7530000000000002E-3</c:v>
                 </c:pt>
                 <c:pt idx="19">
-                  <c:v>3.1659660000000005E-3</c:v>
+                  <c:v>3.1660000000000004E-3</c:v>
                 </c:pt>
                 <c:pt idx="20">
-                  <c:v>6.0946189999999999E-3</c:v>
+                  <c:v>6.0949999999999997E-3</c:v>
                 </c:pt>
                 <c:pt idx="21">
-                  <c:v>1.2073210999999999E-2</c:v>
+                  <c:v>1.2072999999999999E-2</c:v>
                 </c:pt>
                 <c:pt idx="22">
-                  <c:v>2.4267155999999998E-2</c:v>
+                  <c:v>2.4267E-2</c:v>
                 </c:pt>
                 <c:pt idx="23">
-                  <c:v>4.9227550000000002E-2</c:v>
+                  <c:v>4.9228000000000001E-2</c:v>
                 </c:pt>
                 <c:pt idx="24">
-                  <c:v>0.10070566600000001</c:v>
+                  <c:v>0.10070600000000002</c:v>
                 </c:pt>
                 <c:pt idx="25">
-                  <c:v>0.20826107699999999</c:v>
+                  <c:v>0.20826100000000003</c:v>
                 </c:pt>
                 <c:pt idx="26">
-                  <c:v>0.43782962800000014</c:v>
+                  <c:v>0.43783000000000005</c:v>
                 </c:pt>
                 <c:pt idx="27">
-                  <c:v>0.94519723900000008</c:v>
+                  <c:v>0.94519699999999984</c:v>
                 </c:pt>
                 <c:pt idx="28">
-                  <c:v>2.1341079970000001</c:v>
+                  <c:v>2.1341079999999999</c:v>
                 </c:pt>
                 <c:pt idx="29">
-                  <c:v>5.2323837989999999</c:v>
+                  <c:v>5.2323839999999997</c:v>
                 </c:pt>
                 <c:pt idx="30">
-                  <c:v>15.382046109000003</c:v>
+                  <c:v>15.382046000000004</c:v>
                 </c:pt>
                 <c:pt idx="31">
-                  <c:v>89.724743412999985</c:v>
+                  <c:v>89.724743000000004</c:v>
                 </c:pt>
                 <c:pt idx="32">
-                  <c:v>108.986769876</c:v>
+                  <c:v>108.98677000000001</c:v>
                 </c:pt>
                 <c:pt idx="33">
-                  <c:v>68.312307016999952</c:v>
+                  <c:v>68.31230699999999</c:v>
                 </c:pt>
                 <c:pt idx="34">
-                  <c:v>71.032647639000004</c:v>
+                  <c:v>71.03264799999998</c:v>
                 </c:pt>
                 <c:pt idx="35">
-                  <c:v>86.802238022999987</c:v>
+                  <c:v>86.802237999999988</c:v>
                 </c:pt>
                 <c:pt idx="36">
-                  <c:v>115.11866596900003</c:v>
+                  <c:v>115.118666</c:v>
                 </c:pt>
                 <c:pt idx="37">
-                  <c:v>160.72707492399999</c:v>
+                  <c:v>160.72707499999999</c:v>
                 </c:pt>
                 <c:pt idx="38">
-                  <c:v>232.98229702100005</c:v>
+                  <c:v>232.98229700000005</c:v>
                 </c:pt>
                 <c:pt idx="39">
-                  <c:v>348.38779751199996</c:v>
+                  <c:v>348.38779799999992</c:v>
                 </c:pt>
                 <c:pt idx="40">
-                  <c:v>536.3118286949998</c:v>
+                  <c:v>536.31182899999988</c:v>
                 </c:pt>
                 <c:pt idx="41">
-                  <c:v>851.06261511499974</c:v>
+                  <c:v>851.06261499999982</c:v>
                 </c:pt>
                 <c:pt idx="42">
-                  <c:v>1399.1325720549999</c:v>
+                  <c:v>1399.132572</c:v>
                 </c:pt>
                 <c:pt idx="43">
-                  <c:v>2407.8616556400002</c:v>
+                  <c:v>2407.8616560000005</c:v>
                 </c:pt>
                 <c:pt idx="44">
-                  <c:v>4429.4539965600015</c:v>
+                  <c:v>4429.4539970000005</c:v>
                 </c:pt>
                 <c:pt idx="45">
-                  <c:v>9129.0673323649989</c:v>
+                  <c:v>9129.0673319999987</c:v>
                 </c:pt>
                 <c:pt idx="46">
-                  <c:v>24302.615247896993</c:v>
+                  <c:v>24302.615247999991</c:v>
+                </c:pt>
+                <c:pt idx="47">
+                  <c:v>312224.22659600002</c:v>
                 </c:pt>
               </c:numCache>
             </c:numRef>
@@ -9480,6 +10025,9 @@
                 <c:pt idx="46">
                   <c:v>9.2000000000000011</c:v>
                 </c:pt>
+                <c:pt idx="47">
+                  <c:v>9.4000000000000021</c:v>
+                </c:pt>
               </c:numCache>
             </c:numRef>
           </c:cat>
@@ -9523,112 +10071,115 @@
                   <c:v>0</c:v>
                 </c:pt>
                 <c:pt idx="11">
-                  <c:v>3.0000000000000016E-9</c:v>
+                  <c:v>0</c:v>
                 </c:pt>
                 <c:pt idx="12">
-                  <c:v>2.000000000000001E-8</c:v>
+                  <c:v>0</c:v>
                 </c:pt>
                 <c:pt idx="13">
-                  <c:v>1.2000000000000002E-7</c:v>
+                  <c:v>0</c:v>
                 </c:pt>
                 <c:pt idx="14">
-                  <c:v>7.5500000000000029E-7</c:v>
+                  <c:v>1.0000000000000006E-6</c:v>
                 </c:pt>
                 <c:pt idx="15">
-                  <c:v>6.6280000000000007E-6</c:v>
+                  <c:v>7.0000000000000024E-6</c:v>
                 </c:pt>
                 <c:pt idx="16">
-                  <c:v>5.4454000000000018E-5</c:v>
+                  <c:v>5.4000000000000012E-5</c:v>
                 </c:pt>
                 <c:pt idx="17">
-                  <c:v>3.9237000000000011E-5</c:v>
+                  <c:v>3.9000000000000006E-5</c:v>
                 </c:pt>
                 <c:pt idx="18">
-                  <c:v>6.6904000000000009E-5</c:v>
+                  <c:v>6.7000000000000016E-5</c:v>
                 </c:pt>
                 <c:pt idx="19">
-                  <c:v>1.3470400000000003E-4</c:v>
+                  <c:v>1.3500000000000003E-4</c:v>
                 </c:pt>
                 <c:pt idx="20">
-                  <c:v>2.8755700000000008E-4</c:v>
+                  <c:v>2.8800000000000006E-4</c:v>
                 </c:pt>
                 <c:pt idx="21">
-                  <c:v>6.2856000000000023E-4</c:v>
+                  <c:v>6.2900000000000011E-4</c:v>
                 </c:pt>
                 <c:pt idx="22">
-                  <c:v>1.3878190000000002E-3</c:v>
+                  <c:v>1.3879999999999999E-3</c:v>
                 </c:pt>
                 <c:pt idx="23">
-                  <c:v>3.0798660000000001E-3</c:v>
+                  <c:v>3.0800000000000003E-3</c:v>
                 </c:pt>
                 <c:pt idx="24">
-                  <c:v>6.8668720000000013E-3</c:v>
+                  <c:v>6.8669999999999998E-3</c:v>
                 </c:pt>
                 <c:pt idx="25">
-                  <c:v>1.5424121000000004E-2</c:v>
+                  <c:v>1.5424000000000002E-2</c:v>
                 </c:pt>
                 <c:pt idx="26">
-                  <c:v>3.5108212000000007E-2</c:v>
+                  <c:v>3.5108E-2</c:v>
                 </c:pt>
                 <c:pt idx="27">
-                  <c:v>8.1821210999999991E-2</c:v>
+                  <c:v>8.1821000000000005E-2</c:v>
                 </c:pt>
                 <c:pt idx="28">
-                  <c:v>0.198893977</c:v>
+                  <c:v>0.19889399999999999</c:v>
                 </c:pt>
                 <c:pt idx="29">
-                  <c:v>0.523687075</c:v>
+                  <c:v>0.52368700000000001</c:v>
                 </c:pt>
                 <c:pt idx="30">
-                  <c:v>1.6494284499999998</c:v>
+                  <c:v>1.6494279999999999</c:v>
                 </c:pt>
                 <c:pt idx="31">
-                  <c:v>10.285519438000001</c:v>
+                  <c:v>10.285519000000003</c:v>
                 </c:pt>
                 <c:pt idx="32">
-                  <c:v>13.328795659000003</c:v>
+                  <c:v>13.328796000000002</c:v>
                 </c:pt>
                 <c:pt idx="33">
-                  <c:v>8.8957587800000013</c:v>
+                  <c:v>8.8957590000000017</c:v>
                 </c:pt>
                 <c:pt idx="34">
-                  <c:v>9.8315742610000001</c:v>
+                  <c:v>9.8315739999999998</c:v>
                 </c:pt>
                 <c:pt idx="35">
-                  <c:v>12.747851339999997</c:v>
+                  <c:v>12.747850999999999</c:v>
                 </c:pt>
                 <c:pt idx="36">
-                  <c:v>17.909967059000003</c:v>
+                  <c:v>17.909967000000005</c:v>
                 </c:pt>
                 <c:pt idx="37">
-                  <c:v>26.449745793999991</c:v>
+                  <c:v>26.449745999999994</c:v>
                 </c:pt>
                 <c:pt idx="38">
-                  <c:v>40.496233126000007</c:v>
+                  <c:v>40.496233000000011</c:v>
                 </c:pt>
                 <c:pt idx="39">
-                  <c:v>63.873730732000006</c:v>
+                  <c:v>63.873731000000006</c:v>
                 </c:pt>
                 <c:pt idx="40">
-                  <c:v>103.581652066</c:v>
+                  <c:v>103.58165200000002</c:v>
                 </c:pt>
                 <c:pt idx="41">
-                  <c:v>172.94155304499998</c:v>
+                  <c:v>172.94155299999997</c:v>
                 </c:pt>
                 <c:pt idx="42">
-                  <c:v>298.7866082569999</c:v>
+                  <c:v>298.78660799999994</c:v>
                 </c:pt>
                 <c:pt idx="43">
-                  <c:v>539.77673341400009</c:v>
+                  <c:v>539.77673300000015</c:v>
                 </c:pt>
                 <c:pt idx="44">
-                  <c:v>1041.2412739440001</c:v>
+                  <c:v>1041.241274</c:v>
                 </c:pt>
                 <c:pt idx="45">
-                  <c:v>2248.0451123880007</c:v>
+                  <c:v>2248.0451120000002</c:v>
                 </c:pt>
                 <c:pt idx="46">
-                  <c:v>6263.0697360440008</c:v>
+                  <c:v>6263.0697360000004</c:v>
+                </c:pt>
+                <c:pt idx="47">
+                  <c:v>84130.347904999988</c:v>
                 </c:pt>
               </c:numCache>
             </c:numRef>
@@ -9790,6 +10341,9 @@
                 <c:pt idx="46">
                   <c:v>9.2000000000000011</c:v>
                 </c:pt>
+                <c:pt idx="47">
+                  <c:v>9.4000000000000021</c:v>
+                </c:pt>
               </c:numCache>
             </c:numRef>
           </c:cat>
@@ -9833,137 +10387,140 @@
                   <c:v>0</c:v>
                 </c:pt>
                 <c:pt idx="11">
-                  <c:v>3.0000000000000016E-9</c:v>
+                  <c:v>0</c:v>
                 </c:pt>
                 <c:pt idx="12">
-                  <c:v>2.000000000000001E-8</c:v>
+                  <c:v>0</c:v>
                 </c:pt>
                 <c:pt idx="13">
-                  <c:v>1.2000000000000002E-7</c:v>
+                  <c:v>0</c:v>
                 </c:pt>
                 <c:pt idx="14">
-                  <c:v>7.5500000000000029E-7</c:v>
+                  <c:v>1.0000000000000006E-6</c:v>
                 </c:pt>
                 <c:pt idx="15">
-                  <c:v>6.6280000000000007E-6</c:v>
+                  <c:v>7.0000000000000024E-6</c:v>
                 </c:pt>
                 <c:pt idx="16">
-                  <c:v>5.4454000000000018E-5</c:v>
+                  <c:v>5.4000000000000012E-5</c:v>
                 </c:pt>
                 <c:pt idx="17">
-                  <c:v>3.9237000000000011E-5</c:v>
+                  <c:v>3.9000000000000006E-5</c:v>
                 </c:pt>
                 <c:pt idx="18">
-                  <c:v>6.6904000000000009E-5</c:v>
+                  <c:v>6.7000000000000016E-5</c:v>
                 </c:pt>
                 <c:pt idx="19">
-                  <c:v>1.3470400000000003E-4</c:v>
+                  <c:v>1.3500000000000003E-4</c:v>
                 </c:pt>
                 <c:pt idx="20">
-                  <c:v>2.8755700000000008E-4</c:v>
+                  <c:v>2.8800000000000006E-4</c:v>
                 </c:pt>
                 <c:pt idx="21">
-                  <c:v>6.2856000000000023E-4</c:v>
+                  <c:v>6.2900000000000011E-4</c:v>
                 </c:pt>
                 <c:pt idx="22">
-                  <c:v>1.3878190000000002E-3</c:v>
+                  <c:v>1.3879999999999999E-3</c:v>
                 </c:pt>
                 <c:pt idx="23">
-                  <c:v>3.0798660000000001E-3</c:v>
+                  <c:v>3.0800000000000003E-3</c:v>
                 </c:pt>
                 <c:pt idx="24">
-                  <c:v>6.8668720000000013E-3</c:v>
+                  <c:v>6.8669999999999998E-3</c:v>
                 </c:pt>
                 <c:pt idx="25">
-                  <c:v>1.5424121000000004E-2</c:v>
+                  <c:v>1.5424000000000002E-2</c:v>
                 </c:pt>
                 <c:pt idx="26">
-                  <c:v>3.5108212000000007E-2</c:v>
+                  <c:v>3.5108E-2</c:v>
                 </c:pt>
                 <c:pt idx="27">
-                  <c:v>8.1821210999999991E-2</c:v>
+                  <c:v>8.1821000000000005E-2</c:v>
                 </c:pt>
                 <c:pt idx="28">
-                  <c:v>0.198893977</c:v>
+                  <c:v>0.19889399999999999</c:v>
                 </c:pt>
                 <c:pt idx="29">
-                  <c:v>0.523687075</c:v>
+                  <c:v>0.52368700000000001</c:v>
                 </c:pt>
                 <c:pt idx="30">
-                  <c:v>1.6494284499999998</c:v>
+                  <c:v>1.6494279999999999</c:v>
                 </c:pt>
                 <c:pt idx="31">
-                  <c:v>10.285519438000001</c:v>
+                  <c:v>10.285519000000003</c:v>
                 </c:pt>
                 <c:pt idx="32">
-                  <c:v>13.328795659000003</c:v>
+                  <c:v>13.328796000000002</c:v>
                 </c:pt>
                 <c:pt idx="33">
-                  <c:v>8.8957587800000013</c:v>
+                  <c:v>8.8957590000000017</c:v>
                 </c:pt>
                 <c:pt idx="34">
-                  <c:v>9.8315742610000001</c:v>
+                  <c:v>9.8315739999999998</c:v>
                 </c:pt>
                 <c:pt idx="35">
-                  <c:v>12.747851339999997</c:v>
+                  <c:v>12.747850999999999</c:v>
                 </c:pt>
                 <c:pt idx="36">
-                  <c:v>17.909967059000003</c:v>
+                  <c:v>17.909967000000005</c:v>
                 </c:pt>
                 <c:pt idx="37">
-                  <c:v>26.449745793999991</c:v>
+                  <c:v>26.449745999999994</c:v>
                 </c:pt>
                 <c:pt idx="38">
-                  <c:v>40.496233126000007</c:v>
+                  <c:v>40.496233000000011</c:v>
                 </c:pt>
                 <c:pt idx="39">
-                  <c:v>63.873730732000006</c:v>
+                  <c:v>63.873731000000006</c:v>
                 </c:pt>
                 <c:pt idx="40">
-                  <c:v>103.581652066</c:v>
+                  <c:v>103.58165200000002</c:v>
                 </c:pt>
                 <c:pt idx="41">
-                  <c:v>172.94155304499998</c:v>
+                  <c:v>172.94155299999997</c:v>
                 </c:pt>
                 <c:pt idx="42">
-                  <c:v>298.7866082569999</c:v>
+                  <c:v>298.78660799999994</c:v>
                 </c:pt>
                 <c:pt idx="43">
-                  <c:v>539.77673341400009</c:v>
+                  <c:v>539.77673300000015</c:v>
                 </c:pt>
                 <c:pt idx="44">
-                  <c:v>1041.2412739440001</c:v>
+                  <c:v>1041.241274</c:v>
                 </c:pt>
                 <c:pt idx="45">
-                  <c:v>2248.0451123880007</c:v>
+                  <c:v>2248.0451120000002</c:v>
                 </c:pt>
                 <c:pt idx="46">
-                  <c:v>6263.0697360440008</c:v>
+                  <c:v>6263.0697360000004</c:v>
+                </c:pt>
+                <c:pt idx="47">
+                  <c:v>84130.347904999988</c:v>
                 </c:pt>
               </c:numCache>
             </c:numRef>
           </c:val>
         </c:ser>
         <c:marker val="1"/>
-        <c:axId val="91423872"/>
-        <c:axId val="91425408"/>
+        <c:axId val="44481536"/>
+        <c:axId val="55624064"/>
       </c:lineChart>
       <c:catAx>
-        <c:axId val="91423872"/>
+        <c:axId val="44481536"/>
         <c:scaling>
           <c:orientation val="minMax"/>
         </c:scaling>
         <c:axPos val="b"/>
         <c:numFmt formatCode="General" sourceLinked="1"/>
         <c:tickLblPos val="nextTo"/>
-        <c:crossAx val="91425408"/>
+        <c:crossAx val="55624064"/>
         <c:crosses val="autoZero"/>
         <c:auto val="1"/>
         <c:lblAlgn val="ctr"/>
         <c:lblOffset val="100"/>
       </c:catAx>
       <c:valAx>
-        <c:axId val="91425408"/>
+        <c:axId val="55624064"/>
         <c:scaling>
           <c:orientation val="minMax"/>
         </c:scaling>
@@ -9971,7 +10528,7 @@
         <c:majorGridlines/>
         <c:numFmt formatCode="General" sourceLinked="1"/>
         <c:tickLblPos val="nextTo"/>
-        <c:crossAx val="91423872"/>
+        <c:crossAx val="44481536"/>
         <c:crosses val="autoZero"/>
         <c:crossBetween val="between"/>
       </c:valAx>
@@ -10192,136 +10749,136 @@
                   <c:v>0</c:v>
                 </c:pt>
                 <c:pt idx="7">
-                  <c:v>6.0000000000000033E-9</c:v>
+                  <c:v>0</c:v>
                 </c:pt>
                 <c:pt idx="8">
-                  <c:v>2.9900000000000007E-7</c:v>
+                  <c:v>0</c:v>
                 </c:pt>
                 <c:pt idx="9">
-                  <c:v>2.5300000000000006E-7</c:v>
+                  <c:v>0</c:v>
                 </c:pt>
                 <c:pt idx="10">
-                  <c:v>7.4300000000000034E-7</c:v>
+                  <c:v>1.0000000000000006E-6</c:v>
                 </c:pt>
                 <c:pt idx="11">
-                  <c:v>2.4070000000000008E-6</c:v>
+                  <c:v>2.0000000000000003E-6</c:v>
                 </c:pt>
                 <c:pt idx="12">
-                  <c:v>7.7080000000000014E-6</c:v>
+                  <c:v>8.000000000000003E-6</c:v>
                 </c:pt>
                 <c:pt idx="13">
-                  <c:v>2.3796000000000001E-5</c:v>
+                  <c:v>2.4000000000000007E-5</c:v>
                 </c:pt>
                 <c:pt idx="14">
-                  <c:v>7.0585000000000016E-5</c:v>
+                  <c:v>7.1000000000000032E-5</c:v>
                 </c:pt>
                 <c:pt idx="15">
-                  <c:v>2.0185000000000003E-4</c:v>
+                  <c:v>2.0200000000000006E-4</c:v>
                 </c:pt>
                 <c:pt idx="16">
-                  <c:v>5.5993200000000007E-4</c:v>
+                  <c:v>5.6000000000000006E-4</c:v>
                 </c:pt>
                 <c:pt idx="17">
-                  <c:v>1.5187570000000001E-3</c:v>
+                  <c:v>1.5190000000000002E-3</c:v>
                 </c:pt>
                 <c:pt idx="18">
-                  <c:v>4.0680569999999991E-3</c:v>
+                  <c:v>4.0679999999999996E-3</c:v>
                 </c:pt>
                 <c:pt idx="19">
-                  <c:v>1.0903286999999998E-2</c:v>
+                  <c:v>1.0902999999999999E-2</c:v>
                 </c:pt>
                 <c:pt idx="20">
-                  <c:v>2.9829753000000001E-2</c:v>
+                  <c:v>2.9829999999999999E-2</c:v>
                 </c:pt>
                 <c:pt idx="21">
-                  <c:v>8.6365739000000011E-2</c:v>
+                  <c:v>8.6366000000000026E-2</c:v>
                 </c:pt>
                 <c:pt idx="22">
-                  <c:v>0.2884437680000001</c:v>
+                  <c:v>0.28844400000000003</c:v>
                 </c:pt>
                 <c:pt idx="23">
-                  <c:v>1.6006268669999999</c:v>
+                  <c:v>1.600627</c:v>
                 </c:pt>
                 <c:pt idx="24">
-                  <c:v>4.0297443609999988</c:v>
+                  <c:v>4.029744</c:v>
                 </c:pt>
                 <c:pt idx="25">
-                  <c:v>2.3740381699999995</c:v>
+                  <c:v>2.3740379999999996</c:v>
                 </c:pt>
                 <c:pt idx="26">
-                  <c:v>2.6751530470000002</c:v>
+                  <c:v>2.6751529999999994</c:v>
                 </c:pt>
                 <c:pt idx="27">
-                  <c:v>3.5884908200000001</c:v>
+                  <c:v>3.5884909999999999</c:v>
                 </c:pt>
                 <c:pt idx="28">
-                  <c:v>5.219458887</c:v>
+                  <c:v>5.2194589999999996</c:v>
                 </c:pt>
                 <c:pt idx="29">
-                  <c:v>7.9588917370000001</c:v>
+                  <c:v>7.9588919999999996</c:v>
                 </c:pt>
                 <c:pt idx="30">
-                  <c:v>12.535732458000002</c:v>
+                  <c:v>12.535732000000001</c:v>
                 </c:pt>
                 <c:pt idx="31">
-                  <c:v>20.259743403000002</c:v>
+                  <c:v>20.259742999999997</c:v>
                 </c:pt>
                 <c:pt idx="32">
-                  <c:v>33.527989904000002</c:v>
+                  <c:v>33.527990000000003</c:v>
                 </c:pt>
                 <c:pt idx="33">
-                  <c:v>56.890398467000004</c:v>
+                  <c:v>56.890398000000005</c:v>
                 </c:pt>
                 <c:pt idx="34">
-                  <c:v>99.451636227999998</c:v>
+                  <c:v>99.451635999999993</c:v>
                 </c:pt>
                 <c:pt idx="35">
-                  <c:v>180.87499862399997</c:v>
+                  <c:v>180.874999</c:v>
                 </c:pt>
                 <c:pt idx="36">
-                  <c:v>348.85478806499998</c:v>
+                  <c:v>348.85478800000004</c:v>
                 </c:pt>
                 <c:pt idx="37">
-                  <c:v>743.77764374799995</c:v>
+                  <c:v>743.77764400000001</c:v>
                 </c:pt>
                 <c:pt idx="38">
-                  <c:v>1971.6943651379997</c:v>
+                  <c:v>1971.6943649999998</c:v>
                 </c:pt>
                 <c:pt idx="39">
-                  <c:v>1971.6943651379997</c:v>
+                  <c:v>13789.191226000003</c:v>
                 </c:pt>
                 <c:pt idx="40">
-                  <c:v>7597.5844949009997</c:v>
+                  <c:v>7597.5844949999992</c:v>
                 </c:pt>
                 <c:pt idx="41">
-                  <c:v>4793.8706569159995</c:v>
+                  <c:v>4793.8706569999995</c:v>
                 </c:pt>
                 <c:pt idx="42">
-                  <c:v>4560.5091108640008</c:v>
+                  <c:v>4560.5091110000003</c:v>
                 </c:pt>
                 <c:pt idx="43">
-                  <c:v>5035.6751824480007</c:v>
+                  <c:v>5035.6751820000009</c:v>
                 </c:pt>
                 <c:pt idx="44">
-                  <c:v>6028.0286259310005</c:v>
+                  <c:v>6028.0286260000012</c:v>
                 </c:pt>
                 <c:pt idx="45">
-                  <c:v>7612.1119184110012</c:v>
+                  <c:v>7612.1119180000005</c:v>
                 </c:pt>
                 <c:pt idx="46">
-                  <c:v>10011.336103991998</c:v>
+                  <c:v>10011.336103999998</c:v>
                 </c:pt>
                 <c:pt idx="47">
-                  <c:v>13631.787452068002</c:v>
+                  <c:v>13631.787452000002</c:v>
                 </c:pt>
                 <c:pt idx="48">
-                  <c:v>19182.473321165999</c:v>
+                  <c:v>19182.473321000001</c:v>
                 </c:pt>
                 <c:pt idx="49">
-                  <c:v>27940.084854274002</c:v>
+                  <c:v>27940.084854000004</c:v>
                 </c:pt>
                 <c:pt idx="50">
-                  <c:v>42351.002459860996</c:v>
+                  <c:v>42351.002459999996</c:v>
                 </c:pt>
               </c:numCache>
             </c:numRef>
@@ -10529,100 +11086,100 @@
                   <c:v>0</c:v>
                 </c:pt>
                 <c:pt idx="8">
-                  <c:v>3.0000000000000016E-9</c:v>
+                  <c:v>0</c:v>
                 </c:pt>
                 <c:pt idx="9">
-                  <c:v>3.0000000000000016E-9</c:v>
+                  <c:v>0</c:v>
                 </c:pt>
                 <c:pt idx="10">
-                  <c:v>1.0000000000000005E-8</c:v>
+                  <c:v>0</c:v>
                 </c:pt>
                 <c:pt idx="11">
-                  <c:v>3.8000000000000023E-8</c:v>
+                  <c:v>0</c:v>
                 </c:pt>
                 <c:pt idx="12">
-                  <c:v>1.4600000000000006E-7</c:v>
+                  <c:v>0</c:v>
                 </c:pt>
                 <c:pt idx="13">
-                  <c:v>5.2800000000000028E-7</c:v>
+                  <c:v>1.0000000000000006E-6</c:v>
                 </c:pt>
                 <c:pt idx="14">
-                  <c:v>1.8170000000000003E-6</c:v>
+                  <c:v>2.0000000000000003E-6</c:v>
                 </c:pt>
                 <c:pt idx="15">
-                  <c:v>5.9700000000000021E-6</c:v>
+                  <c:v>6.0000000000000018E-6</c:v>
                 </c:pt>
                 <c:pt idx="16">
-                  <c:v>1.8858000000000005E-5</c:v>
+                  <c:v>1.9000000000000008E-5</c:v>
                 </c:pt>
                 <c:pt idx="17">
-                  <c:v>5.7791000000000023E-5</c:v>
+                  <c:v>5.8000000000000014E-5</c:v>
                 </c:pt>
                 <c:pt idx="18">
-                  <c:v>1.7369100000000001E-4</c:v>
+                  <c:v>1.7400000000000003E-4</c:v>
                 </c:pt>
                 <c:pt idx="19">
-                  <c:v>5.1916100000000008E-4</c:v>
+                  <c:v>5.1900000000000004E-4</c:v>
                 </c:pt>
                 <c:pt idx="20">
-                  <c:v>1.5752790000000002E-3</c:v>
+                  <c:v>1.5750000000000002E-3</c:v>
                 </c:pt>
                 <c:pt idx="21">
-                  <c:v>5.0333500000000015E-3</c:v>
+                  <c:v>5.033000000000001E-3</c:v>
                 </c:pt>
                 <c:pt idx="22">
-                  <c:v>1.8468478000000003E-2</c:v>
+                  <c:v>1.8467999999999998E-2</c:v>
                 </c:pt>
                 <c:pt idx="23">
-                  <c:v>0.11213367800000001</c:v>
+                  <c:v>0.11213400000000001</c:v>
                 </c:pt>
                 <c:pt idx="24">
-                  <c:v>0.307732758</c:v>
+                  <c:v>0.30773300000000003</c:v>
                 </c:pt>
                 <c:pt idx="25">
-                  <c:v>0.19694380000000003</c:v>
+                  <c:v>0.19694400000000004</c:v>
                 </c:pt>
                 <c:pt idx="26">
-                  <c:v>0.24031882199999999</c:v>
+                  <c:v>0.24031900000000003</c:v>
                 </c:pt>
                 <c:pt idx="27">
-                  <c:v>0.34806976500000003</c:v>
+                  <c:v>0.3480700000000001</c:v>
                 </c:pt>
                 <c:pt idx="28">
-                  <c:v>0.54515395</c:v>
+                  <c:v>0.54515400000000003</c:v>
                 </c:pt>
                 <c:pt idx="29">
-                  <c:v>0.89287917600000011</c:v>
+                  <c:v>0.89287899999999998</c:v>
                 </c:pt>
                 <c:pt idx="30">
-                  <c:v>1.5070170860000001</c:v>
+                  <c:v>1.5070170000000001</c:v>
                 </c:pt>
                 <c:pt idx="31">
-                  <c:v>2.6042343480000008</c:v>
+                  <c:v>2.6042339999999999</c:v>
                 </c:pt>
                 <c:pt idx="32">
-                  <c:v>4.5987677290000004</c:v>
+                  <c:v>4.5987679999999997</c:v>
                 </c:pt>
                 <c:pt idx="33">
-                  <c:v>8.3104808400000021</c:v>
+                  <c:v>8.3104810000000029</c:v>
                 </c:pt>
                 <c:pt idx="34">
-                  <c:v>15.444289149999999</c:v>
+                  <c:v>15.444288999999999</c:v>
                 </c:pt>
                 <c:pt idx="35">
-                  <c:v>29.810189583</c:v>
+                  <c:v>29.810189999999999</c:v>
                 </c:pt>
                 <c:pt idx="36">
-                  <c:v>60.920626471999995</c:v>
+                  <c:v>60.920626000000006</c:v>
                 </c:pt>
                 <c:pt idx="37">
-                  <c:v>137.416197321</c:v>
+                  <c:v>137.41619700000001</c:v>
                 </c:pt>
                 <c:pt idx="38">
-                  <c:v>384.84554521299992</c:v>
+                  <c:v>384.84554500000002</c:v>
                 </c:pt>
                 <c:pt idx="39">
-                  <c:v>384.84554521299992</c:v>
+                  <c:v>2839.5343889999999</c:v>
                 </c:pt>
               </c:numCache>
             </c:numRef>
@@ -10668,158 +11225,158 @@
                   <c:v>0</c:v>
                 </c:pt>
                 <c:pt idx="8">
-                  <c:v>3.0000000000000016E-9</c:v>
+                  <c:v>0</c:v>
                 </c:pt>
                 <c:pt idx="9">
-                  <c:v>3.0000000000000016E-9</c:v>
+                  <c:v>0</c:v>
                 </c:pt>
                 <c:pt idx="10">
-                  <c:v>1.0000000000000005E-8</c:v>
+                  <c:v>0</c:v>
                 </c:pt>
                 <c:pt idx="11">
-                  <c:v>3.8000000000000023E-8</c:v>
+                  <c:v>0</c:v>
                 </c:pt>
                 <c:pt idx="12">
-                  <c:v>1.4600000000000006E-7</c:v>
+                  <c:v>0</c:v>
                 </c:pt>
                 <c:pt idx="13">
-                  <c:v>5.2800000000000028E-7</c:v>
+                  <c:v>1.0000000000000006E-6</c:v>
                 </c:pt>
                 <c:pt idx="14">
-                  <c:v>1.8170000000000003E-6</c:v>
+                  <c:v>2.0000000000000003E-6</c:v>
                 </c:pt>
                 <c:pt idx="15">
-                  <c:v>5.9700000000000021E-6</c:v>
+                  <c:v>6.0000000000000018E-6</c:v>
                 </c:pt>
                 <c:pt idx="16">
-                  <c:v>1.8858000000000005E-5</c:v>
+                  <c:v>1.9000000000000008E-5</c:v>
                 </c:pt>
                 <c:pt idx="17">
-                  <c:v>5.7791000000000023E-5</c:v>
+                  <c:v>5.8000000000000014E-5</c:v>
                 </c:pt>
                 <c:pt idx="18">
-                  <c:v>1.7369100000000001E-4</c:v>
+                  <c:v>1.7400000000000003E-4</c:v>
                 </c:pt>
                 <c:pt idx="19">
-                  <c:v>5.1916100000000008E-4</c:v>
+                  <c:v>5.1900000000000004E-4</c:v>
                 </c:pt>
                 <c:pt idx="20">
-                  <c:v>1.5752790000000002E-3</c:v>
+                  <c:v>1.5750000000000002E-3</c:v>
                 </c:pt>
                 <c:pt idx="21">
-                  <c:v>5.0333500000000015E-3</c:v>
+                  <c:v>5.033000000000001E-3</c:v>
                 </c:pt>
                 <c:pt idx="22">
-                  <c:v>1.8468478000000003E-2</c:v>
+                  <c:v>1.8467999999999998E-2</c:v>
                 </c:pt>
                 <c:pt idx="23">
-                  <c:v>0.11213367800000001</c:v>
+                  <c:v>0.11213400000000001</c:v>
                 </c:pt>
                 <c:pt idx="24">
-                  <c:v>0.307732758</c:v>
+                  <c:v>0.30773300000000003</c:v>
                 </c:pt>
                 <c:pt idx="25">
-                  <c:v>0.19694380000000003</c:v>
+                  <c:v>0.19694400000000004</c:v>
                 </c:pt>
                 <c:pt idx="26">
-                  <c:v>0.24031882199999999</c:v>
+                  <c:v>0.24031900000000003</c:v>
                 </c:pt>
                 <c:pt idx="27">
-                  <c:v>0.34806976500000003</c:v>
+                  <c:v>0.3480700000000001</c:v>
                 </c:pt>
                 <c:pt idx="28">
-                  <c:v>0.54515395</c:v>
+                  <c:v>0.54515400000000003</c:v>
                 </c:pt>
                 <c:pt idx="29">
-                  <c:v>0.89287917600000011</c:v>
+                  <c:v>0.89287899999999998</c:v>
                 </c:pt>
                 <c:pt idx="30">
-                  <c:v>1.5070170860000001</c:v>
+                  <c:v>1.5070170000000001</c:v>
                 </c:pt>
                 <c:pt idx="31">
-                  <c:v>2.6042343480000008</c:v>
+                  <c:v>2.6042339999999999</c:v>
                 </c:pt>
                 <c:pt idx="32">
-                  <c:v>4.5987677290000004</c:v>
+                  <c:v>4.5987679999999997</c:v>
                 </c:pt>
                 <c:pt idx="33">
-                  <c:v>8.3104808400000021</c:v>
+                  <c:v>8.3104810000000029</c:v>
                 </c:pt>
                 <c:pt idx="34">
-                  <c:v>15.444289149999999</c:v>
+                  <c:v>15.444288999999999</c:v>
                 </c:pt>
                 <c:pt idx="35">
-                  <c:v>29.810189583</c:v>
+                  <c:v>29.810189999999999</c:v>
                 </c:pt>
                 <c:pt idx="36">
-                  <c:v>60.920626471999995</c:v>
+                  <c:v>60.920626000000006</c:v>
                 </c:pt>
                 <c:pt idx="37">
-                  <c:v>137.416197321</c:v>
+                  <c:v>137.41619700000001</c:v>
                 </c:pt>
                 <c:pt idx="38">
-                  <c:v>384.84554521299992</c:v>
+                  <c:v>384.84554500000002</c:v>
                 </c:pt>
                 <c:pt idx="39">
-                  <c:v>384.84554521299992</c:v>
+                  <c:v>2839.5343889999999</c:v>
                 </c:pt>
                 <c:pt idx="40">
-                  <c:v>1648.4839465149996</c:v>
+                  <c:v>1648.4839469999997</c:v>
                 </c:pt>
                 <c:pt idx="41">
-                  <c:v>1094.6201087369998</c:v>
+                  <c:v>1094.620109</c:v>
                 </c:pt>
                 <c:pt idx="42">
-                  <c:v>1094.5890705929999</c:v>
+                  <c:v>1094.5890710000001</c:v>
                 </c:pt>
                 <c:pt idx="43">
-                  <c:v>1269.0324081819999</c:v>
+                  <c:v>1269.0324079999998</c:v>
                 </c:pt>
                 <c:pt idx="44">
-                  <c:v>1593.3317861549999</c:v>
+                  <c:v>1593.331786</c:v>
                 </c:pt>
                 <c:pt idx="45">
-                  <c:v>2108.1974155740004</c:v>
+                  <c:v>2108.1974160000004</c:v>
                 </c:pt>
                 <c:pt idx="46">
-                  <c:v>2902.3637878490003</c:v>
+                  <c:v>2902.3637880000001</c:v>
                 </c:pt>
                 <c:pt idx="47">
-                  <c:v>4132.9745865269997</c:v>
+                  <c:v>4132.9745869999997</c:v>
                 </c:pt>
                 <c:pt idx="48">
-                  <c:v>6076.8407601030003</c:v>
+                  <c:v>6076.84076</c:v>
                 </c:pt>
                 <c:pt idx="49">
-                  <c:v>9240.4516645399981</c:v>
+                  <c:v>9240.4516649999987</c:v>
                 </c:pt>
                 <c:pt idx="50">
-                  <c:v>14610.498041151004</c:v>
+                  <c:v>14610.498041000003</c:v>
                 </c:pt>
               </c:numCache>
             </c:numRef>
           </c:val>
         </c:ser>
         <c:marker val="1"/>
-        <c:axId val="91446656"/>
-        <c:axId val="91456640"/>
+        <c:axId val="74761344"/>
+        <c:axId val="74763264"/>
       </c:lineChart>
       <c:catAx>
-        <c:axId val="91446656"/>
+        <c:axId val="74761344"/>
         <c:scaling>
           <c:orientation val="minMax"/>
         </c:scaling>
         <c:axPos val="b"/>
         <c:numFmt formatCode="General" sourceLinked="1"/>
         <c:tickLblPos val="nextTo"/>
-        <c:crossAx val="91456640"/>
+        <c:crossAx val="74763264"/>
         <c:crosses val="autoZero"/>
         <c:auto val="1"/>
         <c:lblAlgn val="ctr"/>
         <c:lblOffset val="100"/>
       </c:catAx>
       <c:valAx>
-        <c:axId val="91456640"/>
+        <c:axId val="74763264"/>
         <c:scaling>
           <c:orientation val="minMax"/>
         </c:scaling>
@@ -10827,7 +11384,7 @@
         <c:majorGridlines/>
         <c:numFmt formatCode="General" sourceLinked="1"/>
         <c:tickLblPos val="nextTo"/>
-        <c:crossAx val="91446656"/>
+        <c:crossAx val="74761344"/>
         <c:crosses val="autoZero"/>
         <c:crossBetween val="between"/>
       </c:valAx>
@@ -10865,25 +11422,25 @@
                 <c:formatCode>General</c:formatCode>
                 <c:ptCount val="40"/>
                 <c:pt idx="0">
-                  <c:v>-0.95000000000000007</c:v>
+                  <c:v>-0.95000000000000029</c:v>
                 </c:pt>
                 <c:pt idx="1">
                   <c:v>-0.89999999999999991</c:v>
                 </c:pt>
                 <c:pt idx="2">
-                  <c:v>-0.85</c:v>
+                  <c:v>-0.8500000000000002</c:v>
                 </c:pt>
                 <c:pt idx="3">
                   <c:v>-0.79999999999999982</c:v>
                 </c:pt>
                 <c:pt idx="4">
-                  <c:v>-0.74999999999999989</c:v>
+                  <c:v>-0.75000000000000011</c:v>
                 </c:pt>
                 <c:pt idx="5">
                   <c:v>-0.69999999999999973</c:v>
                 </c:pt>
                 <c:pt idx="6">
-                  <c:v>-0.6499999999999998</c:v>
+                  <c:v>-0.65</c:v>
                 </c:pt>
                 <c:pt idx="7">
                   <c:v>-0.59999999999999953</c:v>
@@ -10892,34 +11449,34 @@
                   <c:v>-0.5499999999999996</c:v>
                 </c:pt>
                 <c:pt idx="9">
-                  <c:v>-0.49999999999999972</c:v>
+                  <c:v>-0.49999999999999994</c:v>
                 </c:pt>
                 <c:pt idx="10">
-                  <c:v>-0.44999999999999968</c:v>
+                  <c:v>-0.44999999999999984</c:v>
                 </c:pt>
                 <c:pt idx="11">
-                  <c:v>-0.3999999999999998</c:v>
+                  <c:v>-0.4</c:v>
                 </c:pt>
                 <c:pt idx="12">
-                  <c:v>-0.34999999999999976</c:v>
+                  <c:v>-0.34999999999999992</c:v>
                 </c:pt>
                 <c:pt idx="13">
-                  <c:v>-0.29999999999999977</c:v>
+                  <c:v>-0.29999999999999993</c:v>
                 </c:pt>
                 <c:pt idx="14">
-                  <c:v>-0.24999999999999975</c:v>
+                  <c:v>-0.24999999999999986</c:v>
                 </c:pt>
                 <c:pt idx="15">
-                  <c:v>-0.19999999999999973</c:v>
+                  <c:v>-0.19999999999999979</c:v>
                 </c:pt>
                 <c:pt idx="16">
-                  <c:v>-0.14999999999999974</c:v>
+                  <c:v>-0.14999999999999983</c:v>
                 </c:pt>
                 <c:pt idx="17">
-                  <c:v>-9.9999999999999728E-2</c:v>
+                  <c:v>-9.9999999999999756E-2</c:v>
                 </c:pt>
                 <c:pt idx="18">
-                  <c:v>-4.9999999999999697E-2</c:v>
+                  <c:v>-4.9999999999999718E-2</c:v>
                 </c:pt>
                 <c:pt idx="20">
                   <c:v>0.05</c:v>
@@ -10928,7 +11485,7 @@
                   <c:v>0.1</c:v>
                 </c:pt>
                 <c:pt idx="22">
-                  <c:v>0.15000000000000005</c:v>
+                  <c:v>0.15000000000000011</c:v>
                 </c:pt>
                 <c:pt idx="23">
                   <c:v>0.2</c:v>
@@ -10937,10 +11494,10 @@
                   <c:v>0.25</c:v>
                 </c:pt>
                 <c:pt idx="25">
-                  <c:v>0.30000000000000004</c:v>
+                  <c:v>0.30000000000000016</c:v>
                 </c:pt>
                 <c:pt idx="26">
-                  <c:v>0.35000000000000003</c:v>
+                  <c:v>0.35000000000000014</c:v>
                 </c:pt>
                 <c:pt idx="27">
                   <c:v>0.40000000000000008</c:v>
@@ -10955,28 +11512,28 @@
                   <c:v>0.54999999999999993</c:v>
                 </c:pt>
                 <c:pt idx="31">
-                  <c:v>0.60000000000000009</c:v>
+                  <c:v>0.60000000000000031</c:v>
                 </c:pt>
                 <c:pt idx="32">
-                  <c:v>0.65000000000000013</c:v>
+                  <c:v>0.65000000000000036</c:v>
                 </c:pt>
                 <c:pt idx="33">
-                  <c:v>0.70000000000000018</c:v>
+                  <c:v>0.7000000000000004</c:v>
                 </c:pt>
                 <c:pt idx="34">
-                  <c:v>0.75000000000000022</c:v>
+                  <c:v>0.75000000000000044</c:v>
                 </c:pt>
                 <c:pt idx="35">
-                  <c:v>0.80000000000000027</c:v>
+                  <c:v>0.80000000000000049</c:v>
                 </c:pt>
                 <c:pt idx="36">
-                  <c:v>0.85000000000000031</c:v>
+                  <c:v>0.85000000000000053</c:v>
                 </c:pt>
                 <c:pt idx="37">
                   <c:v>0.90000000000000024</c:v>
                 </c:pt>
                 <c:pt idx="38">
-                  <c:v>0.9500000000000004</c:v>
+                  <c:v>0.95000000000000062</c:v>
                 </c:pt>
                 <c:pt idx="39">
                   <c:v>1.0000000000000002</c:v>
@@ -10997,13 +11554,13 @@
                   <c:v>3.875E-2</c:v>
                 </c:pt>
                 <c:pt idx="2">
-                  <c:v>1.8870000000000002E-3</c:v>
+                  <c:v>1.8870000000000009E-3</c:v>
                 </c:pt>
                 <c:pt idx="3">
-                  <c:v>8.3000000000000025E-5</c:v>
+                  <c:v>8.3000000000000079E-5</c:v>
                 </c:pt>
                 <c:pt idx="4">
-                  <c:v>3.0000000000000009E-6</c:v>
+                  <c:v>3.0000000000000026E-6</c:v>
                 </c:pt>
                 <c:pt idx="5">
                   <c:v>0</c:v>
@@ -11090,13 +11647,13 @@
                   <c:v>0</c:v>
                 </c:pt>
                 <c:pt idx="34">
-                  <c:v>1.0000000000000006E-6</c:v>
+                  <c:v>1.0000000000000014E-6</c:v>
                 </c:pt>
                 <c:pt idx="35">
-                  <c:v>2.7000000000000006E-5</c:v>
+                  <c:v>2.7000000000000023E-5</c:v>
                 </c:pt>
                 <c:pt idx="36">
-                  <c:v>5.2500000000000008E-4</c:v>
+                  <c:v>5.2500000000000029E-4</c:v>
                 </c:pt>
                 <c:pt idx="37">
                   <c:v>8.5310000000000004E-3</c:v>
@@ -11105,7 +11662,7 @@
                   <c:v>0.11917899999999998</c:v>
                 </c:pt>
                 <c:pt idx="39">
-                  <c:v>1.4361919999999997</c:v>
+                  <c:v>1.4361919999999992</c:v>
                 </c:pt>
               </c:numCache>
             </c:numRef>
@@ -11127,25 +11684,25 @@
                 <c:formatCode>General</c:formatCode>
                 <c:ptCount val="40"/>
                 <c:pt idx="0">
-                  <c:v>-0.95000000000000007</c:v>
+                  <c:v>-0.95000000000000029</c:v>
                 </c:pt>
                 <c:pt idx="1">
                   <c:v>-0.89999999999999991</c:v>
                 </c:pt>
                 <c:pt idx="2">
-                  <c:v>-0.85</c:v>
+                  <c:v>-0.8500000000000002</c:v>
                 </c:pt>
                 <c:pt idx="3">
                   <c:v>-0.79999999999999982</c:v>
                 </c:pt>
                 <c:pt idx="4">
-                  <c:v>-0.74999999999999989</c:v>
+                  <c:v>-0.75000000000000011</c:v>
                 </c:pt>
                 <c:pt idx="5">
                   <c:v>-0.69999999999999973</c:v>
                 </c:pt>
                 <c:pt idx="6">
-                  <c:v>-0.6499999999999998</c:v>
+                  <c:v>-0.65</c:v>
                 </c:pt>
                 <c:pt idx="7">
                   <c:v>-0.59999999999999953</c:v>
@@ -11154,34 +11711,34 @@
                   <c:v>-0.5499999999999996</c:v>
                 </c:pt>
                 <c:pt idx="9">
-                  <c:v>-0.49999999999999972</c:v>
+                  <c:v>-0.49999999999999994</c:v>
                 </c:pt>
                 <c:pt idx="10">
-                  <c:v>-0.44999999999999968</c:v>
+                  <c:v>-0.44999999999999984</c:v>
                 </c:pt>
                 <c:pt idx="11">
-                  <c:v>-0.3999999999999998</c:v>
+                  <c:v>-0.4</c:v>
                 </c:pt>
                 <c:pt idx="12">
-                  <c:v>-0.34999999999999976</c:v>
+                  <c:v>-0.34999999999999992</c:v>
                 </c:pt>
                 <c:pt idx="13">
-                  <c:v>-0.29999999999999977</c:v>
+                  <c:v>-0.29999999999999993</c:v>
                 </c:pt>
                 <c:pt idx="14">
-                  <c:v>-0.24999999999999975</c:v>
+                  <c:v>-0.24999999999999986</c:v>
                 </c:pt>
                 <c:pt idx="15">
-                  <c:v>-0.19999999999999973</c:v>
+                  <c:v>-0.19999999999999979</c:v>
                 </c:pt>
                 <c:pt idx="16">
-                  <c:v>-0.14999999999999974</c:v>
+                  <c:v>-0.14999999999999983</c:v>
                 </c:pt>
                 <c:pt idx="17">
-                  <c:v>-9.9999999999999728E-2</c:v>
+                  <c:v>-9.9999999999999756E-2</c:v>
                 </c:pt>
                 <c:pt idx="18">
-                  <c:v>-4.9999999999999697E-2</c:v>
+                  <c:v>-4.9999999999999718E-2</c:v>
                 </c:pt>
                 <c:pt idx="20">
                   <c:v>0.05</c:v>
@@ -11190,7 +11747,7 @@
                   <c:v>0.1</c:v>
                 </c:pt>
                 <c:pt idx="22">
-                  <c:v>0.15000000000000005</c:v>
+                  <c:v>0.15000000000000011</c:v>
                 </c:pt>
                 <c:pt idx="23">
                   <c:v>0.2</c:v>
@@ -11199,10 +11756,10 @@
                   <c:v>0.25</c:v>
                 </c:pt>
                 <c:pt idx="25">
-                  <c:v>0.30000000000000004</c:v>
+                  <c:v>0.30000000000000016</c:v>
                 </c:pt>
                 <c:pt idx="26">
-                  <c:v>0.35000000000000003</c:v>
+                  <c:v>0.35000000000000014</c:v>
                 </c:pt>
                 <c:pt idx="27">
                   <c:v>0.40000000000000008</c:v>
@@ -11217,28 +11774,28 @@
                   <c:v>0.54999999999999993</c:v>
                 </c:pt>
                 <c:pt idx="31">
-                  <c:v>0.60000000000000009</c:v>
+                  <c:v>0.60000000000000031</c:v>
                 </c:pt>
                 <c:pt idx="32">
-                  <c:v>0.65000000000000013</c:v>
+                  <c:v>0.65000000000000036</c:v>
                 </c:pt>
                 <c:pt idx="33">
-                  <c:v>0.70000000000000018</c:v>
+                  <c:v>0.7000000000000004</c:v>
                 </c:pt>
                 <c:pt idx="34">
-                  <c:v>0.75000000000000022</c:v>
+                  <c:v>0.75000000000000044</c:v>
                 </c:pt>
                 <c:pt idx="35">
-                  <c:v>0.80000000000000027</c:v>
+                  <c:v>0.80000000000000049</c:v>
                 </c:pt>
                 <c:pt idx="36">
-                  <c:v>0.85000000000000031</c:v>
+                  <c:v>0.85000000000000053</c:v>
                 </c:pt>
                 <c:pt idx="37">
                   <c:v>0.90000000000000024</c:v>
                 </c:pt>
                 <c:pt idx="38">
-                  <c:v>0.9500000000000004</c:v>
+                  <c:v>0.95000000000000062</c:v>
                 </c:pt>
                 <c:pt idx="39">
                   <c:v>1.0000000000000002</c:v>
@@ -11265,7 +11822,7 @@
                   <c:v>0.45636900000000002</c:v>
                 </c:pt>
                 <c:pt idx="4">
-                  <c:v>0.15649500000000005</c:v>
+                  <c:v>0.15649500000000016</c:v>
                 </c:pt>
                 <c:pt idx="5">
                   <c:v>5.1161999999999999E-2</c:v>
@@ -11274,22 +11831,22 @@
                   <c:v>1.5691E-2</c:v>
                 </c:pt>
                 <c:pt idx="7">
-                  <c:v>4.4440000000000009E-3</c:v>
+                  <c:v>4.4440000000000026E-3</c:v>
                 </c:pt>
                 <c:pt idx="8">
-                  <c:v>1.1420000000000002E-3</c:v>
+                  <c:v>1.1420000000000007E-3</c:v>
                 </c:pt>
                 <c:pt idx="9">
-                  <c:v>2.6100000000000006E-4</c:v>
+                  <c:v>2.6100000000000011E-4</c:v>
                 </c:pt>
                 <c:pt idx="10">
-                  <c:v>5.1000000000000013E-5</c:v>
+                  <c:v>5.1000000000000027E-5</c:v>
                 </c:pt>
                 <c:pt idx="11">
-                  <c:v>8.000000000000003E-6</c:v>
+                  <c:v>8.0000000000000081E-6</c:v>
                 </c:pt>
                 <c:pt idx="12">
-                  <c:v>1.0000000000000006E-6</c:v>
+                  <c:v>1.0000000000000014E-6</c:v>
                 </c:pt>
                 <c:pt idx="13">
                   <c:v>0</c:v>
@@ -11328,19 +11885,19 @@
                   <c:v>0</c:v>
                 </c:pt>
                 <c:pt idx="26">
-                  <c:v>1.0000000000000006E-6</c:v>
+                  <c:v>1.0000000000000014E-6</c:v>
                 </c:pt>
                 <c:pt idx="27">
-                  <c:v>6.0000000000000018E-6</c:v>
+                  <c:v>6.0000000000000052E-6</c:v>
                 </c:pt>
                 <c:pt idx="28">
-                  <c:v>3.3000000000000009E-5</c:v>
+                  <c:v>3.3000000000000023E-5</c:v>
                 </c:pt>
                 <c:pt idx="29">
-                  <c:v>1.6000000000000004E-4</c:v>
+                  <c:v>1.6000000000000012E-4</c:v>
                 </c:pt>
                 <c:pt idx="30">
-                  <c:v>6.5900000000000008E-4</c:v>
+                  <c:v>6.590000000000003E-4</c:v>
                 </c:pt>
                 <c:pt idx="31">
                   <c:v>2.3990000000000001E-3</c:v>
@@ -11349,7 +11906,7 @@
                   <c:v>7.8659999999999997E-3</c:v>
                 </c:pt>
                 <c:pt idx="33">
-                  <c:v>2.3605000000000004E-2</c:v>
+                  <c:v>2.3605000000000011E-2</c:v>
                 </c:pt>
                 <c:pt idx="34">
                   <c:v>6.5615000000000007E-2</c:v>
@@ -11361,10 +11918,10 @@
                   <c:v>0.41763700000000004</c:v>
                 </c:pt>
                 <c:pt idx="37">
-                  <c:v>0.96816899999999984</c:v>
+                  <c:v>0.96816899999999961</c:v>
                 </c:pt>
                 <c:pt idx="38">
-                  <c:v>2.1300419999999995</c:v>
+                  <c:v>2.1300419999999987</c:v>
                 </c:pt>
                 <c:pt idx="39">
                   <c:v>4.4425030000000003</c:v>
@@ -11389,13 +11946,13 @@
                 <c:formatCode>General</c:formatCode>
                 <c:ptCount val="40"/>
                 <c:pt idx="0">
-                  <c:v>11.487682918000004</c:v>
+                  <c:v>11.487682918000008</c:v>
                 </c:pt>
                 <c:pt idx="1">
-                  <c:v>4.1640192859999985</c:v>
+                  <c:v>4.1640192859999967</c:v>
                 </c:pt>
                 <c:pt idx="2">
-                  <c:v>1.5851638159999997</c:v>
+                  <c:v>1.5851638159999992</c:v>
                 </c:pt>
                 <c:pt idx="3">
                   <c:v>0.60003796600000003</c:v>
@@ -11413,28 +11970,28 @@
                   <c:v>7.8648710000000007E-3</c:v>
                 </c:pt>
                 <c:pt idx="8">
-                  <c:v>2.2062100000000005E-3</c:v>
+                  <c:v>2.2062100000000014E-3</c:v>
                 </c:pt>
                 <c:pt idx="9">
-                  <c:v>5.5406300000000015E-4</c:v>
+                  <c:v>5.5406300000000047E-4</c:v>
                 </c:pt>
                 <c:pt idx="10">
-                  <c:v>1.2143400000000003E-4</c:v>
+                  <c:v>1.2143400000000007E-4</c:v>
                 </c:pt>
                 <c:pt idx="11">
-                  <c:v>2.2451000000000006E-5</c:v>
+                  <c:v>2.2451000000000023E-5</c:v>
                 </c:pt>
                 <c:pt idx="12">
-                  <c:v>3.3400000000000011E-6</c:v>
+                  <c:v>3.3400000000000027E-6</c:v>
                 </c:pt>
                 <c:pt idx="13">
-                  <c:v>3.7300000000000012E-7</c:v>
+                  <c:v>3.7300000000000039E-7</c:v>
                 </c:pt>
                 <c:pt idx="14">
-                  <c:v>2.8000000000000009E-8</c:v>
+                  <c:v>2.8000000000000029E-8</c:v>
                 </c:pt>
                 <c:pt idx="15">
-                  <c:v>1.0000000000000005E-9</c:v>
+                  <c:v>1.0000000000000013E-9</c:v>
                 </c:pt>
                 <c:pt idx="16">
                   <c:v>0</c:v>
@@ -11455,46 +12012,46 @@
                   <c:v>0</c:v>
                 </c:pt>
                 <c:pt idx="23">
-                  <c:v>1.0000000000000005E-9</c:v>
+                  <c:v>1.0000000000000013E-9</c:v>
                 </c:pt>
                 <c:pt idx="24">
-                  <c:v>2.3000000000000007E-8</c:v>
+                  <c:v>2.3000000000000027E-8</c:v>
                 </c:pt>
                 <c:pt idx="25">
-                  <c:v>2.8500000000000008E-7</c:v>
+                  <c:v>2.8500000000000024E-7</c:v>
                 </c:pt>
                 <c:pt idx="26">
-                  <c:v>2.4240000000000008E-6</c:v>
+                  <c:v>2.4240000000000025E-6</c:v>
                 </c:pt>
                 <c:pt idx="27">
-                  <c:v>1.5477000000000004E-5</c:v>
+                  <c:v>1.5477000000000011E-5</c:v>
                 </c:pt>
                 <c:pt idx="28">
-                  <c:v>7.9315000000000022E-5</c:v>
+                  <c:v>7.9315000000000077E-5</c:v>
                 </c:pt>
                 <c:pt idx="29">
-                  <c:v>3.4177200000000006E-4</c:v>
+                  <c:v>3.4177200000000017E-4</c:v>
                 </c:pt>
                 <c:pt idx="30">
-                  <c:v>1.2800740000000002E-3</c:v>
+                  <c:v>1.2800740000000006E-3</c:v>
                 </c:pt>
                 <c:pt idx="31">
                   <c:v>4.2705709999999999E-3</c:v>
                 </c:pt>
                 <c:pt idx="32">
-                  <c:v>1.2928960999999997E-2</c:v>
+                  <c:v>1.2928960999999996E-2</c:v>
                 </c:pt>
                 <c:pt idx="33">
                   <c:v>3.6036496000000001E-2</c:v>
                 </c:pt>
                 <c:pt idx="34">
-                  <c:v>9.3539540000000032E-2</c:v>
+                  <c:v>9.3539540000000074E-2</c:v>
                 </c:pt>
                 <c:pt idx="35">
-                  <c:v>0.22820703100000003</c:v>
+                  <c:v>0.22820703100000009</c:v>
                 </c:pt>
                 <c:pt idx="36">
-                  <c:v>0.52725498999999987</c:v>
+                  <c:v>0.52725498999999965</c:v>
                 </c:pt>
                 <c:pt idx="37">
                   <c:v>1.1608705180000001</c:v>
@@ -11510,25 +12067,25 @@
           </c:val>
         </c:ser>
         <c:marker val="1"/>
-        <c:axId val="82917248"/>
-        <c:axId val="82918784"/>
+        <c:axId val="120068736"/>
+        <c:axId val="120272768"/>
       </c:lineChart>
       <c:catAx>
-        <c:axId val="82917248"/>
+        <c:axId val="120068736"/>
         <c:scaling>
           <c:orientation val="minMax"/>
         </c:scaling>
         <c:axPos val="b"/>
         <c:numFmt formatCode="General" sourceLinked="1"/>
         <c:tickLblPos val="nextTo"/>
-        <c:crossAx val="82918784"/>
+        <c:crossAx val="120272768"/>
         <c:crosses val="autoZero"/>
         <c:auto val="1"/>
         <c:lblAlgn val="ctr"/>
         <c:lblOffset val="100"/>
       </c:catAx>
       <c:valAx>
-        <c:axId val="82918784"/>
+        <c:axId val="120272768"/>
         <c:scaling>
           <c:orientation val="minMax"/>
         </c:scaling>
@@ -11536,7 +12093,7 @@
         <c:majorGridlines/>
         <c:numFmt formatCode="General" sourceLinked="1"/>
         <c:tickLblPos val="nextTo"/>
-        <c:crossAx val="82917248"/>
+        <c:crossAx val="120068736"/>
         <c:crosses val="autoZero"/>
         <c:crossBetween val="between"/>
       </c:valAx>
